--- a/COMM 2216 Business Communications 2/Instructions Assignment.docx
+++ b/COMM 2216 Business Communications 2/Instructions Assignment.docx
@@ -1,6 +1,6 @@
 
 <file path=word/document.xml><?xml version="1.0" encoding="utf-8"?>
-<w:document xmlns:wpc="http://schemas.microsoft.com/office/word/2010/wordprocessingCanvas" xmlns:cx="http://schemas.microsoft.com/office/drawing/2014/chartex" xmlns:cx1="http://schemas.microsoft.com/office/drawing/2015/9/8/chartex" xmlns:cx2="http://schemas.microsoft.com/office/drawing/2015/10/21/chartex" xmlns:cx3="http://schemas.microsoft.com/office/drawing/2016/5/9/chartex" xmlns:cx4="http://schemas.microsoft.com/office/drawing/2016/5/10/chartex" xmlns:cx5="http://schemas.microsoft.com/office/drawing/2016/5/11/chartex" xmlns:cx6="http://schemas.microsoft.com/office/drawing/2016/5/12/chartex" xmlns:cx7="http://schemas.microsoft.com/office/drawing/2016/5/13/chartex" xmlns:cx8="http://schemas.microsoft.com/office/drawing/2016/5/14/chartex" xmlns:mc="http://schemas.openxmlformats.org/markup-compatibility/2006" xmlns:aink="http://schemas.microsoft.com/office/drawing/2016/ink" xmlns:am3d="http://schemas.microsoft.com/office/drawing/2017/model3d" xmlns:o="urn:schemas-microsoft-com:office:office" xmlns:oel="http://schemas.microsoft.com/office/2019/extlst" xmlns:r="http://schemas.openxmlformats.org/officeDocument/2006/relationships" xmlns:m="http://schemas.openxmlformats.org/officeDocument/2006/math" xmlns:v="urn:schemas-microsoft-com:vml" xmlns:wp14="http://schemas.microsoft.com/office/word/2010/wordprocessingDrawing" xmlns:wp="http://schemas.openxmlformats.org/drawingml/2006/wordprocessingDrawing" xmlns:w10="urn:schemas-microsoft-com:office:word" xmlns:w="http://schemas.openxmlformats.org/wordprocessingml/2006/main" xmlns:w14="http://schemas.microsoft.com/office/word/2010/wordml" xmlns:w15="http://schemas.microsoft.com/office/word/2012/wordml" xmlns:w16cex="http://schemas.microsoft.com/office/word/2018/wordml/cex" xmlns:w16cid="http://schemas.microsoft.com/office/word/2016/wordml/cid" xmlns:w16="http://schemas.microsoft.com/office/word/2018/wordml" xmlns:w16sdtdh="http://schemas.microsoft.com/office/word/2020/wordml/sdtdatahash" xmlns:w16se="http://schemas.microsoft.com/office/word/2015/wordml/symex" xmlns:wpg="http://schemas.microsoft.com/office/word/2010/wordprocessingGroup" xmlns:wpi="http://schemas.microsoft.com/office/word/2010/wordprocessingInk" xmlns:wne="http://schemas.microsoft.com/office/word/2006/wordml" xmlns:wps="http://schemas.microsoft.com/office/word/2010/wordprocessingShape" mc:Ignorable="w14 w15 w16se w16cid w16 w16cex w16sdtdh wp14">
+<w:document xmlns:wpc="http://schemas.microsoft.com/office/word/2010/wordprocessingCanvas" xmlns:cx="http://schemas.microsoft.com/office/drawing/2014/chartex" xmlns:cx1="http://schemas.microsoft.com/office/drawing/2015/9/8/chartex" xmlns:cx2="http://schemas.microsoft.com/office/drawing/2015/10/21/chartex" xmlns:cx3="http://schemas.microsoft.com/office/drawing/2016/5/9/chartex" xmlns:cx4="http://schemas.microsoft.com/office/drawing/2016/5/10/chartex" xmlns:cx5="http://schemas.microsoft.com/office/drawing/2016/5/11/chartex" xmlns:cx6="http://schemas.microsoft.com/office/drawing/2016/5/12/chartex" xmlns:cx7="http://schemas.microsoft.com/office/drawing/2016/5/13/chartex" xmlns:cx8="http://schemas.microsoft.com/office/drawing/2016/5/14/chartex" xmlns:mc="http://schemas.openxmlformats.org/markup-compatibility/2006" xmlns:aink="http://schemas.microsoft.com/office/drawing/2016/ink" xmlns:am3d="http://schemas.microsoft.com/office/drawing/2017/model3d" xmlns:o="urn:schemas-microsoft-com:office:office" xmlns:oel="http://schemas.microsoft.com/office/2019/extlst" xmlns:r="http://schemas.openxmlformats.org/officeDocument/2006/relationships" xmlns:m="http://schemas.openxmlformats.org/officeDocument/2006/math" xmlns:v="urn:schemas-microsoft-com:vml" xmlns:wp14="http://schemas.microsoft.com/office/word/2010/wordprocessingDrawing" xmlns:wp="http://schemas.openxmlformats.org/drawingml/2006/wordprocessingDrawing" xmlns:w10="urn:schemas-microsoft-com:office:word" xmlns:w="http://schemas.openxmlformats.org/wordprocessingml/2006/main" xmlns:w14="http://schemas.microsoft.com/office/word/2010/wordml" xmlns:w15="http://schemas.microsoft.com/office/word/2012/wordml" xmlns:w16cex="http://schemas.microsoft.com/office/word/2018/wordml/cex" xmlns:w16cid="http://schemas.microsoft.com/office/word/2016/wordml/cid" xmlns:w16="http://schemas.microsoft.com/office/word/2018/wordml" xmlns:w16sdtdh="http://schemas.microsoft.com/office/word/2020/wordml/sdtdatahash" xmlns:w16se="http://schemas.microsoft.com/office/word/2015/wordml/symex" xmlns:wpg="http://schemas.microsoft.com/office/word/2010/wordprocessingGroup" xmlns:wpi="http://schemas.microsoft.com/office/word/2010/wordprocessingInk" xmlns:wne="http://schemas.microsoft.com/office/word/2006/wordml" xmlns:wps="http://schemas.microsoft.com/office/word/2010/wordprocessingShape" xmlns:a="http://schemas.openxmlformats.org/drawingml/2006/main" xmlns:pic="http://schemas.openxmlformats.org/drawingml/2006/picture" xmlns:a14="http://schemas.microsoft.com/office/drawing/2010/main" mc:Ignorable="w14 w15 w16se w16cid w16 w16cex w16sdtdh wp14">
   <w:body>
     <w:p>
       <w:pPr>
@@ -163,54 +163,64 @@
     </w:p>
     <w:p>
       <w:pPr>
-        <w:rPr>
-          <w:sz w:val="24"/>
-          <w:szCs w:val="24"/>
-        </w:rPr>
-      </w:pPr>
-      <w:r>
-        <w:rPr>
-          <w:sz w:val="24"/>
-          <w:szCs w:val="24"/>
-        </w:rPr>
-        <w:t xml:space="preserve">This instruction manual helps </w:t>
-      </w:r>
-      <w:r>
-        <w:rPr>
-          <w:sz w:val="24"/>
-          <w:szCs w:val="24"/>
-          <w:highlight w:val="yellow"/>
-        </w:rPr>
-        <w:t>users</w:t>
-      </w:r>
-      <w:r>
-        <w:rPr>
-          <w:sz w:val="24"/>
-          <w:szCs w:val="24"/>
-        </w:rPr>
-        <w:t xml:space="preserve"> of any level to</w:t>
-      </w:r>
-      <w:r>
-        <w:rPr>
-          <w:sz w:val="24"/>
-          <w:szCs w:val="24"/>
-        </w:rPr>
-        <w:t xml:space="preserve"> </w:t>
-      </w:r>
-      <w:r>
-        <w:rPr>
-          <w:sz w:val="24"/>
-          <w:szCs w:val="24"/>
-        </w:rPr>
-        <w:t xml:space="preserve">customize VSCode to their </w:t>
-      </w:r>
-      <w:r>
-        <w:rPr>
-          <w:sz w:val="24"/>
-          <w:szCs w:val="24"/>
-        </w:rPr>
-        <w:t>liking</w:t>
-      </w:r>
+        <w:pStyle w:val="Normal"/>
+        <w:rPr>
+          <w:sz w:val="24"/>
+          <w:szCs w:val="24"/>
+        </w:rPr>
+      </w:pPr>
+    </w:p>
+    <w:p>
+      <w:pPr>
+        <w:rPr>
+          <w:sz w:val="24"/>
+          <w:szCs w:val="24"/>
+        </w:rPr>
+      </w:pPr>
+      <w:r>
+        <w:rPr>
+          <w:sz w:val="24"/>
+          <w:szCs w:val="24"/>
+        </w:rPr>
+        <w:t>This instruction manual</w:t>
+      </w:r>
+      <w:r>
+        <w:rPr>
+          <w:sz w:val="24"/>
+          <w:szCs w:val="24"/>
+        </w:rPr>
+        <w:t xml:space="preserve"> will help you how</w:t>
+      </w:r>
+      <w:r>
+        <w:rPr>
+          <w:sz w:val="24"/>
+          <w:szCs w:val="24"/>
+        </w:rPr>
+        <w:t xml:space="preserve"> to change your theme in Visual Studio Code. </w:t>
+      </w:r>
+      <w:r>
+        <w:rPr>
+          <w:sz w:val="24"/>
+          <w:szCs w:val="24"/>
+        </w:rPr>
+        <w:t xml:space="preserve">These instructions </w:t>
+      </w:r>
+      <w:r>
+        <w:rPr>
+          <w:sz w:val="24"/>
+          <w:szCs w:val="24"/>
+        </w:rPr>
+        <w:t xml:space="preserve">will walk you through the steps necessary to customize the appearance of your code editor. Whether you prefer a light or dark theme, or want to experiment with different color schemes, this guide will show you how to make those changes in </w:t>
+      </w:r>
+      <w:proofErr w:type="spellStart"/>
+      <w:r>
+        <w:rPr>
+          <w:sz w:val="24"/>
+          <w:szCs w:val="24"/>
+        </w:rPr>
+        <w:t>VSCode</w:t>
+      </w:r>
+      <w:proofErr w:type="spellEnd"/>
       <w:r>
         <w:rPr>
           <w:sz w:val="24"/>
@@ -251,14 +261,28 @@
           <w:sz w:val="24"/>
           <w:szCs w:val="24"/>
         </w:rPr>
-        <w:t xml:space="preserve"> to help users </w:t>
-      </w:r>
-      <w:r>
-        <w:rPr>
-          <w:sz w:val="24"/>
-          <w:szCs w:val="24"/>
-        </w:rPr>
-        <w:t xml:space="preserve">personalize their </w:t>
+        <w:t xml:space="preserve"> to help </w:t>
+      </w:r>
+      <w:r>
+        <w:rPr>
+          <w:sz w:val="24"/>
+          <w:szCs w:val="24"/>
+        </w:rPr>
+        <w:t xml:space="preserve">you </w:t>
+      </w:r>
+      <w:r>
+        <w:rPr>
+          <w:sz w:val="24"/>
+          <w:szCs w:val="24"/>
+        </w:rPr>
+        <w:t xml:space="preserve">personalize </w:t>
+      </w:r>
+      <w:r>
+        <w:rPr>
+          <w:sz w:val="24"/>
+          <w:szCs w:val="24"/>
+        </w:rPr>
+        <w:t xml:space="preserve">your interface better </w:t>
       </w:r>
     </w:p>
     <w:p>
@@ -753,7 +777,7 @@
           </mc:Choice>
           <mc:Fallback>
             <w:pict>
-              <v:roundrect w14:anchorId="50E87699" id="Rectangle: Rounded Corners 9" o:spid="_x0000_s1026" style="position:absolute;margin-left:270.05pt;margin-top:19.45pt;width:27.4pt;height:18.5pt;z-index:251660302;visibility:visible;mso-wrap-style:square;mso-width-percent:0;mso-height-percent:0;mso-wrap-distance-left:9pt;mso-wrap-distance-top:0;mso-wrap-distance-right:9pt;mso-wrap-distance-bottom:0;mso-position-horizontal:absolute;mso-position-horizontal-relative:text;mso-position-vertical:absolute;mso-position-vertical-relative:text;mso-width-percent:0;mso-height-percent:0;mso-width-relative:margin;mso-height-relative:margin;v-text-anchor:middle" arcsize="10923f" o:gfxdata="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" filled="f" strokecolor="red" strokeweight="2.25pt">
+              <v:roundrect id="Rectangle: Rounded Corners 9" style="position:absolute;margin-left:270.05pt;margin-top:19.45pt;width:27.4pt;height:18.5pt;z-index:251660302;visibility:visible;mso-wrap-style:square;mso-width-percent:0;mso-height-percent:0;mso-wrap-distance-left:9pt;mso-wrap-distance-top:0;mso-wrap-distance-right:9pt;mso-wrap-distance-bottom:0;mso-position-horizontal:absolute;mso-position-horizontal-relative:text;mso-position-vertical:absolute;mso-position-vertical-relative:text;mso-width-percent:0;mso-height-percent:0;mso-width-relative:margin;mso-height-relative:margin;v-text-anchor:middle" o:spid="_x0000_s1026" filled="f" strokecolor="red" strokeweight="2.25pt" arcsize="10923f" w14:anchorId="50E87699" o:gfxdata="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">
                 <v:stroke joinstyle="miter"/>
               </v:roundrect>
             </w:pict>
@@ -922,7 +946,7 @@
           </mc:Choice>
           <mc:Fallback xmlns:arto="http://schemas.microsoft.com/office/word/2006/arto">
             <w:pict>
-              <v:roundrect w14:anchorId="2C70CC6A" id="Rectangle: Rounded Corners 10" o:spid="_x0000_s1026" style="position:absolute;margin-left:47.15pt;margin-top:41.25pt;width:177.05pt;height:25pt;z-index:251658241;visibility:visible;mso-wrap-style:square;mso-width-percent:0;mso-height-percent:0;mso-wrap-distance-left:9pt;mso-wrap-distance-top:0;mso-wrap-distance-right:9pt;mso-wrap-distance-bottom:0;mso-position-horizontal:absolute;mso-position-horizontal-relative:text;mso-position-vertical:absolute;mso-position-vertical-relative:text;mso-width-percent:0;mso-height-percent:0;mso-width-relative:margin;mso-height-relative:margin;v-text-anchor:middle" arcsize="10923f" o:gfxdata="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" filled="f" strokecolor="red" strokeweight="2.25pt">
+              <v:roundrect id="Rectangle: Rounded Corners 10" style="position:absolute;margin-left:47.15pt;margin-top:41.25pt;width:177.05pt;height:25pt;z-index:251658241;visibility:visible;mso-wrap-style:square;mso-width-percent:0;mso-height-percent:0;mso-wrap-distance-left:9pt;mso-wrap-distance-top:0;mso-wrap-distance-right:9pt;mso-wrap-distance-bottom:0;mso-position-horizontal:absolute;mso-position-horizontal-relative:text;mso-position-vertical:absolute;mso-position-vertical-relative:text;mso-width-percent:0;mso-height-percent:0;mso-width-relative:margin;mso-height-relative:margin;v-text-anchor:middle" o:spid="_x0000_s1026" filled="f" strokecolor="red" strokeweight="2.25pt" arcsize="10923f" w14:anchorId="2C70CC6A" o:gfxdata="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">
                 <v:stroke joinstyle="miter"/>
               </v:roundrect>
             </w:pict>
@@ -1147,7 +1171,7 @@
           </mc:Choice>
           <mc:Fallback xmlns:arto="http://schemas.microsoft.com/office/word/2006/arto">
             <w:pict>
-              <v:roundrect w14:anchorId="2214769D" id="Rectangle: Rounded Corners 21" o:spid="_x0000_s1026" style="position:absolute;margin-left:129.6pt;margin-top:77.3pt;width:54.6pt;height:25.95pt;z-index:251658243;visibility:visible;mso-wrap-style:square;mso-width-percent:0;mso-height-percent:0;mso-wrap-distance-left:9pt;mso-wrap-distance-top:0;mso-wrap-distance-right:9pt;mso-wrap-distance-bottom:0;mso-position-horizontal:absolute;mso-position-horizontal-relative:text;mso-position-vertical:absolute;mso-position-vertical-relative:text;mso-width-percent:0;mso-height-percent:0;mso-width-relative:margin;mso-height-relative:margin;v-text-anchor:middle" arcsize="10923f" o:gfxdata="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" filled="f" strokecolor="red" strokeweight="2.25pt">
+              <v:roundrect id="Rectangle: Rounded Corners 21" style="position:absolute;margin-left:129.6pt;margin-top:77.3pt;width:54.6pt;height:25.95pt;z-index:251658243;visibility:visible;mso-wrap-style:square;mso-width-percent:0;mso-height-percent:0;mso-wrap-distance-left:9pt;mso-wrap-distance-top:0;mso-wrap-distance-right:9pt;mso-wrap-distance-bottom:0;mso-position-horizontal:absolute;mso-position-horizontal-relative:text;mso-position-vertical:absolute;mso-position-vertical-relative:text;mso-width-percent:0;mso-height-percent:0;mso-width-relative:margin;mso-height-relative:margin;v-text-anchor:middle" o:spid="_x0000_s1026" filled="f" strokecolor="red" strokeweight="2.25pt" arcsize="10923f" w14:anchorId="2214769D" o:gfxdata="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">
                 <v:stroke joinstyle="miter"/>
               </v:roundrect>
             </w:pict>
@@ -1345,7 +1369,7 @@
           </mc:Choice>
           <mc:Fallback>
             <w:pict>
-              <v:roundrect w14:anchorId="1FF88E9F" id="Rectangle: Rounded Corners 25" o:spid="_x0000_s1026" style="position:absolute;margin-left:159.75pt;margin-top:81.05pt;width:78.85pt;height:25.95pt;z-index:251658244;visibility:visible;mso-wrap-style:square;mso-width-percent:0;mso-height-percent:0;mso-wrap-distance-left:9pt;mso-wrap-distance-top:0;mso-wrap-distance-right:9pt;mso-wrap-distance-bottom:0;mso-position-horizontal:absolute;mso-position-horizontal-relative:text;mso-position-vertical:absolute;mso-position-vertical-relative:text;mso-width-percent:0;mso-height-percent:0;mso-width-relative:margin;mso-height-relative:margin;v-text-anchor:middle" arcsize="10923f" o:gfxdata="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" filled="f" strokecolor="red" strokeweight="2.25pt">
+              <v:roundrect id="Rectangle: Rounded Corners 25" style="position:absolute;margin-left:159.75pt;margin-top:81.05pt;width:78.85pt;height:25.95pt;z-index:251658244;visibility:visible;mso-wrap-style:square;mso-width-percent:0;mso-height-percent:0;mso-wrap-distance-left:9pt;mso-wrap-distance-top:0;mso-wrap-distance-right:9pt;mso-wrap-distance-bottom:0;mso-position-horizontal:absolute;mso-position-horizontal-relative:text;mso-position-vertical:absolute;mso-position-vertical-relative:text;mso-width-percent:0;mso-height-percent:0;mso-width-relative:margin;mso-height-relative:margin;v-text-anchor:middle" o:spid="_x0000_s1026" filled="f" strokecolor="red" strokeweight="2.25pt" arcsize="10923f" w14:anchorId="1FF88E9F" o:gfxdata="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">
                 <v:stroke joinstyle="miter"/>
               </v:roundrect>
             </w:pict>
@@ -1638,7 +1662,7 @@
           </mc:Choice>
           <mc:Fallback>
             <w:pict>
-              <v:roundrect w14:anchorId="2076B3FC" id="Rectangle: Rounded Corners 5" o:spid="_x0000_s1026" style="position:absolute;margin-left:30.95pt;margin-top:21.2pt;width:30.15pt;height:20.3pt;z-index:251658248;visibility:visible;mso-wrap-style:square;mso-width-percent:0;mso-height-percent:0;mso-wrap-distance-left:9pt;mso-wrap-distance-top:0;mso-wrap-distance-right:9pt;mso-wrap-distance-bottom:0;mso-position-horizontal:absolute;mso-position-horizontal-relative:text;mso-position-vertical:absolute;mso-position-vertical-relative:text;mso-width-percent:0;mso-height-percent:0;mso-width-relative:margin;mso-height-relative:margin;v-text-anchor:middle" arcsize="10923f" o:gfxdata="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" filled="f" strokecolor="red" strokeweight="2.25pt">
+              <v:roundrect id="Rectangle: Rounded Corners 5" style="position:absolute;margin-left:30.95pt;margin-top:21.2pt;width:30.15pt;height:20.3pt;z-index:251658248;visibility:visible;mso-wrap-style:square;mso-width-percent:0;mso-height-percent:0;mso-wrap-distance-left:9pt;mso-wrap-distance-top:0;mso-wrap-distance-right:9pt;mso-wrap-distance-bottom:0;mso-position-horizontal:absolute;mso-position-horizontal-relative:text;mso-position-vertical:absolute;mso-position-vertical-relative:text;mso-width-percent:0;mso-height-percent:0;mso-width-relative:margin;mso-height-relative:margin;v-text-anchor:middle" o:spid="_x0000_s1026" filled="f" strokecolor="red" strokeweight="2.25pt" arcsize="10923f" w14:anchorId="2076B3FC" o:gfxdata="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">
                 <v:stroke joinstyle="miter"/>
               </v:roundrect>
             </w:pict>
@@ -1841,7 +1865,7 @@
           </mc:Choice>
           <mc:Fallback>
             <w:pict>
-              <v:roundrect w14:anchorId="1EDC6113" id="Rectangle: Rounded Corners 7" o:spid="_x0000_s1026" style="position:absolute;margin-left:171.7pt;margin-top:87.15pt;width:164.3pt;height:20.3pt;z-index:251658249;visibility:visible;mso-wrap-style:square;mso-width-percent:0;mso-height-percent:0;mso-wrap-distance-left:9pt;mso-wrap-distance-top:0;mso-wrap-distance-right:9pt;mso-wrap-distance-bottom:0;mso-position-horizontal:absolute;mso-position-horizontal-relative:text;mso-position-vertical:absolute;mso-position-vertical-relative:text;mso-width-percent:0;mso-height-percent:0;mso-width-relative:margin;mso-height-relative:margin;v-text-anchor:middle" arcsize="10923f" o:gfxdata="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" filled="f" strokecolor="red" strokeweight="2.25pt">
+              <v:roundrect id="Rectangle: Rounded Corners 7" style="position:absolute;margin-left:171.7pt;margin-top:87.15pt;width:164.3pt;height:20.3pt;z-index:251658249;visibility:visible;mso-wrap-style:square;mso-width-percent:0;mso-height-percent:0;mso-wrap-distance-left:9pt;mso-wrap-distance-top:0;mso-wrap-distance-right:9pt;mso-wrap-distance-bottom:0;mso-position-horizontal:absolute;mso-position-horizontal-relative:text;mso-position-vertical:absolute;mso-position-vertical-relative:text;mso-width-percent:0;mso-height-percent:0;mso-width-relative:margin;mso-height-relative:margin;v-text-anchor:middle" o:spid="_x0000_s1026" filled="f" strokecolor="red" strokeweight="2.25pt" arcsize="10923f" w14:anchorId="1EDC6113" o:gfxdata="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">
                 <v:stroke joinstyle="miter"/>
               </v:roundrect>
             </w:pict>
@@ -2010,7 +2034,7 @@
           </mc:Choice>
           <mc:Fallback>
             <w:pict>
-              <v:roundrect w14:anchorId="1AAFBEF0" id="Rectangle: Rounded Corners 11" o:spid="_x0000_s1026" style="position:absolute;margin-left:43.1pt;margin-top:93.7pt;width:49.6pt;height:18.15pt;z-index:251658250;visibility:visible;mso-wrap-style:square;mso-width-percent:0;mso-height-percent:0;mso-wrap-distance-left:9pt;mso-wrap-distance-top:0;mso-wrap-distance-right:9pt;mso-wrap-distance-bottom:0;mso-position-horizontal:absolute;mso-position-horizontal-relative:margin;mso-position-vertical:absolute;mso-position-vertical-relative:text;mso-width-percent:0;mso-height-percent:0;mso-width-relative:margin;mso-height-relative:margin;v-text-anchor:middle" arcsize="10923f" o:gfxdata="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" filled="f" strokecolor="red" strokeweight="2.25pt">
+              <v:roundrect id="Rectangle: Rounded Corners 11" style="position:absolute;margin-left:43.1pt;margin-top:93.7pt;width:49.6pt;height:18.15pt;z-index:251658250;visibility:visible;mso-wrap-style:square;mso-width-percent:0;mso-height-percent:0;mso-wrap-distance-left:9pt;mso-wrap-distance-top:0;mso-wrap-distance-right:9pt;mso-wrap-distance-bottom:0;mso-position-horizontal:absolute;mso-position-horizontal-relative:margin;mso-position-vertical:absolute;mso-position-vertical-relative:text;mso-width-percent:0;mso-height-percent:0;mso-width-relative:margin;mso-height-relative:margin;v-text-anchor:middle" o:spid="_x0000_s1026" filled="f" strokecolor="red" strokeweight="2.25pt" arcsize="10923f" w14:anchorId="1AAFBEF0" o:gfxdata="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">
                 <v:stroke joinstyle="miter"/>
                 <w10:wrap anchorx="margin"/>
               </v:roundrect>
@@ -2196,7 +2220,7 @@
           </mc:Choice>
           <mc:Fallback>
             <w:pict>
-              <v:roundrect w14:anchorId="1112D5E3" id="Rectangle: Rounded Corners 13" o:spid="_x0000_s1026" style="position:absolute;margin-left:22.25pt;margin-top:71pt;width:41.05pt;height:16.5pt;z-index:251658251;visibility:visible;mso-wrap-style:square;mso-width-percent:0;mso-height-percent:0;mso-wrap-distance-left:9pt;mso-wrap-distance-top:0;mso-wrap-distance-right:9pt;mso-wrap-distance-bottom:0;mso-position-horizontal:absolute;mso-position-horizontal-relative:margin;mso-position-vertical:absolute;mso-position-vertical-relative:text;mso-width-percent:0;mso-height-percent:0;mso-width-relative:margin;mso-height-relative:margin;v-text-anchor:middle" arcsize="10923f" o:gfxdata="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" filled="f" strokecolor="red" strokeweight="2.25pt">
+              <v:roundrect id="Rectangle: Rounded Corners 13" style="position:absolute;margin-left:22.25pt;margin-top:71pt;width:41.05pt;height:16.5pt;z-index:251658251;visibility:visible;mso-wrap-style:square;mso-width-percent:0;mso-height-percent:0;mso-wrap-distance-left:9pt;mso-wrap-distance-top:0;mso-wrap-distance-right:9pt;mso-wrap-distance-bottom:0;mso-position-horizontal:absolute;mso-position-horizontal-relative:margin;mso-position-vertical:absolute;mso-position-vertical-relative:text;mso-width-percent:0;mso-height-percent:0;mso-width-relative:margin;mso-height-relative:margin;v-text-anchor:middle" o:spid="_x0000_s1026" filled="f" strokecolor="red" strokeweight="2.25pt" arcsize="10923f" w14:anchorId="1112D5E3" o:gfxdata="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">
                 <v:stroke joinstyle="miter"/>
                 <w10:wrap anchorx="margin"/>
               </v:roundrect>
@@ -2384,7 +2408,7 @@
           </mc:Choice>
           <mc:Fallback>
             <w:pict>
-              <v:roundrect w14:anchorId="539B4B95" id="Rectangle: Rounded Corners 16" o:spid="_x0000_s1026" style="position:absolute;margin-left:148.25pt;margin-top:138.75pt;width:226.5pt;height:20.15pt;z-index:251658252;visibility:visible;mso-wrap-style:square;mso-width-percent:0;mso-height-percent:0;mso-wrap-distance-left:9pt;mso-wrap-distance-top:0;mso-wrap-distance-right:9pt;mso-wrap-distance-bottom:0;mso-position-horizontal:absolute;mso-position-horizontal-relative:margin;mso-position-vertical:absolute;mso-position-vertical-relative:text;mso-width-percent:0;mso-height-percent:0;mso-width-relative:margin;mso-height-relative:margin;v-text-anchor:middle" arcsize="10923f" o:gfxdata="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" filled="f" strokecolor="red" strokeweight="2.25pt">
+              <v:roundrect id="Rectangle: Rounded Corners 16" style="position:absolute;margin-left:148.25pt;margin-top:138.75pt;width:226.5pt;height:20.15pt;z-index:251658252;visibility:visible;mso-wrap-style:square;mso-width-percent:0;mso-height-percent:0;mso-wrap-distance-left:9pt;mso-wrap-distance-top:0;mso-wrap-distance-right:9pt;mso-wrap-distance-bottom:0;mso-position-horizontal:absolute;mso-position-horizontal-relative:margin;mso-position-vertical:absolute;mso-position-vertical-relative:text;mso-width-percent:0;mso-height-percent:0;mso-width-relative:margin;mso-height-relative:margin;v-text-anchor:middle" o:spid="_x0000_s1026" filled="f" strokecolor="red" strokeweight="2.25pt" arcsize="10923f" w14:anchorId="539B4B95" o:gfxdata="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">
                 <v:stroke joinstyle="miter"/>
                 <w10:wrap anchorx="margin"/>
               </v:roundrect>
@@ -2667,7 +2691,7 @@
           </mc:Choice>
           <mc:Fallback>
             <w:pict>
-              <v:roundrect w14:anchorId="284CF982" id="Rectangle: Rounded Corners 23" o:spid="_x0000_s1026" style="position:absolute;margin-left:11.1pt;margin-top:102.15pt;width:62.7pt;height:12.9pt;z-index:251658253;visibility:visible;mso-wrap-style:square;mso-width-percent:0;mso-height-percent:0;mso-wrap-distance-left:9pt;mso-wrap-distance-top:0;mso-wrap-distance-right:9pt;mso-wrap-distance-bottom:0;mso-position-horizontal:absolute;mso-position-horizontal-relative:margin;mso-position-vertical:absolute;mso-position-vertical-relative:text;mso-width-percent:0;mso-height-percent:0;mso-width-relative:margin;mso-height-relative:margin;v-text-anchor:middle" arcsize="10923f" o:gfxdata="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" filled="f" strokecolor="red" strokeweight="2.25pt">
+              <v:roundrect id="Rectangle: Rounded Corners 23" style="position:absolute;margin-left:11.1pt;margin-top:102.15pt;width:62.7pt;height:12.9pt;z-index:251658253;visibility:visible;mso-wrap-style:square;mso-width-percent:0;mso-height-percent:0;mso-wrap-distance-left:9pt;mso-wrap-distance-top:0;mso-wrap-distance-right:9pt;mso-wrap-distance-bottom:0;mso-position-horizontal:absolute;mso-position-horizontal-relative:margin;mso-position-vertical:absolute;mso-position-vertical-relative:text;mso-width-percent:0;mso-height-percent:0;mso-width-relative:margin;mso-height-relative:margin;v-text-anchor:middle" o:spid="_x0000_s1026" filled="f" strokecolor="red" strokeweight="2.25pt" arcsize="10923f" w14:anchorId="284CF982" o:gfxdata="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">
                 <v:stroke joinstyle="miter"/>
                 <w10:wrap anchorx="margin"/>
               </v:roundrect>
@@ -2871,7 +2895,7 @@
           </mc:Choice>
           <mc:Fallback>
             <w:pict>
-              <v:roundrect w14:anchorId="0D49BF0B" id="Rectangle: Rounded Corners 35" o:spid="_x0000_s1026" style="position:absolute;margin-left:210.9pt;margin-top:344.6pt;width:39.9pt;height:17.4pt;z-index:251658254;visibility:visible;mso-wrap-style:square;mso-width-percent:0;mso-height-percent:0;mso-wrap-distance-left:9pt;mso-wrap-distance-top:0;mso-wrap-distance-right:9pt;mso-wrap-distance-bottom:0;mso-position-horizontal:absolute;mso-position-horizontal-relative:margin;mso-position-vertical:absolute;mso-position-vertical-relative:text;mso-width-percent:0;mso-height-percent:0;mso-width-relative:margin;mso-height-relative:margin;v-text-anchor:middle" arcsize="10923f" o:gfxdata="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" filled="f" strokecolor="red" strokeweight="2.25pt">
+              <v:roundrect id="Rectangle: Rounded Corners 35" style="position:absolute;margin-left:210.9pt;margin-top:344.6pt;width:39.9pt;height:17.4pt;z-index:251658254;visibility:visible;mso-wrap-style:square;mso-width-percent:0;mso-height-percent:0;mso-wrap-distance-left:9pt;mso-wrap-distance-top:0;mso-wrap-distance-right:9pt;mso-wrap-distance-bottom:0;mso-position-horizontal:absolute;mso-position-horizontal-relative:margin;mso-position-vertical:absolute;mso-position-vertical-relative:text;mso-width-percent:0;mso-height-percent:0;mso-width-relative:margin;mso-height-relative:margin;v-text-anchor:middle" o:spid="_x0000_s1026" filled="f" strokecolor="red" strokeweight="2.25pt" arcsize="10923f" w14:anchorId="0D49BF0B" o:gfxdata="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">
                 <v:stroke joinstyle="miter"/>
                 <w10:wrap anchorx="margin"/>
               </v:roundrect>
@@ -3390,7 +3414,7 @@
           </mc:Choice>
           <mc:Fallback xmlns:arto="http://schemas.microsoft.com/office/word/2006/arto">
             <w:pict>
-              <v:roundrect w14:anchorId="75254CC1" id="Rectangle: Rounded Corners 27" o:spid="_x0000_s1026" style="position:absolute;margin-left:13pt;margin-top:51.8pt;width:23.15pt;height:13.75pt;z-index:251660292;visibility:visible;mso-wrap-style:square;mso-wrap-distance-left:9pt;mso-wrap-distance-top:0;mso-wrap-distance-right:9pt;mso-wrap-distance-bottom:0;mso-position-horizontal:absolute;mso-position-horizontal-relative:text;mso-position-vertical:absolute;mso-position-vertical-relative:text;v-text-anchor:middle" arcsize="10923f" o:gfxdata="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" filled="f" strokecolor="red" strokeweight="2.25pt">
+              <v:roundrect id="Rectangle: Rounded Corners 27" style="position:absolute;margin-left:13pt;margin-top:51.8pt;width:23.15pt;height:13.75pt;z-index:251660292;visibility:visible;mso-wrap-style:square;mso-wrap-distance-left:9pt;mso-wrap-distance-top:0;mso-wrap-distance-right:9pt;mso-wrap-distance-bottom:0;mso-position-horizontal:absolute;mso-position-horizontal-relative:text;mso-position-vertical:absolute;mso-position-vertical-relative:text;v-text-anchor:middle" o:spid="_x0000_s1026" filled="f" strokecolor="red" strokeweight="2.25pt" arcsize="10923f" w14:anchorId="75254CC1" o:gfxdata="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">
                 <v:stroke joinstyle="miter"/>
               </v:roundrect>
             </w:pict>
@@ -3577,7 +3601,7 @@
           </mc:Choice>
           <mc:Fallback xmlns:arto="http://schemas.microsoft.com/office/word/2006/arto">
             <w:pict>
-              <v:roundrect w14:anchorId="05E7D221" id="Rectangle: Rounded Corners 29" o:spid="_x0000_s1026" style="position:absolute;margin-left:64.25pt;margin-top:50.2pt;width:174.3pt;height:24.45pt;z-index:251662340;visibility:visible;mso-wrap-style:square;mso-width-percent:0;mso-height-percent:0;mso-wrap-distance-left:9pt;mso-wrap-distance-top:0;mso-wrap-distance-right:9pt;mso-wrap-distance-bottom:0;mso-position-horizontal:absolute;mso-position-horizontal-relative:text;mso-position-vertical:absolute;mso-position-vertical-relative:text;mso-width-percent:0;mso-height-percent:0;mso-width-relative:margin;mso-height-relative:margin;v-text-anchor:middle" arcsize="10923f" o:gfxdata="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" filled="f" strokecolor="red" strokeweight="2.25pt">
+              <v:roundrect id="Rectangle: Rounded Corners 29" style="position:absolute;margin-left:64.25pt;margin-top:50.2pt;width:174.3pt;height:24.45pt;z-index:251662340;visibility:visible;mso-wrap-style:square;mso-width-percent:0;mso-height-percent:0;mso-wrap-distance-left:9pt;mso-wrap-distance-top:0;mso-wrap-distance-right:9pt;mso-wrap-distance-bottom:0;mso-position-horizontal:absolute;mso-position-horizontal-relative:text;mso-position-vertical:absolute;mso-position-vertical-relative:text;mso-width-percent:0;mso-height-percent:0;mso-width-relative:margin;mso-height-relative:margin;v-text-anchor:middle" o:spid="_x0000_s1026" filled="f" strokecolor="red" strokeweight="2.25pt" arcsize="10923f" w14:anchorId="05E7D221" o:gfxdata="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">
                 <v:stroke joinstyle="miter"/>
               </v:roundrect>
             </w:pict>
@@ -3746,7 +3770,7 @@
           </mc:Choice>
           <mc:Fallback xmlns:arto="http://schemas.microsoft.com/office/word/2006/arto">
             <w:pict>
-              <v:roundrect w14:anchorId="78734231" id="Rectangle: Rounded Corners 33" o:spid="_x0000_s1026" style="position:absolute;margin-left:137.15pt;margin-top:76pt;width:52.7pt;height:24.45pt;z-index:251664388;visibility:visible;mso-wrap-style:square;mso-width-percent:0;mso-height-percent:0;mso-wrap-distance-left:9pt;mso-wrap-distance-top:0;mso-wrap-distance-right:9pt;mso-wrap-distance-bottom:0;mso-position-horizontal:absolute;mso-position-horizontal-relative:text;mso-position-vertical:absolute;mso-position-vertical-relative:text;mso-width-percent:0;mso-height-percent:0;mso-width-relative:margin;mso-height-relative:margin;v-text-anchor:middle" arcsize="10923f" o:gfxdata="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" filled="f" strokecolor="red" strokeweight="2.25pt">
+              <v:roundrect id="Rectangle: Rounded Corners 33" style="position:absolute;margin-left:137.15pt;margin-top:76pt;width:52.7pt;height:24.45pt;z-index:251664388;visibility:visible;mso-wrap-style:square;mso-width-percent:0;mso-height-percent:0;mso-wrap-distance-left:9pt;mso-wrap-distance-top:0;mso-wrap-distance-right:9pt;mso-wrap-distance-bottom:0;mso-position-horizontal:absolute;mso-position-horizontal-relative:text;mso-position-vertical:absolute;mso-position-vertical-relative:text;mso-width-percent:0;mso-height-percent:0;mso-width-relative:margin;mso-height-relative:margin;v-text-anchor:middle" o:spid="_x0000_s1026" filled="f" strokecolor="red" strokeweight="2.25pt" arcsize="10923f" w14:anchorId="78734231" o:gfxdata="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">
                 <v:stroke joinstyle="miter"/>
               </v:roundrect>
             </w:pict>
@@ -3832,6 +3856,85 @@
           <w:u w:val="single"/>
         </w:rPr>
         <w:t>Customize Terminal:</w:t>
+      </w:r>
+    </w:p>
+    <w:p>
+      <w:pPr>
+        <w:pStyle w:val="Normal"/>
+        <w:ind w:left="360"/>
+        <w:rPr>
+          <w:sz w:val="22"/>
+          <w:szCs w:val="22"/>
+          <w:u w:val="none"/>
+        </w:rPr>
+      </w:pPr>
+      <w:r>
+        <w:rPr>
+          <w:sz w:val="22"/>
+          <w:szCs w:val="22"/>
+          <w:u w:val="none"/>
+        </w:rPr>
+        <w:t xml:space="preserve">0verview: </w:t>
+      </w:r>
+      <w:r>
+        <w:rPr>
+          <w:sz w:val="22"/>
+          <w:szCs w:val="22"/>
+          <w:u w:val="none"/>
+        </w:rPr>
+        <w:t>Customizing the terminal in Visual Studio Code (</w:t>
+      </w:r>
+      <w:proofErr w:type="spellStart"/>
+      <w:r>
+        <w:rPr>
+          <w:sz w:val="22"/>
+          <w:szCs w:val="22"/>
+          <w:u w:val="none"/>
+        </w:rPr>
+        <w:t>VSCode</w:t>
+      </w:r>
+      <w:proofErr w:type="spellEnd"/>
+      <w:r>
+        <w:rPr>
+          <w:sz w:val="22"/>
+          <w:szCs w:val="22"/>
+          <w:u w:val="none"/>
+        </w:rPr>
+        <w:t>) allows you to personalize your development environment and streamline your workflow.</w:t>
+      </w:r>
+    </w:p>
+    <w:p>
+      <w:pPr>
+        <w:pStyle w:val="Normal"/>
+        <w:ind w:left="360"/>
+        <w:rPr>
+          <w:sz w:val="22"/>
+          <w:szCs w:val="22"/>
+          <w:u w:val="none"/>
+        </w:rPr>
+      </w:pPr>
+    </w:p>
+    <w:p>
+      <w:pPr>
+        <w:pStyle w:val="Normal"/>
+        <w:ind w:left="360"/>
+        <w:rPr>
+          <w:b w:val="1"/>
+          <w:bCs w:val="1"/>
+          <w:sz w:val="30"/>
+          <w:szCs w:val="30"/>
+          <w:u w:val="single"/>
+        </w:rPr>
+      </w:pPr>
+      <w:r>
+        <w:rPr>
+          <w:b w:val="1"/>
+          <w:bCs w:val="1"/>
+          <w:sz w:val="30"/>
+          <w:szCs w:val="30"/>
+          <w:u w:val="none"/>
+        </w:rPr>
+        <w:t>Step 1: Change Terminal</w:t>
       </w:r>
     </w:p>
     <w:p>
@@ -3963,27 +4066,24 @@
     </w:p>
     <w:p>
       <w:r>
-        <w:rPr>
-          <w:noProof/>
-        </w:rPr>
         <w:drawing>
-          <wp:inline distT="0" distB="0" distL="0" distR="0" wp14:anchorId="6B93AD13" wp14:editId="38C10262">
-            <wp:extent cx="3609975" cy="4572000"/>
+          <wp:inline wp14:editId="547BB0D2" wp14:anchorId="6B93AD13">
+            <wp:extent cx="2489378" cy="3152775"/>
             <wp:effectExtent l="0" t="0" r="0" b="0"/>
-            <wp:docPr id="1471270352" name="Picture 1471270352"/>
+            <wp:docPr id="1471270352" name="Picture 1471270352" title=""/>
             <wp:cNvGraphicFramePr>
-              <a:graphicFrameLocks xmlns:a="http://schemas.openxmlformats.org/drawingml/2006/main" noChangeAspect="1"/>
+              <a:graphicFrameLocks noChangeAspect="1"/>
             </wp:cNvGraphicFramePr>
-            <a:graphic xmlns:a="http://schemas.openxmlformats.org/drawingml/2006/main">
+            <a:graphic>
               <a:graphicData uri="http://schemas.openxmlformats.org/drawingml/2006/picture">
-                <pic:pic xmlns:pic="http://schemas.openxmlformats.org/drawingml/2006/picture">
+                <pic:pic>
                   <pic:nvPicPr>
-                    <pic:cNvPr id="0" name=""/>
+                    <pic:cNvPr id="0" name="Picture 1471270352"/>
                     <pic:cNvPicPr/>
                   </pic:nvPicPr>
                   <pic:blipFill>
-                    <a:blip r:embed="rId21">
-                      <a:extLst>
+                    <a:blip r:embed="R755530454a904068">
+                      <a:extLst xmlns:a="http://schemas.openxmlformats.org/drawingml/2006/main">
                         <a:ext uri="{28A0092B-C50C-407E-A947-70E740481C1C}">
                           <a14:useLocalDpi xmlns:a14="http://schemas.microsoft.com/office/drawing/2010/main" val="0"/>
                         </a:ext>
@@ -3994,9 +4094,9 @@
                     </a:stretch>
                   </pic:blipFill>
                   <pic:spPr>
-                    <a:xfrm>
+                    <a:xfrm rot="0" flipH="0" flipV="0">
                       <a:off x="0" y="0"/>
-                      <a:ext cx="3609975" cy="4572000"/>
+                      <a:ext cx="2489378" cy="3152775"/>
                     </a:xfrm>
                     <a:prstGeom prst="rect">
                       <a:avLst/>
@@ -4036,40 +4136,38 @@
     <w:p/>
     <w:p>
       <w:r>
-        <w:rPr>
-          <w:noProof/>
-        </w:rPr>
         <w:drawing>
-          <wp:inline distT="0" distB="0" distL="0" distR="0" wp14:anchorId="47112D45" wp14:editId="6C6AE593">
-            <wp:extent cx="5468112" cy="2847975"/>
+          <wp:inline wp14:editId="208D3FA2" wp14:anchorId="47112D45">
+            <wp:extent cx="4963241" cy="771545"/>
             <wp:effectExtent l="0" t="0" r="0" b="0"/>
-            <wp:docPr id="792112666" name="Picture 792112666"/>
+            <wp:docPr id="792112666" name="Picture 792112666" title=""/>
             <wp:cNvGraphicFramePr>
-              <a:graphicFrameLocks xmlns:a="http://schemas.openxmlformats.org/drawingml/2006/main" noChangeAspect="1"/>
+              <a:graphicFrameLocks noChangeAspect="1"/>
             </wp:cNvGraphicFramePr>
-            <a:graphic xmlns:a="http://schemas.openxmlformats.org/drawingml/2006/main">
+            <a:graphic>
               <a:graphicData uri="http://schemas.openxmlformats.org/drawingml/2006/picture">
-                <pic:pic xmlns:pic="http://schemas.openxmlformats.org/drawingml/2006/picture">
+                <pic:pic>
                   <pic:nvPicPr>
                     <pic:cNvPr id="0" name="Picture 792112666"/>
                     <pic:cNvPicPr/>
                   </pic:nvPicPr>
                   <pic:blipFill>
-                    <a:blip r:embed="rId22">
-                      <a:extLst>
+                    <a:blip r:embed="R93ca3147617a44cb">
+                      <a:extLst xmlns:a="http://schemas.openxmlformats.org/drawingml/2006/main">
                         <a:ext uri="{28A0092B-C50C-407E-A947-70E740481C1C}">
                           <a14:useLocalDpi xmlns:a14="http://schemas.microsoft.com/office/drawing/2010/main" val="0"/>
                         </a:ext>
                       </a:extLst>
                     </a:blip>
+                    <a:srcRect l="0" t="0" r="9233" b="72909"/>
                     <a:stretch>
                       <a:fillRect/>
                     </a:stretch>
                   </pic:blipFill>
                   <pic:spPr>
-                    <a:xfrm>
+                    <a:xfrm rot="0" flipH="0" flipV="0">
                       <a:off x="0" y="0"/>
-                      <a:ext cx="5468112" cy="2847975"/>
+                      <a:ext cx="4963241" cy="771545"/>
                     </a:xfrm>
                     <a:prstGeom prst="rect">
                       <a:avLst/>
@@ -4085,40 +4183,38 @@
     <w:p/>
     <w:p>
       <w:r>
-        <w:rPr>
-          <w:noProof/>
-        </w:rPr>
         <w:drawing>
-          <wp:inline distT="0" distB="0" distL="0" distR="0" wp14:anchorId="6DB2B5D2" wp14:editId="49E9039E">
-            <wp:extent cx="6095065" cy="2069782"/>
+          <wp:inline wp14:editId="258DCD0A" wp14:anchorId="6DB2B5D2">
+            <wp:extent cx="3424330" cy="1802718"/>
             <wp:effectExtent l="0" t="0" r="0" b="0"/>
-            <wp:docPr id="1380737162" name="Picture 1380737162"/>
+            <wp:docPr id="1380737162" name="Picture 1380737162" title=""/>
             <wp:cNvGraphicFramePr>
-              <a:graphicFrameLocks xmlns:a="http://schemas.openxmlformats.org/drawingml/2006/main" noChangeAspect="1"/>
+              <a:graphicFrameLocks noChangeAspect="1"/>
             </wp:cNvGraphicFramePr>
-            <a:graphic xmlns:a="http://schemas.openxmlformats.org/drawingml/2006/main">
+            <a:graphic>
               <a:graphicData uri="http://schemas.openxmlformats.org/drawingml/2006/picture">
-                <pic:pic xmlns:pic="http://schemas.openxmlformats.org/drawingml/2006/picture">
+                <pic:pic>
                   <pic:nvPicPr>
                     <pic:cNvPr id="0" name="Picture 1380737162"/>
                     <pic:cNvPicPr/>
                   </pic:nvPicPr>
                   <pic:blipFill>
-                    <a:blip r:embed="rId23" cstate="print">
-                      <a:extLst>
+                    <a:blip r:embed="R3beafdbf073748ed">
+                      <a:extLst xmlns:a="http://schemas.openxmlformats.org/drawingml/2006/main">
                         <a:ext uri="{28A0092B-C50C-407E-A947-70E740481C1C}">
                           <a14:useLocalDpi xmlns:a14="http://schemas.microsoft.com/office/drawing/2010/main" val="0"/>
                         </a:ext>
                       </a:extLst>
                     </a:blip>
+                    <a:srcRect l="10798" t="0" r="33020" b="12903"/>
                     <a:stretch>
                       <a:fillRect/>
                     </a:stretch>
                   </pic:blipFill>
                   <pic:spPr>
-                    <a:xfrm>
+                    <a:xfrm rot="0" flipH="0" flipV="0">
                       <a:off x="0" y="0"/>
-                      <a:ext cx="6095065" cy="2069782"/>
+                      <a:ext cx="3424330" cy="1802718"/>
                     </a:xfrm>
                     <a:prstGeom prst="rect">
                       <a:avLst/>
@@ -4158,40 +4254,38 @@
     <w:p/>
     <w:p>
       <w:r>
-        <w:rPr>
-          <w:noProof/>
-        </w:rPr>
         <w:drawing>
-          <wp:inline distT="0" distB="0" distL="0" distR="0" wp14:anchorId="5DFDDD37" wp14:editId="106C5F17">
-            <wp:extent cx="4572000" cy="2390775"/>
+          <wp:inline wp14:editId="4C5D56B1" wp14:anchorId="5DFDDD37">
+            <wp:extent cx="3962461" cy="828690"/>
             <wp:effectExtent l="0" t="0" r="0" b="0"/>
-            <wp:docPr id="996413072" name="Picture 996413072"/>
+            <wp:docPr id="996413072" name="Picture 996413072" title=""/>
             <wp:cNvGraphicFramePr>
-              <a:graphicFrameLocks xmlns:a="http://schemas.openxmlformats.org/drawingml/2006/main" noChangeAspect="1"/>
+              <a:graphicFrameLocks noChangeAspect="1"/>
             </wp:cNvGraphicFramePr>
-            <a:graphic xmlns:a="http://schemas.openxmlformats.org/drawingml/2006/main">
+            <a:graphic>
               <a:graphicData uri="http://schemas.openxmlformats.org/drawingml/2006/picture">
-                <pic:pic xmlns:pic="http://schemas.openxmlformats.org/drawingml/2006/picture">
+                <pic:pic>
                   <pic:nvPicPr>
-                    <pic:cNvPr id="0" name=""/>
+                    <pic:cNvPr id="0" name="Picture 996413072"/>
                     <pic:cNvPicPr/>
                   </pic:nvPicPr>
                   <pic:blipFill>
-                    <a:blip r:embed="rId24" cstate="print">
-                      <a:extLst>
+                    <a:blip r:embed="Ree2139813b3948f4">
+                      <a:extLst xmlns:a="http://schemas.openxmlformats.org/drawingml/2006/main">
                         <a:ext uri="{28A0092B-C50C-407E-A947-70E740481C1C}">
                           <a14:useLocalDpi xmlns:a14="http://schemas.microsoft.com/office/drawing/2010/main" val="0"/>
                         </a:ext>
                       </a:extLst>
                     </a:blip>
+                    <a:srcRect l="2916" t="0" r="10416" b="65338"/>
                     <a:stretch>
                       <a:fillRect/>
                     </a:stretch>
                   </pic:blipFill>
                   <pic:spPr>
-                    <a:xfrm>
+                    <a:xfrm rot="0" flipH="0" flipV="0">
                       <a:off x="0" y="0"/>
-                      <a:ext cx="4572000" cy="2390775"/>
+                      <a:ext cx="3962461" cy="828690"/>
                     </a:xfrm>
                     <a:prstGeom prst="rect">
                       <a:avLst/>
@@ -4338,40 +4432,38 @@
     <w:p/>
     <w:p>
       <w:r>
-        <w:rPr>
-          <w:noProof/>
-        </w:rPr>
         <w:drawing>
-          <wp:inline distT="0" distB="0" distL="0" distR="0" wp14:anchorId="2F8E330D" wp14:editId="4A7FC3BF">
-            <wp:extent cx="4572000" cy="2400300"/>
+          <wp:inline wp14:editId="1E5AB579" wp14:anchorId="2F8E330D">
+            <wp:extent cx="2505090" cy="895360"/>
             <wp:effectExtent l="0" t="0" r="0" b="0"/>
-            <wp:docPr id="1860840331" name="Picture 1860840331"/>
+            <wp:docPr id="1860840331" name="Picture 1860840331" title=""/>
             <wp:cNvGraphicFramePr>
-              <a:graphicFrameLocks xmlns:a="http://schemas.openxmlformats.org/drawingml/2006/main" noChangeAspect="1"/>
+              <a:graphicFrameLocks noChangeAspect="1"/>
             </wp:cNvGraphicFramePr>
-            <a:graphic xmlns:a="http://schemas.openxmlformats.org/drawingml/2006/main">
+            <a:graphic>
               <a:graphicData uri="http://schemas.openxmlformats.org/drawingml/2006/picture">
-                <pic:pic xmlns:pic="http://schemas.openxmlformats.org/drawingml/2006/picture">
+                <pic:pic>
                   <pic:nvPicPr>
-                    <pic:cNvPr id="0" name=""/>
+                    <pic:cNvPr id="0" name="Picture 1860840331"/>
                     <pic:cNvPicPr/>
                   </pic:nvPicPr>
                   <pic:blipFill>
-                    <a:blip r:embed="rId26" cstate="print">
-                      <a:extLst>
+                    <a:blip r:embed="R1cf6055a2c8046cc">
+                      <a:extLst xmlns:a="http://schemas.openxmlformats.org/drawingml/2006/main">
                         <a:ext uri="{28A0092B-C50C-407E-A947-70E740481C1C}">
                           <a14:useLocalDpi xmlns:a14="http://schemas.microsoft.com/office/drawing/2010/main" val="0"/>
                         </a:ext>
                       </a:extLst>
                     </a:blip>
+                    <a:srcRect l="0" t="0" r="45208" b="62698"/>
                     <a:stretch>
                       <a:fillRect/>
                     </a:stretch>
                   </pic:blipFill>
                   <pic:spPr>
-                    <a:xfrm>
+                    <a:xfrm rot="0" flipH="0" flipV="0">
                       <a:off x="0" y="0"/>
-                      <a:ext cx="4572000" cy="2400300"/>
+                      <a:ext cx="2505090" cy="895360"/>
                     </a:xfrm>
                     <a:prstGeom prst="rect">
                       <a:avLst/>
@@ -4385,7 +4477,7 @@
       </w:r>
     </w:p>
     <w:sectPr>
-      <w:pgSz w:w="12240" w:h="15840"/>
+      <w:pgSz w:w="12240" w:h="15840" w:orient="portrait"/>
       <w:pgMar w:top="1440" w:right="1440" w:bottom="1440" w:left="1440" w:header="708" w:footer="708" w:gutter="0"/>
       <w:cols w:space="708"/>
       <w:docGrid w:linePitch="360"/>
@@ -5523,7 +5615,7 @@
   <w:docDefaults>
     <w:rPrDefault>
       <w:rPr>
-        <w:rFonts w:asciiTheme="minorHAnsi" w:eastAsiaTheme="minorHAnsi" w:hAnsiTheme="minorHAnsi" w:cstheme="minorBidi"/>
+        <w:rFonts w:asciiTheme="minorHAnsi" w:hAnsiTheme="minorHAnsi" w:eastAsiaTheme="minorHAnsi" w:cstheme="minorBidi"/>
         <w:kern w:val="2"/>
         <w:sz w:val="22"/>
         <w:szCs w:val="22"/>
@@ -5540,14 +5632,14 @@
   <w:latentStyles w:defLockedState="0" w:defUIPriority="99" w:defSemiHidden="0" w:defUnhideWhenUsed="0" w:defQFormat="0" w:count="376">
     <w:lsdException w:name="Normal" w:uiPriority="0" w:qFormat="1"/>
     <w:lsdException w:name="heading 1" w:uiPriority="9" w:qFormat="1"/>
-    <w:lsdException w:name="heading 2" w:semiHidden="1" w:uiPriority="9" w:unhideWhenUsed="1" w:qFormat="1"/>
-    <w:lsdException w:name="heading 3" w:semiHidden="1" w:uiPriority="9" w:unhideWhenUsed="1" w:qFormat="1"/>
-    <w:lsdException w:name="heading 4" w:semiHidden="1" w:uiPriority="9" w:unhideWhenUsed="1" w:qFormat="1"/>
-    <w:lsdException w:name="heading 5" w:semiHidden="1" w:uiPriority="9" w:unhideWhenUsed="1" w:qFormat="1"/>
-    <w:lsdException w:name="heading 6" w:semiHidden="1" w:uiPriority="9" w:unhideWhenUsed="1" w:qFormat="1"/>
-    <w:lsdException w:name="heading 7" w:semiHidden="1" w:uiPriority="9" w:unhideWhenUsed="1" w:qFormat="1"/>
-    <w:lsdException w:name="heading 8" w:semiHidden="1" w:uiPriority="9" w:unhideWhenUsed="1" w:qFormat="1"/>
-    <w:lsdException w:name="heading 9" w:semiHidden="1" w:uiPriority="9" w:unhideWhenUsed="1" w:qFormat="1"/>
+    <w:lsdException w:name="heading 2" w:uiPriority="9" w:semiHidden="1" w:unhideWhenUsed="1" w:qFormat="1"/>
+    <w:lsdException w:name="heading 3" w:uiPriority="9" w:semiHidden="1" w:unhideWhenUsed="1" w:qFormat="1"/>
+    <w:lsdException w:name="heading 4" w:uiPriority="9" w:semiHidden="1" w:unhideWhenUsed="1" w:qFormat="1"/>
+    <w:lsdException w:name="heading 5" w:uiPriority="9" w:semiHidden="1" w:unhideWhenUsed="1" w:qFormat="1"/>
+    <w:lsdException w:name="heading 6" w:uiPriority="9" w:semiHidden="1" w:unhideWhenUsed="1" w:qFormat="1"/>
+    <w:lsdException w:name="heading 7" w:uiPriority="9" w:semiHidden="1" w:unhideWhenUsed="1" w:qFormat="1"/>
+    <w:lsdException w:name="heading 8" w:uiPriority="9" w:semiHidden="1" w:unhideWhenUsed="1" w:qFormat="1"/>
+    <w:lsdException w:name="heading 9" w:uiPriority="9" w:semiHidden="1" w:unhideWhenUsed="1" w:qFormat="1"/>
     <w:lsdException w:name="index 1" w:semiHidden="1" w:unhideWhenUsed="1"/>
     <w:lsdException w:name="index 2" w:semiHidden="1" w:unhideWhenUsed="1"/>
     <w:lsdException w:name="index 3" w:semiHidden="1" w:unhideWhenUsed="1"/>
@@ -5557,22 +5649,22 @@
     <w:lsdException w:name="index 7" w:semiHidden="1" w:unhideWhenUsed="1"/>
     <w:lsdException w:name="index 8" w:semiHidden="1" w:unhideWhenUsed="1"/>
     <w:lsdException w:name="index 9" w:semiHidden="1" w:unhideWhenUsed="1"/>
-    <w:lsdException w:name="toc 1" w:semiHidden="1" w:uiPriority="39" w:unhideWhenUsed="1"/>
-    <w:lsdException w:name="toc 2" w:semiHidden="1" w:uiPriority="39" w:unhideWhenUsed="1"/>
-    <w:lsdException w:name="toc 3" w:semiHidden="1" w:uiPriority="39" w:unhideWhenUsed="1"/>
-    <w:lsdException w:name="toc 4" w:semiHidden="1" w:uiPriority="39" w:unhideWhenUsed="1"/>
-    <w:lsdException w:name="toc 5" w:semiHidden="1" w:uiPriority="39" w:unhideWhenUsed="1"/>
-    <w:lsdException w:name="toc 6" w:semiHidden="1" w:uiPriority="39" w:unhideWhenUsed="1"/>
-    <w:lsdException w:name="toc 7" w:semiHidden="1" w:uiPriority="39" w:unhideWhenUsed="1"/>
-    <w:lsdException w:name="toc 8" w:semiHidden="1" w:uiPriority="39" w:unhideWhenUsed="1"/>
-    <w:lsdException w:name="toc 9" w:semiHidden="1" w:uiPriority="39" w:unhideWhenUsed="1"/>
+    <w:lsdException w:name="toc 1" w:uiPriority="39" w:semiHidden="1" w:unhideWhenUsed="1"/>
+    <w:lsdException w:name="toc 2" w:uiPriority="39" w:semiHidden="1" w:unhideWhenUsed="1"/>
+    <w:lsdException w:name="toc 3" w:uiPriority="39" w:semiHidden="1" w:unhideWhenUsed="1"/>
+    <w:lsdException w:name="toc 4" w:uiPriority="39" w:semiHidden="1" w:unhideWhenUsed="1"/>
+    <w:lsdException w:name="toc 5" w:uiPriority="39" w:semiHidden="1" w:unhideWhenUsed="1"/>
+    <w:lsdException w:name="toc 6" w:uiPriority="39" w:semiHidden="1" w:unhideWhenUsed="1"/>
+    <w:lsdException w:name="toc 7" w:uiPriority="39" w:semiHidden="1" w:unhideWhenUsed="1"/>
+    <w:lsdException w:name="toc 8" w:uiPriority="39" w:semiHidden="1" w:unhideWhenUsed="1"/>
+    <w:lsdException w:name="toc 9" w:uiPriority="39" w:semiHidden="1" w:unhideWhenUsed="1"/>
     <w:lsdException w:name="Normal Indent" w:semiHidden="1" w:unhideWhenUsed="1"/>
     <w:lsdException w:name="footnote text" w:semiHidden="1" w:unhideWhenUsed="1"/>
     <w:lsdException w:name="annotation text" w:semiHidden="1" w:unhideWhenUsed="1"/>
     <w:lsdException w:name="header" w:semiHidden="1" w:unhideWhenUsed="1"/>
     <w:lsdException w:name="footer" w:semiHidden="1" w:unhideWhenUsed="1"/>
     <w:lsdException w:name="index heading" w:semiHidden="1" w:unhideWhenUsed="1"/>
-    <w:lsdException w:name="caption" w:semiHidden="1" w:uiPriority="35" w:unhideWhenUsed="1" w:qFormat="1"/>
+    <w:lsdException w:name="caption" w:uiPriority="35" w:semiHidden="1" w:unhideWhenUsed="1" w:qFormat="1"/>
     <w:lsdException w:name="table of figures" w:semiHidden="1" w:unhideWhenUsed="1"/>
     <w:lsdException w:name="envelope address" w:semiHidden="1" w:unhideWhenUsed="1"/>
     <w:lsdException w:name="envelope return" w:semiHidden="1" w:unhideWhenUsed="1"/>
@@ -5603,7 +5695,7 @@
     <w:lsdException w:name="Title" w:uiPriority="10" w:qFormat="1"/>
     <w:lsdException w:name="Closing" w:semiHidden="1" w:unhideWhenUsed="1"/>
     <w:lsdException w:name="Signature" w:semiHidden="1" w:unhideWhenUsed="1"/>
-    <w:lsdException w:name="Default Paragraph Font" w:semiHidden="1" w:uiPriority="1" w:unhideWhenUsed="1"/>
+    <w:lsdException w:name="Default Paragraph Font" w:uiPriority="1" w:semiHidden="1" w:unhideWhenUsed="1"/>
     <w:lsdException w:name="Body Text" w:semiHidden="1" w:unhideWhenUsed="1"/>
     <w:lsdException w:name="Body Text Indent" w:semiHidden="1" w:unhideWhenUsed="1"/>
     <w:lsdException w:name="List Continue" w:semiHidden="1" w:unhideWhenUsed="1"/>
@@ -5803,8 +5895,8 @@
     <w:lsdException w:name="Subtle Reference" w:uiPriority="31" w:qFormat="1"/>
     <w:lsdException w:name="Intense Reference" w:uiPriority="32" w:qFormat="1"/>
     <w:lsdException w:name="Book Title" w:uiPriority="33" w:qFormat="1"/>
-    <w:lsdException w:name="Bibliography" w:semiHidden="1" w:uiPriority="37" w:unhideWhenUsed="1"/>
-    <w:lsdException w:name="TOC Heading" w:semiHidden="1" w:uiPriority="39" w:unhideWhenUsed="1" w:qFormat="1"/>
+    <w:lsdException w:name="Bibliography" w:uiPriority="37" w:semiHidden="1" w:unhideWhenUsed="1"/>
+    <w:lsdException w:name="TOC Heading" w:uiPriority="39" w:semiHidden="1" w:unhideWhenUsed="1" w:qFormat="1"/>
     <w:lsdException w:name="Plain Table 1" w:uiPriority="41"/>
     <w:lsdException w:name="Plain Table 2" w:uiPriority="42"/>
     <w:lsdException w:name="Plain Table 3" w:uiPriority="43"/>
@@ -5915,16 +6007,16 @@
     <w:lsdException w:name="Unresolved Mention" w:semiHidden="1" w:unhideWhenUsed="1"/>
     <w:lsdException w:name="Smart Link" w:semiHidden="1" w:unhideWhenUsed="1"/>
   </w:latentStyles>
-  <w:style w:type="paragraph" w:default="1" w:styleId="Normal">
+  <w:style w:type="paragraph" w:styleId="Normal" w:default="1">
     <w:name w:val="Normal"/>
     <w:qFormat/>
   </w:style>
-  <w:style w:type="character" w:default="1" w:styleId="DefaultParagraphFont">
+  <w:style w:type="character" w:styleId="DefaultParagraphFont" w:default="1">
     <w:name w:val="Default Paragraph Font"/>
     <w:uiPriority w:val="1"/>
     <w:unhideWhenUsed/>
   </w:style>
-  <w:style w:type="table" w:default="1" w:styleId="TableNormal">
+  <w:style w:type="table" w:styleId="TableNormal" w:default="1">
     <w:name w:val="Normal Table"/>
     <w:uiPriority w:val="99"/>
     <w:semiHidden/>
@@ -5939,7 +6031,7 @@
       </w:tblCellMar>
     </w:tblPr>
   </w:style>
-  <w:style w:type="numbering" w:default="1" w:styleId="NoList">
+  <w:style w:type="numbering" w:styleId="NoList" w:default="1">
     <w:name w:val="No List"/>
     <w:uiPriority w:val="99"/>
     <w:semiHidden/>

--- a/COMM 2216 Business Communications 2/Instructions Assignment.docx
+++ b/COMM 2216 Business Communications 2/Instructions Assignment.docx
@@ -1,6 +1,6 @@
 
 <file path=word/document.xml><?xml version="1.0" encoding="utf-8"?>
-<w:document xmlns:wpc="http://schemas.microsoft.com/office/word/2010/wordprocessingCanvas" xmlns:cx="http://schemas.microsoft.com/office/drawing/2014/chartex" xmlns:cx1="http://schemas.microsoft.com/office/drawing/2015/9/8/chartex" xmlns:cx2="http://schemas.microsoft.com/office/drawing/2015/10/21/chartex" xmlns:cx3="http://schemas.microsoft.com/office/drawing/2016/5/9/chartex" xmlns:cx4="http://schemas.microsoft.com/office/drawing/2016/5/10/chartex" xmlns:cx5="http://schemas.microsoft.com/office/drawing/2016/5/11/chartex" xmlns:cx6="http://schemas.microsoft.com/office/drawing/2016/5/12/chartex" xmlns:cx7="http://schemas.microsoft.com/office/drawing/2016/5/13/chartex" xmlns:cx8="http://schemas.microsoft.com/office/drawing/2016/5/14/chartex" xmlns:mc="http://schemas.openxmlformats.org/markup-compatibility/2006" xmlns:aink="http://schemas.microsoft.com/office/drawing/2016/ink" xmlns:am3d="http://schemas.microsoft.com/office/drawing/2017/model3d" xmlns:o="urn:schemas-microsoft-com:office:office" xmlns:oel="http://schemas.microsoft.com/office/2019/extlst" xmlns:r="http://schemas.openxmlformats.org/officeDocument/2006/relationships" xmlns:m="http://schemas.openxmlformats.org/officeDocument/2006/math" xmlns:v="urn:schemas-microsoft-com:vml" xmlns:wp14="http://schemas.microsoft.com/office/word/2010/wordprocessingDrawing" xmlns:wp="http://schemas.openxmlformats.org/drawingml/2006/wordprocessingDrawing" xmlns:w10="urn:schemas-microsoft-com:office:word" xmlns:w="http://schemas.openxmlformats.org/wordprocessingml/2006/main" xmlns:w14="http://schemas.microsoft.com/office/word/2010/wordml" xmlns:w15="http://schemas.microsoft.com/office/word/2012/wordml" xmlns:w16cex="http://schemas.microsoft.com/office/word/2018/wordml/cex" xmlns:w16cid="http://schemas.microsoft.com/office/word/2016/wordml/cid" xmlns:w16="http://schemas.microsoft.com/office/word/2018/wordml" xmlns:w16sdtdh="http://schemas.microsoft.com/office/word/2020/wordml/sdtdatahash" xmlns:w16se="http://schemas.microsoft.com/office/word/2015/wordml/symex" xmlns:wpg="http://schemas.microsoft.com/office/word/2010/wordprocessingGroup" xmlns:wpi="http://schemas.microsoft.com/office/word/2010/wordprocessingInk" xmlns:wne="http://schemas.microsoft.com/office/word/2006/wordml" xmlns:wps="http://schemas.microsoft.com/office/word/2010/wordprocessingShape" xmlns:a="http://schemas.openxmlformats.org/drawingml/2006/main" xmlns:pic="http://schemas.openxmlformats.org/drawingml/2006/picture" xmlns:a14="http://schemas.microsoft.com/office/drawing/2010/main" mc:Ignorable="w14 w15 w16se w16cid w16 w16cex w16sdtdh wp14">
+<w:document xmlns:wpc="http://schemas.microsoft.com/office/word/2010/wordprocessingCanvas" xmlns:cx="http://schemas.microsoft.com/office/drawing/2014/chartex" xmlns:cx1="http://schemas.microsoft.com/office/drawing/2015/9/8/chartex" xmlns:cx2="http://schemas.microsoft.com/office/drawing/2015/10/21/chartex" xmlns:cx3="http://schemas.microsoft.com/office/drawing/2016/5/9/chartex" xmlns:cx4="http://schemas.microsoft.com/office/drawing/2016/5/10/chartex" xmlns:cx5="http://schemas.microsoft.com/office/drawing/2016/5/11/chartex" xmlns:cx6="http://schemas.microsoft.com/office/drawing/2016/5/12/chartex" xmlns:cx7="http://schemas.microsoft.com/office/drawing/2016/5/13/chartex" xmlns:cx8="http://schemas.microsoft.com/office/drawing/2016/5/14/chartex" xmlns:mc="http://schemas.openxmlformats.org/markup-compatibility/2006" xmlns:aink="http://schemas.microsoft.com/office/drawing/2016/ink" xmlns:am3d="http://schemas.microsoft.com/office/drawing/2017/model3d" xmlns:o="urn:schemas-microsoft-com:office:office" xmlns:oel="http://schemas.microsoft.com/office/2019/extlst" xmlns:r="http://schemas.openxmlformats.org/officeDocument/2006/relationships" xmlns:m="http://schemas.openxmlformats.org/officeDocument/2006/math" xmlns:v="urn:schemas-microsoft-com:vml" xmlns:wp14="http://schemas.microsoft.com/office/word/2010/wordprocessingDrawing" xmlns:wp="http://schemas.openxmlformats.org/drawingml/2006/wordprocessingDrawing" xmlns:w10="urn:schemas-microsoft-com:office:word" xmlns:w="http://schemas.openxmlformats.org/wordprocessingml/2006/main" xmlns:w14="http://schemas.microsoft.com/office/word/2010/wordml" xmlns:w15="http://schemas.microsoft.com/office/word/2012/wordml" xmlns:w16cex="http://schemas.microsoft.com/office/word/2018/wordml/cex" xmlns:w16cid="http://schemas.microsoft.com/office/word/2016/wordml/cid" xmlns:w16="http://schemas.microsoft.com/office/word/2018/wordml" xmlns:w16sdtdh="http://schemas.microsoft.com/office/word/2020/wordml/sdtdatahash" xmlns:w16se="http://schemas.microsoft.com/office/word/2015/wordml/symex" xmlns:wpg="http://schemas.microsoft.com/office/word/2010/wordprocessingGroup" xmlns:wpi="http://schemas.microsoft.com/office/word/2010/wordprocessingInk" xmlns:wne="http://schemas.microsoft.com/office/word/2006/wordml" xmlns:wps="http://schemas.microsoft.com/office/word/2010/wordprocessingShape" mc:Ignorable="w14 w15 w16se w16cid w16 w16cex w16sdtdh wp14">
   <w:body>
     <w:p>
       <w:pPr>
@@ -163,7 +163,6 @@
     </w:p>
     <w:p>
       <w:pPr>
-        <w:pStyle w:val="Normal"/>
         <w:rPr>
           <w:sz w:val="24"/>
           <w:szCs w:val="24"/>
@@ -210,17 +209,8 @@
           <w:sz w:val="24"/>
           <w:szCs w:val="24"/>
         </w:rPr>
-        <w:t xml:space="preserve">will walk you through the steps necessary to customize the appearance of your code editor. Whether you prefer a light or dark theme, or want to experiment with different color schemes, this guide will show you how to make those changes in </w:t>
-      </w:r>
-      <w:proofErr w:type="spellStart"/>
-      <w:r>
-        <w:rPr>
-          <w:sz w:val="24"/>
-          <w:szCs w:val="24"/>
-        </w:rPr>
-        <w:t>VSCode</w:t>
-      </w:r>
-      <w:proofErr w:type="spellEnd"/>
+        <w:t>will walk you through the steps necessary to customize the appearance of your code editor. Whether you prefer a light or dark theme, or want to experiment with different color schemes, this guide will show you how to make those changes in VSCode</w:t>
+      </w:r>
       <w:r>
         <w:rPr>
           <w:sz w:val="24"/>
@@ -283,43 +273,6 @@
           <w:szCs w:val="24"/>
         </w:rPr>
         <w:t xml:space="preserve">your interface better </w:t>
-      </w:r>
-    </w:p>
-    <w:p>
-      <w:pPr>
-        <w:rPr>
-          <w:sz w:val="24"/>
-          <w:szCs w:val="24"/>
-        </w:rPr>
-      </w:pPr>
-      <w:r>
-        <w:rPr>
-          <w:sz w:val="24"/>
-          <w:szCs w:val="24"/>
-        </w:rPr>
-        <w:t xml:space="preserve">In this manual, </w:t>
-      </w:r>
-      <w:r>
-        <w:rPr>
-          <w:sz w:val="24"/>
-          <w:szCs w:val="24"/>
-          <w:highlight w:val="yellow"/>
-        </w:rPr>
-        <w:t>you</w:t>
-      </w:r>
-      <w:r>
-        <w:rPr>
-          <w:sz w:val="24"/>
-          <w:szCs w:val="24"/>
-        </w:rPr>
-        <w:t xml:space="preserve"> will learn … </w:t>
-      </w:r>
-      <w:r>
-        <w:rPr>
-          <w:sz w:val="24"/>
-          <w:szCs w:val="24"/>
-        </w:rPr>
-        <w:t xml:space="preserve">You can … You can … </w:t>
       </w:r>
     </w:p>
     <w:p>
@@ -521,30 +474,14 @@
           <w:sz w:val="24"/>
           <w:szCs w:val="24"/>
         </w:rPr>
-        <w:t>A theme is … [definition</w:t>
-      </w:r>
-      <w:proofErr w:type="gramStart"/>
-      <w:r>
-        <w:rPr>
-          <w:sz w:val="24"/>
-          <w:szCs w:val="24"/>
-        </w:rPr>
-        <w:t xml:space="preserve">] </w:t>
-      </w:r>
-      <w:r>
-        <w:rPr>
-          <w:sz w:val="24"/>
-          <w:szCs w:val="24"/>
-        </w:rPr>
-        <w:t>.</w:t>
-      </w:r>
-      <w:proofErr w:type="gramEnd"/>
-      <w:r>
-        <w:rPr>
-          <w:sz w:val="24"/>
-          <w:szCs w:val="24"/>
-        </w:rPr>
-        <w:t xml:space="preserve"> To change the theme</w:t>
+        <w:t xml:space="preserve">A theme is … [definition] </w:t>
+      </w:r>
+      <w:r>
+        <w:rPr>
+          <w:sz w:val="24"/>
+          <w:szCs w:val="24"/>
+        </w:rPr>
+        <w:t>. To change the theme</w:t>
       </w:r>
       <w:r>
         <w:rPr>
@@ -571,14 +508,47 @@
           <w:sz w:val="24"/>
           <w:szCs w:val="24"/>
         </w:rPr>
+        <w:t xml:space="preserve">Click </w:t>
+      </w:r>
+      <w:r>
+        <w:rPr>
+          <w:b/>
+          <w:bCs/>
+          <w:sz w:val="24"/>
+          <w:szCs w:val="24"/>
+        </w:rPr>
+        <w:t>Extensions</w:t>
+      </w:r>
+      <w:r>
+        <w:rPr>
+          <w:sz w:val="24"/>
+          <w:szCs w:val="24"/>
+        </w:rPr>
+        <w:t xml:space="preserve"> in the left-hand menu </w:t>
+      </w:r>
+    </w:p>
+    <w:p>
+      <w:pPr>
+        <w:ind w:left="360"/>
+        <w:rPr>
+          <w:sz w:val="24"/>
+          <w:szCs w:val="24"/>
+        </w:rPr>
+      </w:pPr>
+      <w:r>
+        <w:rPr>
+          <w:noProof/>
+          <w:sz w:val="24"/>
+          <w:szCs w:val="24"/>
+        </w:rPr>
         <w:drawing>
-          <wp:anchor distT="0" distB="0" distL="114300" distR="114300" simplePos="0" relativeHeight="251659278" behindDoc="0" locked="0" layoutInCell="1" allowOverlap="1" wp14:anchorId="628F3C10" wp14:editId="2B3F5403">
+          <wp:anchor distT="0" distB="0" distL="114300" distR="114300" simplePos="0" relativeHeight="251658253" behindDoc="0" locked="0" layoutInCell="1" allowOverlap="1" wp14:anchorId="628F3C10" wp14:editId="198230DE">
             <wp:simplePos x="0" y="0"/>
             <wp:positionH relativeFrom="column">
-              <wp:posOffset>3498850</wp:posOffset>
+              <wp:posOffset>1632585</wp:posOffset>
             </wp:positionH>
             <wp:positionV relativeFrom="paragraph">
-              <wp:posOffset>6985</wp:posOffset>
+              <wp:posOffset>80645</wp:posOffset>
             </wp:positionV>
             <wp:extent cx="393700" cy="1587500"/>
             <wp:effectExtent l="0" t="0" r="6350" b="0"/>
@@ -634,45 +604,15 @@
           </wp:anchor>
         </w:drawing>
       </w:r>
-      <w:r>
-        <w:rPr>
-          <w:sz w:val="24"/>
-          <w:szCs w:val="24"/>
-        </w:rPr>
-        <w:t xml:space="preserve">Click </w:t>
-      </w:r>
-      <w:r>
-        <w:rPr>
-          <w:b/>
-          <w:bCs/>
-          <w:sz w:val="24"/>
-          <w:szCs w:val="24"/>
-        </w:rPr>
-        <w:t>Extensions</w:t>
-      </w:r>
-      <w:r>
-        <w:rPr>
-          <w:sz w:val="24"/>
-          <w:szCs w:val="24"/>
-        </w:rPr>
-        <w:t xml:space="preserve"> in the left-hand </w:t>
-      </w:r>
-      <w:proofErr w:type="gramStart"/>
-      <w:r>
-        <w:rPr>
-          <w:sz w:val="24"/>
-          <w:szCs w:val="24"/>
-        </w:rPr>
-        <w:t>menu</w:t>
-      </w:r>
-      <w:proofErr w:type="gramEnd"/>
-      <w:r>
-        <w:rPr>
-          <w:sz w:val="24"/>
-          <w:szCs w:val="24"/>
-        </w:rPr>
-        <w:t xml:space="preserve"> </w:t>
-      </w:r>
+    </w:p>
+    <w:p>
+      <w:pPr>
+        <w:ind w:left="360"/>
+        <w:rPr>
+          <w:sz w:val="24"/>
+          <w:szCs w:val="24"/>
+        </w:rPr>
+      </w:pPr>
     </w:p>
     <w:p>
       <w:pPr>
@@ -709,13 +649,13 @@
         <mc:AlternateContent>
           <mc:Choice Requires="wps">
             <w:drawing>
-              <wp:anchor distT="0" distB="0" distL="114300" distR="114300" simplePos="0" relativeHeight="251660302" behindDoc="0" locked="0" layoutInCell="1" allowOverlap="1" wp14:anchorId="0124779E" wp14:editId="41C954D9">
+              <wp:anchor distT="0" distB="0" distL="114300" distR="114300" simplePos="0" relativeHeight="251658254" behindDoc="0" locked="0" layoutInCell="1" allowOverlap="1" wp14:anchorId="0124779E" wp14:editId="1A6E3A77">
                 <wp:simplePos x="0" y="0"/>
                 <wp:positionH relativeFrom="column">
-                  <wp:posOffset>3429635</wp:posOffset>
+                  <wp:posOffset>1578712</wp:posOffset>
                 </wp:positionH>
                 <wp:positionV relativeFrom="paragraph">
-                  <wp:posOffset>247015</wp:posOffset>
+                  <wp:posOffset>25707</wp:posOffset>
                 </wp:positionV>
                 <wp:extent cx="348096" cy="235238"/>
                 <wp:effectExtent l="19050" t="19050" r="13970" b="12700"/>
@@ -777,7 +717,7 @@
           </mc:Choice>
           <mc:Fallback>
             <w:pict>
-              <v:roundrect id="Rectangle: Rounded Corners 9" style="position:absolute;margin-left:270.05pt;margin-top:19.45pt;width:27.4pt;height:18.5pt;z-index:251660302;visibility:visible;mso-wrap-style:square;mso-width-percent:0;mso-height-percent:0;mso-wrap-distance-left:9pt;mso-wrap-distance-top:0;mso-wrap-distance-right:9pt;mso-wrap-distance-bottom:0;mso-position-horizontal:absolute;mso-position-horizontal-relative:text;mso-position-vertical:absolute;mso-position-vertical-relative:text;mso-width-percent:0;mso-height-percent:0;mso-width-relative:margin;mso-height-relative:margin;v-text-anchor:middle" o:spid="_x0000_s1026" filled="f" strokecolor="red" strokeweight="2.25pt" arcsize="10923f" w14:anchorId="50E87699" o:gfxdata="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">
+              <v:roundrect w14:anchorId="25471A2E" id="Rectangle: Rounded Corners 9" o:spid="_x0000_s1026" style="position:absolute;margin-left:124.3pt;margin-top:2pt;width:27.4pt;height:18.5pt;z-index:251658254;visibility:visible;mso-wrap-style:square;mso-width-percent:0;mso-height-percent:0;mso-wrap-distance-left:9pt;mso-wrap-distance-top:0;mso-wrap-distance-right:9pt;mso-wrap-distance-bottom:0;mso-position-horizontal:absolute;mso-position-horizontal-relative:text;mso-position-vertical:absolute;mso-position-vertical-relative:text;mso-width-percent:0;mso-height-percent:0;mso-width-relative:margin;mso-height-relative:margin;v-text-anchor:middle" arcsize="10923f" o:gfxdata="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" filled="f" strokecolor="red" strokeweight="2.25pt">
                 <v:stroke joinstyle="miter"/>
               </v:roundrect>
             </w:pict>
@@ -787,6 +727,15 @@
     </w:p>
     <w:p>
       <w:pPr>
+        <w:ind w:left="360"/>
+        <w:rPr>
+          <w:sz w:val="24"/>
+          <w:szCs w:val="24"/>
+        </w:rPr>
+      </w:pPr>
+    </w:p>
+    <w:p>
+      <w:pPr>
         <w:pStyle w:val="ListParagraph"/>
         <w:numPr>
           <w:ilvl w:val="0"/>
@@ -818,47 +767,41 @@
           <w:sz w:val="24"/>
           <w:szCs w:val="24"/>
         </w:rPr>
-        <w:t xml:space="preserve">search </w:t>
-      </w:r>
-      <w:proofErr w:type="gramStart"/>
-      <w:r>
-        <w:rPr>
-          <w:b/>
-          <w:bCs/>
-          <w:sz w:val="24"/>
-          <w:szCs w:val="24"/>
-        </w:rPr>
-        <w:t>box</w:t>
-      </w:r>
-      <w:proofErr w:type="gramEnd"/>
+        <w:t>search box</w:t>
+      </w:r>
     </w:p>
     <w:p>
       <w:pPr>
         <w:pStyle w:val="ListParagraph"/>
-        <w:rPr>
-          <w:i/>
-          <w:iCs/>
-          <w:sz w:val="24"/>
-          <w:szCs w:val="24"/>
-        </w:rPr>
-      </w:pPr>
-      <w:r>
-        <w:rPr>
-          <w:i/>
-          <w:iCs/>
-          <w:sz w:val="24"/>
-          <w:szCs w:val="24"/>
-        </w:rPr>
-        <w:t xml:space="preserve">Note: You can type …. </w:t>
-      </w:r>
-      <w:r>
-        <w:rPr>
-          <w:i/>
-          <w:iCs/>
-          <w:sz w:val="24"/>
-          <w:szCs w:val="24"/>
-        </w:rPr>
-        <w:t>Examples …</w:t>
+        <w:ind w:firstLine="720"/>
+        <w:rPr>
+          <w:sz w:val="24"/>
+          <w:szCs w:val="24"/>
+        </w:rPr>
+      </w:pPr>
+      <w:r>
+        <w:rPr>
+          <w:sz w:val="24"/>
+          <w:szCs w:val="24"/>
+        </w:rPr>
+        <w:t xml:space="preserve">Themes can be found on </w:t>
+      </w:r>
+      <w:hyperlink r:id="rId7" w:history="1">
+        <w:r>
+          <w:rPr>
+            <w:rStyle w:val="Hyperlink"/>
+            <w:sz w:val="24"/>
+            <w:szCs w:val="24"/>
+          </w:rPr>
+          <w:t>https://vscodethemes.com/</w:t>
+        </w:r>
+      </w:hyperlink>
+      <w:r>
+        <w:rPr>
+          <w:sz w:val="24"/>
+          <w:szCs w:val="24"/>
+        </w:rPr>
+        <w:t xml:space="preserve"> </w:t>
       </w:r>
     </w:p>
     <w:p>
@@ -878,7 +821,7 @@
         <mc:AlternateContent>
           <mc:Choice Requires="wps">
             <w:drawing>
-              <wp:anchor distT="0" distB="0" distL="114300" distR="114300" simplePos="0" relativeHeight="251658241" behindDoc="0" locked="0" layoutInCell="1" allowOverlap="1" wp14:anchorId="600DF13F" wp14:editId="49C0DFE9">
+              <wp:anchor distT="0" distB="0" distL="114300" distR="114300" simplePos="0" relativeHeight="251658240" behindDoc="0" locked="0" layoutInCell="1" allowOverlap="1" wp14:anchorId="600DF13F" wp14:editId="49C0DFE9">
                 <wp:simplePos x="0" y="0"/>
                 <wp:positionH relativeFrom="column">
                   <wp:posOffset>599026</wp:posOffset>
@@ -944,7 +887,7 @@
               </wp:anchor>
             </w:drawing>
           </mc:Choice>
-          <mc:Fallback xmlns:arto="http://schemas.microsoft.com/office/word/2006/arto">
+          <mc:Fallback xmlns:a="http://schemas.openxmlformats.org/drawingml/2006/main" xmlns:pic="http://schemas.openxmlformats.org/drawingml/2006/picture" xmlns:a14="http://schemas.microsoft.com/office/drawing/2010/main" xmlns:arto="http://schemas.microsoft.com/office/word/2006/arto">
             <w:pict>
               <v:roundrect id="Rectangle: Rounded Corners 10" style="position:absolute;margin-left:47.15pt;margin-top:41.25pt;width:177.05pt;height:25pt;z-index:251658241;visibility:visible;mso-wrap-style:square;mso-width-percent:0;mso-height-percent:0;mso-wrap-distance-left:9pt;mso-wrap-distance-top:0;mso-wrap-distance-right:9pt;mso-wrap-distance-bottom:0;mso-position-horizontal:absolute;mso-position-horizontal-relative:text;mso-position-vertical:absolute;mso-position-vertical-relative:text;mso-width-percent:0;mso-height-percent:0;mso-width-relative:margin;mso-height-relative:margin;v-text-anchor:middle" o:spid="_x0000_s1026" filled="f" strokecolor="red" strokeweight="2.25pt" arcsize="10923f" w14:anchorId="2C70CC6A" o:gfxdata="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">
                 <v:stroke joinstyle="miter"/>
@@ -975,7 +918,7 @@
                     <pic:cNvPicPr/>
                   </pic:nvPicPr>
                   <pic:blipFill rotWithShape="1">
-                    <a:blip r:embed="rId7"/>
+                    <a:blip r:embed="rId8"/>
                     <a:srcRect b="41457"/>
                     <a:stretch/>
                   </pic:blipFill>
@@ -1022,7 +965,6 @@
         </w:rPr>
         <w:t xml:space="preserve">Click the desired </w:t>
       </w:r>
-      <w:proofErr w:type="gramStart"/>
       <w:r>
         <w:rPr>
           <w:b/>
@@ -1032,7 +974,6 @@
         </w:rPr>
         <w:t>theme</w:t>
       </w:r>
-      <w:proofErr w:type="gramEnd"/>
       <w:r>
         <w:rPr>
           <w:sz w:val="24"/>
@@ -1103,7 +1044,7 @@
         <mc:AlternateContent>
           <mc:Choice Requires="wps">
             <w:drawing>
-              <wp:anchor distT="0" distB="0" distL="114300" distR="114300" simplePos="0" relativeHeight="251658243" behindDoc="0" locked="0" layoutInCell="1" allowOverlap="1" wp14:anchorId="2F7C9ECC" wp14:editId="1A91A2E7">
+              <wp:anchor distT="0" distB="0" distL="114300" distR="114300" simplePos="0" relativeHeight="251658241" behindDoc="0" locked="0" layoutInCell="1" allowOverlap="1" wp14:anchorId="2F7C9ECC" wp14:editId="1A91A2E7">
                 <wp:simplePos x="0" y="0"/>
                 <wp:positionH relativeFrom="column">
                   <wp:posOffset>1645831</wp:posOffset>
@@ -1169,7 +1110,7 @@
               </wp:anchor>
             </w:drawing>
           </mc:Choice>
-          <mc:Fallback xmlns:arto="http://schemas.microsoft.com/office/word/2006/arto">
+          <mc:Fallback xmlns:a="http://schemas.openxmlformats.org/drawingml/2006/main" xmlns:pic="http://schemas.openxmlformats.org/drawingml/2006/picture" xmlns:a14="http://schemas.microsoft.com/office/drawing/2010/main" xmlns:arto="http://schemas.microsoft.com/office/word/2006/arto">
             <w:pict>
               <v:roundrect id="Rectangle: Rounded Corners 21" style="position:absolute;margin-left:129.6pt;margin-top:77.3pt;width:54.6pt;height:25.95pt;z-index:251658243;visibility:visible;mso-wrap-style:square;mso-width-percent:0;mso-height-percent:0;mso-wrap-distance-left:9pt;mso-wrap-distance-top:0;mso-wrap-distance-right:9pt;mso-wrap-distance-bottom:0;mso-position-horizontal:absolute;mso-position-horizontal-relative:text;mso-position-vertical:absolute;mso-position-vertical-relative:text;mso-width-percent:0;mso-height-percent:0;mso-width-relative:margin;mso-height-relative:margin;v-text-anchor:middle" o:spid="_x0000_s1026" filled="f" strokecolor="red" strokeweight="2.25pt" arcsize="10923f" w14:anchorId="2214769D" o:gfxdata="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">
                 <v:stroke joinstyle="miter"/>
@@ -1200,7 +1141,7 @@
                     <pic:cNvPicPr/>
                   </pic:nvPicPr>
                   <pic:blipFill>
-                    <a:blip r:embed="rId8"/>
+                    <a:blip r:embed="rId9"/>
                     <a:stretch>
                       <a:fillRect/>
                     </a:stretch>
@@ -1242,22 +1183,6 @@
       </w:r>
       <w:r>
         <w:rPr>
-          <w:strike/>
-          <w:sz w:val="24"/>
-          <w:szCs w:val="24"/>
-          <w:highlight w:val="yellow"/>
-        </w:rPr>
-        <w:t>on the</w:t>
-      </w:r>
-      <w:r>
-        <w:rPr>
-          <w:sz w:val="24"/>
-          <w:szCs w:val="24"/>
-        </w:rPr>
-        <w:t xml:space="preserve"> </w:t>
-      </w:r>
-      <w:r>
-        <w:rPr>
           <w:b/>
           <w:bCs/>
           <w:sz w:val="24"/>
@@ -1272,17 +1197,13 @@
         </w:rPr>
         <w:t xml:space="preserve"> </w:t>
       </w:r>
-      <w:proofErr w:type="gramStart"/>
-      <w:r>
-        <w:rPr>
-          <w:strike/>
-          <w:sz w:val="24"/>
-          <w:szCs w:val="24"/>
-          <w:highlight w:val="yellow"/>
-        </w:rPr>
-        <w:t>button</w:t>
-      </w:r>
-      <w:proofErr w:type="gramEnd"/>
+      <w:r>
+        <w:rPr>
+          <w:sz w:val="24"/>
+          <w:szCs w:val="24"/>
+        </w:rPr>
+        <w:t>to enable the Theme</w:t>
+      </w:r>
     </w:p>
     <w:p>
       <w:pPr>
@@ -1301,13 +1222,13 @@
         <mc:AlternateContent>
           <mc:Choice Requires="wps">
             <w:drawing>
-              <wp:anchor distT="0" distB="0" distL="114300" distR="114300" simplePos="0" relativeHeight="251658244" behindDoc="0" locked="0" layoutInCell="1" allowOverlap="1" wp14:anchorId="72558D3E" wp14:editId="24CADAC4">
+              <wp:anchor distT="0" distB="0" distL="114300" distR="114300" simplePos="0" relativeHeight="251658242" behindDoc="0" locked="0" layoutInCell="1" allowOverlap="1" wp14:anchorId="72558D3E" wp14:editId="1D42EE4F">
                 <wp:simplePos x="0" y="0"/>
                 <wp:positionH relativeFrom="column">
-                  <wp:posOffset>2028603</wp:posOffset>
+                  <wp:posOffset>450112</wp:posOffset>
                 </wp:positionH>
                 <wp:positionV relativeFrom="paragraph">
-                  <wp:posOffset>1029143</wp:posOffset>
+                  <wp:posOffset>33184</wp:posOffset>
                 </wp:positionV>
                 <wp:extent cx="1001676" cy="329418"/>
                 <wp:effectExtent l="19050" t="19050" r="27305" b="13970"/>
@@ -1369,7 +1290,7 @@
           </mc:Choice>
           <mc:Fallback>
             <w:pict>
-              <v:roundrect id="Rectangle: Rounded Corners 25" style="position:absolute;margin-left:159.75pt;margin-top:81.05pt;width:78.85pt;height:25.95pt;z-index:251658244;visibility:visible;mso-wrap-style:square;mso-width-percent:0;mso-height-percent:0;mso-wrap-distance-left:9pt;mso-wrap-distance-top:0;mso-wrap-distance-right:9pt;mso-wrap-distance-bottom:0;mso-position-horizontal:absolute;mso-position-horizontal-relative:text;mso-position-vertical:absolute;mso-position-vertical-relative:text;mso-width-percent:0;mso-height-percent:0;mso-width-relative:margin;mso-height-relative:margin;v-text-anchor:middle" o:spid="_x0000_s1026" filled="f" strokecolor="red" strokeweight="2.25pt" arcsize="10923f" w14:anchorId="1FF88E9F" o:gfxdata="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">
+              <v:roundrect w14:anchorId="48ABB4D4" id="Rectangle: Rounded Corners 25" o:spid="_x0000_s1026" style="position:absolute;margin-left:35.45pt;margin-top:2.6pt;width:78.85pt;height:25.95pt;z-index:251658242;visibility:visible;mso-wrap-style:square;mso-width-percent:0;mso-height-percent:0;mso-wrap-distance-left:9pt;mso-wrap-distance-top:0;mso-wrap-distance-right:9pt;mso-wrap-distance-bottom:0;mso-position-horizontal:absolute;mso-position-horizontal-relative:text;mso-position-vertical:absolute;mso-position-vertical-relative:text;mso-width-percent:0;mso-height-percent:0;mso-width-relative:margin;mso-height-relative:margin;v-text-anchor:middle" arcsize="10923f" o:gfxdata="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" filled="f" strokecolor="red" strokeweight="2.25pt">
                 <v:stroke joinstyle="miter"/>
               </v:roundrect>
             </w:pict>
@@ -1383,9 +1304,9 @@
           <w:szCs w:val="24"/>
         </w:rPr>
         <w:drawing>
-          <wp:inline distT="0" distB="0" distL="0" distR="0" wp14:anchorId="7F879483" wp14:editId="0F5959CF">
-            <wp:extent cx="5591955" cy="2133898"/>
-            <wp:effectExtent l="0" t="0" r="0" b="0"/>
+          <wp:inline distT="0" distB="0" distL="0" distR="0" wp14:anchorId="7F879483" wp14:editId="0DCA04D5">
+            <wp:extent cx="2434968" cy="376084"/>
+            <wp:effectExtent l="0" t="0" r="3810" b="5080"/>
             <wp:docPr id="24" name="Picture 24" descr="Graphical user interface, text, application, chat or text message&#10;&#10;Description automatically generated"/>
             <wp:cNvGraphicFramePr>
               <a:graphicFrameLocks xmlns:a="http://schemas.openxmlformats.org/drawingml/2006/main" noChangeAspect="1"/>
@@ -1397,20 +1318,27 @@
                     <pic:cNvPr id="24" name="Picture 24" descr="Graphical user interface, text, application, chat or text message&#10;&#10;Description automatically generated"/>
                     <pic:cNvPicPr/>
                   </pic:nvPicPr>
-                  <pic:blipFill>
-                    <a:blip r:embed="rId9"/>
-                    <a:stretch>
-                      <a:fillRect/>
-                    </a:stretch>
+                  <pic:blipFill rotWithShape="1">
+                    <a:blip r:embed="rId10"/>
+                    <a:srcRect l="28447" t="45919" r="27368" b="36197"/>
+                    <a:stretch/>
                   </pic:blipFill>
-                  <pic:spPr>
+                  <pic:spPr bwMode="auto">
                     <a:xfrm>
                       <a:off x="0" y="0"/>
-                      <a:ext cx="5591955" cy="2133898"/>
+                      <a:ext cx="2457363" cy="379543"/>
                     </a:xfrm>
                     <a:prstGeom prst="rect">
                       <a:avLst/>
                     </a:prstGeom>
+                    <a:ln>
+                      <a:noFill/>
+                    </a:ln>
+                    <a:extLst>
+                      <a:ext uri="{53640926-AAD7-44D8-BBD7-CCE9431645EC}">
+                        <a14:shadowObscured xmlns:a14="http://schemas.microsoft.com/office/drawing/2010/main"/>
+                      </a:ext>
+                    </a:extLst>
                   </pic:spPr>
                 </pic:pic>
               </a:graphicData>
@@ -1474,7 +1402,21 @@
           <w:sz w:val="24"/>
           <w:szCs w:val="24"/>
         </w:rPr>
-        <w:t xml:space="preserve">the font in VSCode can help improve readability of </w:t>
+        <w:t>the font</w:t>
+      </w:r>
+      <w:r>
+        <w:rPr>
+          <w:sz w:val="24"/>
+          <w:szCs w:val="24"/>
+        </w:rPr>
+        <w:t xml:space="preserve"> and enabling ligatures</w:t>
+      </w:r>
+      <w:r>
+        <w:rPr>
+          <w:sz w:val="24"/>
+          <w:szCs w:val="24"/>
+        </w:rPr>
+        <w:t xml:space="preserve"> in VSCode can help improve readability of </w:t>
       </w:r>
       <w:r>
         <w:rPr>
@@ -1487,6 +1429,119 @@
         <w:rPr>
           <w:sz w:val="24"/>
           <w:szCs w:val="24"/>
+          <w:highlight w:val="yellow"/>
+        </w:rPr>
+        <w:t>.</w:t>
+      </w:r>
+      <w:r>
+        <w:rPr>
+          <w:sz w:val="24"/>
+          <w:szCs w:val="24"/>
+        </w:rPr>
+        <w:t xml:space="preserve"> </w:t>
+      </w:r>
+      <w:r>
+        <w:rPr>
+          <w:sz w:val="24"/>
+          <w:szCs w:val="24"/>
+        </w:rPr>
+        <w:t xml:space="preserve">Ligatures are </w:t>
+      </w:r>
+      <w:r>
+        <w:rPr>
+          <w:sz w:val="24"/>
+          <w:szCs w:val="24"/>
+        </w:rPr>
+        <w:t xml:space="preserve">unique </w:t>
+      </w:r>
+      <w:r>
+        <w:rPr>
+          <w:sz w:val="24"/>
+          <w:szCs w:val="24"/>
+        </w:rPr>
+        <w:t>representation</w:t>
+      </w:r>
+      <w:r>
+        <w:rPr>
+          <w:sz w:val="24"/>
+          <w:szCs w:val="24"/>
+        </w:rPr>
+        <w:t>s</w:t>
+      </w:r>
+      <w:r>
+        <w:rPr>
+          <w:sz w:val="24"/>
+          <w:szCs w:val="24"/>
+        </w:rPr>
+        <w:t xml:space="preserve"> </w:t>
+      </w:r>
+      <w:r>
+        <w:rPr>
+          <w:sz w:val="24"/>
+          <w:szCs w:val="24"/>
+        </w:rPr>
+        <w:t xml:space="preserve">of </w:t>
+      </w:r>
+      <w:r>
+        <w:rPr>
+          <w:sz w:val="24"/>
+          <w:szCs w:val="24"/>
+        </w:rPr>
+        <w:t xml:space="preserve">two or more symbols </w:t>
+      </w:r>
+      <w:r>
+        <w:rPr>
+          <w:sz w:val="24"/>
+          <w:szCs w:val="24"/>
+        </w:rPr>
+        <w:t>that are</w:t>
+      </w:r>
+      <w:r>
+        <w:rPr>
+          <w:sz w:val="24"/>
+          <w:szCs w:val="24"/>
+        </w:rPr>
+        <w:t xml:space="preserve"> used together</w:t>
+      </w:r>
+      <w:r>
+        <w:rPr>
+          <w:sz w:val="24"/>
+          <w:szCs w:val="24"/>
+        </w:rPr>
+        <w:t xml:space="preserve">. For example, != becomes </w:t>
+      </w:r>
+      <w:r>
+        <w:rPr>
+          <w:sz w:val="24"/>
+          <w:szCs w:val="24"/>
+        </w:rPr>
+        <w:t>≠</w:t>
+      </w:r>
+      <w:r>
+        <w:rPr>
+          <w:sz w:val="24"/>
+          <w:szCs w:val="24"/>
+        </w:rPr>
+        <w:t xml:space="preserve"> or </w:t>
+      </w:r>
+      <w:r>
+        <w:rPr>
+          <w:sz w:val="24"/>
+          <w:szCs w:val="24"/>
+        </w:rPr>
+        <w:t xml:space="preserve">&lt;= becomes </w:t>
+      </w:r>
+      <w:r>
+        <w:rPr>
+          <w:sz w:val="24"/>
+          <w:szCs w:val="24"/>
+        </w:rPr>
+        <w:t>≤</w:t>
+      </w:r>
+      <w:r>
+        <w:rPr>
+          <w:sz w:val="24"/>
+          <w:szCs w:val="24"/>
         </w:rPr>
         <w:t xml:space="preserve">. </w:t>
       </w:r>
@@ -1494,48 +1549,8 @@
         <w:rPr>
           <w:sz w:val="24"/>
           <w:szCs w:val="24"/>
-          <w:highlight w:val="yellow"/>
-        </w:rPr>
-        <w:t xml:space="preserve">A custom font combined </w:t>
-      </w:r>
-      <w:r>
-        <w:rPr>
-          <w:sz w:val="24"/>
-          <w:szCs w:val="24"/>
-          <w:highlight w:val="yellow"/>
-        </w:rPr>
-        <w:t xml:space="preserve">with </w:t>
-      </w:r>
-      <w:r>
-        <w:rPr>
-          <w:sz w:val="24"/>
-          <w:szCs w:val="24"/>
-          <w:highlight w:val="yellow"/>
-        </w:rPr>
-        <w:t xml:space="preserve">Ligatures </w:t>
-      </w:r>
-      <w:r>
-        <w:rPr>
-          <w:sz w:val="24"/>
-          <w:szCs w:val="24"/>
-          <w:highlight w:val="yellow"/>
-        </w:rPr>
-        <w:t>standout</w:t>
-      </w:r>
-      <w:r>
-        <w:rPr>
-          <w:sz w:val="24"/>
-          <w:szCs w:val="24"/>
-          <w:highlight w:val="yellow"/>
-        </w:rPr>
-        <w:t>.</w:t>
-      </w:r>
-      <w:r>
-        <w:rPr>
-          <w:sz w:val="24"/>
-          <w:szCs w:val="24"/>
-        </w:rPr>
-        <w:t xml:space="preserve"> There are two steps to change font and </w:t>
+        </w:rPr>
+        <w:t xml:space="preserve">There are two steps to change font and </w:t>
       </w:r>
       <w:r>
         <w:rPr>
@@ -1594,7 +1609,7 @@
         <mc:AlternateContent>
           <mc:Choice Requires="wps">
             <w:drawing>
-              <wp:anchor distT="0" distB="0" distL="114300" distR="114300" simplePos="0" relativeHeight="251658248" behindDoc="0" locked="0" layoutInCell="1" allowOverlap="1" wp14:anchorId="7B983B63" wp14:editId="522717A8">
+              <wp:anchor distT="0" distB="0" distL="114300" distR="114300" simplePos="0" relativeHeight="251658246" behindDoc="0" locked="0" layoutInCell="1" allowOverlap="1" wp14:anchorId="7B983B63" wp14:editId="522717A8">
                 <wp:simplePos x="0" y="0"/>
                 <wp:positionH relativeFrom="column">
                   <wp:posOffset>393124</wp:posOffset>
@@ -1660,7 +1675,7 @@
               </wp:anchor>
             </w:drawing>
           </mc:Choice>
-          <mc:Fallback>
+          <mc:Fallback xmlns:a="http://schemas.openxmlformats.org/drawingml/2006/main" xmlns:pic="http://schemas.openxmlformats.org/drawingml/2006/picture" xmlns:a14="http://schemas.microsoft.com/office/drawing/2010/main" xmlns:arto="http://schemas.microsoft.com/office/word/2006/arto">
             <w:pict>
               <v:roundrect id="Rectangle: Rounded Corners 5" style="position:absolute;margin-left:30.95pt;margin-top:21.2pt;width:30.15pt;height:20.3pt;z-index:251658248;visibility:visible;mso-wrap-style:square;mso-width-percent:0;mso-height-percent:0;mso-wrap-distance-left:9pt;mso-wrap-distance-top:0;mso-wrap-distance-right:9pt;mso-wrap-distance-bottom:0;mso-position-horizontal:absolute;mso-position-horizontal-relative:text;mso-position-vertical:absolute;mso-position-vertical-relative:text;mso-width-percent:0;mso-height-percent:0;mso-width-relative:margin;mso-height-relative:margin;v-text-anchor:middle" o:spid="_x0000_s1026" filled="f" strokecolor="red" strokeweight="2.25pt" arcsize="10923f" w14:anchorId="2076B3FC" o:gfxdata="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">
                 <v:stroke joinstyle="miter"/>
@@ -1696,13 +1711,14 @@
       </w:pPr>
       <w:r>
         <w:rPr>
+          <w:noProof/>
           <w:sz w:val="24"/>
           <w:szCs w:val="24"/>
         </w:rPr>
         <w:drawing>
-          <wp:inline distT="0" distB="0" distL="0" distR="0" wp14:anchorId="7DA76E3F" wp14:editId="2AB8B2C7">
-            <wp:extent cx="5768340" cy="4068653"/>
-            <wp:effectExtent l="0" t="0" r="3810" b="8255"/>
+          <wp:inline distT="0" distB="0" distL="0" distR="0" wp14:anchorId="7DA76E3F" wp14:editId="5AA0D088">
+            <wp:extent cx="2005781" cy="803787"/>
+            <wp:effectExtent l="0" t="0" r="0" b="0"/>
             <wp:docPr id="3" name="Picture 3" descr="Text&#10;&#10;Description automatically generated"/>
             <wp:cNvGraphicFramePr>
               <a:graphicFrameLocks xmlns:a="http://schemas.openxmlformats.org/drawingml/2006/main" noChangeAspect="1"/>
@@ -1714,20 +1730,27 @@
                     <pic:cNvPr id="3" name="Picture 3" descr="Text&#10;&#10;Description automatically generated"/>
                     <pic:cNvPicPr/>
                   </pic:nvPicPr>
-                  <pic:blipFill>
-                    <a:blip r:embed="rId10"/>
-                    <a:stretch>
-                      <a:fillRect/>
-                    </a:stretch>
+                  <pic:blipFill rotWithShape="1">
+                    <a:blip r:embed="rId11"/>
+                    <a:srcRect r="65226" b="80243"/>
+                    <a:stretch/>
                   </pic:blipFill>
-                  <pic:spPr>
+                  <pic:spPr bwMode="auto">
                     <a:xfrm>
                       <a:off x="0" y="0"/>
-                      <a:ext cx="5811655" cy="4099205"/>
+                      <a:ext cx="2020946" cy="809864"/>
                     </a:xfrm>
                     <a:prstGeom prst="rect">
                       <a:avLst/>
                     </a:prstGeom>
+                    <a:ln>
+                      <a:noFill/>
+                    </a:ln>
+                    <a:extLst>
+                      <a:ext uri="{53640926-AAD7-44D8-BBD7-CCE9431645EC}">
+                        <a14:shadowObscured xmlns:a14="http://schemas.microsoft.com/office/drawing/2010/main"/>
+                      </a:ext>
+                    </a:extLst>
                   </pic:spPr>
                 </pic:pic>
               </a:graphicData>
@@ -1738,6 +1761,51 @@
     </w:p>
     <w:p>
       <w:pPr>
+        <w:ind w:left="360"/>
+        <w:rPr>
+          <w:sz w:val="24"/>
+          <w:szCs w:val="24"/>
+        </w:rPr>
+      </w:pPr>
+    </w:p>
+    <w:p>
+      <w:pPr>
+        <w:ind w:left="360"/>
+        <w:rPr>
+          <w:sz w:val="24"/>
+          <w:szCs w:val="24"/>
+        </w:rPr>
+      </w:pPr>
+    </w:p>
+    <w:p>
+      <w:pPr>
+        <w:ind w:left="360"/>
+        <w:rPr>
+          <w:sz w:val="24"/>
+          <w:szCs w:val="24"/>
+        </w:rPr>
+      </w:pPr>
+    </w:p>
+    <w:p>
+      <w:pPr>
+        <w:ind w:left="360"/>
+        <w:rPr>
+          <w:sz w:val="24"/>
+          <w:szCs w:val="24"/>
+        </w:rPr>
+      </w:pPr>
+    </w:p>
+    <w:p>
+      <w:pPr>
+        <w:ind w:left="360"/>
+        <w:rPr>
+          <w:sz w:val="24"/>
+          <w:szCs w:val="24"/>
+        </w:rPr>
+      </w:pPr>
+    </w:p>
+    <w:p>
+      <w:pPr>
         <w:pStyle w:val="ListParagraph"/>
         <w:numPr>
           <w:ilvl w:val="0"/>
@@ -1753,6 +1821,7 @@
           <w:sz w:val="24"/>
           <w:szCs w:val="24"/>
         </w:rPr>
+        <w:lastRenderedPageBreak/>
         <w:t xml:space="preserve">Click </w:t>
       </w:r>
       <w:r>
@@ -1769,17 +1838,8 @@
           <w:sz w:val="24"/>
           <w:szCs w:val="24"/>
         </w:rPr>
-        <w:t xml:space="preserve">in the drop down </w:t>
-      </w:r>
-      <w:proofErr w:type="gramStart"/>
-      <w:r>
-        <w:rPr>
-          <w:sz w:val="24"/>
-          <w:szCs w:val="24"/>
-        </w:rPr>
-        <w:t>menu</w:t>
-      </w:r>
-      <w:proofErr w:type="gramEnd"/>
+        <w:t>in the drop down menu</w:t>
+      </w:r>
     </w:p>
     <w:p>
       <w:pPr>
@@ -1797,7 +1857,7 @@
         <mc:AlternateContent>
           <mc:Choice Requires="wps">
             <w:drawing>
-              <wp:anchor distT="0" distB="0" distL="114300" distR="114300" simplePos="0" relativeHeight="251658249" behindDoc="0" locked="0" layoutInCell="1" allowOverlap="1" wp14:anchorId="6AD7A2AF" wp14:editId="7A847D7D">
+              <wp:anchor distT="0" distB="0" distL="114300" distR="114300" simplePos="0" relativeHeight="251658247" behindDoc="0" locked="0" layoutInCell="1" allowOverlap="1" wp14:anchorId="6AD7A2AF" wp14:editId="7A847D7D">
                 <wp:simplePos x="0" y="0"/>
                 <wp:positionH relativeFrom="column">
                   <wp:posOffset>2180358</wp:posOffset>
@@ -1863,7 +1923,7 @@
               </wp:anchor>
             </w:drawing>
           </mc:Choice>
-          <mc:Fallback>
+          <mc:Fallback xmlns:a="http://schemas.openxmlformats.org/drawingml/2006/main" xmlns:pic="http://schemas.openxmlformats.org/drawingml/2006/picture" xmlns:a14="http://schemas.microsoft.com/office/drawing/2010/main" xmlns:arto="http://schemas.microsoft.com/office/word/2006/arto">
             <w:pict>
               <v:roundrect id="Rectangle: Rounded Corners 7" style="position:absolute;margin-left:171.7pt;margin-top:87.15pt;width:164.3pt;height:20.3pt;z-index:251658249;visibility:visible;mso-wrap-style:square;mso-width-percent:0;mso-height-percent:0;mso-wrap-distance-left:9pt;mso-wrap-distance-top:0;mso-wrap-distance-right:9pt;mso-wrap-distance-bottom:0;mso-position-horizontal:absolute;mso-position-horizontal-relative:text;mso-position-vertical:absolute;mso-position-vertical-relative:text;mso-width-percent:0;mso-height-percent:0;mso-width-relative:margin;mso-height-relative:margin;v-text-anchor:middle" o:spid="_x0000_s1026" filled="f" strokecolor="red" strokeweight="2.25pt" arcsize="10923f" w14:anchorId="1EDC6113" o:gfxdata="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">
                 <v:stroke joinstyle="miter"/>
@@ -1874,13 +1934,14 @@
       </w:r>
       <w:r>
         <w:rPr>
+          <w:noProof/>
           <w:sz w:val="24"/>
           <w:szCs w:val="24"/>
         </w:rPr>
         <w:drawing>
-          <wp:inline distT="0" distB="0" distL="0" distR="0" wp14:anchorId="1079E10F" wp14:editId="40364F31">
-            <wp:extent cx="5943600" cy="4192270"/>
-            <wp:effectExtent l="0" t="0" r="0" b="0"/>
+          <wp:inline distT="0" distB="0" distL="0" distR="0" wp14:anchorId="1079E10F" wp14:editId="4ACF75C7">
+            <wp:extent cx="4266299" cy="4192270"/>
+            <wp:effectExtent l="0" t="0" r="1270" b="0"/>
             <wp:docPr id="6" name="Picture 6" descr="Graphical user interface&#10;&#10;Description automatically generated"/>
             <wp:cNvGraphicFramePr>
               <a:graphicFrameLocks xmlns:a="http://schemas.openxmlformats.org/drawingml/2006/main" noChangeAspect="1"/>
@@ -1892,20 +1953,27 @@
                     <pic:cNvPr id="6" name="Picture 6" descr="Graphical user interface&#10;&#10;Description automatically generated"/>
                     <pic:cNvPicPr/>
                   </pic:nvPicPr>
-                  <pic:blipFill>
-                    <a:blip r:embed="rId11"/>
-                    <a:stretch>
-                      <a:fillRect/>
-                    </a:stretch>
+                  <pic:blipFill rotWithShape="1">
+                    <a:blip r:embed="rId12"/>
+                    <a:srcRect r="28221"/>
+                    <a:stretch/>
                   </pic:blipFill>
-                  <pic:spPr>
+                  <pic:spPr bwMode="auto">
                     <a:xfrm>
                       <a:off x="0" y="0"/>
-                      <a:ext cx="5943600" cy="4192270"/>
+                      <a:ext cx="4266299" cy="4192270"/>
                     </a:xfrm>
                     <a:prstGeom prst="rect">
                       <a:avLst/>
                     </a:prstGeom>
+                    <a:ln>
+                      <a:noFill/>
+                    </a:ln>
+                    <a:extLst>
+                      <a:ext uri="{53640926-AAD7-44D8-BBD7-CCE9431645EC}">
+                        <a14:shadowObscured xmlns:a14="http://schemas.microsoft.com/office/drawing/2010/main"/>
+                      </a:ext>
+                    </a:extLst>
                   </pic:spPr>
                 </pic:pic>
               </a:graphicData>
@@ -1966,13 +2034,13 @@
         <mc:AlternateContent>
           <mc:Choice Requires="wps">
             <w:drawing>
-              <wp:anchor distT="0" distB="0" distL="114300" distR="114300" simplePos="0" relativeHeight="251658250" behindDoc="0" locked="0" layoutInCell="1" allowOverlap="1" wp14:anchorId="577FDA9D" wp14:editId="4246E9CB">
+              <wp:anchor distT="0" distB="0" distL="114300" distR="114300" simplePos="0" relativeHeight="251658248" behindDoc="0" locked="0" layoutInCell="1" allowOverlap="1" wp14:anchorId="577FDA9D" wp14:editId="376D42FB">
                 <wp:simplePos x="0" y="0"/>
                 <wp:positionH relativeFrom="margin">
-                  <wp:posOffset>547254</wp:posOffset>
+                  <wp:posOffset>185399</wp:posOffset>
                 </wp:positionH>
                 <wp:positionV relativeFrom="paragraph">
-                  <wp:posOffset>1189759</wp:posOffset>
+                  <wp:posOffset>540426</wp:posOffset>
                 </wp:positionV>
                 <wp:extent cx="630035" cy="230332"/>
                 <wp:effectExtent l="19050" t="19050" r="17780" b="17780"/>
@@ -2034,7 +2102,7 @@
           </mc:Choice>
           <mc:Fallback>
             <w:pict>
-              <v:roundrect id="Rectangle: Rounded Corners 11" style="position:absolute;margin-left:43.1pt;margin-top:93.7pt;width:49.6pt;height:18.15pt;z-index:251658250;visibility:visible;mso-wrap-style:square;mso-width-percent:0;mso-height-percent:0;mso-wrap-distance-left:9pt;mso-wrap-distance-top:0;mso-wrap-distance-right:9pt;mso-wrap-distance-bottom:0;mso-position-horizontal:absolute;mso-position-horizontal-relative:margin;mso-position-vertical:absolute;mso-position-vertical-relative:text;mso-width-percent:0;mso-height-percent:0;mso-width-relative:margin;mso-height-relative:margin;v-text-anchor:middle" o:spid="_x0000_s1026" filled="f" strokecolor="red" strokeweight="2.25pt" arcsize="10923f" w14:anchorId="1AAFBEF0" o:gfxdata="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">
+              <v:roundrect w14:anchorId="4FB165E1" id="Rectangle: Rounded Corners 11" o:spid="_x0000_s1026" style="position:absolute;margin-left:14.6pt;margin-top:42.55pt;width:49.6pt;height:18.15pt;z-index:251658248;visibility:visible;mso-wrap-style:square;mso-width-percent:0;mso-height-percent:0;mso-wrap-distance-left:9pt;mso-wrap-distance-top:0;mso-wrap-distance-right:9pt;mso-wrap-distance-bottom:0;mso-position-horizontal:absolute;mso-position-horizontal-relative:margin;mso-position-vertical:absolute;mso-position-vertical-relative:text;mso-width-percent:0;mso-height-percent:0;mso-width-relative:margin;mso-height-relative:margin;v-text-anchor:middle" arcsize="10923f" o:gfxdata="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" filled="f" strokecolor="red" strokeweight="2.25pt">
                 <v:stroke joinstyle="miter"/>
                 <w10:wrap anchorx="margin"/>
               </v:roundrect>
@@ -2044,13 +2112,14 @@
       </w:r>
       <w:r>
         <w:rPr>
+          <w:noProof/>
           <w:sz w:val="24"/>
           <w:szCs w:val="24"/>
         </w:rPr>
         <w:drawing>
-          <wp:inline distT="0" distB="0" distL="0" distR="0" wp14:anchorId="4402235D" wp14:editId="4BC59112">
-            <wp:extent cx="5913120" cy="4170772"/>
-            <wp:effectExtent l="0" t="0" r="0" b="1270"/>
+          <wp:inline distT="0" distB="0" distL="0" distR="0" wp14:anchorId="4402235D" wp14:editId="7C0FCE11">
+            <wp:extent cx="1386348" cy="1758868"/>
+            <wp:effectExtent l="0" t="0" r="4445" b="0"/>
             <wp:docPr id="8" name="Picture 8" descr="A screenshot of a computer&#10;&#10;Description automatically generated"/>
             <wp:cNvGraphicFramePr>
               <a:graphicFrameLocks xmlns:a="http://schemas.openxmlformats.org/drawingml/2006/main" noChangeAspect="1"/>
@@ -2062,20 +2131,27 @@
                     <pic:cNvPr id="8" name="Picture 8" descr="A screenshot of a computer&#10;&#10;Description automatically generated"/>
                     <pic:cNvPicPr/>
                   </pic:nvPicPr>
-                  <pic:blipFill>
-                    <a:blip r:embed="rId12"/>
-                    <a:stretch>
-                      <a:fillRect/>
-                    </a:stretch>
+                  <pic:blipFill rotWithShape="1">
+                    <a:blip r:embed="rId13"/>
+                    <a:srcRect l="7857" t="18211" r="72186" b="45890"/>
+                    <a:stretch/>
                   </pic:blipFill>
-                  <pic:spPr>
+                  <pic:spPr bwMode="auto">
                     <a:xfrm>
                       <a:off x="0" y="0"/>
-                      <a:ext cx="5948073" cy="4195426"/>
+                      <a:ext cx="1397773" cy="1773363"/>
                     </a:xfrm>
                     <a:prstGeom prst="rect">
                       <a:avLst/>
                     </a:prstGeom>
+                    <a:ln>
+                      <a:noFill/>
+                    </a:ln>
+                    <a:extLst>
+                      <a:ext uri="{53640926-AAD7-44D8-BBD7-CCE9431645EC}">
+                        <a14:shadowObscured xmlns:a14="http://schemas.microsoft.com/office/drawing/2010/main"/>
+                      </a:ext>
+                    </a:extLst>
                   </pic:spPr>
                 </pic:pic>
               </a:graphicData>
@@ -2117,23 +2193,7 @@
           <w:sz w:val="24"/>
           <w:szCs w:val="24"/>
         </w:rPr>
-        <w:t xml:space="preserve"> in the </w:t>
-      </w:r>
-      <w:proofErr w:type="gramStart"/>
-      <w:r>
-        <w:rPr>
-          <w:sz w:val="24"/>
-          <w:szCs w:val="24"/>
-        </w:rPr>
-        <w:t>drop down</w:t>
-      </w:r>
-      <w:proofErr w:type="gramEnd"/>
-      <w:r>
-        <w:rPr>
-          <w:sz w:val="24"/>
-          <w:szCs w:val="24"/>
-        </w:rPr>
-        <w:t xml:space="preserve"> menu under Text Editor </w:t>
+        <w:t xml:space="preserve"> in the drop down menu under Text Editor </w:t>
       </w:r>
     </w:p>
     <w:p>
@@ -2149,10 +2209,11 @@
           <w:sz w:val="24"/>
           <w:szCs w:val="24"/>
         </w:rPr>
+        <w:lastRenderedPageBreak/>
         <mc:AlternateContent>
           <mc:Choice Requires="wps">
             <w:drawing>
-              <wp:anchor distT="0" distB="0" distL="114300" distR="114300" simplePos="0" relativeHeight="251658251" behindDoc="0" locked="0" layoutInCell="1" allowOverlap="1" wp14:anchorId="00B1299F" wp14:editId="44CCA404">
+              <wp:anchor distT="0" distB="0" distL="114300" distR="114300" simplePos="0" relativeHeight="251658249" behindDoc="0" locked="0" layoutInCell="1" allowOverlap="1" wp14:anchorId="00B1299F" wp14:editId="44CCA404">
                 <wp:simplePos x="0" y="0"/>
                 <wp:positionH relativeFrom="margin">
                   <wp:posOffset>282286</wp:posOffset>
@@ -2218,7 +2279,7 @@
               </wp:anchor>
             </w:drawing>
           </mc:Choice>
-          <mc:Fallback>
+          <mc:Fallback xmlns:a="http://schemas.openxmlformats.org/drawingml/2006/main" xmlns:pic="http://schemas.openxmlformats.org/drawingml/2006/picture" xmlns:a14="http://schemas.microsoft.com/office/drawing/2010/main" xmlns:arto="http://schemas.microsoft.com/office/word/2006/arto">
             <w:pict>
               <v:roundrect id="Rectangle: Rounded Corners 13" style="position:absolute;margin-left:22.25pt;margin-top:71pt;width:41.05pt;height:16.5pt;z-index:251658251;visibility:visible;mso-wrap-style:square;mso-width-percent:0;mso-height-percent:0;mso-wrap-distance-left:9pt;mso-wrap-distance-top:0;mso-wrap-distance-right:9pt;mso-wrap-distance-bottom:0;mso-position-horizontal:absolute;mso-position-horizontal-relative:margin;mso-position-vertical:absolute;mso-position-vertical-relative:text;mso-width-percent:0;mso-height-percent:0;mso-width-relative:margin;mso-height-relative:margin;v-text-anchor:middle" o:spid="_x0000_s1026" filled="f" strokecolor="red" strokeweight="2.25pt" arcsize="10923f" w14:anchorId="1112D5E3" o:gfxdata="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">
                 <v:stroke joinstyle="miter"/>
@@ -2230,13 +2291,14 @@
       </w:r>
       <w:r>
         <w:rPr>
+          <w:noProof/>
           <w:sz w:val="24"/>
           <w:szCs w:val="24"/>
         </w:rPr>
         <w:drawing>
-          <wp:inline distT="0" distB="0" distL="0" distR="0" wp14:anchorId="2A3BEFE2" wp14:editId="2DA1B72D">
-            <wp:extent cx="1790855" cy="3528366"/>
-            <wp:effectExtent l="0" t="0" r="0" b="0"/>
+          <wp:inline distT="0" distB="0" distL="0" distR="0" wp14:anchorId="2A3BEFE2" wp14:editId="250A5DDD">
+            <wp:extent cx="1790700" cy="1998406"/>
+            <wp:effectExtent l="0" t="0" r="0" b="1905"/>
             <wp:docPr id="12" name="Picture 12" descr="Graphical user interface&#10;&#10;Description automatically generated with medium confidence"/>
             <wp:cNvGraphicFramePr>
               <a:graphicFrameLocks xmlns:a="http://schemas.openxmlformats.org/drawingml/2006/main" noChangeAspect="1"/>
@@ -2248,20 +2310,27 @@
                     <pic:cNvPr id="12" name="Picture 12" descr="Graphical user interface&#10;&#10;Description automatically generated with medium confidence"/>
                     <pic:cNvPicPr/>
                   </pic:nvPicPr>
-                  <pic:blipFill>
-                    <a:blip r:embed="rId13"/>
-                    <a:stretch>
-                      <a:fillRect/>
-                    </a:stretch>
+                  <pic:blipFill rotWithShape="1">
+                    <a:blip r:embed="rId14"/>
+                    <a:srcRect b="43357"/>
+                    <a:stretch/>
                   </pic:blipFill>
-                  <pic:spPr>
+                  <pic:spPr bwMode="auto">
                     <a:xfrm>
                       <a:off x="0" y="0"/>
-                      <a:ext cx="1790855" cy="3528366"/>
+                      <a:ext cx="1790855" cy="1998579"/>
                     </a:xfrm>
                     <a:prstGeom prst="rect">
                       <a:avLst/>
                     </a:prstGeom>
+                    <a:ln>
+                      <a:noFill/>
+                    </a:ln>
+                    <a:extLst>
+                      <a:ext uri="{53640926-AAD7-44D8-BBD7-CCE9431645EC}">
+                        <a14:shadowObscured xmlns:a14="http://schemas.microsoft.com/office/drawing/2010/main"/>
+                      </a:ext>
+                    </a:extLst>
                   </pic:spPr>
                 </pic:pic>
               </a:graphicData>
@@ -2314,7 +2383,6 @@
         </w:rPr>
         <w:t xml:space="preserve"> </w:t>
       </w:r>
-      <w:proofErr w:type="gramStart"/>
       <w:r>
         <w:rPr>
           <w:sz w:val="24"/>
@@ -2322,7 +2390,6 @@
         </w:rPr>
         <w:t>box</w:t>
       </w:r>
-      <w:proofErr w:type="gramEnd"/>
     </w:p>
     <w:p>
       <w:pPr>
@@ -2340,13 +2407,13 @@
         <mc:AlternateContent>
           <mc:Choice Requires="wps">
             <w:drawing>
-              <wp:anchor distT="0" distB="0" distL="114300" distR="114300" simplePos="0" relativeHeight="251658252" behindDoc="0" locked="0" layoutInCell="1" allowOverlap="1" wp14:anchorId="43A30A04" wp14:editId="2EE3FC93">
+              <wp:anchor distT="0" distB="0" distL="114300" distR="114300" simplePos="0" relativeHeight="251658250" behindDoc="0" locked="0" layoutInCell="1" allowOverlap="1" wp14:anchorId="43A30A04" wp14:editId="23472B27">
                 <wp:simplePos x="0" y="0"/>
                 <wp:positionH relativeFrom="margin">
-                  <wp:posOffset>1882486</wp:posOffset>
+                  <wp:posOffset>31217</wp:posOffset>
                 </wp:positionH>
                 <wp:positionV relativeFrom="paragraph">
-                  <wp:posOffset>1762067</wp:posOffset>
+                  <wp:posOffset>684858</wp:posOffset>
                 </wp:positionV>
                 <wp:extent cx="2876550" cy="255848"/>
                 <wp:effectExtent l="19050" t="19050" r="19050" b="11430"/>
@@ -2408,7 +2475,7 @@
           </mc:Choice>
           <mc:Fallback>
             <w:pict>
-              <v:roundrect id="Rectangle: Rounded Corners 16" style="position:absolute;margin-left:148.25pt;margin-top:138.75pt;width:226.5pt;height:20.15pt;z-index:251658252;visibility:visible;mso-wrap-style:square;mso-width-percent:0;mso-height-percent:0;mso-wrap-distance-left:9pt;mso-wrap-distance-top:0;mso-wrap-distance-right:9pt;mso-wrap-distance-bottom:0;mso-position-horizontal:absolute;mso-position-horizontal-relative:margin;mso-position-vertical:absolute;mso-position-vertical-relative:text;mso-width-percent:0;mso-height-percent:0;mso-width-relative:margin;mso-height-relative:margin;v-text-anchor:middle" o:spid="_x0000_s1026" filled="f" strokecolor="red" strokeweight="2.25pt" arcsize="10923f" w14:anchorId="539B4B95" o:gfxdata="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">
+              <v:roundrect w14:anchorId="0C275B15" id="Rectangle: Rounded Corners 16" o:spid="_x0000_s1026" style="position:absolute;margin-left:2.45pt;margin-top:53.95pt;width:226.5pt;height:20.15pt;z-index:251658250;visibility:visible;mso-wrap-style:square;mso-width-percent:0;mso-height-percent:0;mso-wrap-distance-left:9pt;mso-wrap-distance-top:0;mso-wrap-distance-right:9pt;mso-wrap-distance-bottom:0;mso-position-horizontal:absolute;mso-position-horizontal-relative:margin;mso-position-vertical:absolute;mso-position-vertical-relative:text;mso-width-percent:0;mso-height-percent:0;mso-width-relative:margin;mso-height-relative:margin;v-text-anchor:middle" arcsize="10923f" o:gfxdata="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" filled="f" strokecolor="red" strokeweight="2.25pt">
                 <v:stroke joinstyle="miter"/>
                 <w10:wrap anchorx="margin"/>
               </v:roundrect>
@@ -2418,13 +2485,14 @@
       </w:r>
       <w:r>
         <w:rPr>
+          <w:noProof/>
           <w:sz w:val="24"/>
           <w:szCs w:val="24"/>
         </w:rPr>
         <w:drawing>
-          <wp:inline distT="0" distB="0" distL="0" distR="0" wp14:anchorId="7FF68FE8" wp14:editId="4C8B44BF">
-            <wp:extent cx="5943600" cy="4192270"/>
-            <wp:effectExtent l="0" t="0" r="0" b="0"/>
+          <wp:inline distT="0" distB="0" distL="0" distR="0" wp14:anchorId="7FF68FE8" wp14:editId="66A64037">
+            <wp:extent cx="2942303" cy="966020"/>
+            <wp:effectExtent l="0" t="0" r="0" b="5715"/>
             <wp:docPr id="15" name="Picture 15" descr="A screenshot of a computer&#10;&#10;Description automatically generated"/>
             <wp:cNvGraphicFramePr>
               <a:graphicFrameLocks xmlns:a="http://schemas.openxmlformats.org/drawingml/2006/main" noChangeAspect="1"/>
@@ -2436,20 +2504,27 @@
                     <pic:cNvPr id="15" name="Picture 15" descr="A screenshot of a computer&#10;&#10;Description automatically generated"/>
                     <pic:cNvPicPr/>
                   </pic:nvPicPr>
-                  <pic:blipFill>
-                    <a:blip r:embed="rId14"/>
-                    <a:stretch>
-                      <a:fillRect/>
-                    </a:stretch>
+                  <pic:blipFill rotWithShape="1">
+                    <a:blip r:embed="rId15"/>
+                    <a:srcRect l="31513" t="25154" r="18979" b="51801"/>
+                    <a:stretch/>
                   </pic:blipFill>
-                  <pic:spPr>
+                  <pic:spPr bwMode="auto">
                     <a:xfrm>
                       <a:off x="0" y="0"/>
-                      <a:ext cx="5943600" cy="4192270"/>
+                      <a:ext cx="2942514" cy="966089"/>
                     </a:xfrm>
                     <a:prstGeom prst="rect">
                       <a:avLst/>
                     </a:prstGeom>
+                    <a:ln>
+                      <a:noFill/>
+                    </a:ln>
+                    <a:extLst>
+                      <a:ext uri="{53640926-AAD7-44D8-BBD7-CCE9431645EC}">
+                        <a14:shadowObscured xmlns:a14="http://schemas.microsoft.com/office/drawing/2010/main"/>
+                      </a:ext>
+                    </a:extLst>
                   </pic:spPr>
                 </pic:pic>
               </a:graphicData>
@@ -2521,32 +2596,17 @@
       </w:r>
       <w:r>
         <w:rPr>
-          <w:b/>
-          <w:bCs/>
-          <w:sz w:val="24"/>
-          <w:szCs w:val="24"/>
-        </w:rPr>
-        <w:t xml:space="preserve">Changes made in the </w:t>
-      </w:r>
-      <w:proofErr w:type="spellStart"/>
-      <w:r>
-        <w:rPr>
-          <w:b/>
-          <w:bCs/>
-          <w:sz w:val="24"/>
-          <w:szCs w:val="24"/>
-        </w:rPr>
-        <w:t>settings.json</w:t>
-      </w:r>
-      <w:proofErr w:type="spellEnd"/>
-      <w:r>
-        <w:rPr>
-          <w:b/>
-          <w:bCs/>
-          <w:sz w:val="24"/>
-          <w:szCs w:val="24"/>
-        </w:rPr>
-        <w:t xml:space="preserve"> file could cause potential issues, please proceed with caution</w:t>
+          <w:sz w:val="24"/>
+          <w:szCs w:val="24"/>
+        </w:rPr>
+        <w:t>Changes made in the settings.json file could cause potential issues, please proceed with caution</w:t>
+      </w:r>
+      <w:r>
+        <w:rPr>
+          <w:sz w:val="24"/>
+          <w:szCs w:val="24"/>
+        </w:rPr>
+        <w:t>.</w:t>
       </w:r>
     </w:p>
     <w:p>
@@ -2575,29 +2635,7 @@
           <w:sz w:val="24"/>
           <w:szCs w:val="24"/>
         </w:rPr>
-        <w:t xml:space="preserve">Edit in </w:t>
-      </w:r>
-      <w:proofErr w:type="spellStart"/>
-      <w:proofErr w:type="gramStart"/>
-      <w:r>
-        <w:rPr>
-          <w:b/>
-          <w:bCs/>
-          <w:sz w:val="24"/>
-          <w:szCs w:val="24"/>
-        </w:rPr>
-        <w:t>settings.json</w:t>
-      </w:r>
-      <w:proofErr w:type="spellEnd"/>
-      <w:proofErr w:type="gramEnd"/>
-      <w:r>
-        <w:rPr>
-          <w:b/>
-          <w:bCs/>
-          <w:sz w:val="24"/>
-          <w:szCs w:val="24"/>
-        </w:rPr>
-        <w:t xml:space="preserve"> </w:t>
+        <w:t xml:space="preserve">Edit in settings.json </w:t>
       </w:r>
       <w:r>
         <w:rPr>
@@ -2623,16 +2661,16 @@
         <mc:AlternateContent>
           <mc:Choice Requires="wps">
             <w:drawing>
-              <wp:anchor distT="0" distB="0" distL="114300" distR="114300" simplePos="0" relativeHeight="251658253" behindDoc="0" locked="0" layoutInCell="1" allowOverlap="1" wp14:anchorId="2B084047" wp14:editId="3B996DE1">
+              <wp:anchor distT="0" distB="0" distL="114300" distR="114300" simplePos="0" relativeHeight="251658251" behindDoc="0" locked="0" layoutInCell="1" allowOverlap="1" wp14:anchorId="2B084047" wp14:editId="70318F7D">
                 <wp:simplePos x="0" y="0"/>
                 <wp:positionH relativeFrom="margin">
-                  <wp:posOffset>140970</wp:posOffset>
+                  <wp:posOffset>247650</wp:posOffset>
                 </wp:positionH>
                 <wp:positionV relativeFrom="paragraph">
-                  <wp:posOffset>1297305</wp:posOffset>
+                  <wp:posOffset>642313</wp:posOffset>
                 </wp:positionV>
-                <wp:extent cx="796290" cy="163830"/>
-                <wp:effectExtent l="19050" t="19050" r="22860" b="26670"/>
+                <wp:extent cx="1175569" cy="206375"/>
+                <wp:effectExtent l="19050" t="19050" r="24765" b="22225"/>
                 <wp:wrapNone/>
                 <wp:docPr id="23" name="Rectangle: Rounded Corners 23"/>
                 <wp:cNvGraphicFramePr/>
@@ -2643,7 +2681,7 @@
                       <wps:spPr>
                         <a:xfrm>
                           <a:off x="0" y="0"/>
-                          <a:ext cx="796290" cy="163830"/>
+                          <a:ext cx="1175569" cy="206375"/>
                         </a:xfrm>
                         <a:prstGeom prst="roundRect">
                           <a:avLst/>
@@ -2691,7 +2729,7 @@
           </mc:Choice>
           <mc:Fallback>
             <w:pict>
-              <v:roundrect id="Rectangle: Rounded Corners 23" style="position:absolute;margin-left:11.1pt;margin-top:102.15pt;width:62.7pt;height:12.9pt;z-index:251658253;visibility:visible;mso-wrap-style:square;mso-width-percent:0;mso-height-percent:0;mso-wrap-distance-left:9pt;mso-wrap-distance-top:0;mso-wrap-distance-right:9pt;mso-wrap-distance-bottom:0;mso-position-horizontal:absolute;mso-position-horizontal-relative:margin;mso-position-vertical:absolute;mso-position-vertical-relative:text;mso-width-percent:0;mso-height-percent:0;mso-width-relative:margin;mso-height-relative:margin;v-text-anchor:middle" o:spid="_x0000_s1026" filled="f" strokecolor="red" strokeweight="2.25pt" arcsize="10923f" w14:anchorId="284CF982" o:gfxdata="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">
+              <v:roundrect w14:anchorId="4E58FF0D" id="Rectangle: Rounded Corners 23" o:spid="_x0000_s1026" style="position:absolute;margin-left:19.5pt;margin-top:50.6pt;width:92.55pt;height:16.25pt;z-index:251658251;visibility:visible;mso-wrap-style:square;mso-width-percent:0;mso-height-percent:0;mso-wrap-distance-left:9pt;mso-wrap-distance-top:0;mso-wrap-distance-right:9pt;mso-wrap-distance-bottom:0;mso-position-horizontal:absolute;mso-position-horizontal-relative:margin;mso-position-vertical:absolute;mso-position-vertical-relative:text;mso-width-percent:0;mso-height-percent:0;mso-width-relative:margin;mso-height-relative:margin;v-text-anchor:middle" arcsize="10923f" o:gfxdata="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" filled="f" strokecolor="red" strokeweight="2.25pt">
                 <v:stroke joinstyle="miter"/>
                 <w10:wrap anchorx="margin"/>
               </v:roundrect>
@@ -2701,13 +2739,14 @@
       </w:r>
       <w:r>
         <w:rPr>
+          <w:noProof/>
           <w:sz w:val="24"/>
           <w:szCs w:val="24"/>
         </w:rPr>
         <w:drawing>
-          <wp:inline distT="0" distB="0" distL="0" distR="0" wp14:anchorId="3B9DB13E" wp14:editId="27C1020D">
-            <wp:extent cx="5943600" cy="2228215"/>
-            <wp:effectExtent l="0" t="0" r="0" b="635"/>
+          <wp:inline distT="0" distB="0" distL="0" distR="0" wp14:anchorId="3B9DB13E" wp14:editId="217F6DCA">
+            <wp:extent cx="2721367" cy="1039761"/>
+            <wp:effectExtent l="0" t="0" r="3175" b="8255"/>
             <wp:docPr id="20" name="Picture 20" descr="Graphical user interface, text&#10;&#10;Description automatically generated"/>
             <wp:cNvGraphicFramePr>
               <a:graphicFrameLocks xmlns:a="http://schemas.openxmlformats.org/drawingml/2006/main" noChangeAspect="1"/>
@@ -2719,20 +2758,27 @@
                     <pic:cNvPr id="20" name="Picture 20" descr="Graphical user interface, text&#10;&#10;Description automatically generated"/>
                     <pic:cNvPicPr/>
                   </pic:nvPicPr>
-                  <pic:blipFill>
-                    <a:blip r:embed="rId15"/>
-                    <a:stretch>
-                      <a:fillRect/>
-                    </a:stretch>
+                  <pic:blipFill rotWithShape="1">
+                    <a:blip r:embed="rId16"/>
+                    <a:srcRect t="40375" r="70446" b="29505"/>
+                    <a:stretch/>
                   </pic:blipFill>
-                  <pic:spPr>
+                  <pic:spPr bwMode="auto">
                     <a:xfrm>
                       <a:off x="0" y="0"/>
-                      <a:ext cx="5943600" cy="2228215"/>
+                      <a:ext cx="2735062" cy="1044993"/>
                     </a:xfrm>
                     <a:prstGeom prst="rect">
                       <a:avLst/>
                     </a:prstGeom>
+                    <a:ln>
+                      <a:noFill/>
+                    </a:ln>
+                    <a:extLst>
+                      <a:ext uri="{53640926-AAD7-44D8-BBD7-CCE9431645EC}">
+                        <a14:shadowObscured xmlns:a14="http://schemas.microsoft.com/office/drawing/2010/main"/>
+                      </a:ext>
+                    </a:extLst>
                   </pic:spPr>
                 </pic:pic>
               </a:graphicData>
@@ -2765,19 +2811,8 @@
           <w:sz w:val="24"/>
           <w:szCs w:val="24"/>
         </w:rPr>
-        <w:t>“</w:t>
-      </w:r>
-      <w:proofErr w:type="spellStart"/>
-      <w:proofErr w:type="gramStart"/>
-      <w:r>
-        <w:rPr>
-          <w:sz w:val="24"/>
-          <w:szCs w:val="24"/>
-        </w:rPr>
-        <w:t>editor.fontLigatures</w:t>
-      </w:r>
-      <w:proofErr w:type="spellEnd"/>
-      <w:proofErr w:type="gramEnd"/>
+        <w:t>“editor.fontLigatures</w:t>
+      </w:r>
       <w:r>
         <w:rPr>
           <w:sz w:val="24"/>
@@ -2827,7 +2862,92 @@
         <mc:AlternateContent>
           <mc:Choice Requires="wps">
             <w:drawing>
-              <wp:anchor distT="0" distB="0" distL="114300" distR="114300" simplePos="0" relativeHeight="251658254" behindDoc="0" locked="0" layoutInCell="1" allowOverlap="1" wp14:anchorId="5EA2F65A" wp14:editId="36D6CCA3">
+              <wp:anchor distT="0" distB="0" distL="114300" distR="114300" simplePos="0" relativeHeight="251660302" behindDoc="0" locked="0" layoutInCell="1" allowOverlap="1" wp14:anchorId="1B1D2BB4" wp14:editId="4F7A375F">
+                <wp:simplePos x="0" y="0"/>
+                <wp:positionH relativeFrom="margin">
+                  <wp:posOffset>2718005</wp:posOffset>
+                </wp:positionH>
+                <wp:positionV relativeFrom="paragraph">
+                  <wp:posOffset>411890</wp:posOffset>
+                </wp:positionV>
+                <wp:extent cx="430776" cy="216924"/>
+                <wp:effectExtent l="19050" t="19050" r="26670" b="12065"/>
+                <wp:wrapNone/>
+                <wp:docPr id="2" name="Rectangle: Rounded Corners 2"/>
+                <wp:cNvGraphicFramePr/>
+                <a:graphic xmlns:a="http://schemas.openxmlformats.org/drawingml/2006/main">
+                  <a:graphicData uri="http://schemas.microsoft.com/office/word/2010/wordprocessingShape">
+                    <wps:wsp>
+                      <wps:cNvSpPr/>
+                      <wps:spPr>
+                        <a:xfrm>
+                          <a:off x="0" y="0"/>
+                          <a:ext cx="430776" cy="216924"/>
+                        </a:xfrm>
+                        <a:prstGeom prst="roundRect">
+                          <a:avLst/>
+                        </a:prstGeom>
+                        <a:noFill/>
+                        <a:ln w="28575">
+                          <a:solidFill>
+                            <a:srgbClr val="FF0000"/>
+                          </a:solidFill>
+                        </a:ln>
+                      </wps:spPr>
+                      <wps:style>
+                        <a:lnRef idx="2">
+                          <a:schemeClr val="accent1">
+                            <a:shade val="50000"/>
+                          </a:schemeClr>
+                        </a:lnRef>
+                        <a:fillRef idx="1">
+                          <a:schemeClr val="accent1"/>
+                        </a:fillRef>
+                        <a:effectRef idx="0">
+                          <a:schemeClr val="accent1"/>
+                        </a:effectRef>
+                        <a:fontRef idx="minor">
+                          <a:schemeClr val="lt1"/>
+                        </a:fontRef>
+                      </wps:style>
+                      <wps:bodyPr rot="0" spcFirstLastPara="0" vertOverflow="overflow" horzOverflow="overflow" vert="horz" wrap="square" lIns="91440" tIns="45720" rIns="91440" bIns="45720" numCol="1" spcCol="0" rtlCol="0" fromWordArt="0" anchor="ctr" anchorCtr="0" forceAA="0" compatLnSpc="1">
+                        <a:prstTxWarp prst="textNoShape">
+                          <a:avLst/>
+                        </a:prstTxWarp>
+                        <a:noAutofit/>
+                      </wps:bodyPr>
+                    </wps:wsp>
+                  </a:graphicData>
+                </a:graphic>
+                <wp14:sizeRelH relativeFrom="margin">
+                  <wp14:pctWidth>0</wp14:pctWidth>
+                </wp14:sizeRelH>
+                <wp14:sizeRelV relativeFrom="margin">
+                  <wp14:pctHeight>0</wp14:pctHeight>
+                </wp14:sizeRelV>
+              </wp:anchor>
+            </w:drawing>
+          </mc:Choice>
+          <mc:Fallback>
+            <w:pict>
+              <v:roundrect w14:anchorId="3936DB55" id="Rectangle: Rounded Corners 2" o:spid="_x0000_s1026" style="position:absolute;margin-left:214pt;margin-top:32.45pt;width:33.9pt;height:17.1pt;z-index:251660302;visibility:visible;mso-wrap-style:square;mso-width-percent:0;mso-height-percent:0;mso-wrap-distance-left:9pt;mso-wrap-distance-top:0;mso-wrap-distance-right:9pt;mso-wrap-distance-bottom:0;mso-position-horizontal:absolute;mso-position-horizontal-relative:margin;mso-position-vertical:absolute;mso-position-vertical-relative:text;mso-width-percent:0;mso-height-percent:0;mso-width-relative:margin;mso-height-relative:margin;v-text-anchor:middle" arcsize="10923f" o:gfxdata="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" filled="f" strokecolor="red" strokeweight="2.25pt">
+                <v:stroke joinstyle="miter"/>
+                <w10:wrap anchorx="margin"/>
+              </v:roundrect>
+            </w:pict>
+          </mc:Fallback>
+        </mc:AlternateContent>
+      </w:r>
+      <w:r>
+        <w:rPr>
+          <w:noProof/>
+          <w:sz w:val="24"/>
+          <w:szCs w:val="24"/>
+        </w:rPr>
+        <mc:AlternateContent>
+          <mc:Choice Requires="wps">
+            <w:drawing>
+              <wp:anchor distT="0" distB="0" distL="114300" distR="114300" simplePos="0" relativeHeight="251658252" behindDoc="0" locked="0" layoutInCell="1" allowOverlap="1" wp14:anchorId="5EA2F65A" wp14:editId="36D6CCA3">
                 <wp:simplePos x="0" y="0"/>
                 <wp:positionH relativeFrom="margin">
                   <wp:posOffset>2678430</wp:posOffset>
@@ -2893,7 +3013,7 @@
               </wp:anchor>
             </w:drawing>
           </mc:Choice>
-          <mc:Fallback>
+          <mc:Fallback xmlns:a="http://schemas.openxmlformats.org/drawingml/2006/main" xmlns:pic="http://schemas.openxmlformats.org/drawingml/2006/picture" xmlns:a14="http://schemas.microsoft.com/office/drawing/2010/main" xmlns:arto="http://schemas.microsoft.com/office/word/2006/arto">
             <w:pict>
               <v:roundrect id="Rectangle: Rounded Corners 35" style="position:absolute;margin-left:210.9pt;margin-top:344.6pt;width:39.9pt;height:17.4pt;z-index:251658254;visibility:visible;mso-wrap-style:square;mso-width-percent:0;mso-height-percent:0;mso-wrap-distance-left:9pt;mso-wrap-distance-top:0;mso-wrap-distance-right:9pt;mso-wrap-distance-bottom:0;mso-position-horizontal:absolute;mso-position-horizontal-relative:margin;mso-position-vertical:absolute;mso-position-vertical-relative:text;mso-width-percent:0;mso-height-percent:0;mso-width-relative:margin;mso-height-relative:margin;v-text-anchor:middle" o:spid="_x0000_s1026" filled="f" strokecolor="red" strokeweight="2.25pt" arcsize="10923f" w14:anchorId="0D49BF0B" o:gfxdata="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">
                 <v:stroke joinstyle="miter"/>
@@ -2905,13 +3025,14 @@
       </w:r>
       <w:r>
         <w:rPr>
+          <w:noProof/>
           <w:sz w:val="24"/>
           <w:szCs w:val="24"/>
         </w:rPr>
         <w:drawing>
-          <wp:inline distT="0" distB="0" distL="0" distR="0" wp14:anchorId="12D9E648" wp14:editId="3C2829AD">
-            <wp:extent cx="5822185" cy="4816257"/>
-            <wp:effectExtent l="0" t="0" r="7620" b="3810"/>
+          <wp:inline distT="0" distB="0" distL="0" distR="0" wp14:anchorId="12D9E648" wp14:editId="74B45DA4">
+            <wp:extent cx="5821680" cy="855897"/>
+            <wp:effectExtent l="0" t="0" r="0" b="1905"/>
             <wp:docPr id="34" name="Picture 34" descr="Text&#10;&#10;Description automatically generated"/>
             <wp:cNvGraphicFramePr>
               <a:graphicFrameLocks xmlns:a="http://schemas.openxmlformats.org/drawingml/2006/main" noChangeAspect="1"/>
@@ -2923,20 +3044,27 @@
                     <pic:cNvPr id="34" name="Picture 34" descr="Text&#10;&#10;Description automatically generated"/>
                     <pic:cNvPicPr/>
                   </pic:nvPicPr>
-                  <pic:blipFill>
-                    <a:blip r:embed="rId16"/>
-                    <a:stretch>
-                      <a:fillRect/>
-                    </a:stretch>
+                  <pic:blipFill rotWithShape="1">
+                    <a:blip r:embed="rId17"/>
+                    <a:srcRect t="82227"/>
+                    <a:stretch/>
                   </pic:blipFill>
-                  <pic:spPr>
+                  <pic:spPr bwMode="auto">
                     <a:xfrm>
                       <a:off x="0" y="0"/>
-                      <a:ext cx="5822185" cy="4816257"/>
+                      <a:ext cx="5822185" cy="855971"/>
                     </a:xfrm>
                     <a:prstGeom prst="rect">
                       <a:avLst/>
                     </a:prstGeom>
+                    <a:ln>
+                      <a:noFill/>
+                    </a:ln>
+                    <a:extLst>
+                      <a:ext uri="{53640926-AAD7-44D8-BBD7-CCE9431645EC}">
+                        <a14:shadowObscured xmlns:a14="http://schemas.microsoft.com/office/drawing/2010/main"/>
+                      </a:ext>
+                    </a:extLst>
                   </pic:spPr>
                 </pic:pic>
               </a:graphicData>
@@ -3024,6 +3152,7 @@
           <w:sz w:val="24"/>
           <w:szCs w:val="24"/>
         </w:rPr>
+        <w:lastRenderedPageBreak/>
         <w:t xml:space="preserve">By pairing </w:t>
       </w:r>
       <w:r>
@@ -3193,23 +3322,7 @@
           <w:sz w:val="24"/>
           <w:szCs w:val="24"/>
         </w:rPr>
-        <w:t xml:space="preserve">Install the MySQL </w:t>
-      </w:r>
-      <w:proofErr w:type="gramStart"/>
-      <w:r>
-        <w:rPr>
-          <w:sz w:val="24"/>
-          <w:szCs w:val="24"/>
-        </w:rPr>
-        <w:t>extension</w:t>
-      </w:r>
-      <w:proofErr w:type="gramEnd"/>
-      <w:r>
-        <w:rPr>
-          <w:sz w:val="24"/>
-          <w:szCs w:val="24"/>
-        </w:rPr>
-        <w:t xml:space="preserve"> </w:t>
+        <w:t xml:space="preserve">Install the MySQL extension </w:t>
       </w:r>
     </w:p>
     <w:p>
@@ -3229,23 +3342,7 @@
           <w:sz w:val="24"/>
           <w:szCs w:val="24"/>
         </w:rPr>
-        <w:t xml:space="preserve">Create a </w:t>
-      </w:r>
-      <w:proofErr w:type="gramStart"/>
-      <w:r>
-        <w:rPr>
-          <w:sz w:val="24"/>
-          <w:szCs w:val="24"/>
-        </w:rPr>
-        <w:t>database</w:t>
-      </w:r>
-      <w:proofErr w:type="gramEnd"/>
-      <w:r>
-        <w:rPr>
-          <w:sz w:val="24"/>
-          <w:szCs w:val="24"/>
-        </w:rPr>
-        <w:t xml:space="preserve"> </w:t>
+        <w:t xml:space="preserve">Create a database </w:t>
       </w:r>
     </w:p>
     <w:p>
@@ -3316,23 +3413,7 @@
           <w:sz w:val="24"/>
           <w:szCs w:val="24"/>
         </w:rPr>
-        <w:t xml:space="preserve"> icon in the left-hand </w:t>
-      </w:r>
-      <w:proofErr w:type="gramStart"/>
-      <w:r>
-        <w:rPr>
-          <w:sz w:val="24"/>
-          <w:szCs w:val="24"/>
-        </w:rPr>
-        <w:t>menu</w:t>
-      </w:r>
-      <w:proofErr w:type="gramEnd"/>
-      <w:r>
-        <w:rPr>
-          <w:sz w:val="24"/>
-          <w:szCs w:val="24"/>
-        </w:rPr>
-        <w:t xml:space="preserve"> </w:t>
+        <w:t xml:space="preserve"> icon in the left-hand menu </w:t>
       </w:r>
     </w:p>
     <w:p>
@@ -3352,7 +3433,7 @@
         <mc:AlternateContent>
           <mc:Choice Requires="wps">
             <w:drawing>
-              <wp:anchor distT="0" distB="0" distL="114300" distR="114300" simplePos="0" relativeHeight="251658245" behindDoc="0" locked="0" layoutInCell="1" allowOverlap="1" wp14:anchorId="2AE6329D" wp14:editId="4DA1AB1F">
+              <wp:anchor distT="0" distB="0" distL="114300" distR="114300" simplePos="0" relativeHeight="251658243" behindDoc="0" locked="0" layoutInCell="1" allowOverlap="1" wp14:anchorId="2AE6329D" wp14:editId="4DA1AB1F">
                 <wp:simplePos x="0" y="0"/>
                 <wp:positionH relativeFrom="column">
                   <wp:posOffset>165410</wp:posOffset>
@@ -3412,7 +3493,7 @@
               </wp:anchor>
             </w:drawing>
           </mc:Choice>
-          <mc:Fallback xmlns:arto="http://schemas.microsoft.com/office/word/2006/arto">
+          <mc:Fallback xmlns:a="http://schemas.openxmlformats.org/drawingml/2006/main" xmlns:pic="http://schemas.openxmlformats.org/drawingml/2006/picture" xmlns:a14="http://schemas.microsoft.com/office/drawing/2010/main" xmlns:arto="http://schemas.microsoft.com/office/word/2006/arto">
             <w:pict>
               <v:roundrect id="Rectangle: Rounded Corners 27" style="position:absolute;margin-left:13pt;margin-top:51.8pt;width:23.15pt;height:13.75pt;z-index:251660292;visibility:visible;mso-wrap-style:square;mso-wrap-distance-left:9pt;mso-wrap-distance-top:0;mso-wrap-distance-right:9pt;mso-wrap-distance-bottom:0;mso-position-horizontal:absolute;mso-position-horizontal-relative:text;mso-position-vertical:absolute;mso-position-vertical-relative:text;v-text-anchor:middle" o:spid="_x0000_s1026" filled="f" strokecolor="red" strokeweight="2.25pt" arcsize="10923f" w14:anchorId="75254CC1" o:gfxdata="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">
                 <v:stroke joinstyle="miter"/>
@@ -3443,7 +3524,7 @@
                     <pic:cNvPicPr/>
                   </pic:nvPicPr>
                   <pic:blipFill>
-                    <a:blip r:embed="rId17"/>
+                    <a:blip r:embed="rId18"/>
                     <a:stretch>
                       <a:fillRect/>
                     </a:stretch>
@@ -3488,23 +3569,7 @@
           <w:sz w:val="24"/>
           <w:szCs w:val="24"/>
         </w:rPr>
-        <w:t>“</w:t>
-      </w:r>
-      <w:proofErr w:type="spellStart"/>
-      <w:r>
-        <w:rPr>
-          <w:sz w:val="24"/>
-          <w:szCs w:val="24"/>
-        </w:rPr>
-        <w:t>mysql</w:t>
-      </w:r>
-      <w:proofErr w:type="spellEnd"/>
-      <w:r>
-        <w:rPr>
-          <w:sz w:val="24"/>
-          <w:szCs w:val="24"/>
-        </w:rPr>
-        <w:t xml:space="preserve">” in the </w:t>
+        <w:t xml:space="preserve">“mysql” in the </w:t>
       </w:r>
       <w:r>
         <w:rPr>
@@ -3530,10 +3595,11 @@
           <w:sz w:val="24"/>
           <w:szCs w:val="24"/>
         </w:rPr>
+        <w:lastRenderedPageBreak/>
         <mc:AlternateContent>
           <mc:Choice Requires="wps">
             <w:drawing>
-              <wp:anchor distT="0" distB="0" distL="114300" distR="114300" simplePos="0" relativeHeight="251658246" behindDoc="0" locked="0" layoutInCell="1" allowOverlap="1" wp14:anchorId="33578558" wp14:editId="6ECC796B">
+              <wp:anchor distT="0" distB="0" distL="114300" distR="114300" simplePos="0" relativeHeight="251658244" behindDoc="0" locked="0" layoutInCell="1" allowOverlap="1" wp14:anchorId="33578558" wp14:editId="6ECC796B">
                 <wp:simplePos x="0" y="0"/>
                 <wp:positionH relativeFrom="column">
                   <wp:posOffset>815975</wp:posOffset>
@@ -3599,7 +3665,7 @@
               </wp:anchor>
             </w:drawing>
           </mc:Choice>
-          <mc:Fallback xmlns:arto="http://schemas.microsoft.com/office/word/2006/arto">
+          <mc:Fallback xmlns:a="http://schemas.openxmlformats.org/drawingml/2006/main" xmlns:pic="http://schemas.openxmlformats.org/drawingml/2006/picture" xmlns:a14="http://schemas.microsoft.com/office/drawing/2010/main" xmlns:arto="http://schemas.microsoft.com/office/word/2006/arto">
             <w:pict>
               <v:roundrect id="Rectangle: Rounded Corners 29" style="position:absolute;margin-left:64.25pt;margin-top:50.2pt;width:174.3pt;height:24.45pt;z-index:251662340;visibility:visible;mso-wrap-style:square;mso-width-percent:0;mso-height-percent:0;mso-wrap-distance-left:9pt;mso-wrap-distance-top:0;mso-wrap-distance-right:9pt;mso-wrap-distance-bottom:0;mso-position-horizontal:absolute;mso-position-horizontal-relative:text;mso-position-vertical:absolute;mso-position-vertical-relative:text;mso-width-percent:0;mso-height-percent:0;mso-width-relative:margin;mso-height-relative:margin;v-text-anchor:middle" o:spid="_x0000_s1026" filled="f" strokecolor="red" strokeweight="2.25pt" arcsize="10923f" w14:anchorId="05E7D221" o:gfxdata="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">
                 <v:stroke joinstyle="miter"/>
@@ -3630,7 +3696,7 @@
                     <pic:cNvPicPr/>
                   </pic:nvPicPr>
                   <pic:blipFill>
-                    <a:blip r:embed="rId18"/>
+                    <a:blip r:embed="rId19"/>
                     <a:stretch>
                       <a:fillRect/>
                     </a:stretch>
@@ -3679,7 +3745,6 @@
         </w:rPr>
         <w:t xml:space="preserve">Install </w:t>
       </w:r>
-      <w:proofErr w:type="gramStart"/>
       <w:r>
         <w:rPr>
           <w:sz w:val="24"/>
@@ -3687,7 +3752,6 @@
         </w:rPr>
         <w:t>button</w:t>
       </w:r>
-      <w:proofErr w:type="gramEnd"/>
     </w:p>
     <w:p>
       <w:pPr>
@@ -3702,7 +3766,7 @@
         <mc:AlternateContent>
           <mc:Choice Requires="wps">
             <w:drawing>
-              <wp:anchor distT="0" distB="0" distL="114300" distR="114300" simplePos="0" relativeHeight="251658247" behindDoc="0" locked="0" layoutInCell="1" allowOverlap="1" wp14:anchorId="2C0132DA" wp14:editId="0E3CEA97">
+              <wp:anchor distT="0" distB="0" distL="114300" distR="114300" simplePos="0" relativeHeight="251658245" behindDoc="0" locked="0" layoutInCell="1" allowOverlap="1" wp14:anchorId="2C0132DA" wp14:editId="0E3CEA97">
                 <wp:simplePos x="0" y="0"/>
                 <wp:positionH relativeFrom="column">
                   <wp:posOffset>1741524</wp:posOffset>
@@ -3768,7 +3832,7 @@
               </wp:anchor>
             </w:drawing>
           </mc:Choice>
-          <mc:Fallback xmlns:arto="http://schemas.microsoft.com/office/word/2006/arto">
+          <mc:Fallback xmlns:a="http://schemas.openxmlformats.org/drawingml/2006/main" xmlns:pic="http://schemas.openxmlformats.org/drawingml/2006/picture" xmlns:a14="http://schemas.microsoft.com/office/drawing/2010/main" xmlns:arto="http://schemas.microsoft.com/office/word/2006/arto">
             <w:pict>
               <v:roundrect id="Rectangle: Rounded Corners 33" style="position:absolute;margin-left:137.15pt;margin-top:76pt;width:52.7pt;height:24.45pt;z-index:251664388;visibility:visible;mso-wrap-style:square;mso-width-percent:0;mso-height-percent:0;mso-wrap-distance-left:9pt;mso-wrap-distance-top:0;mso-wrap-distance-right:9pt;mso-wrap-distance-bottom:0;mso-position-horizontal:absolute;mso-position-horizontal-relative:text;mso-position-vertical:absolute;mso-position-vertical-relative:text;mso-width-percent:0;mso-height-percent:0;mso-width-relative:margin;mso-height-relative:margin;v-text-anchor:middle" o:spid="_x0000_s1026" filled="f" strokecolor="red" strokeweight="2.25pt" arcsize="10923f" w14:anchorId="78734231" o:gfxdata="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">
                 <v:stroke joinstyle="miter"/>
@@ -3799,7 +3863,7 @@
                     <pic:cNvPicPr/>
                   </pic:nvPicPr>
                   <pic:blipFill>
-                    <a:blip r:embed="rId19"/>
+                    <a:blip r:embed="rId20"/>
                     <a:stretch>
                       <a:fillRect/>
                     </a:stretch>
@@ -3855,72 +3919,32 @@
           <w:szCs w:val="40"/>
           <w:u w:val="single"/>
         </w:rPr>
+        <w:lastRenderedPageBreak/>
         <w:t>Customize Terminal:</w:t>
       </w:r>
     </w:p>
     <w:p>
       <w:pPr>
-        <w:pStyle w:val="Normal"/>
         <w:ind w:left="360"/>
-        <w:rPr>
-          <w:sz w:val="22"/>
-          <w:szCs w:val="22"/>
-          <w:u w:val="none"/>
-        </w:rPr>
-      </w:pPr>
-      <w:r>
-        <w:rPr>
-          <w:sz w:val="22"/>
-          <w:szCs w:val="22"/>
-          <w:u w:val="none"/>
-        </w:rPr>
+      </w:pPr>
+      <w:r>
         <w:t xml:space="preserve">0verview: </w:t>
       </w:r>
       <w:r>
-        <w:rPr>
-          <w:sz w:val="22"/>
-          <w:szCs w:val="22"/>
-          <w:u w:val="none"/>
-        </w:rPr>
-        <w:t>Customizing the terminal in Visual Studio Code (</w:t>
-      </w:r>
-      <w:proofErr w:type="spellStart"/>
-      <w:r>
-        <w:rPr>
-          <w:sz w:val="22"/>
-          <w:szCs w:val="22"/>
-          <w:u w:val="none"/>
-        </w:rPr>
-        <w:t>VSCode</w:t>
-      </w:r>
-      <w:proofErr w:type="spellEnd"/>
-      <w:r>
-        <w:rPr>
-          <w:sz w:val="22"/>
-          <w:szCs w:val="22"/>
-          <w:u w:val="none"/>
-        </w:rPr>
-        <w:t>) allows you to personalize your development environment and streamline your workflow.</w:t>
-      </w:r>
-    </w:p>
-    <w:p>
-      <w:pPr>
-        <w:pStyle w:val="Normal"/>
+        <w:t>Customizing the terminal in Visual Studio Code (VSCode) allows you to personalize your development environment and streamline your workflow.</w:t>
+      </w:r>
+    </w:p>
+    <w:p>
+      <w:pPr>
         <w:ind w:left="360"/>
-        <w:rPr>
-          <w:sz w:val="22"/>
-          <w:szCs w:val="22"/>
-          <w:u w:val="none"/>
-        </w:rPr>
-      </w:pPr>
-    </w:p>
-    <w:p>
-      <w:pPr>
-        <w:pStyle w:val="Normal"/>
+      </w:pPr>
+    </w:p>
+    <w:p>
+      <w:pPr>
         <w:ind w:left="360"/>
         <w:rPr>
-          <w:b w:val="1"/>
-          <w:bCs w:val="1"/>
+          <w:b/>
+          <w:bCs/>
           <w:sz w:val="30"/>
           <w:szCs w:val="30"/>
           <w:u w:val="single"/>
@@ -3928,11 +3952,10 @@
       </w:pPr>
       <w:r>
         <w:rPr>
-          <w:b w:val="1"/>
-          <w:bCs w:val="1"/>
+          <w:b/>
+          <w:bCs/>
           <w:sz w:val="30"/>
           <w:szCs w:val="30"/>
-          <w:u w:val="none"/>
         </w:rPr>
         <w:t>Step 1: Change Terminal</w:t>
       </w:r>
@@ -3956,13 +3979,8 @@
         <w:t>Gear Icon</w:t>
       </w:r>
       <w:r>
-        <w:t xml:space="preserve"> on the bottom </w:t>
-      </w:r>
-      <w:proofErr w:type="gramStart"/>
-      <w:r>
-        <w:t>right</w:t>
-      </w:r>
-      <w:proofErr w:type="gramEnd"/>
+        <w:t xml:space="preserve"> on the bottom right</w:t>
+      </w:r>
     </w:p>
     <w:p>
       <w:r>
@@ -3985,7 +4003,7 @@
                     <pic:cNvPicPr/>
                   </pic:nvPicPr>
                   <pic:blipFill>
-                    <a:blip r:embed="rId20">
+                    <a:blip r:embed="rId21">
                       <a:extLst>
                         <a:ext uri="{28A0092B-C50C-407E-A947-70E740481C1C}">
                           <a14:useLocalDpi xmlns:a14="http://schemas.microsoft.com/office/drawing/2010/main" val="0"/>
@@ -4041,16 +4059,11 @@
         </w:rPr>
         <w:t xml:space="preserve"> </w:t>
       </w:r>
-      <w:proofErr w:type="gramStart"/>
       <w:r>
         <w:t xml:space="preserve">in </w:t>
       </w:r>
       <w:r>
-        <w:t xml:space="preserve"> the</w:t>
-      </w:r>
-      <w:proofErr w:type="gramEnd"/>
-      <w:r>
-        <w:t xml:space="preserve"> </w:t>
+        <w:t xml:space="preserve"> the </w:t>
       </w:r>
       <w:r>
         <w:t>drop down menu</w:t>
@@ -4066,24 +4079,27 @@
     </w:p>
     <w:p>
       <w:r>
+        <w:rPr>
+          <w:noProof/>
+        </w:rPr>
         <w:drawing>
-          <wp:inline wp14:editId="547BB0D2" wp14:anchorId="6B93AD13">
+          <wp:inline distT="0" distB="0" distL="0" distR="0" wp14:anchorId="6B93AD13" wp14:editId="547BB0D2">
             <wp:extent cx="2489378" cy="3152775"/>
             <wp:effectExtent l="0" t="0" r="0" b="0"/>
-            <wp:docPr id="1471270352" name="Picture 1471270352" title=""/>
+            <wp:docPr id="1471270352" name="Picture 1471270352"/>
             <wp:cNvGraphicFramePr>
-              <a:graphicFrameLocks noChangeAspect="1"/>
+              <a:graphicFrameLocks xmlns:a="http://schemas.openxmlformats.org/drawingml/2006/main" noChangeAspect="1"/>
             </wp:cNvGraphicFramePr>
-            <a:graphic>
+            <a:graphic xmlns:a="http://schemas.openxmlformats.org/drawingml/2006/main">
               <a:graphicData uri="http://schemas.openxmlformats.org/drawingml/2006/picture">
-                <pic:pic>
+                <pic:pic xmlns:pic="http://schemas.openxmlformats.org/drawingml/2006/picture">
                   <pic:nvPicPr>
                     <pic:cNvPr id="0" name="Picture 1471270352"/>
                     <pic:cNvPicPr/>
                   </pic:nvPicPr>
                   <pic:blipFill>
-                    <a:blip r:embed="R755530454a904068">
-                      <a:extLst xmlns:a="http://schemas.openxmlformats.org/drawingml/2006/main">
+                    <a:blip r:embed="rId22">
+                      <a:extLst>
                         <a:ext uri="{28A0092B-C50C-407E-A947-70E740481C1C}">
                           <a14:useLocalDpi xmlns:a14="http://schemas.microsoft.com/office/drawing/2010/main" val="0"/>
                         </a:ext>
@@ -4094,7 +4110,7 @@
                     </a:stretch>
                   </pic:blipFill>
                   <pic:spPr>
-                    <a:xfrm rot="0" flipH="0" flipV="0">
+                    <a:xfrm>
                       <a:off x="0" y="0"/>
                       <a:ext cx="2489378" cy="3152775"/>
                     </a:xfrm>
@@ -4123,6 +4139,7 @@
         </w:rPr>
       </w:pPr>
       <w:r>
+        <w:lastRenderedPageBreak/>
         <w:t xml:space="preserve">In the Search box type in </w:t>
       </w:r>
       <w:r>
@@ -4136,38 +4153,41 @@
     <w:p/>
     <w:p>
       <w:r>
+        <w:rPr>
+          <w:noProof/>
+        </w:rPr>
         <w:drawing>
-          <wp:inline wp14:editId="208D3FA2" wp14:anchorId="47112D45">
-            <wp:extent cx="4963241" cy="771545"/>
+          <wp:inline distT="0" distB="0" distL="0" distR="0" wp14:anchorId="47112D45" wp14:editId="7F4CED2F">
+            <wp:extent cx="4963240" cy="771545"/>
             <wp:effectExtent l="0" t="0" r="0" b="0"/>
-            <wp:docPr id="792112666" name="Picture 792112666" title=""/>
+            <wp:docPr id="792112666" name="Picture 792112666"/>
             <wp:cNvGraphicFramePr>
-              <a:graphicFrameLocks noChangeAspect="1"/>
+              <a:graphicFrameLocks xmlns:a="http://schemas.openxmlformats.org/drawingml/2006/main" noChangeAspect="1"/>
             </wp:cNvGraphicFramePr>
-            <a:graphic>
+            <a:graphic xmlns:a="http://schemas.openxmlformats.org/drawingml/2006/main">
               <a:graphicData uri="http://schemas.openxmlformats.org/drawingml/2006/picture">
-                <pic:pic>
+                <pic:pic xmlns:pic="http://schemas.openxmlformats.org/drawingml/2006/picture">
                   <pic:nvPicPr>
                     <pic:cNvPr id="0" name="Picture 792112666"/>
                     <pic:cNvPicPr/>
                   </pic:nvPicPr>
                   <pic:blipFill>
-                    <a:blip r:embed="R93ca3147617a44cb">
-                      <a:extLst xmlns:a="http://schemas.openxmlformats.org/drawingml/2006/main">
+                    <a:blip r:embed="rId23">
+                      <a:extLst>
                         <a:ext uri="{28A0092B-C50C-407E-A947-70E740481C1C}">
                           <a14:useLocalDpi xmlns:a14="http://schemas.microsoft.com/office/drawing/2010/main" val="0"/>
                         </a:ext>
                       </a:extLst>
                     </a:blip>
-                    <a:srcRect l="0" t="0" r="9233" b="72909"/>
+                    <a:srcRect r="9233" b="72909"/>
                     <a:stretch>
                       <a:fillRect/>
                     </a:stretch>
                   </pic:blipFill>
                   <pic:spPr>
-                    <a:xfrm rot="0" flipH="0" flipV="0">
+                    <a:xfrm>
                       <a:off x="0" y="0"/>
-                      <a:ext cx="4963241" cy="771545"/>
+                      <a:ext cx="4963240" cy="771545"/>
                     </a:xfrm>
                     <a:prstGeom prst="rect">
                       <a:avLst/>
@@ -4183,36 +4203,39 @@
     <w:p/>
     <w:p>
       <w:r>
+        <w:rPr>
+          <w:noProof/>
+        </w:rPr>
         <w:drawing>
-          <wp:inline wp14:editId="258DCD0A" wp14:anchorId="6DB2B5D2">
+          <wp:inline distT="0" distB="0" distL="0" distR="0" wp14:anchorId="6DB2B5D2" wp14:editId="6EE6066A">
             <wp:extent cx="3424330" cy="1802718"/>
             <wp:effectExtent l="0" t="0" r="0" b="0"/>
-            <wp:docPr id="1380737162" name="Picture 1380737162" title=""/>
+            <wp:docPr id="1380737162" name="Picture 1380737162"/>
             <wp:cNvGraphicFramePr>
-              <a:graphicFrameLocks noChangeAspect="1"/>
+              <a:graphicFrameLocks xmlns:a="http://schemas.openxmlformats.org/drawingml/2006/main" noChangeAspect="1"/>
             </wp:cNvGraphicFramePr>
-            <a:graphic>
+            <a:graphic xmlns:a="http://schemas.openxmlformats.org/drawingml/2006/main">
               <a:graphicData uri="http://schemas.openxmlformats.org/drawingml/2006/picture">
-                <pic:pic>
+                <pic:pic xmlns:pic="http://schemas.openxmlformats.org/drawingml/2006/picture">
                   <pic:nvPicPr>
                     <pic:cNvPr id="0" name="Picture 1380737162"/>
                     <pic:cNvPicPr/>
                   </pic:nvPicPr>
                   <pic:blipFill>
-                    <a:blip r:embed="R3beafdbf073748ed">
-                      <a:extLst xmlns:a="http://schemas.openxmlformats.org/drawingml/2006/main">
+                    <a:blip r:embed="rId24" cstate="print">
+                      <a:extLst>
                         <a:ext uri="{28A0092B-C50C-407E-A947-70E740481C1C}">
                           <a14:useLocalDpi xmlns:a14="http://schemas.microsoft.com/office/drawing/2010/main" val="0"/>
                         </a:ext>
                       </a:extLst>
                     </a:blip>
-                    <a:srcRect l="10798" t="0" r="33020" b="12903"/>
+                    <a:srcRect l="10798" r="33020" b="12903"/>
                     <a:stretch>
                       <a:fillRect/>
                     </a:stretch>
                   </pic:blipFill>
                   <pic:spPr>
-                    <a:xfrm rot="0" flipH="0" flipV="0">
+                    <a:xfrm>
                       <a:off x="0" y="0"/>
                       <a:ext cx="3424330" cy="1802718"/>
                     </a:xfrm>
@@ -4254,36 +4277,39 @@
     <w:p/>
     <w:p>
       <w:r>
+        <w:rPr>
+          <w:noProof/>
+        </w:rPr>
         <w:drawing>
-          <wp:inline wp14:editId="4C5D56B1" wp14:anchorId="5DFDDD37">
+          <wp:inline distT="0" distB="0" distL="0" distR="0" wp14:anchorId="5DFDDD37" wp14:editId="56A1A40A">
             <wp:extent cx="3962461" cy="828690"/>
             <wp:effectExtent l="0" t="0" r="0" b="0"/>
-            <wp:docPr id="996413072" name="Picture 996413072" title=""/>
+            <wp:docPr id="996413072" name="Picture 996413072"/>
             <wp:cNvGraphicFramePr>
-              <a:graphicFrameLocks noChangeAspect="1"/>
+              <a:graphicFrameLocks xmlns:a="http://schemas.openxmlformats.org/drawingml/2006/main" noChangeAspect="1"/>
             </wp:cNvGraphicFramePr>
-            <a:graphic>
+            <a:graphic xmlns:a="http://schemas.openxmlformats.org/drawingml/2006/main">
               <a:graphicData uri="http://schemas.openxmlformats.org/drawingml/2006/picture">
-                <pic:pic>
+                <pic:pic xmlns:pic="http://schemas.openxmlformats.org/drawingml/2006/picture">
                   <pic:nvPicPr>
                     <pic:cNvPr id="0" name="Picture 996413072"/>
                     <pic:cNvPicPr/>
                   </pic:nvPicPr>
                   <pic:blipFill>
-                    <a:blip r:embed="Ree2139813b3948f4">
-                      <a:extLst xmlns:a="http://schemas.openxmlformats.org/drawingml/2006/main">
+                    <a:blip r:embed="rId25">
+                      <a:extLst>
                         <a:ext uri="{28A0092B-C50C-407E-A947-70E740481C1C}">
                           <a14:useLocalDpi xmlns:a14="http://schemas.microsoft.com/office/drawing/2010/main" val="0"/>
                         </a:ext>
                       </a:extLst>
                     </a:blip>
-                    <a:srcRect l="2916" t="0" r="10416" b="65338"/>
+                    <a:srcRect l="2916" r="10416" b="65338"/>
                     <a:stretch>
                       <a:fillRect/>
                     </a:stretch>
                   </pic:blipFill>
                   <pic:spPr>
-                    <a:xfrm rot="0" flipH="0" flipV="0">
+                    <a:xfrm>
                       <a:off x="0" y="0"/>
                       <a:ext cx="3962461" cy="828690"/>
                     </a:xfrm>
@@ -4318,17 +4344,8 @@
           <w:b/>
           <w:bCs/>
         </w:rPr>
-        <w:t xml:space="preserve">Edit in </w:t>
-      </w:r>
-      <w:proofErr w:type="gramStart"/>
-      <w:r>
-        <w:rPr>
-          <w:b/>
-          <w:bCs/>
-        </w:rPr>
-        <w:t>settings.js</w:t>
-      </w:r>
-      <w:proofErr w:type="gramEnd"/>
+        <w:t>Edit in settings.js</w:t>
+      </w:r>
     </w:p>
     <w:p>
       <w:pPr>
@@ -4359,7 +4376,7 @@
                     <pic:cNvPicPr/>
                   </pic:nvPicPr>
                   <pic:blipFill>
-                    <a:blip r:embed="rId25">
+                    <a:blip r:embed="rId26">
                       <a:extLst>
                         <a:ext uri="{28A0092B-C50C-407E-A947-70E740481C1C}">
                           <a14:useLocalDpi xmlns:a14="http://schemas.microsoft.com/office/drawing/2010/main" val="0"/>
@@ -4406,8 +4423,6 @@
       <w:r>
         <w:tab/>
       </w:r>
-      <w:proofErr w:type="spellStart"/>
-      <w:proofErr w:type="gramStart"/>
       <w:r>
         <w:rPr>
           <w:u w:val="single"/>
@@ -4418,50 +4433,45 @@
         <w:rPr>
           <w:u w:val="single"/>
         </w:rPr>
-        <w:t>Customizaions</w:t>
-      </w:r>
-      <w:proofErr w:type="spellEnd"/>
-      <w:proofErr w:type="gramEnd"/>
-      <w:r>
-        <w:rPr>
-          <w:u w:val="single"/>
-        </w:rPr>
-        <w:t>:</w:t>
+        <w:t>Customizaions:</w:t>
       </w:r>
     </w:p>
     <w:p/>
     <w:p>
       <w:r>
+        <w:rPr>
+          <w:noProof/>
+        </w:rPr>
         <w:drawing>
-          <wp:inline wp14:editId="1E5AB579" wp14:anchorId="2F8E330D">
+          <wp:inline distT="0" distB="0" distL="0" distR="0" wp14:anchorId="2F8E330D" wp14:editId="6F922994">
             <wp:extent cx="2505090" cy="895360"/>
             <wp:effectExtent l="0" t="0" r="0" b="0"/>
-            <wp:docPr id="1860840331" name="Picture 1860840331" title=""/>
+            <wp:docPr id="1860840331" name="Picture 1860840331"/>
             <wp:cNvGraphicFramePr>
-              <a:graphicFrameLocks noChangeAspect="1"/>
+              <a:graphicFrameLocks xmlns:a="http://schemas.openxmlformats.org/drawingml/2006/main" noChangeAspect="1"/>
             </wp:cNvGraphicFramePr>
-            <a:graphic>
+            <a:graphic xmlns:a="http://schemas.openxmlformats.org/drawingml/2006/main">
               <a:graphicData uri="http://schemas.openxmlformats.org/drawingml/2006/picture">
-                <pic:pic>
+                <pic:pic xmlns:pic="http://schemas.openxmlformats.org/drawingml/2006/picture">
                   <pic:nvPicPr>
                     <pic:cNvPr id="0" name="Picture 1860840331"/>
                     <pic:cNvPicPr/>
                   </pic:nvPicPr>
                   <pic:blipFill>
-                    <a:blip r:embed="R1cf6055a2c8046cc">
-                      <a:extLst xmlns:a="http://schemas.openxmlformats.org/drawingml/2006/main">
+                    <a:blip r:embed="rId27">
+                      <a:extLst>
                         <a:ext uri="{28A0092B-C50C-407E-A947-70E740481C1C}">
                           <a14:useLocalDpi xmlns:a14="http://schemas.microsoft.com/office/drawing/2010/main" val="0"/>
                         </a:ext>
                       </a:extLst>
                     </a:blip>
-                    <a:srcRect l="0" t="0" r="45208" b="62698"/>
+                    <a:srcRect r="45208" b="62698"/>
                     <a:stretch>
                       <a:fillRect/>
                     </a:stretch>
                   </pic:blipFill>
                   <pic:spPr>
-                    <a:xfrm rot="0" flipH="0" flipV="0">
+                    <a:xfrm>
                       <a:off x="0" y="0"/>
                       <a:ext cx="2505090" cy="895360"/>
                     </a:xfrm>
@@ -4477,7 +4487,7 @@
       </w:r>
     </w:p>
     <w:sectPr>
-      <w:pgSz w:w="12240" w:h="15840" w:orient="portrait"/>
+      <w:pgSz w:w="12240" w:h="15840"/>
       <w:pgMar w:top="1440" w:right="1440" w:bottom="1440" w:left="1440" w:header="708" w:footer="708" w:gutter="0"/>
       <w:cols w:space="708"/>
       <w:docGrid w:linePitch="360"/>
@@ -5615,7 +5625,7 @@
   <w:docDefaults>
     <w:rPrDefault>
       <w:rPr>
-        <w:rFonts w:asciiTheme="minorHAnsi" w:hAnsiTheme="minorHAnsi" w:eastAsiaTheme="minorHAnsi" w:cstheme="minorBidi"/>
+        <w:rFonts w:asciiTheme="minorHAnsi" w:eastAsiaTheme="minorHAnsi" w:hAnsiTheme="minorHAnsi" w:cstheme="minorBidi"/>
         <w:kern w:val="2"/>
         <w:sz w:val="22"/>
         <w:szCs w:val="22"/>
@@ -5632,14 +5642,14 @@
   <w:latentStyles w:defLockedState="0" w:defUIPriority="99" w:defSemiHidden="0" w:defUnhideWhenUsed="0" w:defQFormat="0" w:count="376">
     <w:lsdException w:name="Normal" w:uiPriority="0" w:qFormat="1"/>
     <w:lsdException w:name="heading 1" w:uiPriority="9" w:qFormat="1"/>
-    <w:lsdException w:name="heading 2" w:uiPriority="9" w:semiHidden="1" w:unhideWhenUsed="1" w:qFormat="1"/>
-    <w:lsdException w:name="heading 3" w:uiPriority="9" w:semiHidden="1" w:unhideWhenUsed="1" w:qFormat="1"/>
-    <w:lsdException w:name="heading 4" w:uiPriority="9" w:semiHidden="1" w:unhideWhenUsed="1" w:qFormat="1"/>
-    <w:lsdException w:name="heading 5" w:uiPriority="9" w:semiHidden="1" w:unhideWhenUsed="1" w:qFormat="1"/>
-    <w:lsdException w:name="heading 6" w:uiPriority="9" w:semiHidden="1" w:unhideWhenUsed="1" w:qFormat="1"/>
-    <w:lsdException w:name="heading 7" w:uiPriority="9" w:semiHidden="1" w:unhideWhenUsed="1" w:qFormat="1"/>
-    <w:lsdException w:name="heading 8" w:uiPriority="9" w:semiHidden="1" w:unhideWhenUsed="1" w:qFormat="1"/>
-    <w:lsdException w:name="heading 9" w:uiPriority="9" w:semiHidden="1" w:unhideWhenUsed="1" w:qFormat="1"/>
+    <w:lsdException w:name="heading 2" w:semiHidden="1" w:uiPriority="9" w:unhideWhenUsed="1" w:qFormat="1"/>
+    <w:lsdException w:name="heading 3" w:semiHidden="1" w:uiPriority="9" w:unhideWhenUsed="1" w:qFormat="1"/>
+    <w:lsdException w:name="heading 4" w:semiHidden="1" w:uiPriority="9" w:unhideWhenUsed="1" w:qFormat="1"/>
+    <w:lsdException w:name="heading 5" w:semiHidden="1" w:uiPriority="9" w:unhideWhenUsed="1" w:qFormat="1"/>
+    <w:lsdException w:name="heading 6" w:semiHidden="1" w:uiPriority="9" w:unhideWhenUsed="1" w:qFormat="1"/>
+    <w:lsdException w:name="heading 7" w:semiHidden="1" w:uiPriority="9" w:unhideWhenUsed="1" w:qFormat="1"/>
+    <w:lsdException w:name="heading 8" w:semiHidden="1" w:uiPriority="9" w:unhideWhenUsed="1" w:qFormat="1"/>
+    <w:lsdException w:name="heading 9" w:semiHidden="1" w:uiPriority="9" w:unhideWhenUsed="1" w:qFormat="1"/>
     <w:lsdException w:name="index 1" w:semiHidden="1" w:unhideWhenUsed="1"/>
     <w:lsdException w:name="index 2" w:semiHidden="1" w:unhideWhenUsed="1"/>
     <w:lsdException w:name="index 3" w:semiHidden="1" w:unhideWhenUsed="1"/>
@@ -5649,22 +5659,22 @@
     <w:lsdException w:name="index 7" w:semiHidden="1" w:unhideWhenUsed="1"/>
     <w:lsdException w:name="index 8" w:semiHidden="1" w:unhideWhenUsed="1"/>
     <w:lsdException w:name="index 9" w:semiHidden="1" w:unhideWhenUsed="1"/>
-    <w:lsdException w:name="toc 1" w:uiPriority="39" w:semiHidden="1" w:unhideWhenUsed="1"/>
-    <w:lsdException w:name="toc 2" w:uiPriority="39" w:semiHidden="1" w:unhideWhenUsed="1"/>
-    <w:lsdException w:name="toc 3" w:uiPriority="39" w:semiHidden="1" w:unhideWhenUsed="1"/>
-    <w:lsdException w:name="toc 4" w:uiPriority="39" w:semiHidden="1" w:unhideWhenUsed="1"/>
-    <w:lsdException w:name="toc 5" w:uiPriority="39" w:semiHidden="1" w:unhideWhenUsed="1"/>
-    <w:lsdException w:name="toc 6" w:uiPriority="39" w:semiHidden="1" w:unhideWhenUsed="1"/>
-    <w:lsdException w:name="toc 7" w:uiPriority="39" w:semiHidden="1" w:unhideWhenUsed="1"/>
-    <w:lsdException w:name="toc 8" w:uiPriority="39" w:semiHidden="1" w:unhideWhenUsed="1"/>
-    <w:lsdException w:name="toc 9" w:uiPriority="39" w:semiHidden="1" w:unhideWhenUsed="1"/>
+    <w:lsdException w:name="toc 1" w:semiHidden="1" w:uiPriority="39" w:unhideWhenUsed="1"/>
+    <w:lsdException w:name="toc 2" w:semiHidden="1" w:uiPriority="39" w:unhideWhenUsed="1"/>
+    <w:lsdException w:name="toc 3" w:semiHidden="1" w:uiPriority="39" w:unhideWhenUsed="1"/>
+    <w:lsdException w:name="toc 4" w:semiHidden="1" w:uiPriority="39" w:unhideWhenUsed="1"/>
+    <w:lsdException w:name="toc 5" w:semiHidden="1" w:uiPriority="39" w:unhideWhenUsed="1"/>
+    <w:lsdException w:name="toc 6" w:semiHidden="1" w:uiPriority="39" w:unhideWhenUsed="1"/>
+    <w:lsdException w:name="toc 7" w:semiHidden="1" w:uiPriority="39" w:unhideWhenUsed="1"/>
+    <w:lsdException w:name="toc 8" w:semiHidden="1" w:uiPriority="39" w:unhideWhenUsed="1"/>
+    <w:lsdException w:name="toc 9" w:semiHidden="1" w:uiPriority="39" w:unhideWhenUsed="1"/>
     <w:lsdException w:name="Normal Indent" w:semiHidden="1" w:unhideWhenUsed="1"/>
     <w:lsdException w:name="footnote text" w:semiHidden="1" w:unhideWhenUsed="1"/>
     <w:lsdException w:name="annotation text" w:semiHidden="1" w:unhideWhenUsed="1"/>
     <w:lsdException w:name="header" w:semiHidden="1" w:unhideWhenUsed="1"/>
     <w:lsdException w:name="footer" w:semiHidden="1" w:unhideWhenUsed="1"/>
     <w:lsdException w:name="index heading" w:semiHidden="1" w:unhideWhenUsed="1"/>
-    <w:lsdException w:name="caption" w:uiPriority="35" w:semiHidden="1" w:unhideWhenUsed="1" w:qFormat="1"/>
+    <w:lsdException w:name="caption" w:semiHidden="1" w:uiPriority="35" w:unhideWhenUsed="1" w:qFormat="1"/>
     <w:lsdException w:name="table of figures" w:semiHidden="1" w:unhideWhenUsed="1"/>
     <w:lsdException w:name="envelope address" w:semiHidden="1" w:unhideWhenUsed="1"/>
     <w:lsdException w:name="envelope return" w:semiHidden="1" w:unhideWhenUsed="1"/>
@@ -5695,7 +5705,7 @@
     <w:lsdException w:name="Title" w:uiPriority="10" w:qFormat="1"/>
     <w:lsdException w:name="Closing" w:semiHidden="1" w:unhideWhenUsed="1"/>
     <w:lsdException w:name="Signature" w:semiHidden="1" w:unhideWhenUsed="1"/>
-    <w:lsdException w:name="Default Paragraph Font" w:uiPriority="1" w:semiHidden="1" w:unhideWhenUsed="1"/>
+    <w:lsdException w:name="Default Paragraph Font" w:semiHidden="1" w:uiPriority="1" w:unhideWhenUsed="1"/>
     <w:lsdException w:name="Body Text" w:semiHidden="1" w:unhideWhenUsed="1"/>
     <w:lsdException w:name="Body Text Indent" w:semiHidden="1" w:unhideWhenUsed="1"/>
     <w:lsdException w:name="List Continue" w:semiHidden="1" w:unhideWhenUsed="1"/>
@@ -5895,8 +5905,8 @@
     <w:lsdException w:name="Subtle Reference" w:uiPriority="31" w:qFormat="1"/>
     <w:lsdException w:name="Intense Reference" w:uiPriority="32" w:qFormat="1"/>
     <w:lsdException w:name="Book Title" w:uiPriority="33" w:qFormat="1"/>
-    <w:lsdException w:name="Bibliography" w:uiPriority="37" w:semiHidden="1" w:unhideWhenUsed="1"/>
-    <w:lsdException w:name="TOC Heading" w:uiPriority="39" w:semiHidden="1" w:unhideWhenUsed="1" w:qFormat="1"/>
+    <w:lsdException w:name="Bibliography" w:semiHidden="1" w:uiPriority="37" w:unhideWhenUsed="1"/>
+    <w:lsdException w:name="TOC Heading" w:semiHidden="1" w:uiPriority="39" w:unhideWhenUsed="1" w:qFormat="1"/>
     <w:lsdException w:name="Plain Table 1" w:uiPriority="41"/>
     <w:lsdException w:name="Plain Table 2" w:uiPriority="42"/>
     <w:lsdException w:name="Plain Table 3" w:uiPriority="43"/>
@@ -6007,16 +6017,17 @@
     <w:lsdException w:name="Unresolved Mention" w:semiHidden="1" w:unhideWhenUsed="1"/>
     <w:lsdException w:name="Smart Link" w:semiHidden="1" w:unhideWhenUsed="1"/>
   </w:latentStyles>
-  <w:style w:type="paragraph" w:styleId="Normal" w:default="1">
+  <w:style w:type="paragraph" w:default="1" w:styleId="Normal">
     <w:name w:val="Normal"/>
     <w:qFormat/>
   </w:style>
-  <w:style w:type="character" w:styleId="DefaultParagraphFont" w:default="1">
+  <w:style w:type="character" w:default="1" w:styleId="DefaultParagraphFont">
     <w:name w:val="Default Paragraph Font"/>
     <w:uiPriority w:val="1"/>
+    <w:semiHidden/>
     <w:unhideWhenUsed/>
   </w:style>
-  <w:style w:type="table" w:styleId="TableNormal" w:default="1">
+  <w:style w:type="table" w:default="1" w:styleId="TableNormal">
     <w:name w:val="Normal Table"/>
     <w:uiPriority w:val="99"/>
     <w:semiHidden/>
@@ -6031,7 +6042,7 @@
       </w:tblCellMar>
     </w:tblPr>
   </w:style>
-  <w:style w:type="numbering" w:styleId="NoList" w:default="1">
+  <w:style w:type="numbering" w:default="1" w:styleId="NoList">
     <w:name w:val="No List"/>
     <w:uiPriority w:val="99"/>
     <w:semiHidden/>
@@ -6047,6 +6058,29 @@
       <w:ind w:left="720"/>
       <w:contextualSpacing/>
     </w:pPr>
+  </w:style>
+  <w:style w:type="character" w:styleId="Hyperlink">
+    <w:name w:val="Hyperlink"/>
+    <w:basedOn w:val="DefaultParagraphFont"/>
+    <w:uiPriority w:val="99"/>
+    <w:unhideWhenUsed/>
+    <w:rsid w:val="00F63AEB"/>
+    <w:rPr>
+      <w:color w:val="0563C1" w:themeColor="hyperlink"/>
+      <w:u w:val="single"/>
+    </w:rPr>
+  </w:style>
+  <w:style w:type="character" w:styleId="UnresolvedMention">
+    <w:name w:val="Unresolved Mention"/>
+    <w:basedOn w:val="DefaultParagraphFont"/>
+    <w:uiPriority w:val="99"/>
+    <w:semiHidden/>
+    <w:unhideWhenUsed/>
+    <w:rsid w:val="00F63AEB"/>
+    <w:rPr>
+      <w:color w:val="605E5C"/>
+      <w:shd w:val="clear" w:color="auto" w:fill="E1DFDD"/>
+    </w:rPr>
   </w:style>
 </w:styles>
 </file>

--- a/COMM 2216 Business Communications 2/Instructions Assignment.docx
+++ b/COMM 2216 Business Communications 2/Instructions Assignment.docx
@@ -2,31 +2,1095 @@
 <file path=word/document.xml><?xml version="1.0" encoding="utf-8"?>
 <w:document xmlns:wpc="http://schemas.microsoft.com/office/word/2010/wordprocessingCanvas" xmlns:cx="http://schemas.microsoft.com/office/drawing/2014/chartex" xmlns:cx1="http://schemas.microsoft.com/office/drawing/2015/9/8/chartex" xmlns:cx2="http://schemas.microsoft.com/office/drawing/2015/10/21/chartex" xmlns:cx3="http://schemas.microsoft.com/office/drawing/2016/5/9/chartex" xmlns:cx4="http://schemas.microsoft.com/office/drawing/2016/5/10/chartex" xmlns:cx5="http://schemas.microsoft.com/office/drawing/2016/5/11/chartex" xmlns:cx6="http://schemas.microsoft.com/office/drawing/2016/5/12/chartex" xmlns:cx7="http://schemas.microsoft.com/office/drawing/2016/5/13/chartex" xmlns:cx8="http://schemas.microsoft.com/office/drawing/2016/5/14/chartex" xmlns:mc="http://schemas.openxmlformats.org/markup-compatibility/2006" xmlns:aink="http://schemas.microsoft.com/office/drawing/2016/ink" xmlns:am3d="http://schemas.microsoft.com/office/drawing/2017/model3d" xmlns:o="urn:schemas-microsoft-com:office:office" xmlns:oel="http://schemas.microsoft.com/office/2019/extlst" xmlns:r="http://schemas.openxmlformats.org/officeDocument/2006/relationships" xmlns:m="http://schemas.openxmlformats.org/officeDocument/2006/math" xmlns:v="urn:schemas-microsoft-com:vml" xmlns:wp14="http://schemas.microsoft.com/office/word/2010/wordprocessingDrawing" xmlns:wp="http://schemas.openxmlformats.org/drawingml/2006/wordprocessingDrawing" xmlns:w10="urn:schemas-microsoft-com:office:word" xmlns:w="http://schemas.openxmlformats.org/wordprocessingml/2006/main" xmlns:w14="http://schemas.microsoft.com/office/word/2010/wordml" xmlns:w15="http://schemas.microsoft.com/office/word/2012/wordml" xmlns:w16cex="http://schemas.microsoft.com/office/word/2018/wordml/cex" xmlns:w16cid="http://schemas.microsoft.com/office/word/2016/wordml/cid" xmlns:w16="http://schemas.microsoft.com/office/word/2018/wordml" xmlns:w16sdtdh="http://schemas.microsoft.com/office/word/2020/wordml/sdtdatahash" xmlns:w16se="http://schemas.microsoft.com/office/word/2015/wordml/symex" xmlns:wpg="http://schemas.microsoft.com/office/word/2010/wordprocessingGroup" xmlns:wpi="http://schemas.microsoft.com/office/word/2010/wordprocessingInk" xmlns:wne="http://schemas.microsoft.com/office/word/2006/wordml" xmlns:wps="http://schemas.microsoft.com/office/word/2010/wordprocessingShape" mc:Ignorable="w14 w15 w16se w16cid w16 w16cex w16sdtdh wp14">
   <w:body>
-    <w:p>
-      <w:pPr>
-        <w:rPr>
-          <w:sz w:val="24"/>
-          <w:szCs w:val="24"/>
-        </w:rPr>
-      </w:pPr>
-      <w:r>
-        <w:rPr>
-          <w:sz w:val="24"/>
-          <w:szCs w:val="24"/>
-        </w:rPr>
-        <w:t xml:space="preserve">Instructions </w:t>
-      </w:r>
-    </w:p>
-    <w:p>
-      <w:pPr>
+    <w:sdt>
+      <w:sdtPr>
+        <w:rPr>
+          <w:rFonts w:eastAsiaTheme="minorHAnsi"/>
+          <w:kern w:val="2"/>
+          <w:sz w:val="2"/>
+          <w:lang w:val="en-CA"/>
+          <w14:ligatures w14:val="standardContextual"/>
+        </w:rPr>
+        <w:id w:val="82572184"/>
+        <w:docPartObj>
+          <w:docPartGallery w:val="Cover Pages"/>
+          <w:docPartUnique/>
+        </w:docPartObj>
+      </w:sdtPr>
+      <w:sdtEndPr>
         <w:rPr>
           <w:b/>
           <w:bCs/>
           <w:sz w:val="24"/>
           <w:szCs w:val="24"/>
         </w:rPr>
-      </w:pPr>
-    </w:p>
+      </w:sdtEndPr>
+      <w:sdtContent>
+        <w:p>
+          <w:pPr>
+            <w:pStyle w:val="NoSpacing"/>
+            <w:rPr>
+              <w:sz w:val="2"/>
+            </w:rPr>
+          </w:pPr>
+        </w:p>
+        <w:p>
+          <w:r>
+            <w:rPr>
+              <w:noProof/>
+            </w:rPr>
+            <mc:AlternateContent>
+              <mc:Choice Requires="wps">
+                <w:drawing>
+                  <wp:anchor distT="0" distB="0" distL="114300" distR="114300" simplePos="0" relativeHeight="251658259" behindDoc="0" locked="0" layoutInCell="1" allowOverlap="1" wp14:anchorId="77BBC3EF" wp14:editId="79588F12">
+                    <wp:simplePos x="0" y="0"/>
+                    <wp:positionH relativeFrom="page">
+                      <wp:align>center</wp:align>
+                    </wp:positionH>
+                    <wp:positionV relativeFrom="margin">
+                      <wp:align>top</wp:align>
+                    </wp:positionV>
+                    <wp:extent cx="5943600" cy="914400"/>
+                    <wp:effectExtent l="0" t="0" r="0" b="3810"/>
+                    <wp:wrapNone/>
+                    <wp:docPr id="62" name="Text Box 62"/>
+                    <wp:cNvGraphicFramePr/>
+                    <a:graphic xmlns:a="http://schemas.openxmlformats.org/drawingml/2006/main">
+                      <a:graphicData uri="http://schemas.microsoft.com/office/word/2010/wordprocessingShape">
+                        <wps:wsp>
+                          <wps:cNvSpPr txBox="1"/>
+                          <wps:spPr>
+                            <a:xfrm>
+                              <a:off x="0" y="0"/>
+                              <a:ext cx="5943600" cy="914400"/>
+                            </a:xfrm>
+                            <a:prstGeom prst="rect">
+                              <a:avLst/>
+                            </a:prstGeom>
+                            <a:noFill/>
+                            <a:ln w="6350">
+                              <a:noFill/>
+                            </a:ln>
+                            <a:effectLst/>
+                          </wps:spPr>
+                          <wps:style>
+                            <a:lnRef idx="0">
+                              <a:schemeClr val="accent1"/>
+                            </a:lnRef>
+                            <a:fillRef idx="0">
+                              <a:schemeClr val="accent1"/>
+                            </a:fillRef>
+                            <a:effectRef idx="0">
+                              <a:schemeClr val="accent1"/>
+                            </a:effectRef>
+                            <a:fontRef idx="minor">
+                              <a:schemeClr val="dk1"/>
+                            </a:fontRef>
+                          </wps:style>
+                          <wps:txbx>
+                            <w:txbxContent>
+                              <w:sdt>
+                                <w:sdtPr>
+                                  <w:rPr>
+                                    <w:rFonts w:asciiTheme="majorHAnsi" w:eastAsiaTheme="majorEastAsia" w:hAnsiTheme="majorHAnsi" w:cstheme="majorBidi"/>
+                                    <w:caps/>
+                                    <w:color w:val="8496B0" w:themeColor="text2" w:themeTint="99"/>
+                                    <w:sz w:val="64"/>
+                                    <w:szCs w:val="64"/>
+                                  </w:rPr>
+                                  <w:alias w:val="Title"/>
+                                  <w:tag w:val=""/>
+                                  <w:id w:val="797192764"/>
+                                  <w:showingPlcHdr/>
+                                  <w:dataBinding w:prefixMappings="xmlns:ns0='http://purl.org/dc/elements/1.1/' xmlns:ns1='http://schemas.openxmlformats.org/package/2006/metadata/core-properties' " w:xpath="/ns1:coreProperties[1]/ns0:title[1]" w:storeItemID="{6C3C8BC8-F283-45AE-878A-BAB7291924A1}"/>
+                                  <w:text/>
+                                </w:sdtPr>
+                                <w:sdtEndPr>
+                                  <w:rPr>
+                                    <w:sz w:val="68"/>
+                                    <w:szCs w:val="68"/>
+                                  </w:rPr>
+                                </w:sdtEndPr>
+                                <w:sdtContent>
+                                  <w:p>
+                                    <w:pPr>
+                                      <w:pStyle w:val="NoSpacing"/>
+                                      <w:rPr>
+                                        <w:rFonts w:asciiTheme="majorHAnsi" w:eastAsiaTheme="majorEastAsia" w:hAnsiTheme="majorHAnsi" w:cstheme="majorBidi"/>
+                                        <w:caps/>
+                                        <w:color w:val="8496B0" w:themeColor="text2" w:themeTint="99"/>
+                                        <w:sz w:val="68"/>
+                                        <w:szCs w:val="68"/>
+                                      </w:rPr>
+                                    </w:pPr>
+                                    <w:r>
+                                      <w:rPr>
+                                        <w:rFonts w:asciiTheme="majorHAnsi" w:eastAsiaTheme="majorEastAsia" w:hAnsiTheme="majorHAnsi" w:cstheme="majorBidi"/>
+                                        <w:caps/>
+                                        <w:color w:val="8496B0" w:themeColor="text2" w:themeTint="99"/>
+                                        <w:sz w:val="68"/>
+                                        <w:szCs w:val="68"/>
+                                      </w:rPr>
+                                      <w:t>[Document title]</w:t>
+                                    </w:r>
+                                  </w:p>
+                                </w:sdtContent>
+                              </w:sdt>
+                              <w:p>
+                                <w:pPr>
+                                  <w:pStyle w:val="NoSpacing"/>
+                                  <w:spacing w:before="120"/>
+                                  <w:rPr>
+                                    <w:color w:val="4472C4" w:themeColor="accent1"/>
+                                    <w:sz w:val="36"/>
+                                    <w:szCs w:val="36"/>
+                                  </w:rPr>
+                                </w:pPr>
+                                <w:sdt>
+                                  <w:sdtPr>
+                                    <w:rPr>
+                                      <w:color w:val="4472C4" w:themeColor="accent1"/>
+                                      <w:sz w:val="36"/>
+                                      <w:szCs w:val="36"/>
+                                    </w:rPr>
+                                    <w:alias w:val="Subtitle"/>
+                                    <w:tag w:val=""/>
+                                    <w:id w:val="2021743002"/>
+                                    <w:showingPlcHdr/>
+                                    <w:dataBinding w:prefixMappings="xmlns:ns0='http://purl.org/dc/elements/1.1/' xmlns:ns1='http://schemas.openxmlformats.org/package/2006/metadata/core-properties' " w:xpath="/ns1:coreProperties[1]/ns0:subject[1]" w:storeItemID="{6C3C8BC8-F283-45AE-878A-BAB7291924A1}"/>
+                                    <w:text/>
+                                  </w:sdtPr>
+                                  <w:sdtContent>
+                                    <w:r>
+                                      <w:rPr>
+                                        <w:color w:val="4472C4" w:themeColor="accent1"/>
+                                        <w:sz w:val="36"/>
+                                        <w:szCs w:val="36"/>
+                                      </w:rPr>
+                                      <w:t>[Document subtitle]</w:t>
+                                    </w:r>
+                                  </w:sdtContent>
+                                </w:sdt>
+                                <w:r>
+                                  <w:rPr>
+                                    <w:noProof/>
+                                  </w:rPr>
+                                  <w:t xml:space="preserve"> </w:t>
+                                </w:r>
+                              </w:p>
+                              <w:p/>
+                            </w:txbxContent>
+                          </wps:txbx>
+                          <wps:bodyPr rot="0" spcFirstLastPara="0" vertOverflow="overflow" horzOverflow="overflow" vert="horz" wrap="square" lIns="91440" tIns="45720" rIns="91440" bIns="45720" numCol="1" spcCol="0" rtlCol="0" fromWordArt="0" anchor="t" anchorCtr="0" forceAA="0" compatLnSpc="1">
+                            <a:prstTxWarp prst="textNoShape">
+                              <a:avLst/>
+                            </a:prstTxWarp>
+                            <a:spAutoFit/>
+                          </wps:bodyPr>
+                        </wps:wsp>
+                      </a:graphicData>
+                    </a:graphic>
+                    <wp14:sizeRelH relativeFrom="page">
+                      <wp14:pctWidth>76500</wp14:pctWidth>
+                    </wp14:sizeRelH>
+                  </wp:anchor>
+                </w:drawing>
+              </mc:Choice>
+              <mc:Fallback xmlns:arto="http://schemas.microsoft.com/office/word/2006/arto" xmlns:pic="http://schemas.openxmlformats.org/drawingml/2006/picture" xmlns:a14="http://schemas.microsoft.com/office/drawing/2010/main" xmlns:a="http://schemas.openxmlformats.org/drawingml/2006/main">
+                <w:pict>
+                  <v:shapetype id="_x0000_t202" coordsize="21600,21600" o:spt="202" path="m,l,21600r21600,l21600,xe" w14:anchorId="77BBC3EF">
+                    <v:stroke joinstyle="miter"/>
+                    <v:path gradientshapeok="t" o:connecttype="rect"/>
+                  </v:shapetype>
+                  <v:shape id="Text Box 62" style="position:absolute;margin-left:0;margin-top:0;width:468pt;height:1in;z-index:251678734;visibility:visible;mso-wrap-style:square;mso-width-percent:765;mso-wrap-distance-left:9pt;mso-wrap-distance-top:0;mso-wrap-distance-right:9pt;mso-wrap-distance-bottom:0;mso-position-horizontal:center;mso-position-horizontal-relative:page;mso-position-vertical:top;mso-position-vertical-relative:margin;mso-width-percent:765;mso-width-relative:page;v-text-anchor:top" o:spid="_x0000_s1026" filled="f" stroked="f" strokeweight=".5pt" type="#_x0000_t202" o:gfxdata="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">
+                    <v:textbox style="mso-fit-shape-to-text:t">
+                      <w:txbxContent>
+                        <w:sdt>
+                          <w:sdtPr>
+                            <w:rPr>
+                              <w:rFonts w:asciiTheme="majorHAnsi" w:hAnsiTheme="majorHAnsi" w:eastAsiaTheme="majorEastAsia" w:cstheme="majorBidi"/>
+                              <w:caps/>
+                              <w:color w:val="8496B0" w:themeColor="text2" w:themeTint="99"/>
+                              <w:sz w:val="64"/>
+                              <w:szCs w:val="64"/>
+                            </w:rPr>
+                            <w:alias w:val="Title"/>
+                            <w:tag w:val=""/>
+                            <w:id w:val="797192764"/>
+                            <w:showingPlcHdr/>
+                            <w:dataBinding w:prefixMappings="xmlns:ns0='http://purl.org/dc/elements/1.1/' xmlns:ns1='http://schemas.openxmlformats.org/package/2006/metadata/core-properties' " w:xpath="/ns1:coreProperties[1]/ns0:title[1]" w:storeItemID="{6C3C8BC8-F283-45AE-878A-BAB7291924A1}"/>
+                            <w:text/>
+                          </w:sdtPr>
+                          <w:sdtEndPr>
+                            <w:rPr>
+                              <w:sz w:val="68"/>
+                              <w:szCs w:val="68"/>
+                            </w:rPr>
+                          </w:sdtEndPr>
+                          <w:sdtContent>
+                            <w:p>
+                              <w:pPr>
+                                <w:pStyle w:val="NoSpacing"/>
+                                <w:rPr>
+                                  <w:rFonts w:asciiTheme="majorHAnsi" w:hAnsiTheme="majorHAnsi" w:eastAsiaTheme="majorEastAsia" w:cstheme="majorBidi"/>
+                                  <w:caps/>
+                                  <w:color w:val="8496B0" w:themeColor="text2" w:themeTint="99"/>
+                                  <w:sz w:val="68"/>
+                                  <w:szCs w:val="68"/>
+                                </w:rPr>
+                              </w:pPr>
+                              <w:r>
+                                <w:rPr>
+                                  <w:rFonts w:asciiTheme="majorHAnsi" w:hAnsiTheme="majorHAnsi" w:eastAsiaTheme="majorEastAsia" w:cstheme="majorBidi"/>
+                                  <w:caps/>
+                                  <w:color w:val="8496B0" w:themeColor="text2" w:themeTint="99"/>
+                                  <w:sz w:val="68"/>
+                                  <w:szCs w:val="68"/>
+                                </w:rPr>
+                                <w:t>[Document title]</w:t>
+                              </w:r>
+                            </w:p>
+                          </w:sdtContent>
+                        </w:sdt>
+                        <w:p>
+                          <w:pPr>
+                            <w:pStyle w:val="NoSpacing"/>
+                            <w:spacing w:before="120"/>
+                            <w:rPr>
+                              <w:color w:val="4472C4" w:themeColor="accent1"/>
+                              <w:sz w:val="36"/>
+                              <w:szCs w:val="36"/>
+                            </w:rPr>
+                          </w:pPr>
+                          <w:sdt>
+                            <w:sdtPr>
+                              <w:rPr>
+                                <w:color w:val="4472C4" w:themeColor="accent1"/>
+                                <w:sz w:val="36"/>
+                                <w:szCs w:val="36"/>
+                              </w:rPr>
+                              <w:alias w:val="Subtitle"/>
+                              <w:tag w:val=""/>
+                              <w:id w:val="2021743002"/>
+                              <w:showingPlcHdr/>
+                              <w:dataBinding w:prefixMappings="xmlns:ns0='http://purl.org/dc/elements/1.1/' xmlns:ns1='http://schemas.openxmlformats.org/package/2006/metadata/core-properties' " w:xpath="/ns1:coreProperties[1]/ns0:subject[1]" w:storeItemID="{6C3C8BC8-F283-45AE-878A-BAB7291924A1}"/>
+                              <w:text/>
+                            </w:sdtPr>
+                            <w:sdtContent>
+                              <w:r>
+                                <w:rPr>
+                                  <w:color w:val="4472C4" w:themeColor="accent1"/>
+                                  <w:sz w:val="36"/>
+                                  <w:szCs w:val="36"/>
+                                </w:rPr>
+                                <w:t>[Document subtitle]</w:t>
+                              </w:r>
+                            </w:sdtContent>
+                          </w:sdt>
+                          <w:r>
+                            <w:rPr>
+                              <w:noProof/>
+                            </w:rPr>
+                            <w:t xml:space="preserve"> </w:t>
+                          </w:r>
+                        </w:p>
+                        <w:p/>
+                      </w:txbxContent>
+                    </v:textbox>
+                    <w10:wrap anchorx="page" anchory="margin"/>
+                  </v:shape>
+                </w:pict>
+              </mc:Fallback>
+            </mc:AlternateContent>
+          </w:r>
+          <w:r>
+            <w:rPr>
+              <w:noProof/>
+              <w:color w:val="4472C4" w:themeColor="accent1"/>
+              <w:sz w:val="36"/>
+              <w:szCs w:val="36"/>
+            </w:rPr>
+            <mc:AlternateContent>
+              <mc:Choice Requires="wpg">
+                <w:drawing>
+                  <wp:anchor distT="0" distB="0" distL="114300" distR="114300" simplePos="0" relativeHeight="251658258" behindDoc="1" locked="0" layoutInCell="1" allowOverlap="1" wp14:anchorId="5575B16E" wp14:editId="1F24A799">
+                    <wp:simplePos x="0" y="0"/>
+                    <mc:AlternateContent>
+                      <mc:Choice Requires="wp14">
+                        <wp:positionH relativeFrom="page">
+                          <wp14:pctPosHOffset>22000</wp14:pctPosHOffset>
+                        </wp:positionH>
+                      </mc:Choice>
+                      <mc:Fallback>
+                        <wp:positionH relativeFrom="page">
+                          <wp:posOffset>1709420</wp:posOffset>
+                        </wp:positionH>
+                      </mc:Fallback>
+                    </mc:AlternateContent>
+                    <mc:AlternateContent>
+                      <mc:Choice Requires="wp14">
+                        <wp:positionV relativeFrom="page">
+                          <wp14:pctPosVOffset>30000</wp14:pctPosVOffset>
+                        </wp:positionV>
+                      </mc:Choice>
+                      <mc:Fallback>
+                        <wp:positionV relativeFrom="page">
+                          <wp:posOffset>3017520</wp:posOffset>
+                        </wp:positionV>
+                      </mc:Fallback>
+                    </mc:AlternateContent>
+                    <wp:extent cx="5494369" cy="5696712"/>
+                    <wp:effectExtent l="0" t="0" r="0" b="3175"/>
+                    <wp:wrapNone/>
+                    <wp:docPr id="63" name="Group 2"/>
+                    <wp:cNvGraphicFramePr>
+                      <a:graphicFrameLocks xmlns:a="http://schemas.openxmlformats.org/drawingml/2006/main" noChangeAspect="1"/>
+                    </wp:cNvGraphicFramePr>
+                    <a:graphic xmlns:a="http://schemas.openxmlformats.org/drawingml/2006/main">
+                      <a:graphicData uri="http://schemas.microsoft.com/office/word/2010/wordprocessingGroup">
+                        <wpg:wgp>
+                          <wpg:cNvGrpSpPr>
+                            <a:grpSpLocks noChangeAspect="1"/>
+                          </wpg:cNvGrpSpPr>
+                          <wpg:grpSpPr>
+                            <a:xfrm>
+                              <a:off x="0" y="0"/>
+                              <a:ext cx="5494369" cy="5696712"/>
+                              <a:chOff x="0" y="0"/>
+                              <a:chExt cx="4329113" cy="4491038"/>
+                            </a:xfrm>
+                            <a:solidFill>
+                              <a:schemeClr val="tx2">
+                                <a:lumMod val="60000"/>
+                                <a:lumOff val="40000"/>
+                              </a:schemeClr>
+                            </a:solidFill>
+                          </wpg:grpSpPr>
+                          <wps:wsp>
+                            <wps:cNvPr id="64" name="Freeform 64"/>
+                            <wps:cNvSpPr>
+                              <a:spLocks/>
+                            </wps:cNvSpPr>
+                            <wps:spPr bwMode="auto">
+                              <a:xfrm>
+                                <a:off x="1501775" y="0"/>
+                                <a:ext cx="2827338" cy="2835275"/>
+                              </a:xfrm>
+                              <a:custGeom>
+                                <a:avLst/>
+                                <a:gdLst>
+                                  <a:gd name="T0" fmla="*/ 4 w 1781"/>
+                                  <a:gd name="T1" fmla="*/ 1786 h 1786"/>
+                                  <a:gd name="T2" fmla="*/ 0 w 1781"/>
+                                  <a:gd name="T3" fmla="*/ 1782 h 1786"/>
+                                  <a:gd name="T4" fmla="*/ 1776 w 1781"/>
+                                  <a:gd name="T5" fmla="*/ 0 h 1786"/>
+                                  <a:gd name="T6" fmla="*/ 1781 w 1781"/>
+                                  <a:gd name="T7" fmla="*/ 5 h 1786"/>
+                                  <a:gd name="T8" fmla="*/ 4 w 1781"/>
+                                  <a:gd name="T9" fmla="*/ 1786 h 1786"/>
+                                </a:gdLst>
+                                <a:ahLst/>
+                                <a:cxnLst>
+                                  <a:cxn ang="0">
+                                    <a:pos x="T0" y="T1"/>
+                                  </a:cxn>
+                                  <a:cxn ang="0">
+                                    <a:pos x="T2" y="T3"/>
+                                  </a:cxn>
+                                  <a:cxn ang="0">
+                                    <a:pos x="T4" y="T5"/>
+                                  </a:cxn>
+                                  <a:cxn ang="0">
+                                    <a:pos x="T6" y="T7"/>
+                                  </a:cxn>
+                                  <a:cxn ang="0">
+                                    <a:pos x="T8" y="T9"/>
+                                  </a:cxn>
+                                </a:cxnLst>
+                                <a:rect l="0" t="0" r="r" b="b"/>
+                                <a:pathLst>
+                                  <a:path w="1781" h="1786">
+                                    <a:moveTo>
+                                      <a:pt x="4" y="1786"/>
+                                    </a:moveTo>
+                                    <a:lnTo>
+                                      <a:pt x="0" y="1782"/>
+                                    </a:lnTo>
+                                    <a:lnTo>
+                                      <a:pt x="1776" y="0"/>
+                                    </a:lnTo>
+                                    <a:lnTo>
+                                      <a:pt x="1781" y="5"/>
+                                    </a:lnTo>
+                                    <a:lnTo>
+                                      <a:pt x="4" y="1786"/>
+                                    </a:lnTo>
+                                    <a:close/>
+                                  </a:path>
+                                </a:pathLst>
+                              </a:custGeom>
+                              <a:grpFill/>
+                              <a:ln>
+                                <a:noFill/>
+                              </a:ln>
+                              <a:extLst>
+                                <a:ext uri="{91240B29-F687-4F45-9708-019B960494DF}">
+                                  <a14:hiddenLine xmlns:a14="http://schemas.microsoft.com/office/drawing/2010/main" w="9525">
+                                    <a:solidFill>
+                                      <a:srgbClr val="000000"/>
+                                    </a:solidFill>
+                                    <a:round/>
+                                    <a:headEnd/>
+                                    <a:tailEnd/>
+                                  </a14:hiddenLine>
+                                </a:ext>
+                              </a:extLst>
+                            </wps:spPr>
+                            <wps:bodyPr vert="horz" wrap="square" lIns="91440" tIns="45720" rIns="91440" bIns="45720" numCol="1" anchor="t" anchorCtr="0" compatLnSpc="1">
+                              <a:prstTxWarp prst="textNoShape">
+                                <a:avLst/>
+                              </a:prstTxWarp>
+                            </wps:bodyPr>
+                          </wps:wsp>
+                          <wps:wsp>
+                            <wps:cNvPr id="65" name="Freeform 65"/>
+                            <wps:cNvSpPr>
+                              <a:spLocks/>
+                            </wps:cNvSpPr>
+                            <wps:spPr bwMode="auto">
+                              <a:xfrm>
+                                <a:off x="782637" y="227013"/>
+                                <a:ext cx="3546475" cy="3546475"/>
+                              </a:xfrm>
+                              <a:custGeom>
+                                <a:avLst/>
+                                <a:gdLst>
+                                  <a:gd name="T0" fmla="*/ 5 w 2234"/>
+                                  <a:gd name="T1" fmla="*/ 2234 h 2234"/>
+                                  <a:gd name="T2" fmla="*/ 0 w 2234"/>
+                                  <a:gd name="T3" fmla="*/ 2229 h 2234"/>
+                                  <a:gd name="T4" fmla="*/ 2229 w 2234"/>
+                                  <a:gd name="T5" fmla="*/ 0 h 2234"/>
+                                  <a:gd name="T6" fmla="*/ 2234 w 2234"/>
+                                  <a:gd name="T7" fmla="*/ 5 h 2234"/>
+                                  <a:gd name="T8" fmla="*/ 5 w 2234"/>
+                                  <a:gd name="T9" fmla="*/ 2234 h 2234"/>
+                                </a:gdLst>
+                                <a:ahLst/>
+                                <a:cxnLst>
+                                  <a:cxn ang="0">
+                                    <a:pos x="T0" y="T1"/>
+                                  </a:cxn>
+                                  <a:cxn ang="0">
+                                    <a:pos x="T2" y="T3"/>
+                                  </a:cxn>
+                                  <a:cxn ang="0">
+                                    <a:pos x="T4" y="T5"/>
+                                  </a:cxn>
+                                  <a:cxn ang="0">
+                                    <a:pos x="T6" y="T7"/>
+                                  </a:cxn>
+                                  <a:cxn ang="0">
+                                    <a:pos x="T8" y="T9"/>
+                                  </a:cxn>
+                                </a:cxnLst>
+                                <a:rect l="0" t="0" r="r" b="b"/>
+                                <a:pathLst>
+                                  <a:path w="2234" h="2234">
+                                    <a:moveTo>
+                                      <a:pt x="5" y="2234"/>
+                                    </a:moveTo>
+                                    <a:lnTo>
+                                      <a:pt x="0" y="2229"/>
+                                    </a:lnTo>
+                                    <a:lnTo>
+                                      <a:pt x="2229" y="0"/>
+                                    </a:lnTo>
+                                    <a:lnTo>
+                                      <a:pt x="2234" y="5"/>
+                                    </a:lnTo>
+                                    <a:lnTo>
+                                      <a:pt x="5" y="2234"/>
+                                    </a:lnTo>
+                                    <a:close/>
+                                  </a:path>
+                                </a:pathLst>
+                              </a:custGeom>
+                              <a:grpFill/>
+                              <a:ln>
+                                <a:noFill/>
+                              </a:ln>
+                              <a:extLst>
+                                <a:ext uri="{91240B29-F687-4F45-9708-019B960494DF}">
+                                  <a14:hiddenLine xmlns:a14="http://schemas.microsoft.com/office/drawing/2010/main" w="9525">
+                                    <a:solidFill>
+                                      <a:srgbClr val="000000"/>
+                                    </a:solidFill>
+                                    <a:round/>
+                                    <a:headEnd/>
+                                    <a:tailEnd/>
+                                  </a14:hiddenLine>
+                                </a:ext>
+                              </a:extLst>
+                            </wps:spPr>
+                            <wps:bodyPr vert="horz" wrap="square" lIns="91440" tIns="45720" rIns="91440" bIns="45720" numCol="1" anchor="t" anchorCtr="0" compatLnSpc="1">
+                              <a:prstTxWarp prst="textNoShape">
+                                <a:avLst/>
+                              </a:prstTxWarp>
+                            </wps:bodyPr>
+                          </wps:wsp>
+                          <wps:wsp>
+                            <wps:cNvPr id="66" name="Freeform 66"/>
+                            <wps:cNvSpPr>
+                              <a:spLocks/>
+                            </wps:cNvSpPr>
+                            <wps:spPr bwMode="auto">
+                              <a:xfrm>
+                                <a:off x="841375" y="109538"/>
+                                <a:ext cx="3487738" cy="3487738"/>
+                              </a:xfrm>
+                              <a:custGeom>
+                                <a:avLst/>
+                                <a:gdLst>
+                                  <a:gd name="T0" fmla="*/ 9 w 2197"/>
+                                  <a:gd name="T1" fmla="*/ 2197 h 2197"/>
+                                  <a:gd name="T2" fmla="*/ 0 w 2197"/>
+                                  <a:gd name="T3" fmla="*/ 2193 h 2197"/>
+                                  <a:gd name="T4" fmla="*/ 2188 w 2197"/>
+                                  <a:gd name="T5" fmla="*/ 0 h 2197"/>
+                                  <a:gd name="T6" fmla="*/ 2197 w 2197"/>
+                                  <a:gd name="T7" fmla="*/ 10 h 2197"/>
+                                  <a:gd name="T8" fmla="*/ 9 w 2197"/>
+                                  <a:gd name="T9" fmla="*/ 2197 h 2197"/>
+                                </a:gdLst>
+                                <a:ahLst/>
+                                <a:cxnLst>
+                                  <a:cxn ang="0">
+                                    <a:pos x="T0" y="T1"/>
+                                  </a:cxn>
+                                  <a:cxn ang="0">
+                                    <a:pos x="T2" y="T3"/>
+                                  </a:cxn>
+                                  <a:cxn ang="0">
+                                    <a:pos x="T4" y="T5"/>
+                                  </a:cxn>
+                                  <a:cxn ang="0">
+                                    <a:pos x="T6" y="T7"/>
+                                  </a:cxn>
+                                  <a:cxn ang="0">
+                                    <a:pos x="T8" y="T9"/>
+                                  </a:cxn>
+                                </a:cxnLst>
+                                <a:rect l="0" t="0" r="r" b="b"/>
+                                <a:pathLst>
+                                  <a:path w="2197" h="2197">
+                                    <a:moveTo>
+                                      <a:pt x="9" y="2197"/>
+                                    </a:moveTo>
+                                    <a:lnTo>
+                                      <a:pt x="0" y="2193"/>
+                                    </a:lnTo>
+                                    <a:lnTo>
+                                      <a:pt x="2188" y="0"/>
+                                    </a:lnTo>
+                                    <a:lnTo>
+                                      <a:pt x="2197" y="10"/>
+                                    </a:lnTo>
+                                    <a:lnTo>
+                                      <a:pt x="9" y="2197"/>
+                                    </a:lnTo>
+                                    <a:close/>
+                                  </a:path>
+                                </a:pathLst>
+                              </a:custGeom>
+                              <a:grpFill/>
+                              <a:ln>
+                                <a:noFill/>
+                              </a:ln>
+                              <a:extLst>
+                                <a:ext uri="{91240B29-F687-4F45-9708-019B960494DF}">
+                                  <a14:hiddenLine xmlns:a14="http://schemas.microsoft.com/office/drawing/2010/main" w="9525">
+                                    <a:solidFill>
+                                      <a:srgbClr val="000000"/>
+                                    </a:solidFill>
+                                    <a:round/>
+                                    <a:headEnd/>
+                                    <a:tailEnd/>
+                                  </a14:hiddenLine>
+                                </a:ext>
+                              </a:extLst>
+                            </wps:spPr>
+                            <wps:bodyPr vert="horz" wrap="square" lIns="91440" tIns="45720" rIns="91440" bIns="45720" numCol="1" anchor="t" anchorCtr="0" compatLnSpc="1">
+                              <a:prstTxWarp prst="textNoShape">
+                                <a:avLst/>
+                              </a:prstTxWarp>
+                            </wps:bodyPr>
+                          </wps:wsp>
+                          <wps:wsp>
+                            <wps:cNvPr id="67" name="Freeform 67"/>
+                            <wps:cNvSpPr>
+                              <a:spLocks/>
+                            </wps:cNvSpPr>
+                            <wps:spPr bwMode="auto">
+                              <a:xfrm>
+                                <a:off x="1216025" y="498475"/>
+                                <a:ext cx="3113088" cy="3121025"/>
+                              </a:xfrm>
+                              <a:custGeom>
+                                <a:avLst/>
+                                <a:gdLst>
+                                  <a:gd name="T0" fmla="*/ 9 w 1961"/>
+                                  <a:gd name="T1" fmla="*/ 1966 h 1966"/>
+                                  <a:gd name="T2" fmla="*/ 0 w 1961"/>
+                                  <a:gd name="T3" fmla="*/ 1957 h 1966"/>
+                                  <a:gd name="T4" fmla="*/ 1952 w 1961"/>
+                                  <a:gd name="T5" fmla="*/ 0 h 1966"/>
+                                  <a:gd name="T6" fmla="*/ 1961 w 1961"/>
+                                  <a:gd name="T7" fmla="*/ 9 h 1966"/>
+                                  <a:gd name="T8" fmla="*/ 9 w 1961"/>
+                                  <a:gd name="T9" fmla="*/ 1966 h 1966"/>
+                                </a:gdLst>
+                                <a:ahLst/>
+                                <a:cxnLst>
+                                  <a:cxn ang="0">
+                                    <a:pos x="T0" y="T1"/>
+                                  </a:cxn>
+                                  <a:cxn ang="0">
+                                    <a:pos x="T2" y="T3"/>
+                                  </a:cxn>
+                                  <a:cxn ang="0">
+                                    <a:pos x="T4" y="T5"/>
+                                  </a:cxn>
+                                  <a:cxn ang="0">
+                                    <a:pos x="T6" y="T7"/>
+                                  </a:cxn>
+                                  <a:cxn ang="0">
+                                    <a:pos x="T8" y="T9"/>
+                                  </a:cxn>
+                                </a:cxnLst>
+                                <a:rect l="0" t="0" r="r" b="b"/>
+                                <a:pathLst>
+                                  <a:path w="1961" h="1966">
+                                    <a:moveTo>
+                                      <a:pt x="9" y="1966"/>
+                                    </a:moveTo>
+                                    <a:lnTo>
+                                      <a:pt x="0" y="1957"/>
+                                    </a:lnTo>
+                                    <a:lnTo>
+                                      <a:pt x="1952" y="0"/>
+                                    </a:lnTo>
+                                    <a:lnTo>
+                                      <a:pt x="1961" y="9"/>
+                                    </a:lnTo>
+                                    <a:lnTo>
+                                      <a:pt x="9" y="1966"/>
+                                    </a:lnTo>
+                                    <a:close/>
+                                  </a:path>
+                                </a:pathLst>
+                              </a:custGeom>
+                              <a:grpFill/>
+                              <a:ln>
+                                <a:noFill/>
+                              </a:ln>
+                              <a:extLst>
+                                <a:ext uri="{91240B29-F687-4F45-9708-019B960494DF}">
+                                  <a14:hiddenLine xmlns:a14="http://schemas.microsoft.com/office/drawing/2010/main" w="9525">
+                                    <a:solidFill>
+                                      <a:srgbClr val="000000"/>
+                                    </a:solidFill>
+                                    <a:round/>
+                                    <a:headEnd/>
+                                    <a:tailEnd/>
+                                  </a14:hiddenLine>
+                                </a:ext>
+                              </a:extLst>
+                            </wps:spPr>
+                            <wps:bodyPr vert="horz" wrap="square" lIns="91440" tIns="45720" rIns="91440" bIns="45720" numCol="1" anchor="t" anchorCtr="0" compatLnSpc="1">
+                              <a:prstTxWarp prst="textNoShape">
+                                <a:avLst/>
+                              </a:prstTxWarp>
+                            </wps:bodyPr>
+                          </wps:wsp>
+                          <wps:wsp>
+                            <wps:cNvPr id="68" name="Freeform 68"/>
+                            <wps:cNvSpPr>
+                              <a:spLocks/>
+                            </wps:cNvSpPr>
+                            <wps:spPr bwMode="auto">
+                              <a:xfrm>
+                                <a:off x="0" y="153988"/>
+                                <a:ext cx="4329113" cy="4337050"/>
+                              </a:xfrm>
+                              <a:custGeom>
+                                <a:avLst/>
+                                <a:gdLst>
+                                  <a:gd name="T0" fmla="*/ 0 w 2727"/>
+                                  <a:gd name="T1" fmla="*/ 2732 h 2732"/>
+                                  <a:gd name="T2" fmla="*/ 0 w 2727"/>
+                                  <a:gd name="T3" fmla="*/ 2728 h 2732"/>
+                                  <a:gd name="T4" fmla="*/ 2722 w 2727"/>
+                                  <a:gd name="T5" fmla="*/ 0 h 2732"/>
+                                  <a:gd name="T6" fmla="*/ 2727 w 2727"/>
+                                  <a:gd name="T7" fmla="*/ 5 h 2732"/>
+                                  <a:gd name="T8" fmla="*/ 0 w 2727"/>
+                                  <a:gd name="T9" fmla="*/ 2732 h 2732"/>
+                                </a:gdLst>
+                                <a:ahLst/>
+                                <a:cxnLst>
+                                  <a:cxn ang="0">
+                                    <a:pos x="T0" y="T1"/>
+                                  </a:cxn>
+                                  <a:cxn ang="0">
+                                    <a:pos x="T2" y="T3"/>
+                                  </a:cxn>
+                                  <a:cxn ang="0">
+                                    <a:pos x="T4" y="T5"/>
+                                  </a:cxn>
+                                  <a:cxn ang="0">
+                                    <a:pos x="T6" y="T7"/>
+                                  </a:cxn>
+                                  <a:cxn ang="0">
+                                    <a:pos x="T8" y="T9"/>
+                                  </a:cxn>
+                                </a:cxnLst>
+                                <a:rect l="0" t="0" r="r" b="b"/>
+                                <a:pathLst>
+                                  <a:path w="2727" h="2732">
+                                    <a:moveTo>
+                                      <a:pt x="0" y="2732"/>
+                                    </a:moveTo>
+                                    <a:lnTo>
+                                      <a:pt x="0" y="2728"/>
+                                    </a:lnTo>
+                                    <a:lnTo>
+                                      <a:pt x="2722" y="0"/>
+                                    </a:lnTo>
+                                    <a:lnTo>
+                                      <a:pt x="2727" y="5"/>
+                                    </a:lnTo>
+                                    <a:lnTo>
+                                      <a:pt x="0" y="2732"/>
+                                    </a:lnTo>
+                                    <a:close/>
+                                  </a:path>
+                                </a:pathLst>
+                              </a:custGeom>
+                              <a:grpFill/>
+                              <a:ln>
+                                <a:noFill/>
+                              </a:ln>
+                              <a:extLst>
+                                <a:ext uri="{91240B29-F687-4F45-9708-019B960494DF}">
+                                  <a14:hiddenLine xmlns:a14="http://schemas.microsoft.com/office/drawing/2010/main" w="9525">
+                                    <a:solidFill>
+                                      <a:srgbClr val="000000"/>
+                                    </a:solidFill>
+                                    <a:round/>
+                                    <a:headEnd/>
+                                    <a:tailEnd/>
+                                  </a14:hiddenLine>
+                                </a:ext>
+                              </a:extLst>
+                            </wps:spPr>
+                            <wps:bodyPr vert="horz" wrap="square" lIns="91440" tIns="45720" rIns="91440" bIns="45720" numCol="1" anchor="t" anchorCtr="0" compatLnSpc="1">
+                              <a:prstTxWarp prst="textNoShape">
+                                <a:avLst/>
+                              </a:prstTxWarp>
+                            </wps:bodyPr>
+                          </wps:wsp>
+                        </wpg:wgp>
+                      </a:graphicData>
+                    </a:graphic>
+                    <wp14:sizeRelH relativeFrom="page">
+                      <wp14:pctWidth>70600</wp14:pctWidth>
+                    </wp14:sizeRelH>
+                    <wp14:sizeRelV relativeFrom="page">
+                      <wp14:pctHeight>56600</wp14:pctHeight>
+                    </wp14:sizeRelV>
+                  </wp:anchor>
+                </w:drawing>
+              </mc:Choice>
+              <mc:Fallback xmlns:arto="http://schemas.microsoft.com/office/word/2006/arto" xmlns:pic="http://schemas.openxmlformats.org/drawingml/2006/picture" xmlns:a14="http://schemas.microsoft.com/office/drawing/2010/main" xmlns:a="http://schemas.openxmlformats.org/drawingml/2006/main">
+                <w:pict>
+                  <v:group id="Group 2" style="position:absolute;margin-left:0;margin-top:0;width:432.65pt;height:448.55pt;z-index:-251638770;mso-width-percent:706;mso-height-percent:566;mso-left-percent:220;mso-top-percent:300;mso-position-horizontal-relative:page;mso-position-vertical-relative:page;mso-width-percent:706;mso-height-percent:566;mso-left-percent:220;mso-top-percent:300" coordsize="43291,44910" o:spid="_x0000_s1026" w14:anchorId="4D87558F" o:gfxdata="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">
+                    <o:lock v:ext="edit" aspectratio="t"/>
+                    <v:shape id="Freeform 64" style="position:absolute;left:15017;width:28274;height:28352;visibility:visible;mso-wrap-style:square;v-text-anchor:top" coordsize="1781,1786" o:spid="_x0000_s1027" filled="f" stroked="f" path="m4,1786l,1782,1776,r5,5l4,1786xe" o:gfxdata="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">
+                      <v:path arrowok="t" o:connecttype="custom" o:connectlocs="6350,2835275;0,2828925;2819400,0;2827338,7938;6350,2835275" o:connectangles="0,0,0,0,0"/>
+                    </v:shape>
+                    <v:shape id="Freeform 65" style="position:absolute;left:7826;top:2270;width:35465;height:35464;visibility:visible;mso-wrap-style:square;v-text-anchor:top" coordsize="2234,2234" o:spid="_x0000_s1028" filled="f" stroked="f" path="m5,2234l,2229,2229,r5,5l5,2234xe" o:gfxdata="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">
+                      <v:path arrowok="t" o:connecttype="custom" o:connectlocs="7938,3546475;0,3538538;3538538,0;3546475,7938;7938,3546475" o:connectangles="0,0,0,0,0"/>
+                    </v:shape>
+                    <v:shape id="Freeform 66" style="position:absolute;left:8413;top:1095;width:34878;height:34877;visibility:visible;mso-wrap-style:square;v-text-anchor:top" coordsize="2197,2197" o:spid="_x0000_s1029" filled="f" stroked="f" path="m9,2197l,2193,2188,r9,10l9,2197xe" o:gfxdata="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">
+                      <v:path arrowok="t" o:connecttype="custom" o:connectlocs="14288,3487738;0,3481388;3473450,0;3487738,15875;14288,3487738" o:connectangles="0,0,0,0,0"/>
+                    </v:shape>
+                    <v:shape id="Freeform 67" style="position:absolute;left:12160;top:4984;width:31131;height:31211;visibility:visible;mso-wrap-style:square;v-text-anchor:top" coordsize="1961,1966" o:spid="_x0000_s1030" filled="f" stroked="f" path="m9,1966l,1957,1952,r9,9l9,1966xe" o:gfxdata="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">
+                      <v:path arrowok="t" o:connecttype="custom" o:connectlocs="14288,3121025;0,3106738;3098800,0;3113088,14288;14288,3121025" o:connectangles="0,0,0,0,0"/>
+                    </v:shape>
+                    <v:shape id="Freeform 68" style="position:absolute;top:1539;width:43291;height:43371;visibility:visible;mso-wrap-style:square;v-text-anchor:top" coordsize="2727,2732" o:spid="_x0000_s1031" filled="f" stroked="f" path="m,2732r,-4l2722,r5,5l,2732xe" o:gfxdata="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">
+                      <v:path arrowok="t" o:connecttype="custom" o:connectlocs="0,4337050;0,4330700;4321175,0;4329113,7938;0,4337050" o:connectangles="0,0,0,0,0"/>
+                    </v:shape>
+                    <w10:wrap anchorx="page" anchory="page"/>
+                  </v:group>
+                </w:pict>
+              </mc:Fallback>
+            </mc:AlternateContent>
+          </w:r>
+          <w:r>
+            <w:rPr>
+              <w:noProof/>
+            </w:rPr>
+            <mc:AlternateContent>
+              <mc:Choice Requires="wps">
+                <w:drawing>
+                  <wp:anchor distT="0" distB="0" distL="114300" distR="114300" simplePos="0" relativeHeight="251658257" behindDoc="0" locked="0" layoutInCell="1" allowOverlap="1" wp14:anchorId="5C3E5BDE" wp14:editId="5F5731D5">
+                    <wp:simplePos x="0" y="0"/>
+                    <wp:positionH relativeFrom="page">
+                      <wp:align>center</wp:align>
+                    </wp:positionH>
+                    <wp:positionV relativeFrom="margin">
+                      <wp:align>bottom</wp:align>
+                    </wp:positionV>
+                    <wp:extent cx="5943600" cy="374904"/>
+                    <wp:effectExtent l="0" t="0" r="0" b="2540"/>
+                    <wp:wrapNone/>
+                    <wp:docPr id="69" name="Text Box 69"/>
+                    <wp:cNvGraphicFramePr/>
+                    <a:graphic xmlns:a="http://schemas.openxmlformats.org/drawingml/2006/main">
+                      <a:graphicData uri="http://schemas.microsoft.com/office/word/2010/wordprocessingShape">
+                        <wps:wsp>
+                          <wps:cNvSpPr txBox="1"/>
+                          <wps:spPr>
+                            <a:xfrm>
+                              <a:off x="0" y="0"/>
+                              <a:ext cx="5943600" cy="374904"/>
+                            </a:xfrm>
+                            <a:prstGeom prst="rect">
+                              <a:avLst/>
+                            </a:prstGeom>
+                            <a:noFill/>
+                            <a:ln w="6350">
+                              <a:noFill/>
+                            </a:ln>
+                            <a:effectLst/>
+                          </wps:spPr>
+                          <wps:style>
+                            <a:lnRef idx="0">
+                              <a:schemeClr val="accent1"/>
+                            </a:lnRef>
+                            <a:fillRef idx="0">
+                              <a:schemeClr val="accent1"/>
+                            </a:fillRef>
+                            <a:effectRef idx="0">
+                              <a:schemeClr val="accent1"/>
+                            </a:effectRef>
+                            <a:fontRef idx="minor">
+                              <a:schemeClr val="dk1"/>
+                            </a:fontRef>
+                          </wps:style>
+                          <wps:txbx>
+                            <w:txbxContent>
+                              <w:p>
+                                <w:pPr>
+                                  <w:pStyle w:val="NoSpacing"/>
+                                  <w:jc w:val="right"/>
+                                  <w:rPr>
+                                    <w:color w:val="4472C4" w:themeColor="accent1"/>
+                                    <w:sz w:val="36"/>
+                                    <w:szCs w:val="36"/>
+                                  </w:rPr>
+                                </w:pPr>
+                                <w:sdt>
+                                  <w:sdtPr>
+                                    <w:rPr>
+                                      <w:color w:val="4472C4" w:themeColor="accent1"/>
+                                      <w:sz w:val="36"/>
+                                      <w:szCs w:val="36"/>
+                                    </w:rPr>
+                                    <w:alias w:val="School"/>
+                                    <w:tag w:val="School"/>
+                                    <w:id w:val="1850680582"/>
+                                    <w:showingPlcHdr/>
+                                    <w:dataBinding w:prefixMappings="xmlns:ns0='http://schemas.openxmlformats.org/officeDocument/2006/extended-properties' " w:xpath="/ns0:Properties[1]/ns0:Company[1]" w:storeItemID="{6668398D-A668-4E3E-A5EB-62B293D839F1}"/>
+                                    <w:text/>
+                                  </w:sdtPr>
+                                  <w:sdtContent>
+                                    <w:r>
+                                      <w:rPr>
+                                        <w:color w:val="4472C4" w:themeColor="accent1"/>
+                                        <w:sz w:val="36"/>
+                                        <w:szCs w:val="36"/>
+                                      </w:rPr>
+                                      <w:t>[School]</w:t>
+                                    </w:r>
+                                  </w:sdtContent>
+                                </w:sdt>
+                              </w:p>
+                              <w:sdt>
+                                <w:sdtPr>
+                                  <w:rPr>
+                                    <w:color w:val="4472C4" w:themeColor="accent1"/>
+                                    <w:sz w:val="36"/>
+                                    <w:szCs w:val="36"/>
+                                  </w:rPr>
+                                  <w:alias w:val="Course"/>
+                                  <w:tag w:val="Course"/>
+                                  <w:id w:val="1717703537"/>
+                                  <w:showingPlcHdr/>
+                                  <w:dataBinding w:prefixMappings="xmlns:ns0='http://purl.org/dc/elements/1.1/' xmlns:ns1='http://schemas.openxmlformats.org/package/2006/metadata/core-properties' " w:xpath="/ns1:coreProperties[1]/ns1:category[1]" w:storeItemID="{6C3C8BC8-F283-45AE-878A-BAB7291924A1}"/>
+                                  <w:text/>
+                                </w:sdtPr>
+                                <w:sdtContent>
+                                  <w:p>
+                                    <w:pPr>
+                                      <w:pStyle w:val="NoSpacing"/>
+                                      <w:jc w:val="right"/>
+                                      <w:rPr>
+                                        <w:color w:val="4472C4" w:themeColor="accent1"/>
+                                        <w:sz w:val="36"/>
+                                        <w:szCs w:val="36"/>
+                                      </w:rPr>
+                                    </w:pPr>
+                                    <w:r>
+                                      <w:rPr>
+                                        <w:color w:val="4472C4" w:themeColor="accent1"/>
+                                        <w:sz w:val="36"/>
+                                        <w:szCs w:val="36"/>
+                                      </w:rPr>
+                                      <w:t>[Course title]</w:t>
+                                    </w:r>
+                                  </w:p>
+                                </w:sdtContent>
+                              </w:sdt>
+                            </w:txbxContent>
+                          </wps:txbx>
+                          <wps:bodyPr rot="0" spcFirstLastPara="0" vertOverflow="overflow" horzOverflow="overflow" vert="horz" wrap="square" lIns="0" tIns="0" rIns="0" bIns="0" numCol="1" spcCol="0" rtlCol="0" fromWordArt="0" anchor="b" anchorCtr="0" forceAA="0" compatLnSpc="1">
+                            <a:prstTxWarp prst="textNoShape">
+                              <a:avLst/>
+                            </a:prstTxWarp>
+                            <a:spAutoFit/>
+                          </wps:bodyPr>
+                        </wps:wsp>
+                      </a:graphicData>
+                    </a:graphic>
+                    <wp14:sizeRelH relativeFrom="page">
+                      <wp14:pctWidth>76500</wp14:pctWidth>
+                    </wp14:sizeRelH>
+                    <wp14:sizeRelV relativeFrom="margin">
+                      <wp14:pctHeight>0</wp14:pctHeight>
+                    </wp14:sizeRelV>
+                  </wp:anchor>
+                </w:drawing>
+              </mc:Choice>
+              <mc:Fallback xmlns:arto="http://schemas.microsoft.com/office/word/2006/arto" xmlns:pic="http://schemas.openxmlformats.org/drawingml/2006/picture" xmlns:a14="http://schemas.microsoft.com/office/drawing/2010/main" xmlns:a="http://schemas.openxmlformats.org/drawingml/2006/main">
+                <w:pict>
+                  <v:shape id="Text Box 69" style="position:absolute;margin-left:0;margin-top:0;width:468pt;height:29.5pt;z-index:251676686;visibility:visible;mso-wrap-style:square;mso-width-percent:765;mso-height-percent:0;mso-wrap-distance-left:9pt;mso-wrap-distance-top:0;mso-wrap-distance-right:9pt;mso-wrap-distance-bottom:0;mso-position-horizontal:center;mso-position-horizontal-relative:page;mso-position-vertical:bottom;mso-position-vertical-relative:margin;mso-width-percent:765;mso-height-percent:0;mso-width-relative:page;mso-height-relative:margin;v-text-anchor:bottom" o:spid="_x0000_s1027" filled="f" stroked="f" strokeweight=".5pt" type="#_x0000_t202" o:gfxdata="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" w14:anchorId="5C3E5BDE">
+                    <v:textbox style="mso-fit-shape-to-text:t" inset="0,0,0,0">
+                      <w:txbxContent>
+                        <w:p>
+                          <w:pPr>
+                            <w:pStyle w:val="NoSpacing"/>
+                            <w:jc w:val="right"/>
+                            <w:rPr>
+                              <w:color w:val="4472C4" w:themeColor="accent1"/>
+                              <w:sz w:val="36"/>
+                              <w:szCs w:val="36"/>
+                            </w:rPr>
+                          </w:pPr>
+                          <w:sdt>
+                            <w:sdtPr>
+                              <w:rPr>
+                                <w:color w:val="4472C4" w:themeColor="accent1"/>
+                                <w:sz w:val="36"/>
+                                <w:szCs w:val="36"/>
+                              </w:rPr>
+                              <w:alias w:val="School"/>
+                              <w:tag w:val="School"/>
+                              <w:id w:val="1850680582"/>
+                              <w:showingPlcHdr/>
+                              <w:dataBinding w:prefixMappings="xmlns:ns0='http://schemas.openxmlformats.org/officeDocument/2006/extended-properties' " w:xpath="/ns0:Properties[1]/ns0:Company[1]" w:storeItemID="{6668398D-A668-4E3E-A5EB-62B293D839F1}"/>
+                              <w:text/>
+                            </w:sdtPr>
+                            <w:sdtContent>
+                              <w:r>
+                                <w:rPr>
+                                  <w:color w:val="4472C4" w:themeColor="accent1"/>
+                                  <w:sz w:val="36"/>
+                                  <w:szCs w:val="36"/>
+                                </w:rPr>
+                                <w:t>[School]</w:t>
+                              </w:r>
+                            </w:sdtContent>
+                          </w:sdt>
+                        </w:p>
+                        <w:sdt>
+                          <w:sdtPr>
+                            <w:rPr>
+                              <w:color w:val="4472C4" w:themeColor="accent1"/>
+                              <w:sz w:val="36"/>
+                              <w:szCs w:val="36"/>
+                            </w:rPr>
+                            <w:alias w:val="Course"/>
+                            <w:tag w:val="Course"/>
+                            <w:id w:val="1717703537"/>
+                            <w:showingPlcHdr/>
+                            <w:dataBinding w:prefixMappings="xmlns:ns0='http://purl.org/dc/elements/1.1/' xmlns:ns1='http://schemas.openxmlformats.org/package/2006/metadata/core-properties' " w:xpath="/ns1:coreProperties[1]/ns1:category[1]" w:storeItemID="{6C3C8BC8-F283-45AE-878A-BAB7291924A1}"/>
+                            <w:text/>
+                          </w:sdtPr>
+                          <w:sdtContent>
+                            <w:p>
+                              <w:pPr>
+                                <w:pStyle w:val="NoSpacing"/>
+                                <w:jc w:val="right"/>
+                                <w:rPr>
+                                  <w:color w:val="4472C4" w:themeColor="accent1"/>
+                                  <w:sz w:val="36"/>
+                                  <w:szCs w:val="36"/>
+                                </w:rPr>
+                              </w:pPr>
+                              <w:r>
+                                <w:rPr>
+                                  <w:color w:val="4472C4" w:themeColor="accent1"/>
+                                  <w:sz w:val="36"/>
+                                  <w:szCs w:val="36"/>
+                                </w:rPr>
+                                <w:t>[Course title]</w:t>
+                              </w:r>
+                            </w:p>
+                          </w:sdtContent>
+                        </w:sdt>
+                      </w:txbxContent>
+                    </v:textbox>
+                    <w10:wrap anchorx="page" anchory="margin"/>
+                  </v:shape>
+                </w:pict>
+              </mc:Fallback>
+            </mc:AlternateContent>
+          </w:r>
+        </w:p>
+        <w:p>
+          <w:pPr>
+            <w:rPr>
+              <w:b/>
+              <w:bCs/>
+              <w:sz w:val="24"/>
+              <w:szCs w:val="24"/>
+            </w:rPr>
+          </w:pPr>
+          <w:r>
+            <w:rPr>
+              <w:b/>
+              <w:bCs/>
+              <w:sz w:val="24"/>
+              <w:szCs w:val="24"/>
+            </w:rPr>
+            <w:br w:type="page"/>
+          </w:r>
+        </w:p>
+      </w:sdtContent>
+    </w:sdt>
     <w:p>
       <w:pPr>
         <w:rPr>
@@ -34,19 +1098,857 @@
           <w:bCs/>
           <w:sz w:val="24"/>
           <w:szCs w:val="24"/>
-          <w:vertAlign w:val="subscript"/>
-        </w:rPr>
-      </w:pPr>
-      <w:r>
+        </w:rPr>
+      </w:pPr>
+    </w:p>
+    <w:sdt>
+      <w:sdtPr>
+        <w:rPr>
+          <w:rFonts w:asciiTheme="minorHAnsi" w:eastAsiaTheme="minorHAnsi" w:hAnsiTheme="minorHAnsi" w:cstheme="minorBidi"/>
+          <w:color w:val="auto"/>
+          <w:kern w:val="2"/>
+          <w:sz w:val="22"/>
+          <w:szCs w:val="22"/>
+          <w:lang w:val="en-CA"/>
+          <w14:ligatures w14:val="standardContextual"/>
+        </w:rPr>
+        <w:id w:val="-1550216068"/>
+        <w:docPartObj>
+          <w:docPartGallery w:val="Table of Contents"/>
+          <w:docPartUnique/>
+        </w:docPartObj>
+      </w:sdtPr>
+      <w:sdtEndPr>
         <w:rPr>
           <w:b/>
           <w:bCs/>
-          <w:sz w:val="24"/>
-          <w:szCs w:val="24"/>
-        </w:rPr>
-        <w:t>Table of Contents</w:t>
-      </w:r>
-    </w:p>
+          <w:noProof/>
+        </w:rPr>
+      </w:sdtEndPr>
+      <w:sdtContent>
+        <w:p>
+          <w:pPr>
+            <w:pStyle w:val="TOCHeading"/>
+          </w:pPr>
+          <w:r>
+            <w:t>Contents</w:t>
+          </w:r>
+        </w:p>
+        <w:p>
+          <w:pPr>
+            <w:pStyle w:val="TOC1"/>
+            <w:tabs>
+              <w:tab w:val="right" w:leader="dot" w:pos="9350"/>
+            </w:tabs>
+            <w:rPr>
+              <w:rFonts w:eastAsiaTheme="minorEastAsia"/>
+              <w:noProof/>
+              <w:kern w:val="0"/>
+              <w:lang w:eastAsia="en-CA"/>
+              <w14:ligatures w14:val="none"/>
+            </w:rPr>
+          </w:pPr>
+          <w:r>
+            <w:fldChar w:fldCharType="begin"/>
+          </w:r>
+          <w:r>
+            <w:instrText xml:space="preserve"> TOC \o "1-3" \h \z \u </w:instrText>
+          </w:r>
+          <w:r>
+            <w:fldChar w:fldCharType="separate"/>
+          </w:r>
+          <w:hyperlink w:anchor="_Toc125577644" w:history="1">
+            <w:r>
+              <w:rPr>
+                <w:rStyle w:val="Hyperlink"/>
+                <w:noProof/>
+              </w:rPr>
+              <w:t>Introduction</w:t>
+            </w:r>
+            <w:r>
+              <w:rPr>
+                <w:noProof/>
+                <w:webHidden/>
+              </w:rPr>
+              <w:tab/>
+            </w:r>
+            <w:r>
+              <w:rPr>
+                <w:noProof/>
+                <w:webHidden/>
+              </w:rPr>
+              <w:fldChar w:fldCharType="begin"/>
+            </w:r>
+            <w:r>
+              <w:rPr>
+                <w:noProof/>
+                <w:webHidden/>
+              </w:rPr>
+              <w:instrText xml:space="preserve"> PAGEREF _Toc125577644 \h </w:instrText>
+            </w:r>
+            <w:r>
+              <w:rPr>
+                <w:noProof/>
+                <w:webHidden/>
+              </w:rPr>
+            </w:r>
+            <w:r>
+              <w:rPr>
+                <w:noProof/>
+                <w:webHidden/>
+              </w:rPr>
+              <w:fldChar w:fldCharType="separate"/>
+            </w:r>
+            <w:r>
+              <w:rPr>
+                <w:noProof/>
+                <w:webHidden/>
+              </w:rPr>
+              <w:t>1</w:t>
+            </w:r>
+            <w:r>
+              <w:rPr>
+                <w:noProof/>
+                <w:webHidden/>
+              </w:rPr>
+              <w:fldChar w:fldCharType="end"/>
+            </w:r>
+          </w:hyperlink>
+        </w:p>
+        <w:p>
+          <w:pPr>
+            <w:pStyle w:val="TOC1"/>
+            <w:tabs>
+              <w:tab w:val="right" w:leader="dot" w:pos="9350"/>
+            </w:tabs>
+            <w:rPr>
+              <w:rFonts w:eastAsiaTheme="minorEastAsia"/>
+              <w:noProof/>
+              <w:kern w:val="0"/>
+              <w:lang w:eastAsia="en-CA"/>
+              <w14:ligatures w14:val="none"/>
+            </w:rPr>
+          </w:pPr>
+          <w:hyperlink w:anchor="_Toc125577645" w:history="1">
+            <w:r>
+              <w:rPr>
+                <w:rStyle w:val="Hyperlink"/>
+                <w:noProof/>
+              </w:rPr>
+              <w:t>Change the Theme in VSCode</w:t>
+            </w:r>
+            <w:r>
+              <w:rPr>
+                <w:noProof/>
+                <w:webHidden/>
+              </w:rPr>
+              <w:tab/>
+            </w:r>
+            <w:r>
+              <w:rPr>
+                <w:noProof/>
+                <w:webHidden/>
+              </w:rPr>
+              <w:fldChar w:fldCharType="begin"/>
+            </w:r>
+            <w:r>
+              <w:rPr>
+                <w:noProof/>
+                <w:webHidden/>
+              </w:rPr>
+              <w:instrText xml:space="preserve"> PAGEREF _Toc125577645 \h </w:instrText>
+            </w:r>
+            <w:r>
+              <w:rPr>
+                <w:noProof/>
+                <w:webHidden/>
+              </w:rPr>
+            </w:r>
+            <w:r>
+              <w:rPr>
+                <w:noProof/>
+                <w:webHidden/>
+              </w:rPr>
+              <w:fldChar w:fldCharType="separate"/>
+            </w:r>
+            <w:r>
+              <w:rPr>
+                <w:noProof/>
+                <w:webHidden/>
+              </w:rPr>
+              <w:t>2</w:t>
+            </w:r>
+            <w:r>
+              <w:rPr>
+                <w:noProof/>
+                <w:webHidden/>
+              </w:rPr>
+              <w:fldChar w:fldCharType="end"/>
+            </w:r>
+          </w:hyperlink>
+        </w:p>
+        <w:p>
+          <w:pPr>
+            <w:pStyle w:val="TOC1"/>
+            <w:tabs>
+              <w:tab w:val="right" w:leader="dot" w:pos="9350"/>
+            </w:tabs>
+            <w:rPr>
+              <w:rFonts w:eastAsiaTheme="minorEastAsia"/>
+              <w:noProof/>
+              <w:kern w:val="0"/>
+              <w:lang w:eastAsia="en-CA"/>
+              <w14:ligatures w14:val="none"/>
+            </w:rPr>
+          </w:pPr>
+          <w:hyperlink w:anchor="_Toc125577646" w:history="1">
+            <w:r>
+              <w:rPr>
+                <w:rStyle w:val="Hyperlink"/>
+                <w:noProof/>
+              </w:rPr>
+              <w:t>Changing the Font in VSCode</w:t>
+            </w:r>
+            <w:r>
+              <w:rPr>
+                <w:noProof/>
+                <w:webHidden/>
+              </w:rPr>
+              <w:tab/>
+            </w:r>
+            <w:r>
+              <w:rPr>
+                <w:noProof/>
+                <w:webHidden/>
+              </w:rPr>
+              <w:fldChar w:fldCharType="begin"/>
+            </w:r>
+            <w:r>
+              <w:rPr>
+                <w:noProof/>
+                <w:webHidden/>
+              </w:rPr>
+              <w:instrText xml:space="preserve"> PAGEREF _Toc125577646 \h </w:instrText>
+            </w:r>
+            <w:r>
+              <w:rPr>
+                <w:noProof/>
+                <w:webHidden/>
+              </w:rPr>
+            </w:r>
+            <w:r>
+              <w:rPr>
+                <w:noProof/>
+                <w:webHidden/>
+              </w:rPr>
+              <w:fldChar w:fldCharType="separate"/>
+            </w:r>
+            <w:r>
+              <w:rPr>
+                <w:noProof/>
+                <w:webHidden/>
+              </w:rPr>
+              <w:t>3</w:t>
+            </w:r>
+            <w:r>
+              <w:rPr>
+                <w:noProof/>
+                <w:webHidden/>
+              </w:rPr>
+              <w:fldChar w:fldCharType="end"/>
+            </w:r>
+          </w:hyperlink>
+        </w:p>
+        <w:p>
+          <w:pPr>
+            <w:pStyle w:val="TOC2"/>
+            <w:tabs>
+              <w:tab w:val="right" w:leader="dot" w:pos="9350"/>
+            </w:tabs>
+            <w:rPr>
+              <w:rFonts w:eastAsiaTheme="minorEastAsia"/>
+              <w:noProof/>
+              <w:kern w:val="0"/>
+              <w:lang w:eastAsia="en-CA"/>
+              <w14:ligatures w14:val="none"/>
+            </w:rPr>
+          </w:pPr>
+          <w:hyperlink w:anchor="_Toc125577647" w:history="1">
+            <w:r>
+              <w:rPr>
+                <w:rStyle w:val="Hyperlink"/>
+                <w:noProof/>
+              </w:rPr>
+              <w:t>Step 1: Change Font</w:t>
+            </w:r>
+            <w:r>
+              <w:rPr>
+                <w:noProof/>
+                <w:webHidden/>
+              </w:rPr>
+              <w:tab/>
+            </w:r>
+            <w:r>
+              <w:rPr>
+                <w:noProof/>
+                <w:webHidden/>
+              </w:rPr>
+              <w:fldChar w:fldCharType="begin"/>
+            </w:r>
+            <w:r>
+              <w:rPr>
+                <w:noProof/>
+                <w:webHidden/>
+              </w:rPr>
+              <w:instrText xml:space="preserve"> PAGEREF _Toc125577647 \h </w:instrText>
+            </w:r>
+            <w:r>
+              <w:rPr>
+                <w:noProof/>
+                <w:webHidden/>
+              </w:rPr>
+            </w:r>
+            <w:r>
+              <w:rPr>
+                <w:noProof/>
+                <w:webHidden/>
+              </w:rPr>
+              <w:fldChar w:fldCharType="separate"/>
+            </w:r>
+            <w:r>
+              <w:rPr>
+                <w:noProof/>
+                <w:webHidden/>
+              </w:rPr>
+              <w:t>3</w:t>
+            </w:r>
+            <w:r>
+              <w:rPr>
+                <w:noProof/>
+                <w:webHidden/>
+              </w:rPr>
+              <w:fldChar w:fldCharType="end"/>
+            </w:r>
+          </w:hyperlink>
+        </w:p>
+        <w:p>
+          <w:pPr>
+            <w:pStyle w:val="TOC2"/>
+            <w:tabs>
+              <w:tab w:val="right" w:leader="dot" w:pos="9350"/>
+            </w:tabs>
+            <w:rPr>
+              <w:rFonts w:eastAsiaTheme="minorEastAsia"/>
+              <w:noProof/>
+              <w:kern w:val="0"/>
+              <w:lang w:eastAsia="en-CA"/>
+              <w14:ligatures w14:val="none"/>
+            </w:rPr>
+          </w:pPr>
+          <w:hyperlink w:anchor="_Toc125577648" w:history="1">
+            <w:r>
+              <w:rPr>
+                <w:rStyle w:val="Hyperlink"/>
+                <w:noProof/>
+              </w:rPr>
+              <w:t>Step 2: Enable Ligatures</w:t>
+            </w:r>
+            <w:r>
+              <w:rPr>
+                <w:noProof/>
+                <w:webHidden/>
+              </w:rPr>
+              <w:tab/>
+            </w:r>
+            <w:r>
+              <w:rPr>
+                <w:noProof/>
+                <w:webHidden/>
+              </w:rPr>
+              <w:fldChar w:fldCharType="begin"/>
+            </w:r>
+            <w:r>
+              <w:rPr>
+                <w:noProof/>
+                <w:webHidden/>
+              </w:rPr>
+              <w:instrText xml:space="preserve"> PAGEREF _Toc125577648 \h </w:instrText>
+            </w:r>
+            <w:r>
+              <w:rPr>
+                <w:noProof/>
+                <w:webHidden/>
+              </w:rPr>
+            </w:r>
+            <w:r>
+              <w:rPr>
+                <w:noProof/>
+                <w:webHidden/>
+              </w:rPr>
+              <w:fldChar w:fldCharType="separate"/>
+            </w:r>
+            <w:r>
+              <w:rPr>
+                <w:noProof/>
+                <w:webHidden/>
+              </w:rPr>
+              <w:t>5</w:t>
+            </w:r>
+            <w:r>
+              <w:rPr>
+                <w:noProof/>
+                <w:webHidden/>
+              </w:rPr>
+              <w:fldChar w:fldCharType="end"/>
+            </w:r>
+          </w:hyperlink>
+        </w:p>
+        <w:p>
+          <w:pPr>
+            <w:pStyle w:val="TOC1"/>
+            <w:tabs>
+              <w:tab w:val="right" w:leader="dot" w:pos="9350"/>
+            </w:tabs>
+            <w:rPr>
+              <w:rFonts w:eastAsiaTheme="minorEastAsia"/>
+              <w:noProof/>
+              <w:kern w:val="0"/>
+              <w:lang w:eastAsia="en-CA"/>
+              <w14:ligatures w14:val="none"/>
+            </w:rPr>
+          </w:pPr>
+          <w:hyperlink w:anchor="_Toc125577649" w:history="1">
+            <w:r>
+              <w:rPr>
+                <w:rStyle w:val="Hyperlink"/>
+                <w:noProof/>
+              </w:rPr>
+              <w:t>Creating a Custom Workspace</w:t>
+            </w:r>
+            <w:r>
+              <w:rPr>
+                <w:noProof/>
+                <w:webHidden/>
+              </w:rPr>
+              <w:tab/>
+            </w:r>
+            <w:r>
+              <w:rPr>
+                <w:noProof/>
+                <w:webHidden/>
+              </w:rPr>
+              <w:fldChar w:fldCharType="begin"/>
+            </w:r>
+            <w:r>
+              <w:rPr>
+                <w:noProof/>
+                <w:webHidden/>
+              </w:rPr>
+              <w:instrText xml:space="preserve"> PAGEREF _Toc125577649 \h </w:instrText>
+            </w:r>
+            <w:r>
+              <w:rPr>
+                <w:noProof/>
+                <w:webHidden/>
+              </w:rPr>
+            </w:r>
+            <w:r>
+              <w:rPr>
+                <w:noProof/>
+                <w:webHidden/>
+              </w:rPr>
+              <w:fldChar w:fldCharType="separate"/>
+            </w:r>
+            <w:r>
+              <w:rPr>
+                <w:noProof/>
+                <w:webHidden/>
+              </w:rPr>
+              <w:t>5</w:t>
+            </w:r>
+            <w:r>
+              <w:rPr>
+                <w:noProof/>
+                <w:webHidden/>
+              </w:rPr>
+              <w:fldChar w:fldCharType="end"/>
+            </w:r>
+          </w:hyperlink>
+        </w:p>
+        <w:p>
+          <w:pPr>
+            <w:pStyle w:val="TOC2"/>
+            <w:tabs>
+              <w:tab w:val="right" w:leader="dot" w:pos="9350"/>
+            </w:tabs>
+            <w:rPr>
+              <w:rFonts w:eastAsiaTheme="minorEastAsia"/>
+              <w:noProof/>
+              <w:kern w:val="0"/>
+              <w:lang w:eastAsia="en-CA"/>
+              <w14:ligatures w14:val="none"/>
+            </w:rPr>
+          </w:pPr>
+          <w:hyperlink w:anchor="_Toc125577650" w:history="1">
+            <w:r>
+              <w:rPr>
+                <w:rStyle w:val="Hyperlink"/>
+                <w:noProof/>
+              </w:rPr>
+              <w:t>Step 1: Importing Files</w:t>
+            </w:r>
+            <w:r>
+              <w:rPr>
+                <w:noProof/>
+                <w:webHidden/>
+              </w:rPr>
+              <w:tab/>
+            </w:r>
+            <w:r>
+              <w:rPr>
+                <w:noProof/>
+                <w:webHidden/>
+              </w:rPr>
+              <w:fldChar w:fldCharType="begin"/>
+            </w:r>
+            <w:r>
+              <w:rPr>
+                <w:noProof/>
+                <w:webHidden/>
+              </w:rPr>
+              <w:instrText xml:space="preserve"> PAGEREF _Toc125577650 \h </w:instrText>
+            </w:r>
+            <w:r>
+              <w:rPr>
+                <w:noProof/>
+                <w:webHidden/>
+              </w:rPr>
+            </w:r>
+            <w:r>
+              <w:rPr>
+                <w:noProof/>
+                <w:webHidden/>
+              </w:rPr>
+              <w:fldChar w:fldCharType="separate"/>
+            </w:r>
+            <w:r>
+              <w:rPr>
+                <w:noProof/>
+                <w:webHidden/>
+              </w:rPr>
+              <w:t>5</w:t>
+            </w:r>
+            <w:r>
+              <w:rPr>
+                <w:noProof/>
+                <w:webHidden/>
+              </w:rPr>
+              <w:fldChar w:fldCharType="end"/>
+            </w:r>
+          </w:hyperlink>
+        </w:p>
+        <w:p>
+          <w:pPr>
+            <w:pStyle w:val="TOC2"/>
+            <w:tabs>
+              <w:tab w:val="right" w:leader="dot" w:pos="9350"/>
+            </w:tabs>
+            <w:rPr>
+              <w:rFonts w:eastAsiaTheme="minorEastAsia"/>
+              <w:noProof/>
+              <w:kern w:val="0"/>
+              <w:lang w:eastAsia="en-CA"/>
+              <w14:ligatures w14:val="none"/>
+            </w:rPr>
+          </w:pPr>
+          <w:hyperlink w:anchor="_Toc125577651" w:history="1">
+            <w:r>
+              <w:rPr>
+                <w:rStyle w:val="Hyperlink"/>
+                <w:noProof/>
+              </w:rPr>
+              <w:t>Step 2: Save Your Workspace</w:t>
+            </w:r>
+            <w:r>
+              <w:rPr>
+                <w:noProof/>
+                <w:webHidden/>
+              </w:rPr>
+              <w:tab/>
+            </w:r>
+            <w:r>
+              <w:rPr>
+                <w:noProof/>
+                <w:webHidden/>
+              </w:rPr>
+              <w:fldChar w:fldCharType="begin"/>
+            </w:r>
+            <w:r>
+              <w:rPr>
+                <w:noProof/>
+                <w:webHidden/>
+              </w:rPr>
+              <w:instrText xml:space="preserve"> PAGEREF _Toc125577651 \h </w:instrText>
+            </w:r>
+            <w:r>
+              <w:rPr>
+                <w:noProof/>
+                <w:webHidden/>
+              </w:rPr>
+            </w:r>
+            <w:r>
+              <w:rPr>
+                <w:noProof/>
+                <w:webHidden/>
+              </w:rPr>
+              <w:fldChar w:fldCharType="separate"/>
+            </w:r>
+            <w:r>
+              <w:rPr>
+                <w:noProof/>
+                <w:webHidden/>
+              </w:rPr>
+              <w:t>6</w:t>
+            </w:r>
+            <w:r>
+              <w:rPr>
+                <w:noProof/>
+                <w:webHidden/>
+              </w:rPr>
+              <w:fldChar w:fldCharType="end"/>
+            </w:r>
+          </w:hyperlink>
+        </w:p>
+        <w:p>
+          <w:pPr>
+            <w:pStyle w:val="TOC1"/>
+            <w:tabs>
+              <w:tab w:val="right" w:leader="dot" w:pos="9350"/>
+            </w:tabs>
+            <w:rPr>
+              <w:rFonts w:eastAsiaTheme="minorEastAsia"/>
+              <w:noProof/>
+              <w:kern w:val="0"/>
+              <w:lang w:eastAsia="en-CA"/>
+              <w14:ligatures w14:val="none"/>
+            </w:rPr>
+          </w:pPr>
+          <w:hyperlink w:anchor="_Toc125577652" w:history="1">
+            <w:r>
+              <w:rPr>
+                <w:rStyle w:val="Hyperlink"/>
+                <w:noProof/>
+              </w:rPr>
+              <w:t>Customize Terminal</w:t>
+            </w:r>
+            <w:r>
+              <w:rPr>
+                <w:noProof/>
+                <w:webHidden/>
+              </w:rPr>
+              <w:tab/>
+            </w:r>
+            <w:r>
+              <w:rPr>
+                <w:noProof/>
+                <w:webHidden/>
+              </w:rPr>
+              <w:fldChar w:fldCharType="begin"/>
+            </w:r>
+            <w:r>
+              <w:rPr>
+                <w:noProof/>
+                <w:webHidden/>
+              </w:rPr>
+              <w:instrText xml:space="preserve"> PAGEREF _Toc125577652 \h </w:instrText>
+            </w:r>
+            <w:r>
+              <w:rPr>
+                <w:noProof/>
+                <w:webHidden/>
+              </w:rPr>
+            </w:r>
+            <w:r>
+              <w:rPr>
+                <w:noProof/>
+                <w:webHidden/>
+              </w:rPr>
+              <w:fldChar w:fldCharType="separate"/>
+            </w:r>
+            <w:r>
+              <w:rPr>
+                <w:noProof/>
+                <w:webHidden/>
+              </w:rPr>
+              <w:t>7</w:t>
+            </w:r>
+            <w:r>
+              <w:rPr>
+                <w:noProof/>
+                <w:webHidden/>
+              </w:rPr>
+              <w:fldChar w:fldCharType="end"/>
+            </w:r>
+          </w:hyperlink>
+        </w:p>
+        <w:p>
+          <w:pPr>
+            <w:pStyle w:val="TOC1"/>
+            <w:tabs>
+              <w:tab w:val="right" w:leader="dot" w:pos="9350"/>
+            </w:tabs>
+            <w:rPr>
+              <w:rFonts w:eastAsiaTheme="minorEastAsia"/>
+              <w:noProof/>
+              <w:kern w:val="0"/>
+              <w:lang w:eastAsia="en-CA"/>
+              <w14:ligatures w14:val="none"/>
+            </w:rPr>
+          </w:pPr>
+          <w:hyperlink w:anchor="_Toc125577653" w:history="1">
+            <w:r>
+              <w:rPr>
+                <w:rStyle w:val="Hyperlink"/>
+                <w:noProof/>
+                <w:shd w:val="clear" w:color="auto" w:fill="FFFFFF"/>
+              </w:rPr>
+              <w:t>Glossary</w:t>
+            </w:r>
+            <w:r>
+              <w:rPr>
+                <w:noProof/>
+                <w:webHidden/>
+              </w:rPr>
+              <w:tab/>
+            </w:r>
+            <w:r>
+              <w:rPr>
+                <w:noProof/>
+                <w:webHidden/>
+              </w:rPr>
+              <w:fldChar w:fldCharType="begin"/>
+            </w:r>
+            <w:r>
+              <w:rPr>
+                <w:noProof/>
+                <w:webHidden/>
+              </w:rPr>
+              <w:instrText xml:space="preserve"> PAGEREF _Toc125577653 \h </w:instrText>
+            </w:r>
+            <w:r>
+              <w:rPr>
+                <w:noProof/>
+                <w:webHidden/>
+              </w:rPr>
+            </w:r>
+            <w:r>
+              <w:rPr>
+                <w:noProof/>
+                <w:webHidden/>
+              </w:rPr>
+              <w:fldChar w:fldCharType="separate"/>
+            </w:r>
+            <w:r>
+              <w:rPr>
+                <w:noProof/>
+                <w:webHidden/>
+              </w:rPr>
+              <w:t>9</w:t>
+            </w:r>
+            <w:r>
+              <w:rPr>
+                <w:noProof/>
+                <w:webHidden/>
+              </w:rPr>
+              <w:fldChar w:fldCharType="end"/>
+            </w:r>
+          </w:hyperlink>
+        </w:p>
+        <w:p>
+          <w:pPr>
+            <w:pStyle w:val="TOC1"/>
+            <w:tabs>
+              <w:tab w:val="right" w:leader="dot" w:pos="9350"/>
+            </w:tabs>
+            <w:rPr>
+              <w:rFonts w:eastAsiaTheme="minorEastAsia"/>
+              <w:noProof/>
+              <w:kern w:val="0"/>
+              <w:lang w:eastAsia="en-CA"/>
+              <w14:ligatures w14:val="none"/>
+            </w:rPr>
+          </w:pPr>
+          <w:hyperlink w:anchor="_Toc125577654" w:history="1">
+            <w:r>
+              <w:rPr>
+                <w:rStyle w:val="Hyperlink"/>
+                <w:noProof/>
+                <w:shd w:val="clear" w:color="auto" w:fill="FFFFFF"/>
+              </w:rPr>
+              <w:t>Trouble-shooting Guide</w:t>
+            </w:r>
+            <w:r>
+              <w:rPr>
+                <w:noProof/>
+                <w:webHidden/>
+              </w:rPr>
+              <w:tab/>
+            </w:r>
+            <w:r>
+              <w:rPr>
+                <w:noProof/>
+                <w:webHidden/>
+              </w:rPr>
+              <w:fldChar w:fldCharType="begin"/>
+            </w:r>
+            <w:r>
+              <w:rPr>
+                <w:noProof/>
+                <w:webHidden/>
+              </w:rPr>
+              <w:instrText xml:space="preserve"> PAGEREF _Toc125577654 \h </w:instrText>
+            </w:r>
+            <w:r>
+              <w:rPr>
+                <w:noProof/>
+                <w:webHidden/>
+              </w:rPr>
+            </w:r>
+            <w:r>
+              <w:rPr>
+                <w:noProof/>
+                <w:webHidden/>
+              </w:rPr>
+              <w:fldChar w:fldCharType="separate"/>
+            </w:r>
+            <w:r>
+              <w:rPr>
+                <w:noProof/>
+                <w:webHidden/>
+              </w:rPr>
+              <w:t>9</w:t>
+            </w:r>
+            <w:r>
+              <w:rPr>
+                <w:noProof/>
+                <w:webHidden/>
+              </w:rPr>
+              <w:fldChar w:fldCharType="end"/>
+            </w:r>
+          </w:hyperlink>
+        </w:p>
+        <w:p>
+          <w:r>
+            <w:rPr>
+              <w:b/>
+              <w:bCs/>
+              <w:noProof/>
+            </w:rPr>
+            <w:fldChar w:fldCharType="end"/>
+          </w:r>
+        </w:p>
+      </w:sdtContent>
+    </w:sdt>
     <w:p>
       <w:pPr>
         <w:rPr>
@@ -59,43 +1961,28 @@
     </w:p>
     <w:p>
       <w:pPr>
-        <w:rPr>
-          <w:sz w:val="24"/>
-          <w:szCs w:val="24"/>
-        </w:rPr>
-      </w:pPr>
-      <w:r>
-        <w:rPr>
-          <w:b/>
-          <w:bCs/>
-          <w:sz w:val="24"/>
-          <w:szCs w:val="24"/>
-        </w:rPr>
-        <w:t>INTRODUCTION</w:t>
-      </w:r>
-      <w:r>
-        <w:rPr>
-          <w:b/>
-          <w:bCs/>
-          <w:sz w:val="24"/>
-          <w:szCs w:val="24"/>
-        </w:rPr>
-        <w:t>:</w:t>
-      </w:r>
-    </w:p>
-    <w:p>
-      <w:pPr>
-        <w:rPr>
-          <w:sz w:val="24"/>
-          <w:szCs w:val="24"/>
-        </w:rPr>
-      </w:pPr>
-      <w:r>
-        <w:rPr>
-          <w:sz w:val="24"/>
-          <w:szCs w:val="24"/>
-        </w:rPr>
-        <w:t>The Visual Studio Code (VSCode) software is a source code editor made for Windows,</w:t>
+        <w:pStyle w:val="Heading1"/>
+      </w:pPr>
+      <w:bookmarkStart w:id="0" w:name="_Toc125577644"/>
+      <w:r>
+        <w:t>Introduction</w:t>
+      </w:r>
+      <w:bookmarkEnd w:id="0"/>
+    </w:p>
+    <w:p/>
+    <w:p>
+      <w:pPr>
+        <w:rPr>
+          <w:sz w:val="24"/>
+          <w:szCs w:val="24"/>
+        </w:rPr>
+      </w:pPr>
+      <w:r>
+        <w:rPr>
+          <w:sz w:val="24"/>
+          <w:szCs w:val="24"/>
+        </w:rPr>
+        <w:t>The Visual Studio Code (VSCode) software is a code editor made for Windows,</w:t>
       </w:r>
       <w:r>
         <w:rPr>
@@ -130,7 +2017,21 @@
           <w:sz w:val="24"/>
           <w:szCs w:val="24"/>
         </w:rPr>
-        <w:t>, syntax highlighting.</w:t>
+        <w:t>, syntax highlighting</w:t>
+      </w:r>
+      <w:r>
+        <w:rPr>
+          <w:sz w:val="24"/>
+          <w:szCs w:val="24"/>
+        </w:rPr>
+        <w:t>, and more</w:t>
+      </w:r>
+      <w:r>
+        <w:rPr>
+          <w:sz w:val="24"/>
+          <w:szCs w:val="24"/>
+        </w:rPr>
+        <w:t>.</w:t>
       </w:r>
       <w:r>
         <w:rPr>
@@ -168,14 +2069,6 @@
           <w:szCs w:val="24"/>
         </w:rPr>
       </w:pPr>
-    </w:p>
-    <w:p>
-      <w:pPr>
-        <w:rPr>
-          <w:sz w:val="24"/>
-          <w:szCs w:val="24"/>
-        </w:rPr>
-      </w:pPr>
       <w:r>
         <w:rPr>
           <w:sz w:val="24"/>
@@ -188,14 +2081,28 @@
           <w:sz w:val="24"/>
           <w:szCs w:val="24"/>
         </w:rPr>
-        <w:t xml:space="preserve"> will help you how</w:t>
-      </w:r>
-      <w:r>
-        <w:rPr>
-          <w:sz w:val="24"/>
-          <w:szCs w:val="24"/>
-        </w:rPr>
-        <w:t xml:space="preserve"> to change your theme in Visual Studio Code. </w:t>
+        <w:t xml:space="preserve"> </w:t>
+      </w:r>
+      <w:r>
+        <w:rPr>
+          <w:sz w:val="24"/>
+          <w:szCs w:val="24"/>
+        </w:rPr>
+        <w:t xml:space="preserve">is for new users of VSCode that are looking to </w:t>
+      </w:r>
+      <w:r>
+        <w:rPr>
+          <w:sz w:val="24"/>
+          <w:szCs w:val="24"/>
+        </w:rPr>
+        <w:t>customize VSCode to their liking</w:t>
+      </w:r>
+      <w:r>
+        <w:rPr>
+          <w:sz w:val="24"/>
+          <w:szCs w:val="24"/>
+        </w:rPr>
+        <w:t xml:space="preserve">. </w:t>
       </w:r>
       <w:r>
         <w:rPr>
@@ -209,7 +2116,21 @@
           <w:sz w:val="24"/>
           <w:szCs w:val="24"/>
         </w:rPr>
-        <w:t>will walk you through the steps necessary to customize the appearance of your code editor. Whether you prefer a light or dark theme, or want to experiment with different color schemes, this guide will show you how to make those changes in VSCode</w:t>
+        <w:t xml:space="preserve">will walk you through the steps necessary to customize the appearance of your code editor. Whether you prefer </w:t>
+      </w:r>
+      <w:r>
+        <w:rPr>
+          <w:sz w:val="24"/>
+          <w:szCs w:val="24"/>
+        </w:rPr>
+        <w:t>a light or dark</w:t>
+      </w:r>
+      <w:r>
+        <w:rPr>
+          <w:sz w:val="24"/>
+          <w:szCs w:val="24"/>
+        </w:rPr>
+        <w:t xml:space="preserve"> theme, or want to experiment with different color schemes, this guide will show you how to make those changes in VSCode</w:t>
       </w:r>
       <w:r>
         <w:rPr>
@@ -272,216 +2193,156 @@
           <w:sz w:val="24"/>
           <w:szCs w:val="24"/>
         </w:rPr>
-        <w:t xml:space="preserve">your interface better </w:t>
-      </w:r>
-    </w:p>
-    <w:p>
-      <w:pPr>
-        <w:rPr>
-          <w:sz w:val="24"/>
-          <w:szCs w:val="24"/>
-        </w:rPr>
-      </w:pPr>
-    </w:p>
-    <w:p>
-      <w:pPr>
-        <w:rPr>
-          <w:sz w:val="24"/>
-          <w:szCs w:val="24"/>
-        </w:rPr>
-      </w:pPr>
-    </w:p>
-    <w:p>
-      <w:pPr>
-        <w:rPr>
-          <w:sz w:val="24"/>
-          <w:szCs w:val="24"/>
-        </w:rPr>
-      </w:pPr>
-    </w:p>
-    <w:p>
-      <w:pPr>
-        <w:rPr>
-          <w:sz w:val="24"/>
-          <w:szCs w:val="24"/>
-        </w:rPr>
-      </w:pPr>
-    </w:p>
-    <w:p>
-      <w:pPr>
-        <w:rPr>
-          <w:sz w:val="24"/>
-          <w:szCs w:val="24"/>
-        </w:rPr>
-      </w:pPr>
-    </w:p>
-    <w:p>
-      <w:pPr>
-        <w:rPr>
-          <w:sz w:val="24"/>
-          <w:szCs w:val="24"/>
-        </w:rPr>
-      </w:pPr>
-    </w:p>
-    <w:p>
-      <w:pPr>
-        <w:rPr>
-          <w:sz w:val="24"/>
-          <w:szCs w:val="24"/>
-        </w:rPr>
-      </w:pPr>
-    </w:p>
-    <w:p>
-      <w:pPr>
-        <w:rPr>
-          <w:sz w:val="24"/>
-          <w:szCs w:val="24"/>
-        </w:rPr>
-      </w:pPr>
-    </w:p>
-    <w:p>
-      <w:pPr>
-        <w:rPr>
-          <w:sz w:val="24"/>
-          <w:szCs w:val="24"/>
-        </w:rPr>
-      </w:pPr>
-    </w:p>
-    <w:p>
-      <w:pPr>
-        <w:rPr>
-          <w:sz w:val="24"/>
-          <w:szCs w:val="24"/>
-        </w:rPr>
-      </w:pPr>
-    </w:p>
-    <w:p>
-      <w:pPr>
-        <w:rPr>
-          <w:sz w:val="24"/>
-          <w:szCs w:val="24"/>
-        </w:rPr>
-      </w:pPr>
-    </w:p>
-    <w:p>
-      <w:pPr>
-        <w:rPr>
-          <w:sz w:val="24"/>
-          <w:szCs w:val="24"/>
-        </w:rPr>
-      </w:pPr>
-    </w:p>
-    <w:p>
-      <w:pPr>
-        <w:rPr>
-          <w:sz w:val="24"/>
-          <w:szCs w:val="24"/>
-        </w:rPr>
-      </w:pPr>
-    </w:p>
-    <w:p>
-      <w:pPr>
-        <w:rPr>
-          <w:sz w:val="24"/>
-          <w:szCs w:val="24"/>
-        </w:rPr>
-      </w:pPr>
-    </w:p>
-    <w:p>
-      <w:pPr>
-        <w:rPr>
-          <w:sz w:val="24"/>
-          <w:szCs w:val="24"/>
-        </w:rPr>
-      </w:pPr>
-    </w:p>
-    <w:p>
-      <w:pPr>
-        <w:rPr>
-          <w:sz w:val="24"/>
-          <w:szCs w:val="24"/>
-        </w:rPr>
-      </w:pPr>
-    </w:p>
-    <w:p>
-      <w:pPr>
-        <w:rPr>
-          <w:sz w:val="24"/>
-          <w:szCs w:val="24"/>
-        </w:rPr>
-      </w:pPr>
-    </w:p>
-    <w:p>
-      <w:pPr>
-        <w:rPr>
-          <w:sz w:val="24"/>
-          <w:szCs w:val="24"/>
-        </w:rPr>
-      </w:pPr>
-    </w:p>
-    <w:p>
-      <w:pPr>
-        <w:rPr>
-          <w:sz w:val="24"/>
-          <w:szCs w:val="24"/>
-        </w:rPr>
-      </w:pPr>
-    </w:p>
-    <w:p>
-      <w:pPr>
-        <w:rPr>
-          <w:sz w:val="24"/>
-          <w:szCs w:val="24"/>
-        </w:rPr>
-      </w:pPr>
-    </w:p>
-    <w:p>
-      <w:pPr>
-        <w:rPr>
-          <w:sz w:val="24"/>
-          <w:szCs w:val="24"/>
-        </w:rPr>
-      </w:pPr>
-    </w:p>
-    <w:p>
-      <w:pPr>
-        <w:rPr>
-          <w:b/>
-          <w:bCs/>
-          <w:sz w:val="32"/>
-          <w:szCs w:val="32"/>
-        </w:rPr>
-      </w:pPr>
-      <w:r>
-        <w:rPr>
-          <w:b/>
-          <w:bCs/>
-          <w:sz w:val="32"/>
-          <w:szCs w:val="32"/>
-        </w:rPr>
-        <w:t>Change the Theme in Visual Studio Code</w:t>
-      </w:r>
-    </w:p>
-    <w:p>
-      <w:pPr>
-        <w:rPr>
-          <w:sz w:val="24"/>
-          <w:szCs w:val="24"/>
-        </w:rPr>
-      </w:pPr>
-      <w:r>
-        <w:rPr>
-          <w:sz w:val="24"/>
-          <w:szCs w:val="24"/>
-        </w:rPr>
-        <w:t xml:space="preserve">A theme is … [definition] </w:t>
-      </w:r>
-      <w:r>
-        <w:rPr>
-          <w:sz w:val="24"/>
-          <w:szCs w:val="24"/>
-        </w:rPr>
-        <w:t>. To change the theme</w:t>
+        <w:t xml:space="preserve">your </w:t>
+      </w:r>
+      <w:r>
+        <w:rPr>
+          <w:sz w:val="24"/>
+          <w:szCs w:val="24"/>
+        </w:rPr>
+        <w:t>VSCode.</w:t>
+      </w:r>
+    </w:p>
+    <w:p>
+      <w:pPr>
+        <w:rPr>
+          <w:sz w:val="24"/>
+          <w:szCs w:val="24"/>
+        </w:rPr>
+      </w:pPr>
+    </w:p>
+    <w:p>
+      <w:pPr>
+        <w:rPr>
+          <w:sz w:val="24"/>
+          <w:szCs w:val="24"/>
+        </w:rPr>
+      </w:pPr>
+    </w:p>
+    <w:p>
+      <w:pPr>
+        <w:rPr>
+          <w:sz w:val="24"/>
+          <w:szCs w:val="24"/>
+        </w:rPr>
+      </w:pPr>
+    </w:p>
+    <w:p>
+      <w:pPr>
+        <w:rPr>
+          <w:sz w:val="24"/>
+          <w:szCs w:val="24"/>
+        </w:rPr>
+      </w:pPr>
+    </w:p>
+    <w:p>
+      <w:pPr>
+        <w:rPr>
+          <w:sz w:val="24"/>
+          <w:szCs w:val="24"/>
+        </w:rPr>
+      </w:pPr>
+    </w:p>
+    <w:p>
+      <w:pPr>
+        <w:rPr>
+          <w:sz w:val="24"/>
+          <w:szCs w:val="24"/>
+        </w:rPr>
+      </w:pPr>
+    </w:p>
+    <w:p>
+      <w:pPr>
+        <w:pStyle w:val="Heading1"/>
+      </w:pPr>
+      <w:bookmarkStart w:id="1" w:name="_Toc125577645"/>
+      <w:r>
+        <w:t>Change the Theme in V</w:t>
+      </w:r>
+      <w:r>
+        <w:t>S</w:t>
+      </w:r>
+      <w:r>
+        <w:t>Code</w:t>
+      </w:r>
+      <w:bookmarkEnd w:id="1"/>
+    </w:p>
+    <w:p>
+      <w:pPr>
+        <w:rPr>
+          <w:sz w:val="24"/>
+          <w:szCs w:val="24"/>
+        </w:rPr>
+      </w:pPr>
+      <w:r>
+        <w:rPr>
+          <w:sz w:val="24"/>
+          <w:szCs w:val="24"/>
+        </w:rPr>
+        <w:t xml:space="preserve">A theme is </w:t>
+      </w:r>
+      <w:r>
+        <w:rPr>
+          <w:sz w:val="24"/>
+          <w:szCs w:val="24"/>
+        </w:rPr>
+        <w:t xml:space="preserve">a </w:t>
+      </w:r>
+      <w:r>
+        <w:rPr>
+          <w:sz w:val="24"/>
+          <w:szCs w:val="24"/>
+        </w:rPr>
+        <w:t>personalization features</w:t>
+      </w:r>
+      <w:r>
+        <w:rPr>
+          <w:sz w:val="24"/>
+          <w:szCs w:val="24"/>
+        </w:rPr>
+        <w:t xml:space="preserve"> that </w:t>
+      </w:r>
+      <w:r>
+        <w:rPr>
+          <w:sz w:val="24"/>
+          <w:szCs w:val="24"/>
+        </w:rPr>
+        <w:t xml:space="preserve">changes the appearance </w:t>
+      </w:r>
+      <w:r>
+        <w:rPr>
+          <w:sz w:val="24"/>
+          <w:szCs w:val="24"/>
+        </w:rPr>
+        <w:t xml:space="preserve">of </w:t>
+      </w:r>
+      <w:r>
+        <w:rPr>
+          <w:sz w:val="24"/>
+          <w:szCs w:val="24"/>
+        </w:rPr>
+        <w:t>VSCode</w:t>
+      </w:r>
+      <w:r>
+        <w:rPr>
+          <w:sz w:val="24"/>
+          <w:szCs w:val="24"/>
+        </w:rPr>
+        <w:t>.</w:t>
+      </w:r>
+      <w:r>
+        <w:rPr>
+          <w:sz w:val="24"/>
+          <w:szCs w:val="24"/>
+        </w:rPr>
+        <w:t xml:space="preserve"> </w:t>
+      </w:r>
+      <w:r>
+        <w:rPr>
+          <w:sz w:val="24"/>
+          <w:szCs w:val="24"/>
+        </w:rPr>
+        <w:t>To change the theme</w:t>
       </w:r>
       <w:r>
         <w:rPr>
@@ -542,7 +2403,7 @@
           <w:szCs w:val="24"/>
         </w:rPr>
         <w:drawing>
-          <wp:anchor distT="0" distB="0" distL="114300" distR="114300" simplePos="0" relativeHeight="251658253" behindDoc="0" locked="0" layoutInCell="1" allowOverlap="1" wp14:anchorId="628F3C10" wp14:editId="198230DE">
+          <wp:anchor distT="0" distB="0" distL="114300" distR="114300" simplePos="0" relativeHeight="251658249" behindDoc="0" locked="0" layoutInCell="1" allowOverlap="1" wp14:anchorId="628F3C10" wp14:editId="198230DE">
             <wp:simplePos x="0" y="0"/>
             <wp:positionH relativeFrom="column">
               <wp:posOffset>1632585</wp:posOffset>
@@ -649,7 +2510,7 @@
         <mc:AlternateContent>
           <mc:Choice Requires="wps">
             <w:drawing>
-              <wp:anchor distT="0" distB="0" distL="114300" distR="114300" simplePos="0" relativeHeight="251658254" behindDoc="0" locked="0" layoutInCell="1" allowOverlap="1" wp14:anchorId="0124779E" wp14:editId="1A6E3A77">
+              <wp:anchor distT="0" distB="0" distL="114300" distR="114300" simplePos="0" relativeHeight="251658250" behindDoc="0" locked="0" layoutInCell="1" allowOverlap="1" wp14:anchorId="0124779E" wp14:editId="1A6E3A77">
                 <wp:simplePos x="0" y="0"/>
                 <wp:positionH relativeFrom="column">
                   <wp:posOffset>1578712</wp:posOffset>
@@ -715,9 +2576,9 @@
               </wp:anchor>
             </w:drawing>
           </mc:Choice>
-          <mc:Fallback>
+          <mc:Fallback xmlns:arto="http://schemas.microsoft.com/office/word/2006/arto" xmlns:pic="http://schemas.openxmlformats.org/drawingml/2006/picture" xmlns:a14="http://schemas.microsoft.com/office/drawing/2010/main" xmlns:a="http://schemas.openxmlformats.org/drawingml/2006/main">
             <w:pict>
-              <v:roundrect w14:anchorId="25471A2E" id="Rectangle: Rounded Corners 9" o:spid="_x0000_s1026" style="position:absolute;margin-left:124.3pt;margin-top:2pt;width:27.4pt;height:18.5pt;z-index:251658254;visibility:visible;mso-wrap-style:square;mso-width-percent:0;mso-height-percent:0;mso-wrap-distance-left:9pt;mso-wrap-distance-top:0;mso-wrap-distance-right:9pt;mso-wrap-distance-bottom:0;mso-position-horizontal:absolute;mso-position-horizontal-relative:text;mso-position-vertical:absolute;mso-position-vertical-relative:text;mso-width-percent:0;mso-height-percent:0;mso-width-relative:margin;mso-height-relative:margin;v-text-anchor:middle" arcsize="10923f" o:gfxdata="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" filled="f" strokecolor="red" strokeweight="2.25pt">
+              <v:roundrect id="Rectangle: Rounded Corners 9" style="position:absolute;margin-left:124.3pt;margin-top:2pt;width:27.4pt;height:18.5pt;z-index:251658254;visibility:visible;mso-wrap-style:square;mso-width-percent:0;mso-height-percent:0;mso-wrap-distance-left:9pt;mso-wrap-distance-top:0;mso-wrap-distance-right:9pt;mso-wrap-distance-bottom:0;mso-position-horizontal:absolute;mso-position-horizontal-relative:text;mso-position-vertical:absolute;mso-position-vertical-relative:text;mso-width-percent:0;mso-height-percent:0;mso-width-relative:margin;mso-height-relative:margin;v-text-anchor:middle" o:spid="_x0000_s1026" filled="f" strokecolor="red" strokeweight="2.25pt" arcsize="10923f" w14:anchorId="25471A2E" o:gfxdata="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">
                 <v:stroke joinstyle="miter"/>
               </v:roundrect>
             </w:pict>
@@ -768,40 +2629,6 @@
           <w:szCs w:val="24"/>
         </w:rPr>
         <w:t>search box</w:t>
-      </w:r>
-    </w:p>
-    <w:p>
-      <w:pPr>
-        <w:pStyle w:val="ListParagraph"/>
-        <w:ind w:firstLine="720"/>
-        <w:rPr>
-          <w:sz w:val="24"/>
-          <w:szCs w:val="24"/>
-        </w:rPr>
-      </w:pPr>
-      <w:r>
-        <w:rPr>
-          <w:sz w:val="24"/>
-          <w:szCs w:val="24"/>
-        </w:rPr>
-        <w:t xml:space="preserve">Themes can be found on </w:t>
-      </w:r>
-      <w:hyperlink r:id="rId7" w:history="1">
-        <w:r>
-          <w:rPr>
-            <w:rStyle w:val="Hyperlink"/>
-            <w:sz w:val="24"/>
-            <w:szCs w:val="24"/>
-          </w:rPr>
-          <w:t>https://vscodethemes.com/</w:t>
-        </w:r>
-      </w:hyperlink>
-      <w:r>
-        <w:rPr>
-          <w:sz w:val="24"/>
-          <w:szCs w:val="24"/>
-        </w:rPr>
-        <w:t xml:space="preserve"> </w:t>
       </w:r>
     </w:p>
     <w:p>
@@ -903,9 +2730,9 @@
           <w:szCs w:val="24"/>
         </w:rPr>
         <w:drawing>
-          <wp:inline distT="0" distB="0" distL="0" distR="0" wp14:anchorId="381C6800" wp14:editId="2A253989">
-            <wp:extent cx="2498090" cy="2305050"/>
-            <wp:effectExtent l="0" t="0" r="0" b="0"/>
+          <wp:inline distT="0" distB="0" distL="0" distR="0" wp14:anchorId="381C6800" wp14:editId="7BB42454">
+            <wp:extent cx="2498090" cy="1423220"/>
+            <wp:effectExtent l="0" t="0" r="0" b="5715"/>
             <wp:docPr id="14" name="Picture 14" descr="A screenshot of a phone&#10;&#10;Description automatically generated with low confidence"/>
             <wp:cNvGraphicFramePr>
               <a:graphicFrameLocks xmlns:a="http://schemas.openxmlformats.org/drawingml/2006/main" noChangeAspect="1"/>
@@ -918,14 +2745,14 @@
                     <pic:cNvPicPr/>
                   </pic:nvPicPr>
                   <pic:blipFill rotWithShape="1">
-                    <a:blip r:embed="rId8"/>
-                    <a:srcRect b="41457"/>
+                    <a:blip r:embed="rId7"/>
+                    <a:srcRect b="63853"/>
                     <a:stretch/>
                   </pic:blipFill>
                   <pic:spPr bwMode="auto">
                     <a:xfrm>
                       <a:off x="0" y="0"/>
-                      <a:ext cx="2525519" cy="2330359"/>
+                      <a:ext cx="2525519" cy="1438847"/>
                     </a:xfrm>
                     <a:prstGeom prst="rect">
                       <a:avLst/>
@@ -948,6 +2775,15 @@
     </w:p>
     <w:p>
       <w:pPr>
+        <w:ind w:left="360"/>
+        <w:rPr>
+          <w:sz w:val="24"/>
+          <w:szCs w:val="24"/>
+        </w:rPr>
+      </w:pPr>
+    </w:p>
+    <w:p>
+      <w:pPr>
         <w:pStyle w:val="ListParagraph"/>
         <w:numPr>
           <w:ilvl w:val="0"/>
@@ -984,7 +2820,6 @@
     </w:p>
     <w:p>
       <w:pPr>
-        <w:ind w:left="360"/>
         <w:rPr>
           <w:sz w:val="24"/>
           <w:szCs w:val="24"/>
@@ -1141,7 +2976,7 @@
                     <pic:cNvPicPr/>
                   </pic:nvPicPr>
                   <pic:blipFill>
-                    <a:blip r:embed="rId9"/>
+                    <a:blip r:embed="rId8"/>
                     <a:stretch>
                       <a:fillRect/>
                     </a:stretch>
@@ -1164,6 +2999,24 @@
     </w:p>
     <w:p>
       <w:pPr>
+        <w:ind w:left="360"/>
+        <w:rPr>
+          <w:sz w:val="24"/>
+          <w:szCs w:val="24"/>
+        </w:rPr>
+      </w:pPr>
+    </w:p>
+    <w:p>
+      <w:pPr>
+        <w:ind w:left="360"/>
+        <w:rPr>
+          <w:sz w:val="24"/>
+          <w:szCs w:val="24"/>
+        </w:rPr>
+      </w:pPr>
+    </w:p>
+    <w:p>
+      <w:pPr>
         <w:pStyle w:val="ListParagraph"/>
         <w:numPr>
           <w:ilvl w:val="0"/>
@@ -1196,13 +3049,6 @@
           <w:szCs w:val="24"/>
         </w:rPr>
         <w:t xml:space="preserve"> </w:t>
-      </w:r>
-      <w:r>
-        <w:rPr>
-          <w:sz w:val="24"/>
-          <w:szCs w:val="24"/>
-        </w:rPr>
-        <w:t>to enable the Theme</w:t>
       </w:r>
     </w:p>
     <w:p>
@@ -1288,9 +3134,9 @@
               </wp:anchor>
             </w:drawing>
           </mc:Choice>
-          <mc:Fallback>
+          <mc:Fallback xmlns:arto="http://schemas.microsoft.com/office/word/2006/arto" xmlns:pic="http://schemas.openxmlformats.org/drawingml/2006/picture" xmlns:a14="http://schemas.microsoft.com/office/drawing/2010/main" xmlns:a="http://schemas.openxmlformats.org/drawingml/2006/main">
             <w:pict>
-              <v:roundrect w14:anchorId="48ABB4D4" id="Rectangle: Rounded Corners 25" o:spid="_x0000_s1026" style="position:absolute;margin-left:35.45pt;margin-top:2.6pt;width:78.85pt;height:25.95pt;z-index:251658242;visibility:visible;mso-wrap-style:square;mso-width-percent:0;mso-height-percent:0;mso-wrap-distance-left:9pt;mso-wrap-distance-top:0;mso-wrap-distance-right:9pt;mso-wrap-distance-bottom:0;mso-position-horizontal:absolute;mso-position-horizontal-relative:text;mso-position-vertical:absolute;mso-position-vertical-relative:text;mso-width-percent:0;mso-height-percent:0;mso-width-relative:margin;mso-height-relative:margin;v-text-anchor:middle" arcsize="10923f" o:gfxdata="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" filled="f" strokecolor="red" strokeweight="2.25pt">
+              <v:roundrect id="Rectangle: Rounded Corners 25" style="position:absolute;margin-left:35.45pt;margin-top:2.6pt;width:78.85pt;height:25.95pt;z-index:251658242;visibility:visible;mso-wrap-style:square;mso-width-percent:0;mso-height-percent:0;mso-wrap-distance-left:9pt;mso-wrap-distance-top:0;mso-wrap-distance-right:9pt;mso-wrap-distance-bottom:0;mso-position-horizontal:absolute;mso-position-horizontal-relative:text;mso-position-vertical:absolute;mso-position-vertical-relative:text;mso-width-percent:0;mso-height-percent:0;mso-width-relative:margin;mso-height-relative:margin;v-text-anchor:middle" o:spid="_x0000_s1026" filled="f" strokecolor="red" strokeweight="2.25pt" arcsize="10923f" w14:anchorId="48ABB4D4" o:gfxdata="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">
                 <v:stroke joinstyle="miter"/>
               </v:roundrect>
             </w:pict>
@@ -1319,7 +3165,7 @@
                     <pic:cNvPicPr/>
                   </pic:nvPicPr>
                   <pic:blipFill rotWithShape="1">
-                    <a:blip r:embed="rId10"/>
+                    <a:blip r:embed="rId9"/>
                     <a:srcRect l="28447" t="45919" r="27368" b="36197"/>
                     <a:stretch/>
                   </pic:blipFill>
@@ -1349,20 +3195,13 @@
     </w:p>
     <w:p>
       <w:pPr>
-        <w:rPr>
-          <w:sz w:val="36"/>
-          <w:szCs w:val="36"/>
-          <w:u w:val="single"/>
-        </w:rPr>
-      </w:pPr>
-      <w:r>
-        <w:rPr>
-          <w:sz w:val="36"/>
-          <w:szCs w:val="36"/>
-          <w:u w:val="single"/>
-        </w:rPr>
+        <w:pStyle w:val="Heading1"/>
+      </w:pPr>
+      <w:bookmarkStart w:id="2" w:name="_Toc125577646"/>
+      <w:r>
         <w:t>Changing the Font in VSCode</w:t>
       </w:r>
+      <w:bookmarkEnd w:id="2"/>
     </w:p>
     <w:p>
       <w:pPr>
@@ -1429,9 +3268,36 @@
         <w:rPr>
           <w:sz w:val="24"/>
           <w:szCs w:val="24"/>
-          <w:highlight w:val="yellow"/>
-        </w:rPr>
-        <w:t>.</w:t>
+        </w:rPr>
+        <w:t xml:space="preserve">. </w:t>
+      </w:r>
+      <w:r>
+        <w:rPr>
+          <w:sz w:val="24"/>
+          <w:szCs w:val="24"/>
+        </w:rPr>
+        <w:t xml:space="preserve">Ligatures are </w:t>
+      </w:r>
+      <w:r>
+        <w:rPr>
+          <w:sz w:val="24"/>
+          <w:szCs w:val="24"/>
+        </w:rPr>
+        <w:t xml:space="preserve">unique </w:t>
+      </w:r>
+      <w:r>
+        <w:rPr>
+          <w:sz w:val="24"/>
+          <w:szCs w:val="24"/>
+        </w:rPr>
+        <w:t>representation</w:t>
+      </w:r>
+      <w:r>
+        <w:rPr>
+          <w:sz w:val="24"/>
+          <w:szCs w:val="24"/>
+        </w:rPr>
+        <w:t>s</w:t>
       </w:r>
       <w:r>
         <w:rPr>
@@ -1445,41 +3311,6 @@
           <w:sz w:val="24"/>
           <w:szCs w:val="24"/>
         </w:rPr>
-        <w:t xml:space="preserve">Ligatures are </w:t>
-      </w:r>
-      <w:r>
-        <w:rPr>
-          <w:sz w:val="24"/>
-          <w:szCs w:val="24"/>
-        </w:rPr>
-        <w:t xml:space="preserve">unique </w:t>
-      </w:r>
-      <w:r>
-        <w:rPr>
-          <w:sz w:val="24"/>
-          <w:szCs w:val="24"/>
-        </w:rPr>
-        <w:t>representation</w:t>
-      </w:r>
-      <w:r>
-        <w:rPr>
-          <w:sz w:val="24"/>
-          <w:szCs w:val="24"/>
-        </w:rPr>
-        <w:t>s</w:t>
-      </w:r>
-      <w:r>
-        <w:rPr>
-          <w:sz w:val="24"/>
-          <w:szCs w:val="24"/>
-        </w:rPr>
-        <w:t xml:space="preserve"> </w:t>
-      </w:r>
-      <w:r>
-        <w:rPr>
-          <w:sz w:val="24"/>
-          <w:szCs w:val="24"/>
-        </w:rPr>
         <w:t xml:space="preserve">of </w:t>
       </w:r>
       <w:r>
@@ -1508,7 +3339,42 @@
           <w:sz w:val="24"/>
           <w:szCs w:val="24"/>
         </w:rPr>
-        <w:t xml:space="preserve">. For example, != becomes </w:t>
+        <w:t xml:space="preserve">. For example, </w:t>
+      </w:r>
+      <w:r>
+        <w:rPr>
+          <w:sz w:val="24"/>
+          <w:szCs w:val="24"/>
+        </w:rPr>
+        <w:t>“</w:t>
+      </w:r>
+      <w:r>
+        <w:rPr>
+          <w:sz w:val="24"/>
+          <w:szCs w:val="24"/>
+        </w:rPr>
+        <w:t>!=</w:t>
+      </w:r>
+      <w:r>
+        <w:rPr>
+          <w:sz w:val="24"/>
+          <w:szCs w:val="24"/>
+        </w:rPr>
+        <w:t>”</w:t>
+      </w:r>
+      <w:r>
+        <w:rPr>
+          <w:sz w:val="24"/>
+          <w:szCs w:val="24"/>
+        </w:rPr>
+        <w:t xml:space="preserve"> becomes </w:t>
+      </w:r>
+      <w:r>
+        <w:rPr>
+          <w:sz w:val="24"/>
+          <w:szCs w:val="24"/>
+        </w:rPr>
+        <w:t>“</w:t>
       </w:r>
       <w:r>
         <w:rPr>
@@ -1522,6 +3388,13 @@
           <w:sz w:val="24"/>
           <w:szCs w:val="24"/>
         </w:rPr>
+        <w:t>”</w:t>
+      </w:r>
+      <w:r>
+        <w:rPr>
+          <w:sz w:val="24"/>
+          <w:szCs w:val="24"/>
+        </w:rPr>
         <w:t xml:space="preserve"> or </w:t>
       </w:r>
       <w:r>
@@ -1529,7 +3402,35 @@
           <w:sz w:val="24"/>
           <w:szCs w:val="24"/>
         </w:rPr>
-        <w:t xml:space="preserve">&lt;= becomes </w:t>
+        <w:t>“</w:t>
+      </w:r>
+      <w:r>
+        <w:rPr>
+          <w:sz w:val="24"/>
+          <w:szCs w:val="24"/>
+        </w:rPr>
+        <w:t>&lt;=</w:t>
+      </w:r>
+      <w:r>
+        <w:rPr>
+          <w:sz w:val="24"/>
+          <w:szCs w:val="24"/>
+        </w:rPr>
+        <w:t>”</w:t>
+      </w:r>
+      <w:r>
+        <w:rPr>
+          <w:sz w:val="24"/>
+          <w:szCs w:val="24"/>
+        </w:rPr>
+        <w:t xml:space="preserve"> becomes </w:t>
+      </w:r>
+      <w:r>
+        <w:rPr>
+          <w:sz w:val="24"/>
+          <w:szCs w:val="24"/>
+        </w:rPr>
+        <w:t>“</w:t>
       </w:r>
       <w:r>
         <w:rPr>
@@ -1543,6 +3444,13 @@
           <w:sz w:val="24"/>
           <w:szCs w:val="24"/>
         </w:rPr>
+        <w:t>”</w:t>
+      </w:r>
+      <w:r>
+        <w:rPr>
+          <w:sz w:val="24"/>
+          <w:szCs w:val="24"/>
+        </w:rPr>
         <w:t xml:space="preserve">. </w:t>
       </w:r>
       <w:r>
@@ -1562,31 +3470,16 @@
     </w:p>
     <w:p>
       <w:pPr>
-        <w:rPr>
-          <w:b/>
-          <w:bCs/>
-          <w:sz w:val="28"/>
-          <w:szCs w:val="28"/>
-        </w:rPr>
-      </w:pPr>
-      <w:r>
-        <w:rPr>
-          <w:b/>
-          <w:bCs/>
-          <w:sz w:val="28"/>
-          <w:szCs w:val="28"/>
-        </w:rPr>
+        <w:pStyle w:val="Heading2"/>
+      </w:pPr>
+      <w:bookmarkStart w:id="3" w:name="_Toc125577647"/>
+      <w:r>
         <w:t>Step 1</w:t>
       </w:r>
       <w:r>
-        <w:rPr>
-          <w:b/>
-          <w:bCs/>
-          <w:sz w:val="28"/>
-          <w:szCs w:val="28"/>
-        </w:rPr>
         <w:t>: Change Font</w:t>
       </w:r>
+      <w:bookmarkEnd w:id="3"/>
     </w:p>
     <w:p>
       <w:pPr>
@@ -1609,7 +3502,7 @@
         <mc:AlternateContent>
           <mc:Choice Requires="wps">
             <w:drawing>
-              <wp:anchor distT="0" distB="0" distL="114300" distR="114300" simplePos="0" relativeHeight="251658246" behindDoc="0" locked="0" layoutInCell="1" allowOverlap="1" wp14:anchorId="7B983B63" wp14:editId="522717A8">
+              <wp:anchor distT="0" distB="0" distL="114300" distR="114300" simplePos="0" relativeHeight="251658243" behindDoc="0" locked="0" layoutInCell="1" allowOverlap="1" wp14:anchorId="7B983B63" wp14:editId="522717A8">
                 <wp:simplePos x="0" y="0"/>
                 <wp:positionH relativeFrom="column">
                   <wp:posOffset>393124</wp:posOffset>
@@ -1731,7 +3624,7 @@
                     <pic:cNvPicPr/>
                   </pic:nvPicPr>
                   <pic:blipFill rotWithShape="1">
-                    <a:blip r:embed="rId11"/>
+                    <a:blip r:embed="rId10"/>
                     <a:srcRect r="65226" b="80243"/>
                     <a:stretch/>
                   </pic:blipFill>
@@ -1770,42 +3663,6 @@
     </w:p>
     <w:p>
       <w:pPr>
-        <w:ind w:left="360"/>
-        <w:rPr>
-          <w:sz w:val="24"/>
-          <w:szCs w:val="24"/>
-        </w:rPr>
-      </w:pPr>
-    </w:p>
-    <w:p>
-      <w:pPr>
-        <w:ind w:left="360"/>
-        <w:rPr>
-          <w:sz w:val="24"/>
-          <w:szCs w:val="24"/>
-        </w:rPr>
-      </w:pPr>
-    </w:p>
-    <w:p>
-      <w:pPr>
-        <w:ind w:left="360"/>
-        <w:rPr>
-          <w:sz w:val="24"/>
-          <w:szCs w:val="24"/>
-        </w:rPr>
-      </w:pPr>
-    </w:p>
-    <w:p>
-      <w:pPr>
-        <w:ind w:left="360"/>
-        <w:rPr>
-          <w:sz w:val="24"/>
-          <w:szCs w:val="24"/>
-        </w:rPr>
-      </w:pPr>
-    </w:p>
-    <w:p>
-      <w:pPr>
         <w:pStyle w:val="ListParagraph"/>
         <w:numPr>
           <w:ilvl w:val="0"/>
@@ -1821,7 +3678,6 @@
           <w:sz w:val="24"/>
           <w:szCs w:val="24"/>
         </w:rPr>
-        <w:lastRenderedPageBreak/>
         <w:t xml:space="preserve">Click </w:t>
       </w:r>
       <w:r>
@@ -1857,16 +3713,16 @@
         <mc:AlternateContent>
           <mc:Choice Requires="wps">
             <w:drawing>
-              <wp:anchor distT="0" distB="0" distL="114300" distR="114300" simplePos="0" relativeHeight="251658247" behindDoc="0" locked="0" layoutInCell="1" allowOverlap="1" wp14:anchorId="6AD7A2AF" wp14:editId="7A847D7D">
+              <wp:anchor distT="0" distB="0" distL="114300" distR="114300" simplePos="0" relativeHeight="251658244" behindDoc="0" locked="0" layoutInCell="1" allowOverlap="1" wp14:anchorId="6AD7A2AF" wp14:editId="473CE956">
                 <wp:simplePos x="0" y="0"/>
                 <wp:positionH relativeFrom="column">
-                  <wp:posOffset>2180358</wp:posOffset>
+                  <wp:posOffset>1951089</wp:posOffset>
                 </wp:positionH>
                 <wp:positionV relativeFrom="paragraph">
-                  <wp:posOffset>1106632</wp:posOffset>
+                  <wp:posOffset>994185</wp:posOffset>
                 </wp:positionV>
-                <wp:extent cx="2086841" cy="258041"/>
-                <wp:effectExtent l="19050" t="19050" r="27940" b="27940"/>
+                <wp:extent cx="1935111" cy="258041"/>
+                <wp:effectExtent l="19050" t="19050" r="27305" b="27940"/>
                 <wp:wrapNone/>
                 <wp:docPr id="7" name="Rectangle: Rounded Corners 7"/>
                 <wp:cNvGraphicFramePr/>
@@ -1877,7 +3733,7 @@
                       <wps:spPr>
                         <a:xfrm>
                           <a:off x="0" y="0"/>
-                          <a:ext cx="2086841" cy="258041"/>
+                          <a:ext cx="1935111" cy="258041"/>
                         </a:xfrm>
                         <a:prstGeom prst="roundRect">
                           <a:avLst/>
@@ -1923,9 +3779,9 @@
               </wp:anchor>
             </w:drawing>
           </mc:Choice>
-          <mc:Fallback xmlns:a="http://schemas.openxmlformats.org/drawingml/2006/main" xmlns:pic="http://schemas.openxmlformats.org/drawingml/2006/picture" xmlns:a14="http://schemas.microsoft.com/office/drawing/2010/main" xmlns:arto="http://schemas.microsoft.com/office/word/2006/arto">
+          <mc:Fallback xmlns:arto="http://schemas.microsoft.com/office/word/2006/arto" xmlns:pic="http://schemas.openxmlformats.org/drawingml/2006/picture" xmlns:a14="http://schemas.microsoft.com/office/drawing/2010/main" xmlns:a="http://schemas.openxmlformats.org/drawingml/2006/main">
             <w:pict>
-              <v:roundrect id="Rectangle: Rounded Corners 7" style="position:absolute;margin-left:171.7pt;margin-top:87.15pt;width:164.3pt;height:20.3pt;z-index:251658249;visibility:visible;mso-wrap-style:square;mso-width-percent:0;mso-height-percent:0;mso-wrap-distance-left:9pt;mso-wrap-distance-top:0;mso-wrap-distance-right:9pt;mso-wrap-distance-bottom:0;mso-position-horizontal:absolute;mso-position-horizontal-relative:text;mso-position-vertical:absolute;mso-position-vertical-relative:text;mso-width-percent:0;mso-height-percent:0;mso-width-relative:margin;mso-height-relative:margin;v-text-anchor:middle" o:spid="_x0000_s1026" filled="f" strokecolor="red" strokeweight="2.25pt" arcsize="10923f" w14:anchorId="1EDC6113" o:gfxdata="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">
+              <v:roundrect id="Rectangle: Rounded Corners 7" style="position:absolute;margin-left:153.65pt;margin-top:78.3pt;width:152.35pt;height:20.3pt;z-index:251658247;visibility:visible;mso-wrap-style:square;mso-width-percent:0;mso-height-percent:0;mso-wrap-distance-left:9pt;mso-wrap-distance-top:0;mso-wrap-distance-right:9pt;mso-wrap-distance-bottom:0;mso-position-horizontal:absolute;mso-position-horizontal-relative:text;mso-position-vertical:absolute;mso-position-vertical-relative:text;mso-width-percent:0;mso-height-percent:0;mso-width-relative:margin;mso-height-relative:margin;v-text-anchor:middle" o:spid="_x0000_s1026" filled="f" strokecolor="red" strokeweight="2.25pt" arcsize="10923f" w14:anchorId="251D1150" o:gfxdata="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">
                 <v:stroke joinstyle="miter"/>
               </v:roundrect>
             </w:pict>
@@ -1939,9 +3795,9 @@
           <w:szCs w:val="24"/>
         </w:rPr>
         <w:drawing>
-          <wp:inline distT="0" distB="0" distL="0" distR="0" wp14:anchorId="1079E10F" wp14:editId="4ACF75C7">
-            <wp:extent cx="4266299" cy="4192270"/>
-            <wp:effectExtent l="0" t="0" r="1270" b="0"/>
+          <wp:inline distT="0" distB="0" distL="0" distR="0" wp14:anchorId="1079E10F" wp14:editId="4D33FCC1">
+            <wp:extent cx="3872837" cy="3111910"/>
+            <wp:effectExtent l="0" t="0" r="0" b="0"/>
             <wp:docPr id="6" name="Picture 6" descr="Graphical user interface&#10;&#10;Description automatically generated"/>
             <wp:cNvGraphicFramePr>
               <a:graphicFrameLocks xmlns:a="http://schemas.openxmlformats.org/drawingml/2006/main" noChangeAspect="1"/>
@@ -1954,14 +3810,14 @@
                     <pic:cNvPicPr/>
                   </pic:nvPicPr>
                   <pic:blipFill rotWithShape="1">
-                    <a:blip r:embed="rId12"/>
-                    <a:srcRect r="28221"/>
+                    <a:blip r:embed="rId11"/>
+                    <a:srcRect r="28221" b="18229"/>
                     <a:stretch/>
                   </pic:blipFill>
                   <pic:spPr bwMode="auto">
                     <a:xfrm>
                       <a:off x="0" y="0"/>
-                      <a:ext cx="4266299" cy="4192270"/>
+                      <a:ext cx="3927730" cy="3156017"/>
                     </a:xfrm>
                     <a:prstGeom prst="rect">
                       <a:avLst/>
@@ -2034,7 +3890,7 @@
         <mc:AlternateContent>
           <mc:Choice Requires="wps">
             <w:drawing>
-              <wp:anchor distT="0" distB="0" distL="114300" distR="114300" simplePos="0" relativeHeight="251658248" behindDoc="0" locked="0" layoutInCell="1" allowOverlap="1" wp14:anchorId="577FDA9D" wp14:editId="376D42FB">
+              <wp:anchor distT="0" distB="0" distL="114300" distR="114300" simplePos="0" relativeHeight="251658245" behindDoc="0" locked="0" layoutInCell="1" allowOverlap="1" wp14:anchorId="577FDA9D" wp14:editId="376D42FB">
                 <wp:simplePos x="0" y="0"/>
                 <wp:positionH relativeFrom="margin">
                   <wp:posOffset>185399</wp:posOffset>
@@ -2100,9 +3956,9 @@
               </wp:anchor>
             </w:drawing>
           </mc:Choice>
-          <mc:Fallback>
+          <mc:Fallback xmlns:arto="http://schemas.microsoft.com/office/word/2006/arto" xmlns:pic="http://schemas.openxmlformats.org/drawingml/2006/picture" xmlns:a14="http://schemas.microsoft.com/office/drawing/2010/main" xmlns:a="http://schemas.openxmlformats.org/drawingml/2006/main">
             <w:pict>
-              <v:roundrect w14:anchorId="4FB165E1" id="Rectangle: Rounded Corners 11" o:spid="_x0000_s1026" style="position:absolute;margin-left:14.6pt;margin-top:42.55pt;width:49.6pt;height:18.15pt;z-index:251658248;visibility:visible;mso-wrap-style:square;mso-width-percent:0;mso-height-percent:0;mso-wrap-distance-left:9pt;mso-wrap-distance-top:0;mso-wrap-distance-right:9pt;mso-wrap-distance-bottom:0;mso-position-horizontal:absolute;mso-position-horizontal-relative:margin;mso-position-vertical:absolute;mso-position-vertical-relative:text;mso-width-percent:0;mso-height-percent:0;mso-width-relative:margin;mso-height-relative:margin;v-text-anchor:middle" arcsize="10923f" o:gfxdata="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" filled="f" strokecolor="red" strokeweight="2.25pt">
+              <v:roundrect id="Rectangle: Rounded Corners 11" style="position:absolute;margin-left:14.6pt;margin-top:42.55pt;width:49.6pt;height:18.15pt;z-index:251658248;visibility:visible;mso-wrap-style:square;mso-width-percent:0;mso-height-percent:0;mso-wrap-distance-left:9pt;mso-wrap-distance-top:0;mso-wrap-distance-right:9pt;mso-wrap-distance-bottom:0;mso-position-horizontal:absolute;mso-position-horizontal-relative:margin;mso-position-vertical:absolute;mso-position-vertical-relative:text;mso-width-percent:0;mso-height-percent:0;mso-width-relative:margin;mso-height-relative:margin;v-text-anchor:middle" o:spid="_x0000_s1026" filled="f" strokecolor="red" strokeweight="2.25pt" arcsize="10923f" w14:anchorId="4FB165E1" o:gfxdata="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">
                 <v:stroke joinstyle="miter"/>
                 <w10:wrap anchorx="margin"/>
               </v:roundrect>
@@ -2132,7 +3988,7 @@
                     <pic:cNvPicPr/>
                   </pic:nvPicPr>
                   <pic:blipFill rotWithShape="1">
-                    <a:blip r:embed="rId13"/>
+                    <a:blip r:embed="rId12"/>
                     <a:srcRect l="7857" t="18211" r="72186" b="45890"/>
                     <a:stretch/>
                   </pic:blipFill>
@@ -2209,11 +4065,10 @@
           <w:sz w:val="24"/>
           <w:szCs w:val="24"/>
         </w:rPr>
-        <w:lastRenderedPageBreak/>
         <mc:AlternateContent>
           <mc:Choice Requires="wps">
             <w:drawing>
-              <wp:anchor distT="0" distB="0" distL="114300" distR="114300" simplePos="0" relativeHeight="251658249" behindDoc="0" locked="0" layoutInCell="1" allowOverlap="1" wp14:anchorId="00B1299F" wp14:editId="44CCA404">
+              <wp:anchor distT="0" distB="0" distL="114300" distR="114300" simplePos="0" relativeHeight="251658246" behindDoc="0" locked="0" layoutInCell="1" allowOverlap="1" wp14:anchorId="00B1299F" wp14:editId="44CCA404">
                 <wp:simplePos x="0" y="0"/>
                 <wp:positionH relativeFrom="margin">
                   <wp:posOffset>282286</wp:posOffset>
@@ -2311,7 +4166,7 @@
                     <pic:cNvPicPr/>
                   </pic:nvPicPr>
                   <pic:blipFill rotWithShape="1">
-                    <a:blip r:embed="rId14"/>
+                    <a:blip r:embed="rId13"/>
                     <a:srcRect b="43357"/>
                     <a:stretch/>
                   </pic:blipFill>
@@ -2356,7 +4211,14 @@
           <w:sz w:val="24"/>
           <w:szCs w:val="24"/>
         </w:rPr>
-        <w:t xml:space="preserve">Enter </w:t>
+        <w:t>Type</w:t>
+      </w:r>
+      <w:r>
+        <w:rPr>
+          <w:sz w:val="24"/>
+          <w:szCs w:val="24"/>
+        </w:rPr>
+        <w:t xml:space="preserve"> </w:t>
       </w:r>
       <w:r>
         <w:rPr>
@@ -2389,6 +4251,104 @@
           <w:szCs w:val="24"/>
         </w:rPr>
         <w:t>box</w:t>
+      </w:r>
+      <w:r>
+        <w:rPr>
+          <w:sz w:val="24"/>
+          <w:szCs w:val="24"/>
+        </w:rPr>
+        <w:t xml:space="preserve"> </w:t>
+      </w:r>
+    </w:p>
+    <w:p>
+      <w:pPr>
+        <w:ind w:left="720"/>
+        <w:rPr>
+          <w:sz w:val="24"/>
+          <w:szCs w:val="24"/>
+        </w:rPr>
+      </w:pPr>
+      <w:r>
+        <w:rPr>
+          <w:sz w:val="24"/>
+          <w:szCs w:val="24"/>
+        </w:rPr>
+        <w:t xml:space="preserve">If the name of the chosen font contains a space it must be </w:t>
+      </w:r>
+      <w:r>
+        <w:rPr>
+          <w:sz w:val="24"/>
+          <w:szCs w:val="24"/>
+        </w:rPr>
+        <w:t xml:space="preserve">surrounded by </w:t>
+      </w:r>
+      <w:r>
+        <w:rPr>
+          <w:sz w:val="24"/>
+          <w:szCs w:val="24"/>
+        </w:rPr>
+        <w:t>quotations like</w:t>
+      </w:r>
+      <w:r>
+        <w:rPr>
+          <w:sz w:val="24"/>
+          <w:szCs w:val="24"/>
+        </w:rPr>
+        <w:t xml:space="preserve">: </w:t>
+      </w:r>
+      <w:r>
+        <w:rPr>
+          <w:sz w:val="24"/>
+          <w:szCs w:val="24"/>
+        </w:rPr>
+        <w:t xml:space="preserve"> </w:t>
+      </w:r>
+      <w:r>
+        <w:rPr>
+          <w:b/>
+          <w:bCs/>
+          <w:sz w:val="24"/>
+          <w:szCs w:val="24"/>
+        </w:rPr>
+        <w:t>’</w:t>
+      </w:r>
+      <w:r>
+        <w:rPr>
+          <w:i/>
+          <w:iCs/>
+          <w:sz w:val="24"/>
+          <w:szCs w:val="24"/>
+        </w:rPr>
+        <w:t>example</w:t>
+      </w:r>
+      <w:r>
+        <w:rPr>
+          <w:i/>
+          <w:iCs/>
+          <w:sz w:val="24"/>
+          <w:szCs w:val="24"/>
+        </w:rPr>
+        <w:t xml:space="preserve"> f</w:t>
+      </w:r>
+      <w:r>
+        <w:rPr>
+          <w:i/>
+          <w:iCs/>
+          <w:sz w:val="24"/>
+          <w:szCs w:val="24"/>
+        </w:rPr>
+        <w:t>ont</w:t>
+      </w:r>
+      <w:r>
+        <w:rPr>
+          <w:b/>
+          <w:bCs/>
+          <w:i/>
+          <w:iCs/>
+          <w:sz w:val="24"/>
+          <w:szCs w:val="24"/>
+        </w:rPr>
+        <w:t>’</w:t>
       </w:r>
     </w:p>
     <w:p>
@@ -2407,7 +4367,7 @@
         <mc:AlternateContent>
           <mc:Choice Requires="wps">
             <w:drawing>
-              <wp:anchor distT="0" distB="0" distL="114300" distR="114300" simplePos="0" relativeHeight="251658250" behindDoc="0" locked="0" layoutInCell="1" allowOverlap="1" wp14:anchorId="43A30A04" wp14:editId="23472B27">
+              <wp:anchor distT="0" distB="0" distL="114300" distR="114300" simplePos="0" relativeHeight="251658247" behindDoc="0" locked="0" layoutInCell="1" allowOverlap="1" wp14:anchorId="43A30A04" wp14:editId="23472B27">
                 <wp:simplePos x="0" y="0"/>
                 <wp:positionH relativeFrom="margin">
                   <wp:posOffset>31217</wp:posOffset>
@@ -2473,9 +4433,9 @@
               </wp:anchor>
             </w:drawing>
           </mc:Choice>
-          <mc:Fallback>
+          <mc:Fallback xmlns:arto="http://schemas.microsoft.com/office/word/2006/arto" xmlns:pic="http://schemas.openxmlformats.org/drawingml/2006/picture" xmlns:a14="http://schemas.microsoft.com/office/drawing/2010/main" xmlns:a="http://schemas.openxmlformats.org/drawingml/2006/main">
             <w:pict>
-              <v:roundrect w14:anchorId="0C275B15" id="Rectangle: Rounded Corners 16" o:spid="_x0000_s1026" style="position:absolute;margin-left:2.45pt;margin-top:53.95pt;width:226.5pt;height:20.15pt;z-index:251658250;visibility:visible;mso-wrap-style:square;mso-width-percent:0;mso-height-percent:0;mso-wrap-distance-left:9pt;mso-wrap-distance-top:0;mso-wrap-distance-right:9pt;mso-wrap-distance-bottom:0;mso-position-horizontal:absolute;mso-position-horizontal-relative:margin;mso-position-vertical:absolute;mso-position-vertical-relative:text;mso-width-percent:0;mso-height-percent:0;mso-width-relative:margin;mso-height-relative:margin;v-text-anchor:middle" arcsize="10923f" o:gfxdata="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" filled="f" strokecolor="red" strokeweight="2.25pt">
+              <v:roundrect id="Rectangle: Rounded Corners 16" style="position:absolute;margin-left:2.45pt;margin-top:53.95pt;width:226.5pt;height:20.15pt;z-index:251658250;visibility:visible;mso-wrap-style:square;mso-width-percent:0;mso-height-percent:0;mso-wrap-distance-left:9pt;mso-wrap-distance-top:0;mso-wrap-distance-right:9pt;mso-wrap-distance-bottom:0;mso-position-horizontal:absolute;mso-position-horizontal-relative:margin;mso-position-vertical:absolute;mso-position-vertical-relative:text;mso-width-percent:0;mso-height-percent:0;mso-width-relative:margin;mso-height-relative:margin;v-text-anchor:middle" o:spid="_x0000_s1026" filled="f" strokecolor="red" strokeweight="2.25pt" arcsize="10923f" w14:anchorId="0C275B15" o:gfxdata="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">
                 <v:stroke joinstyle="miter"/>
                 <w10:wrap anchorx="margin"/>
               </v:roundrect>
@@ -2505,7 +4465,7 @@
                     <pic:cNvPicPr/>
                   </pic:nvPicPr>
                   <pic:blipFill rotWithShape="1">
-                    <a:blip r:embed="rId15"/>
+                    <a:blip r:embed="rId14"/>
                     <a:srcRect l="31513" t="25154" r="18979" b="51801"/>
                     <a:stretch/>
                   </pic:blipFill>
@@ -2535,40 +4495,19 @@
     </w:p>
     <w:p>
       <w:pPr>
-        <w:rPr>
-          <w:b/>
-          <w:bCs/>
-          <w:sz w:val="32"/>
-          <w:szCs w:val="32"/>
-        </w:rPr>
-      </w:pPr>
-      <w:r>
-        <w:rPr>
-          <w:b/>
-          <w:bCs/>
-          <w:sz w:val="32"/>
-          <w:szCs w:val="32"/>
-        </w:rPr>
+        <w:pStyle w:val="Heading2"/>
+      </w:pPr>
+      <w:bookmarkStart w:id="4" w:name="_Toc125577648"/>
+      <w:r>
         <w:t>Step 2</w:t>
       </w:r>
       <w:r>
-        <w:rPr>
-          <w:b/>
-          <w:bCs/>
-          <w:sz w:val="32"/>
-          <w:szCs w:val="32"/>
-        </w:rPr>
         <w:t>: E</w:t>
       </w:r>
       <w:r>
-        <w:rPr>
-          <w:b/>
-          <w:bCs/>
-          <w:sz w:val="32"/>
-          <w:szCs w:val="32"/>
-        </w:rPr>
         <w:t>nable Ligatures</w:t>
       </w:r>
+      <w:bookmarkEnd w:id="4"/>
     </w:p>
     <w:p>
       <w:pPr>
@@ -2661,7 +4600,7 @@
         <mc:AlternateContent>
           <mc:Choice Requires="wps">
             <w:drawing>
-              <wp:anchor distT="0" distB="0" distL="114300" distR="114300" simplePos="0" relativeHeight="251658251" behindDoc="0" locked="0" layoutInCell="1" allowOverlap="1" wp14:anchorId="2B084047" wp14:editId="70318F7D">
+              <wp:anchor distT="0" distB="0" distL="114300" distR="114300" simplePos="0" relativeHeight="251658248" behindDoc="0" locked="0" layoutInCell="1" allowOverlap="1" wp14:anchorId="2B084047" wp14:editId="70318F7D">
                 <wp:simplePos x="0" y="0"/>
                 <wp:positionH relativeFrom="margin">
                   <wp:posOffset>247650</wp:posOffset>
@@ -2727,9 +4666,9 @@
               </wp:anchor>
             </w:drawing>
           </mc:Choice>
-          <mc:Fallback>
+          <mc:Fallback xmlns:arto="http://schemas.microsoft.com/office/word/2006/arto" xmlns:pic="http://schemas.openxmlformats.org/drawingml/2006/picture" xmlns:a14="http://schemas.microsoft.com/office/drawing/2010/main" xmlns:a="http://schemas.openxmlformats.org/drawingml/2006/main">
             <w:pict>
-              <v:roundrect w14:anchorId="4E58FF0D" id="Rectangle: Rounded Corners 23" o:spid="_x0000_s1026" style="position:absolute;margin-left:19.5pt;margin-top:50.6pt;width:92.55pt;height:16.25pt;z-index:251658251;visibility:visible;mso-wrap-style:square;mso-width-percent:0;mso-height-percent:0;mso-wrap-distance-left:9pt;mso-wrap-distance-top:0;mso-wrap-distance-right:9pt;mso-wrap-distance-bottom:0;mso-position-horizontal:absolute;mso-position-horizontal-relative:margin;mso-position-vertical:absolute;mso-position-vertical-relative:text;mso-width-percent:0;mso-height-percent:0;mso-width-relative:margin;mso-height-relative:margin;v-text-anchor:middle" arcsize="10923f" o:gfxdata="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" filled="f" strokecolor="red" strokeweight="2.25pt">
+              <v:roundrect id="Rectangle: Rounded Corners 23" style="position:absolute;margin-left:19.5pt;margin-top:50.6pt;width:92.55pt;height:16.25pt;z-index:251658251;visibility:visible;mso-wrap-style:square;mso-width-percent:0;mso-height-percent:0;mso-wrap-distance-left:9pt;mso-wrap-distance-top:0;mso-wrap-distance-right:9pt;mso-wrap-distance-bottom:0;mso-position-horizontal:absolute;mso-position-horizontal-relative:margin;mso-position-vertical:absolute;mso-position-vertical-relative:text;mso-width-percent:0;mso-height-percent:0;mso-width-relative:margin;mso-height-relative:margin;v-text-anchor:middle" o:spid="_x0000_s1026" filled="f" strokecolor="red" strokeweight="2.25pt" arcsize="10923f" w14:anchorId="4E58FF0D" o:gfxdata="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">
                 <v:stroke joinstyle="miter"/>
                 <w10:wrap anchorx="margin"/>
               </v:roundrect>
@@ -2759,7 +4698,7 @@
                     <pic:cNvPicPr/>
                   </pic:nvPicPr>
                   <pic:blipFill rotWithShape="1">
-                    <a:blip r:embed="rId16"/>
+                    <a:blip r:embed="rId15"/>
                     <a:srcRect t="40375" r="70446" b="29505"/>
                     <a:stretch/>
                   </pic:blipFill>
@@ -2862,7 +4801,7 @@
         <mc:AlternateContent>
           <mc:Choice Requires="wps">
             <w:drawing>
-              <wp:anchor distT="0" distB="0" distL="114300" distR="114300" simplePos="0" relativeHeight="251660302" behindDoc="0" locked="0" layoutInCell="1" allowOverlap="1" wp14:anchorId="1B1D2BB4" wp14:editId="4F7A375F">
+              <wp:anchor distT="0" distB="0" distL="114300" distR="114300" simplePos="0" relativeHeight="251658251" behindDoc="0" locked="0" layoutInCell="1" allowOverlap="1" wp14:anchorId="1B1D2BB4" wp14:editId="4F7A375F">
                 <wp:simplePos x="0" y="0"/>
                 <wp:positionH relativeFrom="margin">
                   <wp:posOffset>2718005</wp:posOffset>
@@ -2928,9 +4867,9 @@
               </wp:anchor>
             </w:drawing>
           </mc:Choice>
-          <mc:Fallback>
+          <mc:Fallback xmlns:arto="http://schemas.microsoft.com/office/word/2006/arto" xmlns:pic="http://schemas.openxmlformats.org/drawingml/2006/picture" xmlns:a14="http://schemas.microsoft.com/office/drawing/2010/main" xmlns:a="http://schemas.openxmlformats.org/drawingml/2006/main">
             <w:pict>
-              <v:roundrect w14:anchorId="3936DB55" id="Rectangle: Rounded Corners 2" o:spid="_x0000_s1026" style="position:absolute;margin-left:214pt;margin-top:32.45pt;width:33.9pt;height:17.1pt;z-index:251660302;visibility:visible;mso-wrap-style:square;mso-width-percent:0;mso-height-percent:0;mso-wrap-distance-left:9pt;mso-wrap-distance-top:0;mso-wrap-distance-right:9pt;mso-wrap-distance-bottom:0;mso-position-horizontal:absolute;mso-position-horizontal-relative:margin;mso-position-vertical:absolute;mso-position-vertical-relative:text;mso-width-percent:0;mso-height-percent:0;mso-width-relative:margin;mso-height-relative:margin;v-text-anchor:middle" arcsize="10923f" o:gfxdata="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" filled="f" strokecolor="red" strokeweight="2.25pt">
+              <v:roundrect id="Rectangle: Rounded Corners 2" style="position:absolute;margin-left:214pt;margin-top:32.45pt;width:33.9pt;height:17.1pt;z-index:251660302;visibility:visible;mso-wrap-style:square;mso-width-percent:0;mso-height-percent:0;mso-wrap-distance-left:9pt;mso-wrap-distance-top:0;mso-wrap-distance-right:9pt;mso-wrap-distance-bottom:0;mso-position-horizontal:absolute;mso-position-horizontal-relative:margin;mso-position-vertical:absolute;mso-position-vertical-relative:text;mso-width-percent:0;mso-height-percent:0;mso-width-relative:margin;mso-height-relative:margin;v-text-anchor:middle" o:spid="_x0000_s1026" filled="f" strokecolor="red" strokeweight="2.25pt" arcsize="10923f" w14:anchorId="3936DB55" o:gfxdata="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">
                 <v:stroke joinstyle="miter"/>
                 <w10:wrap anchorx="margin"/>
               </v:roundrect>
@@ -2944,21 +4883,232 @@
           <w:sz w:val="24"/>
           <w:szCs w:val="24"/>
         </w:rPr>
+        <w:drawing>
+          <wp:inline distT="0" distB="0" distL="0" distR="0" wp14:anchorId="12D9E648" wp14:editId="068B2D20">
+            <wp:extent cx="5821680" cy="855897"/>
+            <wp:effectExtent l="0" t="0" r="0" b="1905"/>
+            <wp:docPr id="34" name="Picture 34" descr="Text&#10;&#10;Description automatically generated"/>
+            <wp:cNvGraphicFramePr>
+              <a:graphicFrameLocks xmlns:a="http://schemas.openxmlformats.org/drawingml/2006/main" noChangeAspect="1"/>
+            </wp:cNvGraphicFramePr>
+            <a:graphic xmlns:a="http://schemas.openxmlformats.org/drawingml/2006/main">
+              <a:graphicData uri="http://schemas.openxmlformats.org/drawingml/2006/picture">
+                <pic:pic xmlns:pic="http://schemas.openxmlformats.org/drawingml/2006/picture">
+                  <pic:nvPicPr>
+                    <pic:cNvPr id="34" name="Picture 34" descr="Text&#10;&#10;Description automatically generated"/>
+                    <pic:cNvPicPr/>
+                  </pic:nvPicPr>
+                  <pic:blipFill rotWithShape="1">
+                    <a:blip r:embed="rId16"/>
+                    <a:srcRect t="82227"/>
+                    <a:stretch/>
+                  </pic:blipFill>
+                  <pic:spPr bwMode="auto">
+                    <a:xfrm>
+                      <a:off x="0" y="0"/>
+                      <a:ext cx="5822185" cy="855971"/>
+                    </a:xfrm>
+                    <a:prstGeom prst="rect">
+                      <a:avLst/>
+                    </a:prstGeom>
+                    <a:ln>
+                      <a:noFill/>
+                    </a:ln>
+                    <a:extLst>
+                      <a:ext uri="{53640926-AAD7-44D8-BBD7-CCE9431645EC}">
+                        <a14:shadowObscured xmlns:a14="http://schemas.microsoft.com/office/drawing/2010/main"/>
+                      </a:ext>
+                    </a:extLst>
+                  </pic:spPr>
+                </pic:pic>
+              </a:graphicData>
+            </a:graphic>
+          </wp:inline>
+        </w:drawing>
+      </w:r>
+    </w:p>
+    <w:p>
+      <w:pPr>
+        <w:rPr>
+          <w:sz w:val="24"/>
+          <w:szCs w:val="24"/>
+        </w:rPr>
+      </w:pPr>
+    </w:p>
+    <w:p>
+      <w:pPr>
+        <w:pStyle w:val="Heading1"/>
+      </w:pPr>
+      <w:bookmarkStart w:id="5" w:name="_Toc125577649"/>
+      <w:r>
+        <w:t>Creating a Custom Workspace</w:t>
+      </w:r>
+      <w:bookmarkEnd w:id="5"/>
+    </w:p>
+    <w:p>
+      <w:pPr>
+        <w:rPr>
+          <w:b/>
+          <w:bCs/>
+          <w:sz w:val="28"/>
+          <w:szCs w:val="28"/>
+        </w:rPr>
+      </w:pPr>
+      <w:r>
+        <w:rPr>
+          <w:b/>
+          <w:bCs/>
+          <w:sz w:val="28"/>
+          <w:szCs w:val="28"/>
+        </w:rPr>
+        <w:t>Overview</w:t>
+      </w:r>
+    </w:p>
+    <w:p>
+      <w:pPr>
+        <w:rPr>
+          <w:sz w:val="24"/>
+          <w:szCs w:val="24"/>
+        </w:rPr>
+      </w:pPr>
+      <w:r>
+        <w:rPr>
+          <w:sz w:val="24"/>
+          <w:szCs w:val="24"/>
+        </w:rPr>
+        <w:t xml:space="preserve">Creating a custom workspace </w:t>
+      </w:r>
+      <w:r>
+        <w:rPr>
+          <w:sz w:val="24"/>
+          <w:szCs w:val="24"/>
+        </w:rPr>
+        <w:t>helps improve the overall usability of VSCode</w:t>
+      </w:r>
+      <w:r>
+        <w:rPr>
+          <w:sz w:val="24"/>
+          <w:szCs w:val="24"/>
+        </w:rPr>
+        <w:t xml:space="preserve">. </w:t>
+      </w:r>
+      <w:r>
+        <w:rPr>
+          <w:sz w:val="24"/>
+          <w:szCs w:val="24"/>
+        </w:rPr>
+        <w:t xml:space="preserve">A workspace is a collection </w:t>
+      </w:r>
+      <w:r>
+        <w:rPr>
+          <w:sz w:val="24"/>
+          <w:szCs w:val="24"/>
+        </w:rPr>
+        <w:t xml:space="preserve">of files that you can access easily through VSCode. </w:t>
+      </w:r>
+      <w:r>
+        <w:rPr>
+          <w:sz w:val="24"/>
+          <w:szCs w:val="24"/>
+        </w:rPr>
+        <w:t xml:space="preserve">The workspace can be saved so you can quickly change between different projects. </w:t>
+      </w:r>
+      <w:r>
+        <w:rPr>
+          <w:sz w:val="24"/>
+          <w:szCs w:val="24"/>
+        </w:rPr>
+        <w:t>First</w:t>
+      </w:r>
+      <w:r>
+        <w:rPr>
+          <w:sz w:val="24"/>
+          <w:szCs w:val="24"/>
+        </w:rPr>
+        <w:t>,</w:t>
+      </w:r>
+      <w:r>
+        <w:rPr>
+          <w:sz w:val="24"/>
+          <w:szCs w:val="24"/>
+        </w:rPr>
+        <w:t xml:space="preserve"> you need to add your files to your workspace</w:t>
+      </w:r>
+    </w:p>
+    <w:p>
+      <w:pPr>
+        <w:pStyle w:val="Heading2"/>
+      </w:pPr>
+      <w:bookmarkStart w:id="6" w:name="_Toc125577650"/>
+      <w:r>
+        <w:t>Step 1</w:t>
+      </w:r>
+      <w:r>
+        <w:t xml:space="preserve">: </w:t>
+      </w:r>
+      <w:r>
+        <w:t>Importing Files</w:t>
+      </w:r>
+      <w:bookmarkEnd w:id="6"/>
+    </w:p>
+    <w:p>
+      <w:pPr>
+        <w:pStyle w:val="ListParagraph"/>
+        <w:numPr>
+          <w:ilvl w:val="0"/>
+          <w:numId w:val="14"/>
+        </w:numPr>
+        <w:rPr>
+          <w:sz w:val="24"/>
+          <w:szCs w:val="24"/>
+        </w:rPr>
+      </w:pPr>
+      <w:r>
+        <w:rPr>
+          <w:sz w:val="24"/>
+          <w:szCs w:val="24"/>
+        </w:rPr>
+        <w:t xml:space="preserve">Click </w:t>
+      </w:r>
+      <w:r>
+        <w:rPr>
+          <w:b/>
+          <w:bCs/>
+          <w:sz w:val="24"/>
+          <w:szCs w:val="24"/>
+        </w:rPr>
+        <w:t>File</w:t>
+      </w:r>
+    </w:p>
+    <w:p>
+      <w:pPr>
+        <w:ind w:left="360"/>
+        <w:rPr>
+          <w:sz w:val="24"/>
+          <w:szCs w:val="24"/>
+        </w:rPr>
+      </w:pPr>
+      <w:r>
+        <w:rPr>
+          <w:noProof/>
+          <w:sz w:val="24"/>
+          <w:szCs w:val="24"/>
+        </w:rPr>
         <mc:AlternateContent>
           <mc:Choice Requires="wps">
             <w:drawing>
-              <wp:anchor distT="0" distB="0" distL="114300" distR="114300" simplePos="0" relativeHeight="251658252" behindDoc="0" locked="0" layoutInCell="1" allowOverlap="1" wp14:anchorId="5EA2F65A" wp14:editId="36D6CCA3">
+              <wp:anchor distT="0" distB="0" distL="114300" distR="114300" simplePos="0" relativeHeight="251658252" behindDoc="0" locked="0" layoutInCell="1" allowOverlap="1" wp14:anchorId="68F73CEE" wp14:editId="057EEE49">
                 <wp:simplePos x="0" y="0"/>
                 <wp:positionH relativeFrom="margin">
-                  <wp:posOffset>2678430</wp:posOffset>
+                  <wp:posOffset>535245</wp:posOffset>
                 </wp:positionH>
                 <wp:positionV relativeFrom="paragraph">
-                  <wp:posOffset>4376420</wp:posOffset>
+                  <wp:posOffset>26322</wp:posOffset>
                 </wp:positionV>
-                <wp:extent cx="506730" cy="220980"/>
-                <wp:effectExtent l="19050" t="19050" r="26670" b="26670"/>
+                <wp:extent cx="379156" cy="239047"/>
+                <wp:effectExtent l="19050" t="19050" r="20955" b="27940"/>
                 <wp:wrapNone/>
-                <wp:docPr id="35" name="Rectangle: Rounded Corners 35"/>
+                <wp:docPr id="37" name="Rectangle: Rounded Corners 37"/>
                 <wp:cNvGraphicFramePr/>
                 <a:graphic xmlns:a="http://schemas.openxmlformats.org/drawingml/2006/main">
                   <a:graphicData uri="http://schemas.microsoft.com/office/word/2010/wordprocessingShape">
@@ -2967,7 +5117,7 @@
                       <wps:spPr>
                         <a:xfrm>
                           <a:off x="0" y="0"/>
-                          <a:ext cx="506730" cy="220980"/>
+                          <a:ext cx="379156" cy="239047"/>
                         </a:xfrm>
                         <a:prstGeom prst="roundRect">
                           <a:avLst/>
@@ -3013,9 +5163,9 @@
               </wp:anchor>
             </w:drawing>
           </mc:Choice>
-          <mc:Fallback xmlns:a="http://schemas.openxmlformats.org/drawingml/2006/main" xmlns:pic="http://schemas.openxmlformats.org/drawingml/2006/picture" xmlns:a14="http://schemas.microsoft.com/office/drawing/2010/main" xmlns:arto="http://schemas.microsoft.com/office/word/2006/arto">
+          <mc:Fallback xmlns:arto="http://schemas.microsoft.com/office/word/2006/arto" xmlns:pic="http://schemas.openxmlformats.org/drawingml/2006/picture" xmlns:a14="http://schemas.microsoft.com/office/drawing/2010/main" xmlns:a="http://schemas.openxmlformats.org/drawingml/2006/main">
             <w:pict>
-              <v:roundrect id="Rectangle: Rounded Corners 35" style="position:absolute;margin-left:210.9pt;margin-top:344.6pt;width:39.9pt;height:17.4pt;z-index:251658254;visibility:visible;mso-wrap-style:square;mso-width-percent:0;mso-height-percent:0;mso-wrap-distance-left:9pt;mso-wrap-distance-top:0;mso-wrap-distance-right:9pt;mso-wrap-distance-bottom:0;mso-position-horizontal:absolute;mso-position-horizontal-relative:margin;mso-position-vertical:absolute;mso-position-vertical-relative:text;mso-width-percent:0;mso-height-percent:0;mso-width-relative:margin;mso-height-relative:margin;v-text-anchor:middle" o:spid="_x0000_s1026" filled="f" strokecolor="red" strokeweight="2.25pt" arcsize="10923f" w14:anchorId="0D49BF0B" o:gfxdata="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">
+              <v:roundrect id="Rectangle: Rounded Corners 37" style="position:absolute;margin-left:42.15pt;margin-top:2.05pt;width:29.85pt;height:18.8pt;z-index:251666446;visibility:visible;mso-wrap-style:square;mso-width-percent:0;mso-height-percent:0;mso-wrap-distance-left:9pt;mso-wrap-distance-top:0;mso-wrap-distance-right:9pt;mso-wrap-distance-bottom:0;mso-position-horizontal:absolute;mso-position-horizontal-relative:margin;mso-position-vertical:absolute;mso-position-vertical-relative:text;mso-width-percent:0;mso-height-percent:0;mso-width-relative:margin;mso-height-relative:margin;v-text-anchor:middle" o:spid="_x0000_s1026" filled="f" strokecolor="red" strokeweight="2.25pt" arcsize="10923f" w14:anchorId="6BCFB482" o:gfxdata="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">
                 <v:stroke joinstyle="miter"/>
                 <w10:wrap anchorx="margin"/>
               </v:roundrect>
@@ -3030,10 +5180,10 @@
           <w:szCs w:val="24"/>
         </w:rPr>
         <w:drawing>
-          <wp:inline distT="0" distB="0" distL="0" distR="0" wp14:anchorId="12D9E648" wp14:editId="74B45DA4">
-            <wp:extent cx="5821680" cy="855897"/>
-            <wp:effectExtent l="0" t="0" r="0" b="1905"/>
-            <wp:docPr id="34" name="Picture 34" descr="Text&#10;&#10;Description automatically generated"/>
+          <wp:inline distT="0" distB="0" distL="0" distR="0" wp14:anchorId="339319FC" wp14:editId="6F02E5E1">
+            <wp:extent cx="3764606" cy="754445"/>
+            <wp:effectExtent l="0" t="0" r="7620" b="7620"/>
+            <wp:docPr id="36" name="Picture 36" descr="Graphical user interface, text, application, chat or text message&#10;&#10;Description automatically generated"/>
             <wp:cNvGraphicFramePr>
               <a:graphicFrameLocks xmlns:a="http://schemas.openxmlformats.org/drawingml/2006/main" noChangeAspect="1"/>
             </wp:cNvGraphicFramePr>
@@ -3041,490 +5191,11 @@
               <a:graphicData uri="http://schemas.openxmlformats.org/drawingml/2006/picture">
                 <pic:pic xmlns:pic="http://schemas.openxmlformats.org/drawingml/2006/picture">
                   <pic:nvPicPr>
-                    <pic:cNvPr id="34" name="Picture 34" descr="Text&#10;&#10;Description automatically generated"/>
-                    <pic:cNvPicPr/>
-                  </pic:nvPicPr>
-                  <pic:blipFill rotWithShape="1">
-                    <a:blip r:embed="rId17"/>
-                    <a:srcRect t="82227"/>
-                    <a:stretch/>
-                  </pic:blipFill>
-                  <pic:spPr bwMode="auto">
-                    <a:xfrm>
-                      <a:off x="0" y="0"/>
-                      <a:ext cx="5822185" cy="855971"/>
-                    </a:xfrm>
-                    <a:prstGeom prst="rect">
-                      <a:avLst/>
-                    </a:prstGeom>
-                    <a:ln>
-                      <a:noFill/>
-                    </a:ln>
-                    <a:extLst>
-                      <a:ext uri="{53640926-AAD7-44D8-BBD7-CCE9431645EC}">
-                        <a14:shadowObscured xmlns:a14="http://schemas.microsoft.com/office/drawing/2010/main"/>
-                      </a:ext>
-                    </a:extLst>
-                  </pic:spPr>
-                </pic:pic>
-              </a:graphicData>
-            </a:graphic>
-          </wp:inline>
-        </w:drawing>
-      </w:r>
-    </w:p>
-    <w:p>
-      <w:pPr>
-        <w:rPr>
-          <w:b/>
-          <w:bCs/>
-          <w:sz w:val="32"/>
-          <w:szCs w:val="32"/>
-        </w:rPr>
-      </w:pPr>
-      <w:r>
-        <w:rPr>
-          <w:sz w:val="36"/>
-          <w:szCs w:val="36"/>
-        </w:rPr>
-        <w:t xml:space="preserve">Connect </w:t>
-      </w:r>
-      <w:r>
-        <w:rPr>
-          <w:sz w:val="36"/>
-          <w:szCs w:val="36"/>
-        </w:rPr>
-        <w:t>My</w:t>
-      </w:r>
-      <w:r>
-        <w:rPr>
-          <w:sz w:val="36"/>
-          <w:szCs w:val="36"/>
-        </w:rPr>
-        <w:t xml:space="preserve">SQL to </w:t>
-      </w:r>
-      <w:r>
-        <w:rPr>
-          <w:sz w:val="36"/>
-          <w:szCs w:val="36"/>
-        </w:rPr>
-        <w:t>V</w:t>
-      </w:r>
-      <w:r>
-        <w:rPr>
-          <w:sz w:val="36"/>
-          <w:szCs w:val="36"/>
-        </w:rPr>
-        <w:t>S</w:t>
-      </w:r>
-      <w:r>
-        <w:rPr>
-          <w:sz w:val="36"/>
-          <w:szCs w:val="36"/>
-        </w:rPr>
-        <w:t>Code</w:t>
-      </w:r>
-    </w:p>
-    <w:p>
-      <w:pPr>
-        <w:rPr>
-          <w:sz w:val="32"/>
-          <w:szCs w:val="32"/>
-        </w:rPr>
-      </w:pPr>
-      <w:r>
-        <w:rPr>
-          <w:sz w:val="32"/>
-          <w:szCs w:val="32"/>
-        </w:rPr>
-        <w:t>Overview</w:t>
-      </w:r>
-    </w:p>
-    <w:p>
-      <w:pPr>
-        <w:rPr>
-          <w:sz w:val="24"/>
-          <w:szCs w:val="24"/>
-        </w:rPr>
-      </w:pPr>
-      <w:r>
-        <w:rPr>
-          <w:sz w:val="24"/>
-          <w:szCs w:val="24"/>
-        </w:rPr>
-        <w:lastRenderedPageBreak/>
-        <w:t xml:space="preserve">By pairing </w:t>
-      </w:r>
-      <w:r>
-        <w:rPr>
-          <w:sz w:val="24"/>
-          <w:szCs w:val="24"/>
-        </w:rPr>
-        <w:t>My</w:t>
-      </w:r>
-      <w:r>
-        <w:rPr>
-          <w:sz w:val="24"/>
-          <w:szCs w:val="24"/>
-        </w:rPr>
-        <w:t>SQL with V</w:t>
-      </w:r>
-      <w:r>
-        <w:rPr>
-          <w:sz w:val="24"/>
-          <w:szCs w:val="24"/>
-        </w:rPr>
-        <w:t>S</w:t>
-      </w:r>
-      <w:r>
-        <w:rPr>
-          <w:sz w:val="24"/>
-          <w:szCs w:val="24"/>
-        </w:rPr>
-        <w:t xml:space="preserve">Code, </w:t>
-      </w:r>
-      <w:r>
-        <w:rPr>
-          <w:sz w:val="24"/>
-          <w:szCs w:val="24"/>
-        </w:rPr>
-        <w:t xml:space="preserve">SQL queries can </w:t>
-      </w:r>
-      <w:r>
-        <w:rPr>
-          <w:sz w:val="24"/>
-          <w:szCs w:val="24"/>
-        </w:rPr>
-        <w:t>be executed in VSCode</w:t>
-      </w:r>
-      <w:r>
-        <w:rPr>
-          <w:sz w:val="24"/>
-          <w:szCs w:val="24"/>
-        </w:rPr>
-        <w:t>.</w:t>
-      </w:r>
-      <w:r>
-        <w:rPr>
-          <w:sz w:val="24"/>
-          <w:szCs w:val="24"/>
-        </w:rPr>
-        <w:t xml:space="preserve"> By running queries in VSCode, </w:t>
-      </w:r>
-      <w:r>
-        <w:rPr>
-          <w:sz w:val="24"/>
-          <w:szCs w:val="24"/>
-        </w:rPr>
-        <w:t>extensions and themes are applied</w:t>
-      </w:r>
-      <w:r>
-        <w:rPr>
-          <w:sz w:val="24"/>
-          <w:szCs w:val="24"/>
-        </w:rPr>
-        <w:t>.</w:t>
-      </w:r>
-      <w:r>
-        <w:rPr>
-          <w:sz w:val="24"/>
-          <w:szCs w:val="24"/>
-        </w:rPr>
-        <w:t xml:space="preserve"> There are </w:t>
-      </w:r>
-      <w:r>
-        <w:rPr>
-          <w:sz w:val="24"/>
-          <w:szCs w:val="24"/>
-        </w:rPr>
-        <w:t>3</w:t>
-      </w:r>
-      <w:r>
-        <w:rPr>
-          <w:sz w:val="24"/>
-          <w:szCs w:val="24"/>
-        </w:rPr>
-        <w:t xml:space="preserve"> steps to </w:t>
-      </w:r>
-      <w:r>
-        <w:rPr>
-          <w:sz w:val="24"/>
-          <w:szCs w:val="24"/>
-        </w:rPr>
-        <w:t xml:space="preserve">connecting </w:t>
-      </w:r>
-      <w:r>
-        <w:rPr>
-          <w:sz w:val="24"/>
-          <w:szCs w:val="24"/>
-        </w:rPr>
-        <w:t>My</w:t>
-      </w:r>
-      <w:r>
-        <w:rPr>
-          <w:sz w:val="24"/>
-          <w:szCs w:val="24"/>
-        </w:rPr>
-        <w:t xml:space="preserve">SQL </w:t>
-      </w:r>
-      <w:r>
-        <w:rPr>
-          <w:sz w:val="24"/>
-          <w:szCs w:val="24"/>
-        </w:rPr>
-        <w:t>and a necessary software:</w:t>
-      </w:r>
-    </w:p>
-    <w:p>
-      <w:pPr>
-        <w:rPr>
-          <w:sz w:val="24"/>
-          <w:szCs w:val="24"/>
-        </w:rPr>
-      </w:pPr>
-      <w:r>
-        <w:rPr>
-          <w:sz w:val="24"/>
-          <w:szCs w:val="24"/>
-        </w:rPr>
-        <w:t xml:space="preserve">Microsoft SQL Server Management Studio </w:t>
-      </w:r>
-    </w:p>
-    <w:p>
-      <w:pPr>
-        <w:rPr>
-          <w:sz w:val="24"/>
-          <w:szCs w:val="24"/>
-        </w:rPr>
-      </w:pPr>
-      <w:r>
-        <w:rPr>
-          <w:sz w:val="24"/>
-          <w:szCs w:val="24"/>
-        </w:rPr>
-        <w:t>Steps:</w:t>
-      </w:r>
-    </w:p>
-    <w:p>
-      <w:pPr>
-        <w:pStyle w:val="ListParagraph"/>
-        <w:numPr>
-          <w:ilvl w:val="0"/>
-          <w:numId w:val="5"/>
-        </w:numPr>
-        <w:rPr>
-          <w:sz w:val="24"/>
-          <w:szCs w:val="24"/>
-        </w:rPr>
-      </w:pPr>
-      <w:r>
-        <w:rPr>
-          <w:sz w:val="24"/>
-          <w:szCs w:val="24"/>
-        </w:rPr>
-        <w:t xml:space="preserve">Install the MySQL extension </w:t>
-      </w:r>
-    </w:p>
-    <w:p>
-      <w:pPr>
-        <w:pStyle w:val="ListParagraph"/>
-        <w:numPr>
-          <w:ilvl w:val="0"/>
-          <w:numId w:val="5"/>
-        </w:numPr>
-        <w:rPr>
-          <w:sz w:val="24"/>
-          <w:szCs w:val="24"/>
-        </w:rPr>
-      </w:pPr>
-      <w:r>
-        <w:rPr>
-          <w:sz w:val="24"/>
-          <w:szCs w:val="24"/>
-        </w:rPr>
-        <w:t xml:space="preserve">Create a database </w:t>
-      </w:r>
-    </w:p>
-    <w:p>
-      <w:pPr>
-        <w:pStyle w:val="ListParagraph"/>
-        <w:numPr>
-          <w:ilvl w:val="0"/>
-          <w:numId w:val="5"/>
-        </w:numPr>
-        <w:rPr>
-          <w:sz w:val="24"/>
-          <w:szCs w:val="24"/>
-        </w:rPr>
-      </w:pPr>
-      <w:r>
-        <w:rPr>
-          <w:sz w:val="24"/>
-          <w:szCs w:val="24"/>
-        </w:rPr>
-        <w:t>Connecting the database to Visual Studio Code</w:t>
-      </w:r>
-    </w:p>
-    <w:p>
-      <w:pPr>
-        <w:rPr>
-          <w:sz w:val="24"/>
-          <w:szCs w:val="24"/>
-        </w:rPr>
-      </w:pPr>
-      <w:r>
-        <w:rPr>
-          <w:sz w:val="24"/>
-          <w:szCs w:val="24"/>
-        </w:rPr>
-        <w:t xml:space="preserve">Step 1: </w:t>
-      </w:r>
-    </w:p>
-    <w:p>
-      <w:pPr>
-        <w:pStyle w:val="ListParagraph"/>
-        <w:numPr>
-          <w:ilvl w:val="0"/>
-          <w:numId w:val="4"/>
-        </w:numPr>
-        <w:rPr>
-          <w:sz w:val="24"/>
-          <w:szCs w:val="24"/>
-        </w:rPr>
-      </w:pPr>
-      <w:r>
-        <w:rPr>
-          <w:sz w:val="24"/>
-          <w:szCs w:val="24"/>
-        </w:rPr>
-        <w:t xml:space="preserve">Click on the </w:t>
-      </w:r>
-      <w:r>
-        <w:rPr>
-          <w:b/>
-          <w:bCs/>
-          <w:sz w:val="24"/>
-          <w:szCs w:val="24"/>
-        </w:rPr>
-        <w:t>Extensions</w:t>
-      </w:r>
-      <w:r>
-        <w:rPr>
-          <w:sz w:val="24"/>
-          <w:szCs w:val="24"/>
-        </w:rPr>
-        <w:t xml:space="preserve"> icon in the left-hand menu </w:t>
-      </w:r>
-    </w:p>
-    <w:p>
-      <w:pPr>
-        <w:ind w:left="360"/>
-        <w:rPr>
-          <w:sz w:val="24"/>
-          <w:szCs w:val="24"/>
-        </w:rPr>
-      </w:pPr>
-      <w:r>
-        <w:rPr>
-          <w:noProof/>
-          <w:sz w:val="24"/>
-          <w:szCs w:val="24"/>
-        </w:rPr>
-        <mc:AlternateContent>
-          <mc:Choice Requires="wps">
-            <w:drawing>
-              <wp:anchor distT="0" distB="0" distL="114300" distR="114300" simplePos="0" relativeHeight="251658243" behindDoc="0" locked="0" layoutInCell="1" allowOverlap="1" wp14:anchorId="2AE6329D" wp14:editId="4DA1AB1F">
-                <wp:simplePos x="0" y="0"/>
-                <wp:positionH relativeFrom="column">
-                  <wp:posOffset>165410</wp:posOffset>
-                </wp:positionH>
-                <wp:positionV relativeFrom="paragraph">
-                  <wp:posOffset>657905</wp:posOffset>
-                </wp:positionV>
-                <wp:extent cx="294198" cy="174929"/>
-                <wp:effectExtent l="19050" t="19050" r="10795" b="15875"/>
-                <wp:wrapNone/>
-                <wp:docPr id="27" name="Rectangle: Rounded Corners 27"/>
-                <wp:cNvGraphicFramePr/>
-                <a:graphic xmlns:a="http://schemas.openxmlformats.org/drawingml/2006/main">
-                  <a:graphicData uri="http://schemas.microsoft.com/office/word/2010/wordprocessingShape">
-                    <wps:wsp>
-                      <wps:cNvSpPr/>
-                      <wps:spPr>
-                        <a:xfrm>
-                          <a:off x="0" y="0"/>
-                          <a:ext cx="294198" cy="174929"/>
-                        </a:xfrm>
-                        <a:prstGeom prst="roundRect">
-                          <a:avLst/>
-                        </a:prstGeom>
-                        <a:noFill/>
-                        <a:ln w="28575">
-                          <a:solidFill>
-                            <a:srgbClr val="FF0000"/>
-                          </a:solidFill>
-                        </a:ln>
-                      </wps:spPr>
-                      <wps:style>
-                        <a:lnRef idx="2">
-                          <a:schemeClr val="accent1">
-                            <a:shade val="50000"/>
-                          </a:schemeClr>
-                        </a:lnRef>
-                        <a:fillRef idx="1">
-                          <a:schemeClr val="accent1"/>
-                        </a:fillRef>
-                        <a:effectRef idx="0">
-                          <a:schemeClr val="accent1"/>
-                        </a:effectRef>
-                        <a:fontRef idx="minor">
-                          <a:schemeClr val="lt1"/>
-                        </a:fontRef>
-                      </wps:style>
-                      <wps:bodyPr rot="0" spcFirstLastPara="0" vertOverflow="overflow" horzOverflow="overflow" vert="horz" wrap="square" lIns="91440" tIns="45720" rIns="91440" bIns="45720" numCol="1" spcCol="0" rtlCol="0" fromWordArt="0" anchor="ctr" anchorCtr="0" forceAA="0" compatLnSpc="1">
-                        <a:prstTxWarp prst="textNoShape">
-                          <a:avLst/>
-                        </a:prstTxWarp>
-                        <a:noAutofit/>
-                      </wps:bodyPr>
-                    </wps:wsp>
-                  </a:graphicData>
-                </a:graphic>
-              </wp:anchor>
-            </w:drawing>
-          </mc:Choice>
-          <mc:Fallback xmlns:a="http://schemas.openxmlformats.org/drawingml/2006/main" xmlns:pic="http://schemas.openxmlformats.org/drawingml/2006/picture" xmlns:a14="http://schemas.microsoft.com/office/drawing/2010/main" xmlns:arto="http://schemas.microsoft.com/office/word/2006/arto">
-            <w:pict>
-              <v:roundrect id="Rectangle: Rounded Corners 27" style="position:absolute;margin-left:13pt;margin-top:51.8pt;width:23.15pt;height:13.75pt;z-index:251660292;visibility:visible;mso-wrap-style:square;mso-wrap-distance-left:9pt;mso-wrap-distance-top:0;mso-wrap-distance-right:9pt;mso-wrap-distance-bottom:0;mso-position-horizontal:absolute;mso-position-horizontal-relative:text;mso-position-vertical:absolute;mso-position-vertical-relative:text;v-text-anchor:middle" o:spid="_x0000_s1026" filled="f" strokecolor="red" strokeweight="2.25pt" arcsize="10923f" w14:anchorId="75254CC1" o:gfxdata="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">
-                <v:stroke joinstyle="miter"/>
-              </v:roundrect>
-            </w:pict>
-          </mc:Fallback>
-        </mc:AlternateContent>
-      </w:r>
-      <w:r>
-        <w:rPr>
-          <w:noProof/>
-          <w:sz w:val="24"/>
-          <w:szCs w:val="24"/>
-        </w:rPr>
-        <w:drawing>
-          <wp:inline distT="0" distB="0" distL="0" distR="0" wp14:anchorId="00538D78" wp14:editId="2066E500">
-            <wp:extent cx="5890758" cy="3221665"/>
-            <wp:effectExtent l="0" t="0" r="0" b="0"/>
-            <wp:docPr id="26" name="Picture 26" descr="Text&#10;&#10;Description automatically generated"/>
-            <wp:cNvGraphicFramePr>
-              <a:graphicFrameLocks xmlns:a="http://schemas.openxmlformats.org/drawingml/2006/main" noChangeAspect="1"/>
-            </wp:cNvGraphicFramePr>
-            <a:graphic xmlns:a="http://schemas.openxmlformats.org/drawingml/2006/main">
-              <a:graphicData uri="http://schemas.openxmlformats.org/drawingml/2006/picture">
-                <pic:pic xmlns:pic="http://schemas.openxmlformats.org/drawingml/2006/picture">
-                  <pic:nvPicPr>
-                    <pic:cNvPr id="1" name="Picture 1" descr="Text&#10;&#10;Description automatically generated"/>
+                    <pic:cNvPr id="36" name="Picture 36" descr="Graphical user interface, text, application, chat or text message&#10;&#10;Description automatically generated"/>
                     <pic:cNvPicPr/>
                   </pic:nvPicPr>
                   <pic:blipFill>
-                    <a:blip r:embed="rId18"/>
+                    <a:blip r:embed="rId17"/>
                     <a:stretch>
                       <a:fillRect/>
                     </a:stretch>
@@ -3532,7 +5203,7 @@
                   <pic:spPr>
                     <a:xfrm>
                       <a:off x="0" y="0"/>
-                      <a:ext cx="5931466" cy="3243928"/>
+                      <a:ext cx="3764606" cy="754445"/>
                     </a:xfrm>
                     <a:prstGeom prst="rect">
                       <a:avLst/>
@@ -3547,10 +5218,19 @@
     </w:p>
     <w:p>
       <w:pPr>
+        <w:ind w:left="360"/>
+        <w:rPr>
+          <w:sz w:val="24"/>
+          <w:szCs w:val="24"/>
+        </w:rPr>
+      </w:pPr>
+    </w:p>
+    <w:p>
+      <w:pPr>
         <w:pStyle w:val="ListParagraph"/>
         <w:numPr>
           <w:ilvl w:val="0"/>
-          <w:numId w:val="4"/>
+          <w:numId w:val="14"/>
         </w:numPr>
         <w:rPr>
           <w:sz w:val="24"/>
@@ -3562,14 +5242,7 @@
           <w:sz w:val="24"/>
           <w:szCs w:val="24"/>
         </w:rPr>
-        <w:t xml:space="preserve">Enter </w:t>
-      </w:r>
-      <w:r>
-        <w:rPr>
-          <w:sz w:val="24"/>
-          <w:szCs w:val="24"/>
-        </w:rPr>
-        <w:t xml:space="preserve">“mysql” in the </w:t>
+        <w:t xml:space="preserve">Click </w:t>
       </w:r>
       <w:r>
         <w:rPr>
@@ -3578,7 +5251,23 @@
           <w:sz w:val="24"/>
           <w:szCs w:val="24"/>
         </w:rPr>
-        <w:t>Search Box</w:t>
+        <w:t>Add Folder to Workspace</w:t>
+      </w:r>
+      <w:r>
+        <w:rPr>
+          <w:b/>
+          <w:bCs/>
+          <w:sz w:val="24"/>
+          <w:szCs w:val="24"/>
+        </w:rPr>
+        <w:t xml:space="preserve"> </w:t>
+      </w:r>
+      <w:r>
+        <w:rPr>
+          <w:sz w:val="24"/>
+          <w:szCs w:val="24"/>
+        </w:rPr>
+        <w:t>in the drop down menu</w:t>
       </w:r>
     </w:p>
     <w:p>
@@ -3595,22 +5284,21 @@
           <w:sz w:val="24"/>
           <w:szCs w:val="24"/>
         </w:rPr>
-        <w:lastRenderedPageBreak/>
         <mc:AlternateContent>
           <mc:Choice Requires="wps">
             <w:drawing>
-              <wp:anchor distT="0" distB="0" distL="114300" distR="114300" simplePos="0" relativeHeight="251658244" behindDoc="0" locked="0" layoutInCell="1" allowOverlap="1" wp14:anchorId="33578558" wp14:editId="6ECC796B">
+              <wp:anchor distT="0" distB="0" distL="114300" distR="114300" simplePos="0" relativeHeight="251658253" behindDoc="0" locked="0" layoutInCell="1" allowOverlap="1" wp14:anchorId="456739A4" wp14:editId="7B555A1C">
                 <wp:simplePos x="0" y="0"/>
-                <wp:positionH relativeFrom="column">
-                  <wp:posOffset>815975</wp:posOffset>
+                <wp:positionH relativeFrom="margin">
+                  <wp:posOffset>299269</wp:posOffset>
                 </wp:positionH>
                 <wp:positionV relativeFrom="paragraph">
-                  <wp:posOffset>637540</wp:posOffset>
+                  <wp:posOffset>466069</wp:posOffset>
                 </wp:positionV>
-                <wp:extent cx="2213787" cy="310633"/>
-                <wp:effectExtent l="19050" t="19050" r="15240" b="13335"/>
+                <wp:extent cx="1706512" cy="261169"/>
+                <wp:effectExtent l="19050" t="19050" r="27305" b="24765"/>
                 <wp:wrapNone/>
-                <wp:docPr id="29" name="Rectangle: Rounded Corners 29"/>
+                <wp:docPr id="39" name="Rectangle: Rounded Corners 39"/>
                 <wp:cNvGraphicFramePr/>
                 <a:graphic xmlns:a="http://schemas.openxmlformats.org/drawingml/2006/main">
                   <a:graphicData uri="http://schemas.microsoft.com/office/word/2010/wordprocessingShape">
@@ -3619,7 +5307,7 @@
                       <wps:spPr>
                         <a:xfrm>
                           <a:off x="0" y="0"/>
-                          <a:ext cx="2213787" cy="310633"/>
+                          <a:ext cx="1706512" cy="261169"/>
                         </a:xfrm>
                         <a:prstGeom prst="roundRect">
                           <a:avLst/>
@@ -3665,10 +5353,11 @@
               </wp:anchor>
             </w:drawing>
           </mc:Choice>
-          <mc:Fallback xmlns:a="http://schemas.openxmlformats.org/drawingml/2006/main" xmlns:pic="http://schemas.openxmlformats.org/drawingml/2006/picture" xmlns:a14="http://schemas.microsoft.com/office/drawing/2010/main" xmlns:arto="http://schemas.microsoft.com/office/word/2006/arto">
+          <mc:Fallback xmlns:arto="http://schemas.microsoft.com/office/word/2006/arto" xmlns:pic="http://schemas.openxmlformats.org/drawingml/2006/picture" xmlns:a14="http://schemas.microsoft.com/office/drawing/2010/main" xmlns:a="http://schemas.openxmlformats.org/drawingml/2006/main">
             <w:pict>
-              <v:roundrect id="Rectangle: Rounded Corners 29" style="position:absolute;margin-left:64.25pt;margin-top:50.2pt;width:174.3pt;height:24.45pt;z-index:251662340;visibility:visible;mso-wrap-style:square;mso-width-percent:0;mso-height-percent:0;mso-wrap-distance-left:9pt;mso-wrap-distance-top:0;mso-wrap-distance-right:9pt;mso-wrap-distance-bottom:0;mso-position-horizontal:absolute;mso-position-horizontal-relative:text;mso-position-vertical:absolute;mso-position-vertical-relative:text;mso-width-percent:0;mso-height-percent:0;mso-width-relative:margin;mso-height-relative:margin;v-text-anchor:middle" o:spid="_x0000_s1026" filled="f" strokecolor="red" strokeweight="2.25pt" arcsize="10923f" w14:anchorId="05E7D221" o:gfxdata="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">
+              <v:roundrect id="Rectangle: Rounded Corners 39" style="position:absolute;margin-left:23.55pt;margin-top:36.7pt;width:134.35pt;height:20.55pt;z-index:251668494;visibility:visible;mso-wrap-style:square;mso-width-percent:0;mso-height-percent:0;mso-wrap-distance-left:9pt;mso-wrap-distance-top:0;mso-wrap-distance-right:9pt;mso-wrap-distance-bottom:0;mso-position-horizontal:absolute;mso-position-horizontal-relative:margin;mso-position-vertical:absolute;mso-position-vertical-relative:text;mso-width-percent:0;mso-height-percent:0;mso-width-relative:margin;mso-height-relative:margin;v-text-anchor:middle" o:spid="_x0000_s1026" filled="f" strokecolor="red" strokeweight="2.25pt" arcsize="10923f" w14:anchorId="5C0FBE97" o:gfxdata="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">
                 <v:stroke joinstyle="miter"/>
+                <w10:wrap anchorx="margin"/>
               </v:roundrect>
             </w:pict>
           </mc:Fallback>
@@ -3681,10 +5370,10 @@
           <w:szCs w:val="24"/>
         </w:rPr>
         <w:drawing>
-          <wp:inline distT="0" distB="0" distL="0" distR="0" wp14:anchorId="06CD9CDA" wp14:editId="5ADA7C2F">
-            <wp:extent cx="2896004" cy="4610743"/>
-            <wp:effectExtent l="0" t="0" r="0" b="0"/>
-            <wp:docPr id="28" name="Picture 28" descr="Graphical user interface, text, application, chat or text message&#10;&#10;Description automatically generated"/>
+          <wp:inline distT="0" distB="0" distL="0" distR="0" wp14:anchorId="64F52792" wp14:editId="2BFC07F9">
+            <wp:extent cx="2629128" cy="1082134"/>
+            <wp:effectExtent l="0" t="0" r="0" b="3810"/>
+            <wp:docPr id="38" name="Picture 38" descr="Graphical user interface, application&#10;&#10;Description automatically generated"/>
             <wp:cNvGraphicFramePr>
               <a:graphicFrameLocks xmlns:a="http://schemas.openxmlformats.org/drawingml/2006/main" noChangeAspect="1"/>
             </wp:cNvGraphicFramePr>
@@ -3692,7 +5381,101 @@
               <a:graphicData uri="http://schemas.openxmlformats.org/drawingml/2006/picture">
                 <pic:pic xmlns:pic="http://schemas.openxmlformats.org/drawingml/2006/picture">
                   <pic:nvPicPr>
-                    <pic:cNvPr id="28" name="Picture 28" descr="Graphical user interface, text, application, chat or text message&#10;&#10;Description automatically generated"/>
+                    <pic:cNvPr id="38" name="Picture 38" descr="Graphical user interface, application&#10;&#10;Description automatically generated"/>
+                    <pic:cNvPicPr/>
+                  </pic:nvPicPr>
+                  <pic:blipFill>
+                    <a:blip r:embed="rId18"/>
+                    <a:stretch>
+                      <a:fillRect/>
+                    </a:stretch>
+                  </pic:blipFill>
+                  <pic:spPr>
+                    <a:xfrm>
+                      <a:off x="0" y="0"/>
+                      <a:ext cx="2629128" cy="1082134"/>
+                    </a:xfrm>
+                    <a:prstGeom prst="rect">
+                      <a:avLst/>
+                    </a:prstGeom>
+                  </pic:spPr>
+                </pic:pic>
+              </a:graphicData>
+            </a:graphic>
+          </wp:inline>
+        </w:drawing>
+      </w:r>
+    </w:p>
+    <w:p>
+      <w:pPr>
+        <w:rPr>
+          <w:sz w:val="24"/>
+          <w:szCs w:val="24"/>
+        </w:rPr>
+      </w:pPr>
+    </w:p>
+    <w:p>
+      <w:pPr>
+        <w:pStyle w:val="ListParagraph"/>
+        <w:numPr>
+          <w:ilvl w:val="0"/>
+          <w:numId w:val="14"/>
+        </w:numPr>
+        <w:rPr>
+          <w:sz w:val="24"/>
+          <w:szCs w:val="24"/>
+        </w:rPr>
+      </w:pPr>
+      <w:r>
+        <w:rPr>
+          <w:sz w:val="24"/>
+          <w:szCs w:val="24"/>
+        </w:rPr>
+        <w:t xml:space="preserve">Click </w:t>
+      </w:r>
+      <w:r>
+        <w:rPr>
+          <w:sz w:val="24"/>
+          <w:szCs w:val="24"/>
+        </w:rPr>
+        <w:t xml:space="preserve">your desired </w:t>
+      </w:r>
+      <w:r>
+        <w:rPr>
+          <w:b/>
+          <w:bCs/>
+          <w:sz w:val="24"/>
+          <w:szCs w:val="24"/>
+        </w:rPr>
+        <w:t>file</w:t>
+      </w:r>
+    </w:p>
+    <w:p>
+      <w:pPr>
+        <w:rPr>
+          <w:sz w:val="24"/>
+          <w:szCs w:val="24"/>
+        </w:rPr>
+      </w:pPr>
+      <w:r>
+        <w:rPr>
+          <w:noProof/>
+          <w:sz w:val="24"/>
+          <w:szCs w:val="24"/>
+        </w:rPr>
+        <w:drawing>
+          <wp:inline distT="0" distB="0" distL="0" distR="0" wp14:anchorId="5C4458B3" wp14:editId="57310861">
+            <wp:extent cx="5943600" cy="3724910"/>
+            <wp:effectExtent l="0" t="0" r="0" b="8890"/>
+            <wp:docPr id="19" name="Picture 19"/>
+            <wp:cNvGraphicFramePr>
+              <a:graphicFrameLocks xmlns:a="http://schemas.openxmlformats.org/drawingml/2006/main" noChangeAspect="1"/>
+            </wp:cNvGraphicFramePr>
+            <a:graphic xmlns:a="http://schemas.openxmlformats.org/drawingml/2006/main">
+              <a:graphicData uri="http://schemas.openxmlformats.org/drawingml/2006/picture">
+                <pic:pic xmlns:pic="http://schemas.openxmlformats.org/drawingml/2006/picture">
+                  <pic:nvPicPr>
+                    <pic:cNvPr id="1" name=""/>
                     <pic:cNvPicPr/>
                   </pic:nvPicPr>
                   <pic:blipFill>
@@ -3704,7 +5487,7 @@
                   <pic:spPr>
                     <a:xfrm>
                       <a:off x="0" y="0"/>
-                      <a:ext cx="2896004" cy="4610743"/>
+                      <a:ext cx="5943600" cy="3724910"/>
                     </a:xfrm>
                     <a:prstGeom prst="rect">
                       <a:avLst/>
@@ -3722,7 +5505,7 @@
         <w:pStyle w:val="ListParagraph"/>
         <w:numPr>
           <w:ilvl w:val="0"/>
-          <w:numId w:val="4"/>
+          <w:numId w:val="14"/>
         </w:numPr>
         <w:rPr>
           <w:sz w:val="24"/>
@@ -3734,7 +5517,7 @@
           <w:sz w:val="24"/>
           <w:szCs w:val="24"/>
         </w:rPr>
-        <w:t xml:space="preserve">Click the </w:t>
+        <w:t xml:space="preserve">Click </w:t>
       </w:r>
       <w:r>
         <w:rPr>
@@ -3743,19 +5526,65 @@
           <w:sz w:val="24"/>
           <w:szCs w:val="24"/>
         </w:rPr>
-        <w:t xml:space="preserve">Install </w:t>
-      </w:r>
-      <w:r>
-        <w:rPr>
-          <w:sz w:val="24"/>
-          <w:szCs w:val="24"/>
-        </w:rPr>
-        <w:t>button</w:t>
+        <w:t>Add</w:t>
+      </w:r>
+    </w:p>
+    <w:p>
+      <w:pPr>
+        <w:rPr>
+          <w:b/>
+          <w:bCs/>
+          <w:sz w:val="32"/>
+          <w:szCs w:val="32"/>
+        </w:rPr>
+      </w:pPr>
+    </w:p>
+    <w:p>
+      <w:pPr>
+        <w:pStyle w:val="Heading2"/>
+      </w:pPr>
+      <w:bookmarkStart w:id="7" w:name="_Toc125577651"/>
+      <w:r>
+        <w:t>Step 2: Save Your Workspace</w:t>
+      </w:r>
+      <w:bookmarkEnd w:id="7"/>
+    </w:p>
+    <w:p>
+      <w:pPr>
+        <w:pStyle w:val="ListParagraph"/>
+        <w:numPr>
+          <w:ilvl w:val="0"/>
+          <w:numId w:val="16"/>
+        </w:numPr>
+        <w:rPr>
+          <w:sz w:val="24"/>
+          <w:szCs w:val="24"/>
+        </w:rPr>
+      </w:pPr>
+      <w:r>
+        <w:rPr>
+          <w:sz w:val="24"/>
+          <w:szCs w:val="24"/>
+        </w:rPr>
+        <w:t xml:space="preserve">Click </w:t>
+      </w:r>
+      <w:r>
+        <w:rPr>
+          <w:b/>
+          <w:bCs/>
+          <w:sz w:val="24"/>
+          <w:szCs w:val="24"/>
+        </w:rPr>
+        <w:t>File</w:t>
       </w:r>
     </w:p>
     <w:p>
       <w:pPr>
         <w:ind w:left="360"/>
+        <w:rPr>
+          <w:sz w:val="24"/>
+          <w:szCs w:val="24"/>
+        </w:rPr>
       </w:pPr>
       <w:r>
         <w:rPr>
@@ -3766,18 +5595,18 @@
         <mc:AlternateContent>
           <mc:Choice Requires="wps">
             <w:drawing>
-              <wp:anchor distT="0" distB="0" distL="114300" distR="114300" simplePos="0" relativeHeight="251658245" behindDoc="0" locked="0" layoutInCell="1" allowOverlap="1" wp14:anchorId="2C0132DA" wp14:editId="0E3CEA97">
+              <wp:anchor distT="0" distB="0" distL="114300" distR="114300" simplePos="0" relativeHeight="251658254" behindDoc="0" locked="0" layoutInCell="1" allowOverlap="1" wp14:anchorId="773F4421" wp14:editId="5125A1EB">
                 <wp:simplePos x="0" y="0"/>
-                <wp:positionH relativeFrom="column">
-                  <wp:posOffset>1741524</wp:posOffset>
+                <wp:positionH relativeFrom="margin">
+                  <wp:posOffset>535245</wp:posOffset>
                 </wp:positionH>
                 <wp:positionV relativeFrom="paragraph">
-                  <wp:posOffset>965347</wp:posOffset>
+                  <wp:posOffset>26322</wp:posOffset>
                 </wp:positionV>
-                <wp:extent cx="669600" cy="310559"/>
-                <wp:effectExtent l="19050" t="19050" r="16510" b="13335"/>
+                <wp:extent cx="379156" cy="239047"/>
+                <wp:effectExtent l="19050" t="19050" r="20955" b="27940"/>
                 <wp:wrapNone/>
-                <wp:docPr id="33" name="Rectangle: Rounded Corners 33"/>
+                <wp:docPr id="40" name="Rectangle: Rounded Corners 40"/>
                 <wp:cNvGraphicFramePr/>
                 <a:graphic xmlns:a="http://schemas.openxmlformats.org/drawingml/2006/main">
                   <a:graphicData uri="http://schemas.microsoft.com/office/word/2010/wordprocessingShape">
@@ -3786,7 +5615,7 @@
                       <wps:spPr>
                         <a:xfrm>
                           <a:off x="0" y="0"/>
-                          <a:ext cx="669600" cy="310559"/>
+                          <a:ext cx="379156" cy="239047"/>
                         </a:xfrm>
                         <a:prstGeom prst="roundRect">
                           <a:avLst/>
@@ -3832,10 +5661,11 @@
               </wp:anchor>
             </w:drawing>
           </mc:Choice>
-          <mc:Fallback xmlns:a="http://schemas.openxmlformats.org/drawingml/2006/main" xmlns:pic="http://schemas.openxmlformats.org/drawingml/2006/picture" xmlns:a14="http://schemas.microsoft.com/office/drawing/2010/main" xmlns:arto="http://schemas.microsoft.com/office/word/2006/arto">
+          <mc:Fallback xmlns:arto="http://schemas.microsoft.com/office/word/2006/arto" xmlns:pic="http://schemas.openxmlformats.org/drawingml/2006/picture" xmlns:a14="http://schemas.microsoft.com/office/drawing/2010/main" xmlns:a="http://schemas.openxmlformats.org/drawingml/2006/main">
             <w:pict>
-              <v:roundrect id="Rectangle: Rounded Corners 33" style="position:absolute;margin-left:137.15pt;margin-top:76pt;width:52.7pt;height:24.45pt;z-index:251664388;visibility:visible;mso-wrap-style:square;mso-width-percent:0;mso-height-percent:0;mso-wrap-distance-left:9pt;mso-wrap-distance-top:0;mso-wrap-distance-right:9pt;mso-wrap-distance-bottom:0;mso-position-horizontal:absolute;mso-position-horizontal-relative:text;mso-position-vertical:absolute;mso-position-vertical-relative:text;mso-width-percent:0;mso-height-percent:0;mso-width-relative:margin;mso-height-relative:margin;v-text-anchor:middle" o:spid="_x0000_s1026" filled="f" strokecolor="red" strokeweight="2.25pt" arcsize="10923f" w14:anchorId="78734231" o:gfxdata="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">
+              <v:roundrect id="Rectangle: Rounded Corners 40" style="position:absolute;margin-left:42.15pt;margin-top:2.05pt;width:29.85pt;height:18.8pt;z-index:251670542;visibility:visible;mso-wrap-style:square;mso-width-percent:0;mso-height-percent:0;mso-wrap-distance-left:9pt;mso-wrap-distance-top:0;mso-wrap-distance-right:9pt;mso-wrap-distance-bottom:0;mso-position-horizontal:absolute;mso-position-horizontal-relative:margin;mso-position-vertical:absolute;mso-position-vertical-relative:text;mso-width-percent:0;mso-height-percent:0;mso-width-relative:margin;mso-height-relative:margin;v-text-anchor:middle" o:spid="_x0000_s1026" filled="f" strokecolor="red" strokeweight="2.25pt" arcsize="10923f" w14:anchorId="14DF7A69" o:gfxdata="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">
                 <v:stroke joinstyle="miter"/>
+                <w10:wrap anchorx="margin"/>
               </v:roundrect>
             </w:pict>
           </mc:Fallback>
@@ -3848,10 +5678,10 @@
           <w:szCs w:val="24"/>
         </w:rPr>
         <w:drawing>
-          <wp:inline distT="0" distB="0" distL="0" distR="0" wp14:anchorId="588B7217" wp14:editId="78A4C7F3">
-            <wp:extent cx="4553585" cy="1905266"/>
-            <wp:effectExtent l="0" t="0" r="0" b="0"/>
-            <wp:docPr id="32" name="Picture 32" descr="Graphical user interface, text, application, chat or text message&#10;&#10;Description automatically generated"/>
+          <wp:inline distT="0" distB="0" distL="0" distR="0" wp14:anchorId="2BC19EFF" wp14:editId="3DFD6252">
+            <wp:extent cx="3764606" cy="754445"/>
+            <wp:effectExtent l="0" t="0" r="7620" b="7620"/>
+            <wp:docPr id="41" name="Picture 41" descr="Graphical user interface, text, application, chat or text message&#10;&#10;Description automatically generated"/>
             <wp:cNvGraphicFramePr>
               <a:graphicFrameLocks xmlns:a="http://schemas.openxmlformats.org/drawingml/2006/main" noChangeAspect="1"/>
             </wp:cNvGraphicFramePr>
@@ -3859,7 +5689,187 @@
               <a:graphicData uri="http://schemas.openxmlformats.org/drawingml/2006/picture">
                 <pic:pic xmlns:pic="http://schemas.openxmlformats.org/drawingml/2006/picture">
                   <pic:nvPicPr>
-                    <pic:cNvPr id="32" name="Picture 32" descr="Graphical user interface, text, application, chat or text message&#10;&#10;Description automatically generated"/>
+                    <pic:cNvPr id="36" name="Picture 36" descr="Graphical user interface, text, application, chat or text message&#10;&#10;Description automatically generated"/>
+                    <pic:cNvPicPr/>
+                  </pic:nvPicPr>
+                  <pic:blipFill>
+                    <a:blip r:embed="rId17"/>
+                    <a:stretch>
+                      <a:fillRect/>
+                    </a:stretch>
+                  </pic:blipFill>
+                  <pic:spPr>
+                    <a:xfrm>
+                      <a:off x="0" y="0"/>
+                      <a:ext cx="3764606" cy="754445"/>
+                    </a:xfrm>
+                    <a:prstGeom prst="rect">
+                      <a:avLst/>
+                    </a:prstGeom>
+                  </pic:spPr>
+                </pic:pic>
+              </a:graphicData>
+            </a:graphic>
+          </wp:inline>
+        </w:drawing>
+      </w:r>
+    </w:p>
+    <w:p>
+      <w:pPr>
+        <w:ind w:left="360"/>
+        <w:rPr>
+          <w:sz w:val="24"/>
+          <w:szCs w:val="24"/>
+        </w:rPr>
+      </w:pPr>
+    </w:p>
+    <w:p>
+      <w:pPr>
+        <w:pStyle w:val="ListParagraph"/>
+        <w:numPr>
+          <w:ilvl w:val="0"/>
+          <w:numId w:val="16"/>
+        </w:numPr>
+        <w:rPr>
+          <w:sz w:val="24"/>
+          <w:szCs w:val="24"/>
+        </w:rPr>
+      </w:pPr>
+      <w:r>
+        <w:rPr>
+          <w:sz w:val="24"/>
+          <w:szCs w:val="24"/>
+        </w:rPr>
+        <w:t xml:space="preserve">Click </w:t>
+      </w:r>
+      <w:r>
+        <w:rPr>
+          <w:b/>
+          <w:bCs/>
+          <w:sz w:val="24"/>
+          <w:szCs w:val="24"/>
+        </w:rPr>
+        <w:t xml:space="preserve">Save Workspace As </w:t>
+      </w:r>
+      <w:r>
+        <w:rPr>
+          <w:sz w:val="24"/>
+          <w:szCs w:val="24"/>
+        </w:rPr>
+        <w:t>in the drop down menu</w:t>
+      </w:r>
+    </w:p>
+    <w:p>
+      <w:pPr>
+        <w:rPr>
+          <w:sz w:val="24"/>
+          <w:szCs w:val="24"/>
+        </w:rPr>
+      </w:pPr>
+      <w:r>
+        <w:rPr>
+          <w:noProof/>
+          <w:sz w:val="24"/>
+          <w:szCs w:val="24"/>
+        </w:rPr>
+        <mc:AlternateContent>
+          <mc:Choice Requires="wps">
+            <w:drawing>
+              <wp:anchor distT="0" distB="0" distL="114300" distR="114300" simplePos="0" relativeHeight="251658255" behindDoc="0" locked="0" layoutInCell="1" allowOverlap="1" wp14:anchorId="054DAFBD" wp14:editId="1623D0B9">
+                <wp:simplePos x="0" y="0"/>
+                <wp:positionH relativeFrom="margin">
+                  <wp:posOffset>143080</wp:posOffset>
+                </wp:positionH>
+                <wp:positionV relativeFrom="paragraph">
+                  <wp:posOffset>335280</wp:posOffset>
+                </wp:positionV>
+                <wp:extent cx="1249312" cy="239047"/>
+                <wp:effectExtent l="19050" t="19050" r="27305" b="27940"/>
+                <wp:wrapNone/>
+                <wp:docPr id="44" name="Rectangle: Rounded Corners 44"/>
+                <wp:cNvGraphicFramePr/>
+                <a:graphic xmlns:a="http://schemas.openxmlformats.org/drawingml/2006/main">
+                  <a:graphicData uri="http://schemas.microsoft.com/office/word/2010/wordprocessingShape">
+                    <wps:wsp>
+                      <wps:cNvSpPr/>
+                      <wps:spPr>
+                        <a:xfrm>
+                          <a:off x="0" y="0"/>
+                          <a:ext cx="1249312" cy="239047"/>
+                        </a:xfrm>
+                        <a:prstGeom prst="roundRect">
+                          <a:avLst/>
+                        </a:prstGeom>
+                        <a:noFill/>
+                        <a:ln w="28575">
+                          <a:solidFill>
+                            <a:srgbClr val="FF0000"/>
+                          </a:solidFill>
+                        </a:ln>
+                      </wps:spPr>
+                      <wps:style>
+                        <a:lnRef idx="2">
+                          <a:schemeClr val="accent1">
+                            <a:shade val="50000"/>
+                          </a:schemeClr>
+                        </a:lnRef>
+                        <a:fillRef idx="1">
+                          <a:schemeClr val="accent1"/>
+                        </a:fillRef>
+                        <a:effectRef idx="0">
+                          <a:schemeClr val="accent1"/>
+                        </a:effectRef>
+                        <a:fontRef idx="minor">
+                          <a:schemeClr val="lt1"/>
+                        </a:fontRef>
+                      </wps:style>
+                      <wps:bodyPr rot="0" spcFirstLastPara="0" vertOverflow="overflow" horzOverflow="overflow" vert="horz" wrap="square" lIns="91440" tIns="45720" rIns="91440" bIns="45720" numCol="1" spcCol="0" rtlCol="0" fromWordArt="0" anchor="ctr" anchorCtr="0" forceAA="0" compatLnSpc="1">
+                        <a:prstTxWarp prst="textNoShape">
+                          <a:avLst/>
+                        </a:prstTxWarp>
+                        <a:noAutofit/>
+                      </wps:bodyPr>
+                    </wps:wsp>
+                  </a:graphicData>
+                </a:graphic>
+                <wp14:sizeRelH relativeFrom="margin">
+                  <wp14:pctWidth>0</wp14:pctWidth>
+                </wp14:sizeRelH>
+                <wp14:sizeRelV relativeFrom="margin">
+                  <wp14:pctHeight>0</wp14:pctHeight>
+                </wp14:sizeRelV>
+              </wp:anchor>
+            </w:drawing>
+          </mc:Choice>
+          <mc:Fallback xmlns:arto="http://schemas.microsoft.com/office/word/2006/arto" xmlns:pic="http://schemas.openxmlformats.org/drawingml/2006/picture" xmlns:a14="http://schemas.microsoft.com/office/drawing/2010/main" xmlns:a="http://schemas.openxmlformats.org/drawingml/2006/main">
+            <w:pict>
+              <v:roundrect id="Rectangle: Rounded Corners 44" style="position:absolute;margin-left:11.25pt;margin-top:26.4pt;width:98.35pt;height:18.8pt;z-index:251672590;visibility:visible;mso-wrap-style:square;mso-width-percent:0;mso-height-percent:0;mso-wrap-distance-left:9pt;mso-wrap-distance-top:0;mso-wrap-distance-right:9pt;mso-wrap-distance-bottom:0;mso-position-horizontal:absolute;mso-position-horizontal-relative:margin;mso-position-vertical:absolute;mso-position-vertical-relative:text;mso-width-percent:0;mso-height-percent:0;mso-width-relative:margin;mso-height-relative:margin;v-text-anchor:middle" o:spid="_x0000_s1026" filled="f" strokecolor="red" strokeweight="2.25pt" arcsize="10923f" w14:anchorId="2FE2F5CA" o:gfxdata="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">
+                <v:stroke joinstyle="miter"/>
+                <w10:wrap anchorx="margin"/>
+              </v:roundrect>
+            </w:pict>
+          </mc:Fallback>
+        </mc:AlternateContent>
+      </w:r>
+      <w:r>
+        <w:rPr>
+          <w:noProof/>
+          <w:sz w:val="24"/>
+          <w:szCs w:val="24"/>
+        </w:rPr>
+        <w:drawing>
+          <wp:inline distT="0" distB="0" distL="0" distR="0" wp14:anchorId="2CF95DB8" wp14:editId="758D2678">
+            <wp:extent cx="1943268" cy="899238"/>
+            <wp:effectExtent l="0" t="0" r="0" b="0"/>
+            <wp:docPr id="45" name="Picture 45" descr="Graphical user interface, text, application&#10;&#10;Description automatically generated"/>
+            <wp:cNvGraphicFramePr>
+              <a:graphicFrameLocks xmlns:a="http://schemas.openxmlformats.org/drawingml/2006/main" noChangeAspect="1"/>
+            </wp:cNvGraphicFramePr>
+            <a:graphic xmlns:a="http://schemas.openxmlformats.org/drawingml/2006/main">
+              <a:graphicData uri="http://schemas.openxmlformats.org/drawingml/2006/picture">
+                <pic:pic xmlns:pic="http://schemas.openxmlformats.org/drawingml/2006/picture">
+                  <pic:nvPicPr>
+                    <pic:cNvPr id="45" name="Picture 45" descr="Graphical user interface, text, application&#10;&#10;Description automatically generated"/>
                     <pic:cNvPicPr/>
                   </pic:nvPicPr>
                   <pic:blipFill>
@@ -3871,7 +5881,7 @@
                   <pic:spPr>
                     <a:xfrm>
                       <a:off x="0" y="0"/>
-                      <a:ext cx="4553585" cy="1905266"/>
+                      <a:ext cx="1943268" cy="899238"/>
                     </a:xfrm>
                     <a:prstGeom prst="rect">
                       <a:avLst/>
@@ -3886,78 +5896,248 @@
     </w:p>
     <w:p>
       <w:pPr>
-        <w:ind w:left="360"/>
-      </w:pPr>
-    </w:p>
-    <w:p>
-      <w:pPr>
-        <w:ind w:left="360"/>
-      </w:pPr>
-    </w:p>
-    <w:p>
-      <w:pPr>
-        <w:ind w:left="360"/>
-      </w:pPr>
-    </w:p>
-    <w:p>
-      <w:pPr>
-        <w:ind w:left="360"/>
-      </w:pPr>
-    </w:p>
-    <w:p>
-      <w:pPr>
-        <w:ind w:left="360"/>
-        <w:rPr>
-          <w:sz w:val="40"/>
-          <w:szCs w:val="40"/>
-          <w:u w:val="single"/>
-        </w:rPr>
-      </w:pPr>
-      <w:r>
-        <w:rPr>
-          <w:sz w:val="40"/>
-          <w:szCs w:val="40"/>
-          <w:u w:val="single"/>
-        </w:rPr>
-        <w:lastRenderedPageBreak/>
-        <w:t>Customize Terminal:</w:t>
-      </w:r>
-    </w:p>
-    <w:p>
-      <w:pPr>
-        <w:ind w:left="360"/>
-      </w:pPr>
-      <w:r>
-        <w:t xml:space="preserve">0verview: </w:t>
-      </w:r>
-      <w:r>
-        <w:t>Customizing the terminal in Visual Studio Code (VSCode) allows you to personalize your development environment and streamline your workflow.</w:t>
-      </w:r>
-    </w:p>
-    <w:p>
-      <w:pPr>
-        <w:ind w:left="360"/>
-      </w:pPr>
-    </w:p>
-    <w:p>
-      <w:pPr>
-        <w:ind w:left="360"/>
+        <w:pStyle w:val="ListParagraph"/>
+        <w:numPr>
+          <w:ilvl w:val="0"/>
+          <w:numId w:val="16"/>
+        </w:numPr>
+        <w:rPr>
+          <w:sz w:val="24"/>
+          <w:szCs w:val="24"/>
+        </w:rPr>
+      </w:pPr>
+      <w:r>
+        <w:rPr>
+          <w:sz w:val="24"/>
+          <w:szCs w:val="24"/>
+        </w:rPr>
+        <w:t xml:space="preserve">Type your desired </w:t>
+      </w:r>
+      <w:r>
         <w:rPr>
           <w:b/>
           <w:bCs/>
-          <w:sz w:val="30"/>
-          <w:szCs w:val="30"/>
-          <w:u w:val="single"/>
-        </w:rPr>
-      </w:pPr>
+          <w:sz w:val="24"/>
+          <w:szCs w:val="24"/>
+        </w:rPr>
+        <w:t>name</w:t>
+      </w:r>
+      <w:r>
+        <w:rPr>
+          <w:sz w:val="24"/>
+          <w:szCs w:val="24"/>
+        </w:rPr>
+        <w:t xml:space="preserve"> for the workspace</w:t>
+      </w:r>
+    </w:p>
+    <w:p>
+      <w:pPr>
+        <w:rPr>
+          <w:sz w:val="24"/>
+          <w:szCs w:val="24"/>
+        </w:rPr>
+      </w:pPr>
+      <w:r>
+        <w:rPr>
+          <w:noProof/>
+          <w:sz w:val="24"/>
+          <w:szCs w:val="24"/>
+        </w:rPr>
+        <mc:AlternateContent>
+          <mc:Choice Requires="wps">
+            <w:drawing>
+              <wp:anchor distT="0" distB="0" distL="114300" distR="114300" simplePos="0" relativeHeight="251658256" behindDoc="0" locked="0" layoutInCell="1" allowOverlap="1" wp14:anchorId="614CE2F3" wp14:editId="2A8C9AAC">
+                <wp:simplePos x="0" y="0"/>
+                <wp:positionH relativeFrom="margin">
+                  <wp:posOffset>656303</wp:posOffset>
+                </wp:positionH>
+                <wp:positionV relativeFrom="paragraph">
+                  <wp:posOffset>360065</wp:posOffset>
+                </wp:positionV>
+                <wp:extent cx="1688342" cy="257810"/>
+                <wp:effectExtent l="19050" t="19050" r="26670" b="27940"/>
+                <wp:wrapNone/>
+                <wp:docPr id="47" name="Rectangle: Rounded Corners 47"/>
+                <wp:cNvGraphicFramePr/>
+                <a:graphic xmlns:a="http://schemas.openxmlformats.org/drawingml/2006/main">
+                  <a:graphicData uri="http://schemas.microsoft.com/office/word/2010/wordprocessingShape">
+                    <wps:wsp>
+                      <wps:cNvSpPr/>
+                      <wps:spPr>
+                        <a:xfrm>
+                          <a:off x="0" y="0"/>
+                          <a:ext cx="1688342" cy="257810"/>
+                        </a:xfrm>
+                        <a:prstGeom prst="roundRect">
+                          <a:avLst/>
+                        </a:prstGeom>
+                        <a:noFill/>
+                        <a:ln w="28575">
+                          <a:solidFill>
+                            <a:srgbClr val="FF0000"/>
+                          </a:solidFill>
+                        </a:ln>
+                      </wps:spPr>
+                      <wps:style>
+                        <a:lnRef idx="2">
+                          <a:schemeClr val="accent1">
+                            <a:shade val="50000"/>
+                          </a:schemeClr>
+                        </a:lnRef>
+                        <a:fillRef idx="1">
+                          <a:schemeClr val="accent1"/>
+                        </a:fillRef>
+                        <a:effectRef idx="0">
+                          <a:schemeClr val="accent1"/>
+                        </a:effectRef>
+                        <a:fontRef idx="minor">
+                          <a:schemeClr val="lt1"/>
+                        </a:fontRef>
+                      </wps:style>
+                      <wps:bodyPr rot="0" spcFirstLastPara="0" vertOverflow="overflow" horzOverflow="overflow" vert="horz" wrap="square" lIns="91440" tIns="45720" rIns="91440" bIns="45720" numCol="1" spcCol="0" rtlCol="0" fromWordArt="0" anchor="ctr" anchorCtr="0" forceAA="0" compatLnSpc="1">
+                        <a:prstTxWarp prst="textNoShape">
+                          <a:avLst/>
+                        </a:prstTxWarp>
+                        <a:noAutofit/>
+                      </wps:bodyPr>
+                    </wps:wsp>
+                  </a:graphicData>
+                </a:graphic>
+                <wp14:sizeRelH relativeFrom="margin">
+                  <wp14:pctWidth>0</wp14:pctWidth>
+                </wp14:sizeRelH>
+                <wp14:sizeRelV relativeFrom="margin">
+                  <wp14:pctHeight>0</wp14:pctHeight>
+                </wp14:sizeRelV>
+              </wp:anchor>
+            </w:drawing>
+          </mc:Choice>
+          <mc:Fallback xmlns:arto="http://schemas.microsoft.com/office/word/2006/arto" xmlns:pic="http://schemas.openxmlformats.org/drawingml/2006/picture" xmlns:a14="http://schemas.microsoft.com/office/drawing/2010/main" xmlns:a="http://schemas.openxmlformats.org/drawingml/2006/main">
+            <w:pict>
+              <v:roundrect id="Rectangle: Rounded Corners 47" style="position:absolute;margin-left:51.7pt;margin-top:28.35pt;width:132.95pt;height:20.3pt;z-index:251674638;visibility:visible;mso-wrap-style:square;mso-width-percent:0;mso-height-percent:0;mso-wrap-distance-left:9pt;mso-wrap-distance-top:0;mso-wrap-distance-right:9pt;mso-wrap-distance-bottom:0;mso-position-horizontal:absolute;mso-position-horizontal-relative:margin;mso-position-vertical:absolute;mso-position-vertical-relative:text;mso-width-percent:0;mso-height-percent:0;mso-width-relative:margin;mso-height-relative:margin;v-text-anchor:middle" o:spid="_x0000_s1026" filled="f" strokecolor="red" strokeweight="2.25pt" arcsize="10923f" w14:anchorId="35F7A5F5" o:gfxdata="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">
+                <v:stroke joinstyle="miter"/>
+                <w10:wrap anchorx="margin"/>
+              </v:roundrect>
+            </w:pict>
+          </mc:Fallback>
+        </mc:AlternateContent>
+      </w:r>
+      <w:r>
+        <w:rPr>
+          <w:noProof/>
+          <w:sz w:val="24"/>
+          <w:szCs w:val="24"/>
+        </w:rPr>
+        <w:drawing>
+          <wp:inline distT="0" distB="0" distL="0" distR="0" wp14:anchorId="5EC4B215" wp14:editId="1652F966">
+            <wp:extent cx="3314987" cy="944962"/>
+            <wp:effectExtent l="0" t="0" r="0" b="7620"/>
+            <wp:docPr id="46" name="Picture 46" descr="Graphical user interface, text&#10;&#10;Description automatically generated"/>
+            <wp:cNvGraphicFramePr>
+              <a:graphicFrameLocks xmlns:a="http://schemas.openxmlformats.org/drawingml/2006/main" noChangeAspect="1"/>
+            </wp:cNvGraphicFramePr>
+            <a:graphic xmlns:a="http://schemas.openxmlformats.org/drawingml/2006/main">
+              <a:graphicData uri="http://schemas.openxmlformats.org/drawingml/2006/picture">
+                <pic:pic xmlns:pic="http://schemas.openxmlformats.org/drawingml/2006/picture">
+                  <pic:nvPicPr>
+                    <pic:cNvPr id="46" name="Picture 46" descr="Graphical user interface, text&#10;&#10;Description automatically generated"/>
+                    <pic:cNvPicPr/>
+                  </pic:nvPicPr>
+                  <pic:blipFill>
+                    <a:blip r:embed="rId21"/>
+                    <a:stretch>
+                      <a:fillRect/>
+                    </a:stretch>
+                  </pic:blipFill>
+                  <pic:spPr>
+                    <a:xfrm>
+                      <a:off x="0" y="0"/>
+                      <a:ext cx="3314987" cy="944962"/>
+                    </a:xfrm>
+                    <a:prstGeom prst="rect">
+                      <a:avLst/>
+                    </a:prstGeom>
+                  </pic:spPr>
+                </pic:pic>
+              </a:graphicData>
+            </a:graphic>
+          </wp:inline>
+        </w:drawing>
+      </w:r>
+      <w:r>
+        <w:rPr>
+          <w:sz w:val="24"/>
+          <w:szCs w:val="24"/>
+        </w:rPr>
+        <w:t>q</w:t>
+      </w:r>
+    </w:p>
+    <w:p>
+      <w:pPr>
+        <w:pStyle w:val="ListParagraph"/>
+        <w:numPr>
+          <w:ilvl w:val="0"/>
+          <w:numId w:val="16"/>
+        </w:numPr>
+        <w:rPr>
+          <w:sz w:val="24"/>
+          <w:szCs w:val="24"/>
+        </w:rPr>
+      </w:pPr>
+      <w:r>
+        <w:rPr>
+          <w:sz w:val="24"/>
+          <w:szCs w:val="24"/>
+        </w:rPr>
+        <w:t xml:space="preserve">Click </w:t>
+      </w:r>
       <w:r>
         <w:rPr>
           <w:b/>
           <w:bCs/>
-          <w:sz w:val="30"/>
-          <w:szCs w:val="30"/>
-        </w:rPr>
-        <w:t>Step 1: Change Terminal</w:t>
+          <w:sz w:val="24"/>
+          <w:szCs w:val="24"/>
+        </w:rPr>
+        <w:t>Save</w:t>
+      </w:r>
+    </w:p>
+    <w:p>
+      <w:pPr>
+        <w:ind w:left="360"/>
+      </w:pPr>
+    </w:p>
+    <w:p>
+      <w:pPr>
+        <w:pStyle w:val="Heading1"/>
+      </w:pPr>
+      <w:bookmarkStart w:id="8" w:name="_Toc125577652"/>
+      <w:r>
+        <w:t>Customize Terminal</w:t>
+      </w:r>
+      <w:bookmarkEnd w:id="8"/>
+    </w:p>
+    <w:p>
+      <w:pPr>
+        <w:rPr>
+          <w:b/>
+          <w:bCs/>
+          <w:sz w:val="28"/>
+          <w:szCs w:val="28"/>
+        </w:rPr>
+      </w:pPr>
+      <w:r>
+        <w:rPr>
+          <w:b/>
+          <w:bCs/>
+          <w:sz w:val="28"/>
+          <w:szCs w:val="28"/>
+        </w:rPr>
+        <w:t>Overview</w:t>
+      </w:r>
+    </w:p>
+    <w:p>
+      <w:r>
+        <w:t>Customizing the terminal in Visual Studio Code (VSCode) allows you to personalize your development environment and streamline your workflow.</w:t>
       </w:r>
     </w:p>
     <w:p>
@@ -4003,7 +6183,7 @@
                     <pic:cNvPicPr/>
                   </pic:nvPicPr>
                   <pic:blipFill>
-                    <a:blip r:embed="rId21">
+                    <a:blip r:embed="rId22">
                       <a:extLst>
                         <a:ext uri="{28A0092B-C50C-407E-A947-70E740481C1C}">
                           <a14:useLocalDpi xmlns:a14="http://schemas.microsoft.com/office/drawing/2010/main" val="0"/>
@@ -4098,7 +6278,7 @@
                     <pic:cNvPicPr/>
                   </pic:nvPicPr>
                   <pic:blipFill>
-                    <a:blip r:embed="rId22">
+                    <a:blip r:embed="rId23">
                       <a:extLst>
                         <a:ext uri="{28A0092B-C50C-407E-A947-70E740481C1C}">
                           <a14:useLocalDpi xmlns:a14="http://schemas.microsoft.com/office/drawing/2010/main" val="0"/>
@@ -4136,11 +6316,14 @@
         </w:numPr>
         <w:rPr>
           <w:b/>
-        </w:rPr>
-      </w:pPr>
-      <w:r>
-        <w:lastRenderedPageBreak/>
-        <w:t xml:space="preserve">In the Search box type in </w:t>
+          <w:bCs/>
+        </w:rPr>
+      </w:pPr>
+      <w:r>
+        <w:t>T</w:t>
+      </w:r>
+      <w:r>
+        <w:t xml:space="preserve">ype in </w:t>
       </w:r>
       <w:r>
         <w:rPr>
@@ -4148,6 +6331,16 @@
           <w:bCs/>
         </w:rPr>
         <w:t>Color Customization</w:t>
+      </w:r>
+      <w:r>
+        <w:rPr>
+          <w:b/>
+          <w:bCs/>
+        </w:rPr>
+        <w:t xml:space="preserve"> </w:t>
+      </w:r>
+      <w:r>
+        <w:t>In the Search box</w:t>
       </w:r>
     </w:p>
     <w:p/>
@@ -4172,7 +6365,7 @@
                     <pic:cNvPicPr/>
                   </pic:nvPicPr>
                   <pic:blipFill>
-                    <a:blip r:embed="rId23">
+                    <a:blip r:embed="rId24">
                       <a:extLst>
                         <a:ext uri="{28A0092B-C50C-407E-A947-70E740481C1C}">
                           <a14:useLocalDpi xmlns:a14="http://schemas.microsoft.com/office/drawing/2010/main" val="0"/>
@@ -4222,7 +6415,7 @@
                     <pic:cNvPicPr/>
                   </pic:nvPicPr>
                   <pic:blipFill>
-                    <a:blip r:embed="rId24" cstate="print">
+                    <a:blip r:embed="rId25" cstate="print">
                       <a:extLst>
                         <a:ext uri="{28A0092B-C50C-407E-A947-70E740481C1C}">
                           <a14:useLocalDpi xmlns:a14="http://schemas.microsoft.com/office/drawing/2010/main" val="0"/>
@@ -4281,8 +6474,8 @@
           <w:noProof/>
         </w:rPr>
         <w:drawing>
-          <wp:inline distT="0" distB="0" distL="0" distR="0" wp14:anchorId="5DFDDD37" wp14:editId="56A1A40A">
-            <wp:extent cx="3962461" cy="828690"/>
+          <wp:inline distT="0" distB="0" distL="0" distR="0" wp14:anchorId="5DFDDD37" wp14:editId="19251854">
+            <wp:extent cx="4105336" cy="858570"/>
             <wp:effectExtent l="0" t="0" r="0" b="0"/>
             <wp:docPr id="996413072" name="Picture 996413072"/>
             <wp:cNvGraphicFramePr>
@@ -4296,7 +6489,7 @@
                     <pic:cNvPicPr/>
                   </pic:nvPicPr>
                   <pic:blipFill>
-                    <a:blip r:embed="rId25">
+                    <a:blip r:embed="rId26">
                       <a:extLst>
                         <a:ext uri="{28A0092B-C50C-407E-A947-70E740481C1C}">
                           <a14:useLocalDpi xmlns:a14="http://schemas.microsoft.com/office/drawing/2010/main" val="0"/>
@@ -4311,7 +6504,7 @@
                   <pic:spPr>
                     <a:xfrm>
                       <a:off x="0" y="0"/>
-                      <a:ext cx="3962461" cy="828690"/>
+                      <a:ext cx="4105336" cy="858570"/>
                     </a:xfrm>
                     <a:prstGeom prst="rect">
                       <a:avLst/>
@@ -4376,7 +6569,7 @@
                     <pic:cNvPicPr/>
                   </pic:nvPicPr>
                   <pic:blipFill>
-                    <a:blip r:embed="rId26">
+                    <a:blip r:embed="rId27">
                       <a:extLst>
                         <a:ext uri="{28A0092B-C50C-407E-A947-70E740481C1C}">
                           <a14:useLocalDpi xmlns:a14="http://schemas.microsoft.com/office/drawing/2010/main" val="0"/>
@@ -4443,8 +6636,8 @@
           <w:noProof/>
         </w:rPr>
         <w:drawing>
-          <wp:inline distT="0" distB="0" distL="0" distR="0" wp14:anchorId="2F8E330D" wp14:editId="6F922994">
-            <wp:extent cx="2505090" cy="895360"/>
+          <wp:inline distT="0" distB="0" distL="0" distR="0" wp14:anchorId="2F8E330D" wp14:editId="510B680F">
+            <wp:extent cx="3357877" cy="1200160"/>
             <wp:effectExtent l="0" t="0" r="0" b="0"/>
             <wp:docPr id="1860840331" name="Picture 1860840331"/>
             <wp:cNvGraphicFramePr>
@@ -4458,7 +6651,7 @@
                     <pic:cNvPicPr/>
                   </pic:nvPicPr>
                   <pic:blipFill>
-                    <a:blip r:embed="rId27">
+                    <a:blip r:embed="rId28">
                       <a:extLst>
                         <a:ext uri="{28A0092B-C50C-407E-A947-70E740481C1C}">
                           <a14:useLocalDpi xmlns:a14="http://schemas.microsoft.com/office/drawing/2010/main" val="0"/>
@@ -4473,7 +6666,7 @@
                   <pic:spPr>
                     <a:xfrm>
                       <a:off x="0" y="0"/>
-                      <a:ext cx="2505090" cy="895360"/>
+                      <a:ext cx="3357877" cy="1200160"/>
                     </a:xfrm>
                     <a:prstGeom prst="rect">
                       <a:avLst/>
@@ -4486,10 +6679,52 @@
         </w:drawing>
       </w:r>
     </w:p>
+    <w:p/>
+    <w:p>
+      <w:pPr>
+        <w:pStyle w:val="Heading1"/>
+        <w:rPr>
+          <w:shd w:val="clear" w:color="auto" w:fill="FFFFFF"/>
+        </w:rPr>
+      </w:pPr>
+      <w:bookmarkStart w:id="9" w:name="_Toc125577653"/>
+      <w:r>
+        <w:rPr>
+          <w:shd w:val="clear" w:color="auto" w:fill="FFFFFF"/>
+        </w:rPr>
+        <w:t>Glossary</w:t>
+      </w:r>
+      <w:bookmarkEnd w:id="9"/>
+    </w:p>
+    <w:p>
+      <w:r>
+        <w:t>Terminal- Workplace to move into desired root directory or type in code</w:t>
+      </w:r>
+    </w:p>
+    <w:p>
+      <w:r>
+        <w:t>Theme- A theme is a combination of desktop background pictures, window colors, and sounds</w:t>
+      </w:r>
+    </w:p>
+    <w:p>
+      <w:pPr>
+        <w:pStyle w:val="Heading1"/>
+      </w:pPr>
+      <w:bookmarkStart w:id="10" w:name="_Toc125577654"/>
+      <w:r>
+        <w:rPr>
+          <w:shd w:val="clear" w:color="auto" w:fill="FFFFFF"/>
+        </w:rPr>
+        <w:t>Trouble-shooting Guide</w:t>
+      </w:r>
+      <w:bookmarkEnd w:id="10"/>
+    </w:p>
     <w:sectPr>
       <w:pgSz w:w="12240" w:h="15840"/>
       <w:pgMar w:top="1440" w:right="1440" w:bottom="1440" w:left="1440" w:header="708" w:footer="708" w:gutter="0"/>
+      <w:pgNumType w:start="0"/>
       <w:cols w:space="708"/>
+      <w:titlePg/>
       <w:docGrid w:linePitch="360"/>
     </w:sectPr>
   </w:body>
@@ -4674,6 +6909,95 @@
     </w:lvl>
   </w:abstractNum>
   <w:abstractNum w:abstractNumId="2" w15:restartNumberingAfterBreak="0">
+    <w:nsid w:val="04920355"/>
+    <w:multiLevelType w:val="hybridMultilevel"/>
+    <w:tmpl w:val="94645500"/>
+    <w:lvl w:ilvl="0" w:tplc="1009000F">
+      <w:start w:val="1"/>
+      <w:numFmt w:val="decimal"/>
+      <w:lvlText w:val="%1."/>
+      <w:lvlJc w:val="left"/>
+      <w:pPr>
+        <w:ind w:left="720" w:hanging="360"/>
+      </w:pPr>
+      <w:rPr>
+        <w:rFonts w:hint="default"/>
+      </w:rPr>
+    </w:lvl>
+    <w:lvl w:ilvl="1" w:tplc="10090019" w:tentative="1">
+      <w:start w:val="1"/>
+      <w:numFmt w:val="lowerLetter"/>
+      <w:lvlText w:val="%2."/>
+      <w:lvlJc w:val="left"/>
+      <w:pPr>
+        <w:ind w:left="1440" w:hanging="360"/>
+      </w:pPr>
+    </w:lvl>
+    <w:lvl w:ilvl="2" w:tplc="1009001B" w:tentative="1">
+      <w:start w:val="1"/>
+      <w:numFmt w:val="lowerRoman"/>
+      <w:lvlText w:val="%3."/>
+      <w:lvlJc w:val="right"/>
+      <w:pPr>
+        <w:ind w:left="2160" w:hanging="180"/>
+      </w:pPr>
+    </w:lvl>
+    <w:lvl w:ilvl="3" w:tplc="1009000F" w:tentative="1">
+      <w:start w:val="1"/>
+      <w:numFmt w:val="decimal"/>
+      <w:lvlText w:val="%4."/>
+      <w:lvlJc w:val="left"/>
+      <w:pPr>
+        <w:ind w:left="2880" w:hanging="360"/>
+      </w:pPr>
+    </w:lvl>
+    <w:lvl w:ilvl="4" w:tplc="10090019" w:tentative="1">
+      <w:start w:val="1"/>
+      <w:numFmt w:val="lowerLetter"/>
+      <w:lvlText w:val="%5."/>
+      <w:lvlJc w:val="left"/>
+      <w:pPr>
+        <w:ind w:left="3600" w:hanging="360"/>
+      </w:pPr>
+    </w:lvl>
+    <w:lvl w:ilvl="5" w:tplc="1009001B" w:tentative="1">
+      <w:start w:val="1"/>
+      <w:numFmt w:val="lowerRoman"/>
+      <w:lvlText w:val="%6."/>
+      <w:lvlJc w:val="right"/>
+      <w:pPr>
+        <w:ind w:left="4320" w:hanging="180"/>
+      </w:pPr>
+    </w:lvl>
+    <w:lvl w:ilvl="6" w:tplc="1009000F" w:tentative="1">
+      <w:start w:val="1"/>
+      <w:numFmt w:val="decimal"/>
+      <w:lvlText w:val="%7."/>
+      <w:lvlJc w:val="left"/>
+      <w:pPr>
+        <w:ind w:left="5040" w:hanging="360"/>
+      </w:pPr>
+    </w:lvl>
+    <w:lvl w:ilvl="7" w:tplc="10090019" w:tentative="1">
+      <w:start w:val="1"/>
+      <w:numFmt w:val="lowerLetter"/>
+      <w:lvlText w:val="%8."/>
+      <w:lvlJc w:val="left"/>
+      <w:pPr>
+        <w:ind w:left="5760" w:hanging="360"/>
+      </w:pPr>
+    </w:lvl>
+    <w:lvl w:ilvl="8" w:tplc="1009001B" w:tentative="1">
+      <w:start w:val="1"/>
+      <w:numFmt w:val="lowerRoman"/>
+      <w:lvlText w:val="%9."/>
+      <w:lvlJc w:val="right"/>
+      <w:pPr>
+        <w:ind w:left="6480" w:hanging="180"/>
+      </w:pPr>
+    </w:lvl>
+  </w:abstractNum>
+  <w:abstractNum w:abstractNumId="3" w15:restartNumberingAfterBreak="0">
     <w:nsid w:val="1824480E"/>
     <w:multiLevelType w:val="hybridMultilevel"/>
     <w:tmpl w:val="9964FF2A"/>
@@ -4759,7 +7083,96 @@
       </w:pPr>
     </w:lvl>
   </w:abstractNum>
-  <w:abstractNum w:abstractNumId="3" w15:restartNumberingAfterBreak="0">
+  <w:abstractNum w:abstractNumId="4" w15:restartNumberingAfterBreak="0">
+    <w:nsid w:val="18837F66"/>
+    <w:multiLevelType w:val="hybridMultilevel"/>
+    <w:tmpl w:val="B776C0D6"/>
+    <w:lvl w:ilvl="0" w:tplc="1009000F">
+      <w:start w:val="1"/>
+      <w:numFmt w:val="decimal"/>
+      <w:lvlText w:val="%1."/>
+      <w:lvlJc w:val="left"/>
+      <w:pPr>
+        <w:ind w:left="720" w:hanging="360"/>
+      </w:pPr>
+      <w:rPr>
+        <w:rFonts w:hint="default"/>
+      </w:rPr>
+    </w:lvl>
+    <w:lvl w:ilvl="1" w:tplc="10090019" w:tentative="1">
+      <w:start w:val="1"/>
+      <w:numFmt w:val="lowerLetter"/>
+      <w:lvlText w:val="%2."/>
+      <w:lvlJc w:val="left"/>
+      <w:pPr>
+        <w:ind w:left="1440" w:hanging="360"/>
+      </w:pPr>
+    </w:lvl>
+    <w:lvl w:ilvl="2" w:tplc="1009001B" w:tentative="1">
+      <w:start w:val="1"/>
+      <w:numFmt w:val="lowerRoman"/>
+      <w:lvlText w:val="%3."/>
+      <w:lvlJc w:val="right"/>
+      <w:pPr>
+        <w:ind w:left="2160" w:hanging="180"/>
+      </w:pPr>
+    </w:lvl>
+    <w:lvl w:ilvl="3" w:tplc="1009000F" w:tentative="1">
+      <w:start w:val="1"/>
+      <w:numFmt w:val="decimal"/>
+      <w:lvlText w:val="%4."/>
+      <w:lvlJc w:val="left"/>
+      <w:pPr>
+        <w:ind w:left="2880" w:hanging="360"/>
+      </w:pPr>
+    </w:lvl>
+    <w:lvl w:ilvl="4" w:tplc="10090019" w:tentative="1">
+      <w:start w:val="1"/>
+      <w:numFmt w:val="lowerLetter"/>
+      <w:lvlText w:val="%5."/>
+      <w:lvlJc w:val="left"/>
+      <w:pPr>
+        <w:ind w:left="3600" w:hanging="360"/>
+      </w:pPr>
+    </w:lvl>
+    <w:lvl w:ilvl="5" w:tplc="1009001B" w:tentative="1">
+      <w:start w:val="1"/>
+      <w:numFmt w:val="lowerRoman"/>
+      <w:lvlText w:val="%6."/>
+      <w:lvlJc w:val="right"/>
+      <w:pPr>
+        <w:ind w:left="4320" w:hanging="180"/>
+      </w:pPr>
+    </w:lvl>
+    <w:lvl w:ilvl="6" w:tplc="1009000F" w:tentative="1">
+      <w:start w:val="1"/>
+      <w:numFmt w:val="decimal"/>
+      <w:lvlText w:val="%7."/>
+      <w:lvlJc w:val="left"/>
+      <w:pPr>
+        <w:ind w:left="5040" w:hanging="360"/>
+      </w:pPr>
+    </w:lvl>
+    <w:lvl w:ilvl="7" w:tplc="10090019" w:tentative="1">
+      <w:start w:val="1"/>
+      <w:numFmt w:val="lowerLetter"/>
+      <w:lvlText w:val="%8."/>
+      <w:lvlJc w:val="left"/>
+      <w:pPr>
+        <w:ind w:left="5760" w:hanging="360"/>
+      </w:pPr>
+    </w:lvl>
+    <w:lvl w:ilvl="8" w:tplc="1009001B" w:tentative="1">
+      <w:start w:val="1"/>
+      <w:numFmt w:val="lowerRoman"/>
+      <w:lvlText w:val="%9."/>
+      <w:lvlJc w:val="right"/>
+      <w:pPr>
+        <w:ind w:left="6480" w:hanging="180"/>
+      </w:pPr>
+    </w:lvl>
+  </w:abstractNum>
+  <w:abstractNum w:abstractNumId="5" w15:restartNumberingAfterBreak="0">
     <w:nsid w:val="1CAB0B74"/>
     <w:multiLevelType w:val="hybridMultilevel"/>
     <w:tmpl w:val="6A18B80C"/>
@@ -4848,7 +7261,7 @@
       </w:pPr>
     </w:lvl>
   </w:abstractNum>
-  <w:abstractNum w:abstractNumId="4" w15:restartNumberingAfterBreak="0">
+  <w:abstractNum w:abstractNumId="6" w15:restartNumberingAfterBreak="0">
     <w:nsid w:val="1F0B1DF1"/>
     <w:multiLevelType w:val="hybridMultilevel"/>
     <w:tmpl w:val="30D26D0E"/>
@@ -4864,7 +7277,7 @@
         <w:rFonts w:hint="default"/>
       </w:rPr>
     </w:lvl>
-    <w:lvl w:ilvl="1" w:tplc="10090019" w:tentative="1">
+    <w:lvl w:ilvl="1" w:tplc="10090019">
       <w:start w:val="1"/>
       <w:numFmt w:val="lowerLetter"/>
       <w:lvlText w:val="%2."/>
@@ -4937,7 +7350,7 @@
       </w:pPr>
     </w:lvl>
   </w:abstractNum>
-  <w:abstractNum w:abstractNumId="5" w15:restartNumberingAfterBreak="0">
+  <w:abstractNum w:abstractNumId="7" w15:restartNumberingAfterBreak="0">
     <w:nsid w:val="362E3BD7"/>
     <w:multiLevelType w:val="hybridMultilevel"/>
     <w:tmpl w:val="31A27F80"/>
@@ -5026,7 +7439,7 @@
       </w:pPr>
     </w:lvl>
   </w:abstractNum>
-  <w:abstractNum w:abstractNumId="6" w15:restartNumberingAfterBreak="0">
+  <w:abstractNum w:abstractNumId="8" w15:restartNumberingAfterBreak="0">
     <w:nsid w:val="3B3B7E80"/>
     <w:multiLevelType w:val="hybridMultilevel"/>
     <w:tmpl w:val="CA0E2872"/>
@@ -5115,7 +7528,7 @@
       </w:pPr>
     </w:lvl>
   </w:abstractNum>
-  <w:abstractNum w:abstractNumId="7" w15:restartNumberingAfterBreak="0">
+  <w:abstractNum w:abstractNumId="9" w15:restartNumberingAfterBreak="0">
     <w:nsid w:val="4CB787DB"/>
     <w:multiLevelType w:val="hybridMultilevel"/>
     <w:tmpl w:val="FFFFFFFF"/>
@@ -5201,7 +7614,96 @@
       </w:pPr>
     </w:lvl>
   </w:abstractNum>
-  <w:abstractNum w:abstractNumId="8" w15:restartNumberingAfterBreak="0">
+  <w:abstractNum w:abstractNumId="10" w15:restartNumberingAfterBreak="0">
+    <w:nsid w:val="544F2748"/>
+    <w:multiLevelType w:val="hybridMultilevel"/>
+    <w:tmpl w:val="CFFC6E7E"/>
+    <w:lvl w:ilvl="0" w:tplc="FFFFFFFF">
+      <w:start w:val="1"/>
+      <w:numFmt w:val="decimal"/>
+      <w:lvlText w:val="%1."/>
+      <w:lvlJc w:val="left"/>
+      <w:pPr>
+        <w:ind w:left="720" w:hanging="360"/>
+      </w:pPr>
+      <w:rPr>
+        <w:rFonts w:hint="default"/>
+      </w:rPr>
+    </w:lvl>
+    <w:lvl w:ilvl="1" w:tplc="FFFFFFFF" w:tentative="1">
+      <w:start w:val="1"/>
+      <w:numFmt w:val="lowerLetter"/>
+      <w:lvlText w:val="%2."/>
+      <w:lvlJc w:val="left"/>
+      <w:pPr>
+        <w:ind w:left="1440" w:hanging="360"/>
+      </w:pPr>
+    </w:lvl>
+    <w:lvl w:ilvl="2" w:tplc="FFFFFFFF" w:tentative="1">
+      <w:start w:val="1"/>
+      <w:numFmt w:val="lowerRoman"/>
+      <w:lvlText w:val="%3."/>
+      <w:lvlJc w:val="right"/>
+      <w:pPr>
+        <w:ind w:left="2160" w:hanging="180"/>
+      </w:pPr>
+    </w:lvl>
+    <w:lvl w:ilvl="3" w:tplc="FFFFFFFF" w:tentative="1">
+      <w:start w:val="1"/>
+      <w:numFmt w:val="decimal"/>
+      <w:lvlText w:val="%4."/>
+      <w:lvlJc w:val="left"/>
+      <w:pPr>
+        <w:ind w:left="2880" w:hanging="360"/>
+      </w:pPr>
+    </w:lvl>
+    <w:lvl w:ilvl="4" w:tplc="FFFFFFFF" w:tentative="1">
+      <w:start w:val="1"/>
+      <w:numFmt w:val="lowerLetter"/>
+      <w:lvlText w:val="%5."/>
+      <w:lvlJc w:val="left"/>
+      <w:pPr>
+        <w:ind w:left="3600" w:hanging="360"/>
+      </w:pPr>
+    </w:lvl>
+    <w:lvl w:ilvl="5" w:tplc="FFFFFFFF" w:tentative="1">
+      <w:start w:val="1"/>
+      <w:numFmt w:val="lowerRoman"/>
+      <w:lvlText w:val="%6."/>
+      <w:lvlJc w:val="right"/>
+      <w:pPr>
+        <w:ind w:left="4320" w:hanging="180"/>
+      </w:pPr>
+    </w:lvl>
+    <w:lvl w:ilvl="6" w:tplc="FFFFFFFF" w:tentative="1">
+      <w:start w:val="1"/>
+      <w:numFmt w:val="decimal"/>
+      <w:lvlText w:val="%7."/>
+      <w:lvlJc w:val="left"/>
+      <w:pPr>
+        <w:ind w:left="5040" w:hanging="360"/>
+      </w:pPr>
+    </w:lvl>
+    <w:lvl w:ilvl="7" w:tplc="FFFFFFFF" w:tentative="1">
+      <w:start w:val="1"/>
+      <w:numFmt w:val="lowerLetter"/>
+      <w:lvlText w:val="%8."/>
+      <w:lvlJc w:val="left"/>
+      <w:pPr>
+        <w:ind w:left="5760" w:hanging="360"/>
+      </w:pPr>
+    </w:lvl>
+    <w:lvl w:ilvl="8" w:tplc="FFFFFFFF" w:tentative="1">
+      <w:start w:val="1"/>
+      <w:numFmt w:val="lowerRoman"/>
+      <w:lvlText w:val="%9."/>
+      <w:lvlJc w:val="right"/>
+      <w:pPr>
+        <w:ind w:left="6480" w:hanging="180"/>
+      </w:pPr>
+    </w:lvl>
+  </w:abstractNum>
+  <w:abstractNum w:abstractNumId="11" w15:restartNumberingAfterBreak="0">
     <w:nsid w:val="56DA30BA"/>
     <w:multiLevelType w:val="hybridMultilevel"/>
     <w:tmpl w:val="2312DAEE"/>
@@ -5290,7 +7792,96 @@
       </w:pPr>
     </w:lvl>
   </w:abstractNum>
-  <w:abstractNum w:abstractNumId="9" w15:restartNumberingAfterBreak="0">
+  <w:abstractNum w:abstractNumId="12" w15:restartNumberingAfterBreak="0">
+    <w:nsid w:val="63EF21B6"/>
+    <w:multiLevelType w:val="hybridMultilevel"/>
+    <w:tmpl w:val="CFFC6E7E"/>
+    <w:lvl w:ilvl="0" w:tplc="1009000F">
+      <w:start w:val="1"/>
+      <w:numFmt w:val="decimal"/>
+      <w:lvlText w:val="%1."/>
+      <w:lvlJc w:val="left"/>
+      <w:pPr>
+        <w:ind w:left="720" w:hanging="360"/>
+      </w:pPr>
+      <w:rPr>
+        <w:rFonts w:hint="default"/>
+      </w:rPr>
+    </w:lvl>
+    <w:lvl w:ilvl="1" w:tplc="10090019" w:tentative="1">
+      <w:start w:val="1"/>
+      <w:numFmt w:val="lowerLetter"/>
+      <w:lvlText w:val="%2."/>
+      <w:lvlJc w:val="left"/>
+      <w:pPr>
+        <w:ind w:left="1440" w:hanging="360"/>
+      </w:pPr>
+    </w:lvl>
+    <w:lvl w:ilvl="2" w:tplc="1009001B" w:tentative="1">
+      <w:start w:val="1"/>
+      <w:numFmt w:val="lowerRoman"/>
+      <w:lvlText w:val="%3."/>
+      <w:lvlJc w:val="right"/>
+      <w:pPr>
+        <w:ind w:left="2160" w:hanging="180"/>
+      </w:pPr>
+    </w:lvl>
+    <w:lvl w:ilvl="3" w:tplc="1009000F" w:tentative="1">
+      <w:start w:val="1"/>
+      <w:numFmt w:val="decimal"/>
+      <w:lvlText w:val="%4."/>
+      <w:lvlJc w:val="left"/>
+      <w:pPr>
+        <w:ind w:left="2880" w:hanging="360"/>
+      </w:pPr>
+    </w:lvl>
+    <w:lvl w:ilvl="4" w:tplc="10090019" w:tentative="1">
+      <w:start w:val="1"/>
+      <w:numFmt w:val="lowerLetter"/>
+      <w:lvlText w:val="%5."/>
+      <w:lvlJc w:val="left"/>
+      <w:pPr>
+        <w:ind w:left="3600" w:hanging="360"/>
+      </w:pPr>
+    </w:lvl>
+    <w:lvl w:ilvl="5" w:tplc="1009001B" w:tentative="1">
+      <w:start w:val="1"/>
+      <w:numFmt w:val="lowerRoman"/>
+      <w:lvlText w:val="%6."/>
+      <w:lvlJc w:val="right"/>
+      <w:pPr>
+        <w:ind w:left="4320" w:hanging="180"/>
+      </w:pPr>
+    </w:lvl>
+    <w:lvl w:ilvl="6" w:tplc="1009000F" w:tentative="1">
+      <w:start w:val="1"/>
+      <w:numFmt w:val="decimal"/>
+      <w:lvlText w:val="%7."/>
+      <w:lvlJc w:val="left"/>
+      <w:pPr>
+        <w:ind w:left="5040" w:hanging="360"/>
+      </w:pPr>
+    </w:lvl>
+    <w:lvl w:ilvl="7" w:tplc="10090019" w:tentative="1">
+      <w:start w:val="1"/>
+      <w:numFmt w:val="lowerLetter"/>
+      <w:lvlText w:val="%8."/>
+      <w:lvlJc w:val="left"/>
+      <w:pPr>
+        <w:ind w:left="5760" w:hanging="360"/>
+      </w:pPr>
+    </w:lvl>
+    <w:lvl w:ilvl="8" w:tplc="1009001B" w:tentative="1">
+      <w:start w:val="1"/>
+      <w:numFmt w:val="lowerRoman"/>
+      <w:lvlText w:val="%9."/>
+      <w:lvlJc w:val="right"/>
+      <w:pPr>
+        <w:ind w:left="6480" w:hanging="180"/>
+      </w:pPr>
+    </w:lvl>
+  </w:abstractNum>
+  <w:abstractNum w:abstractNumId="13" w15:restartNumberingAfterBreak="0">
     <w:nsid w:val="75021CE3"/>
     <w:multiLevelType w:val="multilevel"/>
     <w:tmpl w:val="EA2E8398"/>
@@ -5403,7 +7994,7 @@
       </w:pPr>
     </w:lvl>
   </w:abstractNum>
-  <w:abstractNum w:abstractNumId="10" w15:restartNumberingAfterBreak="0">
+  <w:abstractNum w:abstractNumId="14" w15:restartNumberingAfterBreak="0">
     <w:nsid w:val="767C3937"/>
     <w:multiLevelType w:val="hybridMultilevel"/>
     <w:tmpl w:val="DA36C4C0"/>
@@ -5492,7 +8083,7 @@
       </w:pPr>
     </w:lvl>
   </w:abstractNum>
-  <w:abstractNum w:abstractNumId="11" w15:restartNumberingAfterBreak="0">
+  <w:abstractNum w:abstractNumId="15" w15:restartNumberingAfterBreak="0">
     <w:nsid w:val="78F351BD"/>
     <w:multiLevelType w:val="hybridMultilevel"/>
     <w:tmpl w:val="34061BB8"/>
@@ -5582,40 +8173,52 @@
     </w:lvl>
   </w:abstractNum>
   <w:num w:numId="1" w16cid:durableId="464783561">
-    <w:abstractNumId w:val="9"/>
+    <w:abstractNumId w:val="13"/>
   </w:num>
   <w:num w:numId="2" w16cid:durableId="1288395731">
     <w:abstractNumId w:val="0"/>
   </w:num>
   <w:num w:numId="3" w16cid:durableId="1081682501">
+    <w:abstractNumId w:val="8"/>
+  </w:num>
+  <w:num w:numId="4" w16cid:durableId="392775627">
+    <w:abstractNumId w:val="3"/>
+  </w:num>
+  <w:num w:numId="5" w16cid:durableId="1235117037">
+    <w:abstractNumId w:val="5"/>
+  </w:num>
+  <w:num w:numId="6" w16cid:durableId="144977302">
+    <w:abstractNumId w:val="15"/>
+  </w:num>
+  <w:num w:numId="7" w16cid:durableId="1026829348">
     <w:abstractNumId w:val="6"/>
   </w:num>
-  <w:num w:numId="4" w16cid:durableId="392775627">
-    <w:abstractNumId w:val="2"/>
+  <w:num w:numId="8" w16cid:durableId="683551252">
+    <w:abstractNumId w:val="9"/>
   </w:num>
-  <w:num w:numId="5" w16cid:durableId="1235117037">
-    <w:abstractNumId w:val="3"/>
-  </w:num>
-  <w:num w:numId="6" w16cid:durableId="144977302">
-    <w:abstractNumId w:val="11"/>
-  </w:num>
-  <w:num w:numId="7" w16cid:durableId="1026829348">
-    <w:abstractNumId w:val="4"/>
-  </w:num>
-  <w:num w:numId="8" w16cid:durableId="683551252">
+  <w:num w:numId="9" w16cid:durableId="1733503930">
     <w:abstractNumId w:val="7"/>
   </w:num>
-  <w:num w:numId="9" w16cid:durableId="1733503930">
-    <w:abstractNumId w:val="5"/>
-  </w:num>
   <w:num w:numId="10" w16cid:durableId="1926264232">
-    <w:abstractNumId w:val="10"/>
+    <w:abstractNumId w:val="14"/>
   </w:num>
   <w:num w:numId="11" w16cid:durableId="1890071208">
-    <w:abstractNumId w:val="8"/>
+    <w:abstractNumId w:val="11"/>
   </w:num>
   <w:num w:numId="12" w16cid:durableId="514542439">
     <w:abstractNumId w:val="1"/>
+  </w:num>
+  <w:num w:numId="13" w16cid:durableId="1235778463">
+    <w:abstractNumId w:val="2"/>
+  </w:num>
+  <w:num w:numId="14" w16cid:durableId="1255211360">
+    <w:abstractNumId w:val="12"/>
+  </w:num>
+  <w:num w:numId="15" w16cid:durableId="2022775724">
+    <w:abstractNumId w:val="4"/>
+  </w:num>
+  <w:num w:numId="16" w16cid:durableId="522061323">
+    <w:abstractNumId w:val="10"/>
   </w:num>
 </w:numbering>
 </file>
@@ -6021,6 +8624,49 @@
     <w:name w:val="Normal"/>
     <w:qFormat/>
   </w:style>
+  <w:style w:type="paragraph" w:styleId="Heading1">
+    <w:name w:val="heading 1"/>
+    <w:basedOn w:val="Normal"/>
+    <w:next w:val="Normal"/>
+    <w:link w:val="Heading1Char"/>
+    <w:uiPriority w:val="9"/>
+    <w:qFormat/>
+    <w:rsid w:val="006E5631"/>
+    <w:pPr>
+      <w:keepNext/>
+      <w:keepLines/>
+      <w:spacing w:before="240" w:after="0"/>
+      <w:outlineLvl w:val="0"/>
+    </w:pPr>
+    <w:rPr>
+      <w:rFonts w:asciiTheme="majorHAnsi" w:eastAsiaTheme="majorEastAsia" w:hAnsiTheme="majorHAnsi" w:cstheme="majorBidi"/>
+      <w:color w:val="2F5496" w:themeColor="accent1" w:themeShade="BF"/>
+      <w:sz w:val="32"/>
+      <w:szCs w:val="32"/>
+    </w:rPr>
+  </w:style>
+  <w:style w:type="paragraph" w:styleId="Heading2">
+    <w:name w:val="heading 2"/>
+    <w:basedOn w:val="Normal"/>
+    <w:next w:val="Normal"/>
+    <w:link w:val="Heading2Char"/>
+    <w:uiPriority w:val="9"/>
+    <w:unhideWhenUsed/>
+    <w:qFormat/>
+    <w:rsid w:val="006E5631"/>
+    <w:pPr>
+      <w:keepNext/>
+      <w:keepLines/>
+      <w:spacing w:before="40" w:after="0"/>
+      <w:outlineLvl w:val="1"/>
+    </w:pPr>
+    <w:rPr>
+      <w:rFonts w:asciiTheme="majorHAnsi" w:eastAsiaTheme="majorEastAsia" w:hAnsiTheme="majorHAnsi" w:cstheme="majorBidi"/>
+      <w:color w:val="2F5496" w:themeColor="accent1" w:themeShade="BF"/>
+      <w:sz w:val="26"/>
+      <w:szCs w:val="26"/>
+    </w:rPr>
+  </w:style>
   <w:style w:type="character" w:default="1" w:styleId="DefaultParagraphFont">
     <w:name w:val="Default Paragraph Font"/>
     <w:uiPriority w:val="1"/>
@@ -6080,6 +8726,103 @@
     <w:rPr>
       <w:color w:val="605E5C"/>
       <w:shd w:val="clear" w:color="auto" w:fill="E1DFDD"/>
+    </w:rPr>
+  </w:style>
+  <w:style w:type="character" w:customStyle="1" w:styleId="Heading1Char">
+    <w:name w:val="Heading 1 Char"/>
+    <w:basedOn w:val="DefaultParagraphFont"/>
+    <w:link w:val="Heading1"/>
+    <w:uiPriority w:val="9"/>
+    <w:rsid w:val="006E5631"/>
+    <w:rPr>
+      <w:rFonts w:asciiTheme="majorHAnsi" w:eastAsiaTheme="majorEastAsia" w:hAnsiTheme="majorHAnsi" w:cstheme="majorBidi"/>
+      <w:color w:val="2F5496" w:themeColor="accent1" w:themeShade="BF"/>
+      <w:sz w:val="32"/>
+      <w:szCs w:val="32"/>
+    </w:rPr>
+  </w:style>
+  <w:style w:type="paragraph" w:styleId="TOCHeading">
+    <w:name w:val="TOC Heading"/>
+    <w:basedOn w:val="Heading1"/>
+    <w:next w:val="Normal"/>
+    <w:uiPriority w:val="39"/>
+    <w:unhideWhenUsed/>
+    <w:qFormat/>
+    <w:rsid w:val="006E5631"/>
+    <w:pPr>
+      <w:outlineLvl w:val="9"/>
+    </w:pPr>
+    <w:rPr>
+      <w:kern w:val="0"/>
+      <w:lang w:val="en-US"/>
+      <w14:ligatures w14:val="none"/>
+    </w:rPr>
+  </w:style>
+  <w:style w:type="paragraph" w:styleId="TOC1">
+    <w:name w:val="toc 1"/>
+    <w:basedOn w:val="Normal"/>
+    <w:next w:val="Normal"/>
+    <w:autoRedefine/>
+    <w:uiPriority w:val="39"/>
+    <w:unhideWhenUsed/>
+    <w:rsid w:val="006E5631"/>
+    <w:pPr>
+      <w:spacing w:after="100"/>
+    </w:pPr>
+  </w:style>
+  <w:style w:type="character" w:customStyle="1" w:styleId="Heading2Char">
+    <w:name w:val="Heading 2 Char"/>
+    <w:basedOn w:val="DefaultParagraphFont"/>
+    <w:link w:val="Heading2"/>
+    <w:uiPriority w:val="9"/>
+    <w:rsid w:val="006E5631"/>
+    <w:rPr>
+      <w:rFonts w:asciiTheme="majorHAnsi" w:eastAsiaTheme="majorEastAsia" w:hAnsiTheme="majorHAnsi" w:cstheme="majorBidi"/>
+      <w:color w:val="2F5496" w:themeColor="accent1" w:themeShade="BF"/>
+      <w:sz w:val="26"/>
+      <w:szCs w:val="26"/>
+    </w:rPr>
+  </w:style>
+  <w:style w:type="paragraph" w:styleId="TOC2">
+    <w:name w:val="toc 2"/>
+    <w:basedOn w:val="Normal"/>
+    <w:next w:val="Normal"/>
+    <w:autoRedefine/>
+    <w:uiPriority w:val="39"/>
+    <w:unhideWhenUsed/>
+    <w:rsid w:val="006E5631"/>
+    <w:pPr>
+      <w:spacing w:after="100"/>
+      <w:ind w:left="220"/>
+    </w:pPr>
+  </w:style>
+  <w:style w:type="paragraph" w:styleId="NoSpacing">
+    <w:name w:val="No Spacing"/>
+    <w:link w:val="NoSpacingChar"/>
+    <w:uiPriority w:val="1"/>
+    <w:qFormat/>
+    <w:rsid w:val="00FA75DD"/>
+    <w:pPr>
+      <w:spacing w:after="0" w:line="240" w:lineRule="auto"/>
+    </w:pPr>
+    <w:rPr>
+      <w:rFonts w:eastAsiaTheme="minorEastAsia"/>
+      <w:kern w:val="0"/>
+      <w:lang w:val="en-US"/>
+      <w14:ligatures w14:val="none"/>
+    </w:rPr>
+  </w:style>
+  <w:style w:type="character" w:customStyle="1" w:styleId="NoSpacingChar">
+    <w:name w:val="No Spacing Char"/>
+    <w:basedOn w:val="DefaultParagraphFont"/>
+    <w:link w:val="NoSpacing"/>
+    <w:uiPriority w:val="1"/>
+    <w:rsid w:val="00FA75DD"/>
+    <w:rPr>
+      <w:rFonts w:eastAsiaTheme="minorEastAsia"/>
+      <w:kern w:val="0"/>
+      <w:lang w:val="en-US"/>
+      <w14:ligatures w14:val="none"/>
     </w:rPr>
   </w:style>
 </w:styles>

--- a/COMM 2216 Business Communications 2/Instructions Assignment.docx
+++ b/COMM 2216 Business Communications 2/Instructions Assignment.docx
@@ -2553,16 +2553,6 @@
     </w:sdt>
     <w:p>
       <w:pPr>
-        <w:rPr>
-          <w:b/>
-          <w:bCs/>
-          <w:sz w:val="24"/>
-          <w:szCs w:val="24"/>
-        </w:rPr>
-      </w:pPr>
-    </w:p>
-    <w:p>
-      <w:pPr>
         <w:pStyle w:val="Heading1"/>
       </w:pPr>
       <w:bookmarkStart w:id="1" w:name="_Toc125709035"/>
@@ -3980,10 +3970,6 @@
         <w:t xml:space="preserve">Type your newly installed </w:t>
       </w:r>
       <w:r>
-        <w:rPr>
-          <w:b/>
-          <w:bCs/>
-        </w:rPr>
         <w:t>theme</w:t>
       </w:r>
       <w:r>
@@ -4075,12 +4061,33 @@
       </w:r>
       <w:r>
         <w:rPr>
+          <w:sz w:val="24"/>
+          <w:szCs w:val="24"/>
+        </w:rPr>
+        <w:t>your</w:t>
+      </w:r>
+      <w:r>
+        <w:rPr>
+          <w:sz w:val="24"/>
+          <w:szCs w:val="24"/>
+        </w:rPr>
+        <w:t xml:space="preserve"> installed</w:t>
+      </w:r>
+      <w:r>
+        <w:rPr>
+          <w:sz w:val="24"/>
+          <w:szCs w:val="24"/>
+        </w:rPr>
+        <w:t xml:space="preserve"> theme</w:t>
+      </w:r>
+      <w:r>
+        <w:rPr>
           <w:b/>
           <w:bCs/>
           <w:sz w:val="24"/>
           <w:szCs w:val="24"/>
         </w:rPr>
-        <w:t xml:space="preserve">your theme </w:t>
+        <w:t xml:space="preserve"> </w:t>
       </w:r>
       <w:r>
         <w:rPr>
@@ -7859,8 +7866,6 @@
       </w:r>
       <w:r>
         <w:rPr>
-          <w:b/>
-          <w:bCs/>
           <w:sz w:val="24"/>
           <w:szCs w:val="24"/>
         </w:rPr>

--- a/COMM 2216 Business Communications 2/Instructions Assignment.docx
+++ b/COMM 2216 Business Communications 2/Instructions Assignment.docx
@@ -1878,7 +1878,7 @@
                 <w:noProof/>
                 <w:webHidden/>
               </w:rPr>
-              <w:t>6</w:t>
+              <w:t>5</w:t>
             </w:r>
             <w:r>
               <w:rPr>
@@ -2238,7 +2238,7 @@
                 <w:noProof/>
                 <w:webHidden/>
               </w:rPr>
-              <w:t>9</w:t>
+              <w:t>10</w:t>
             </w:r>
             <w:r>
               <w:rPr>
@@ -2382,7 +2382,7 @@
                 <w:noProof/>
                 <w:webHidden/>
               </w:rPr>
-              <w:t>11</w:t>
+              <w:t>10</w:t>
             </w:r>
             <w:r>
               <w:rPr>
@@ -3754,14 +3754,24 @@
           <w:ilvl w:val="0"/>
           <w:numId w:val="24"/>
         </w:numPr>
-      </w:pPr>
-      <w:r>
+        <w:rPr>
+          <w:sz w:val="24"/>
+          <w:szCs w:val="24"/>
+        </w:rPr>
+      </w:pPr>
+      <w:r>
+        <w:rPr>
+          <w:sz w:val="24"/>
+          <w:szCs w:val="24"/>
+        </w:rPr>
         <w:t xml:space="preserve">Press </w:t>
       </w:r>
       <w:r>
         <w:rPr>
           <w:b/>
           <w:bCs/>
+          <w:sz w:val="24"/>
+          <w:szCs w:val="24"/>
         </w:rPr>
         <w:t>Ctrl</w:t>
       </w:r>
@@ -3769,6 +3779,8 @@
         <w:rPr>
           <w:b/>
           <w:bCs/>
+          <w:sz w:val="24"/>
+          <w:szCs w:val="24"/>
         </w:rPr>
         <w:t xml:space="preserve"> +</w:t>
       </w:r>
@@ -3776,6 +3788,8 @@
         <w:rPr>
           <w:b/>
           <w:bCs/>
+          <w:sz w:val="24"/>
+          <w:szCs w:val="24"/>
         </w:rPr>
         <w:t xml:space="preserve"> </w:t>
       </w:r>
@@ -3783,6 +3797,8 @@
         <w:rPr>
           <w:b/>
           <w:bCs/>
+          <w:sz w:val="24"/>
+          <w:szCs w:val="24"/>
         </w:rPr>
         <w:t>Shift +</w:t>
       </w:r>
@@ -3790,6 +3806,8 @@
         <w:rPr>
           <w:b/>
           <w:bCs/>
+          <w:sz w:val="24"/>
+          <w:szCs w:val="24"/>
         </w:rPr>
         <w:t xml:space="preserve"> K</w:t>
       </w:r>
@@ -3801,19 +3819,35 @@
           <w:ilvl w:val="0"/>
           <w:numId w:val="24"/>
         </w:numPr>
-      </w:pPr>
-      <w:r>
+        <w:rPr>
+          <w:sz w:val="24"/>
+          <w:szCs w:val="24"/>
+        </w:rPr>
+      </w:pPr>
+      <w:r>
+        <w:rPr>
+          <w:sz w:val="24"/>
+          <w:szCs w:val="24"/>
+        </w:rPr>
         <w:t xml:space="preserve">Type ‘Preferences Color Theme’ in the </w:t>
       </w:r>
       <w:r>
         <w:rPr>
           <w:b/>
           <w:bCs/>
+          <w:sz w:val="24"/>
+          <w:szCs w:val="24"/>
         </w:rPr>
         <w:t>Search Box</w:t>
       </w:r>
     </w:p>
     <w:p>
+      <w:pPr>
+        <w:rPr>
+          <w:sz w:val="24"/>
+          <w:szCs w:val="24"/>
+        </w:rPr>
+      </w:pPr>
       <w:r>
         <w:rPr>
           <w:noProof/>
@@ -3901,6 +3935,8 @@
       <w:r>
         <w:rPr>
           <w:noProof/>
+          <w:sz w:val="24"/>
+          <w:szCs w:val="24"/>
         </w:rPr>
         <w:drawing>
           <wp:inline distT="0" distB="0" distL="0" distR="0" wp14:anchorId="13C24B0C" wp14:editId="727DF302">
@@ -3946,14 +3982,24 @@
           <w:ilvl w:val="0"/>
           <w:numId w:val="24"/>
         </w:numPr>
-      </w:pPr>
-      <w:r>
+        <w:rPr>
+          <w:sz w:val="24"/>
+          <w:szCs w:val="24"/>
+        </w:rPr>
+      </w:pPr>
+      <w:r>
+        <w:rPr>
+          <w:sz w:val="24"/>
+          <w:szCs w:val="24"/>
+        </w:rPr>
         <w:t xml:space="preserve">Press </w:t>
       </w:r>
       <w:r>
         <w:rPr>
           <w:b/>
           <w:bCs/>
+          <w:sz w:val="24"/>
+          <w:szCs w:val="24"/>
         </w:rPr>
         <w:t>Enter</w:t>
       </w:r>
@@ -3965,21 +4011,31 @@
           <w:ilvl w:val="0"/>
           <w:numId w:val="24"/>
         </w:numPr>
-      </w:pPr>
-      <w:r>
-        <w:t xml:space="preserve">Type your newly installed </w:t>
-      </w:r>
-      <w:r>
-        <w:t>theme</w:t>
-      </w:r>
-      <w:r>
-        <w:t xml:space="preserve"> </w:t>
+        <w:rPr>
+          <w:sz w:val="24"/>
+          <w:szCs w:val="24"/>
+        </w:rPr>
+      </w:pPr>
+      <w:r>
+        <w:rPr>
+          <w:sz w:val="24"/>
+          <w:szCs w:val="24"/>
+        </w:rPr>
+        <w:t xml:space="preserve">Type your newly installed theme </w:t>
       </w:r>
     </w:p>
     <w:p>
+      <w:pPr>
+        <w:rPr>
+          <w:sz w:val="24"/>
+          <w:szCs w:val="24"/>
+        </w:rPr>
+      </w:pPr>
       <w:r>
         <w:rPr>
           <w:noProof/>
+          <w:sz w:val="24"/>
+          <w:szCs w:val="24"/>
         </w:rPr>
         <w:drawing>
           <wp:inline distT="0" distB="0" distL="0" distR="0" wp14:anchorId="12E1E585" wp14:editId="514CF1FB">
@@ -4057,14 +4113,7 @@
           <w:sz w:val="24"/>
           <w:szCs w:val="24"/>
         </w:rPr>
-        <w:t xml:space="preserve">Click </w:t>
-      </w:r>
-      <w:r>
-        <w:rPr>
-          <w:sz w:val="24"/>
-          <w:szCs w:val="24"/>
-        </w:rPr>
-        <w:t>your</w:t>
+        <w:t>Click your</w:t>
       </w:r>
       <w:r>
         <w:rPr>
@@ -5738,22 +5787,13 @@
         </w:rPr>
         <w:t xml:space="preserve">between </w:t>
       </w:r>
-      <w:proofErr w:type="gramStart"/>
-      <w:r>
-        <w:rPr>
-          <w:sz w:val="24"/>
-          <w:szCs w:val="24"/>
-        </w:rPr>
-        <w:t>11-16</w:t>
-      </w:r>
-      <w:r>
-        <w:rPr>
-          <w:sz w:val="24"/>
-          <w:szCs w:val="24"/>
-        </w:rPr>
-        <w:t>, but</w:t>
-      </w:r>
-      <w:proofErr w:type="gramEnd"/>
+      <w:r>
+        <w:rPr>
+          <w:sz w:val="24"/>
+          <w:szCs w:val="24"/>
+        </w:rPr>
+        <w:t>11-16 but</w:t>
+      </w:r>
       <w:r>
         <w:rPr>
           <w:sz w:val="24"/>
@@ -9376,10 +9416,19 @@
     </w:p>
     <w:p>
       <w:pPr>
+        <w:rPr>
+          <w:sz w:val="24"/>
+          <w:szCs w:val="24"/>
+        </w:rPr>
+      </w:pPr>
+    </w:p>
+    <w:p>
+      <w:pPr>
         <w:pStyle w:val="Heading1"/>
       </w:pPr>
       <w:bookmarkStart w:id="14" w:name="_Toc125709048"/>
       <w:r>
+        <w:lastRenderedPageBreak/>
         <w:t xml:space="preserve">Title </w:t>
       </w:r>
       <w:r>
@@ -9507,7 +9556,63 @@
           <w:sz w:val="24"/>
           <w:szCs w:val="24"/>
         </w:rPr>
-        <w:t xml:space="preserve">. </w:t>
+        <w:t>.</w:t>
+      </w:r>
+      <w:r>
+        <w:rPr>
+          <w:sz w:val="24"/>
+          <w:szCs w:val="24"/>
+        </w:rPr>
+        <w:t xml:space="preserve"> </w:t>
+      </w:r>
+      <w:r>
+        <w:rPr>
+          <w:sz w:val="24"/>
+          <w:szCs w:val="24"/>
+        </w:rPr>
+        <w:t xml:space="preserve">A layout </w:t>
+      </w:r>
+      <w:r>
+        <w:rPr>
+          <w:sz w:val="24"/>
+          <w:szCs w:val="24"/>
+        </w:rPr>
+        <w:t xml:space="preserve">is </w:t>
+      </w:r>
+      <w:r>
+        <w:rPr>
+          <w:sz w:val="24"/>
+          <w:szCs w:val="24"/>
+        </w:rPr>
+        <w:t xml:space="preserve">the arrangement and organization of </w:t>
+      </w:r>
+      <w:r>
+        <w:rPr>
+          <w:sz w:val="24"/>
+          <w:szCs w:val="24"/>
+        </w:rPr>
+        <w:t>interactive</w:t>
+      </w:r>
+      <w:r>
+        <w:rPr>
+          <w:sz w:val="24"/>
+          <w:szCs w:val="24"/>
+        </w:rPr>
+        <w:t xml:space="preserve"> elements on a page or screen</w:t>
+      </w:r>
+      <w:r>
+        <w:rPr>
+          <w:sz w:val="24"/>
+          <w:szCs w:val="24"/>
+        </w:rPr>
+        <w:t xml:space="preserve"> in VSCode.</w:t>
+      </w:r>
+      <w:r>
+        <w:rPr>
+          <w:sz w:val="24"/>
+          <w:szCs w:val="24"/>
+        </w:rPr>
+        <w:t xml:space="preserve"> </w:t>
       </w:r>
       <w:r>
         <w:rPr>
@@ -9541,7 +9646,6 @@
       </w:pPr>
       <w:bookmarkStart w:id="15" w:name="_Toc125709049"/>
       <w:r>
-        <w:lastRenderedPageBreak/>
         <w:t xml:space="preserve">Step 1: Changing </w:t>
       </w:r>
       <w:proofErr w:type="spellStart"/>
@@ -10215,16 +10319,16 @@
         <mc:AlternateContent>
           <mc:Choice Requires="wps">
             <w:drawing>
-              <wp:anchor distT="0" distB="0" distL="114300" distR="114300" simplePos="0" relativeHeight="251658268" behindDoc="0" locked="0" layoutInCell="1" allowOverlap="1" wp14:anchorId="3486579B" wp14:editId="0E6E5099">
+              <wp:anchor distT="0" distB="0" distL="114300" distR="114300" simplePos="0" relativeHeight="251658268" behindDoc="0" locked="0" layoutInCell="1" allowOverlap="1" wp14:anchorId="3486579B" wp14:editId="39CE4CCD">
                 <wp:simplePos x="0" y="0"/>
                 <wp:positionH relativeFrom="margin">
-                  <wp:posOffset>188656</wp:posOffset>
+                  <wp:posOffset>331470</wp:posOffset>
                 </wp:positionH>
                 <wp:positionV relativeFrom="paragraph">
-                  <wp:posOffset>1998509</wp:posOffset>
+                  <wp:posOffset>610235</wp:posOffset>
                 </wp:positionV>
-                <wp:extent cx="2377563" cy="198878"/>
-                <wp:effectExtent l="19050" t="19050" r="22860" b="10795"/>
+                <wp:extent cx="3310890" cy="224790"/>
+                <wp:effectExtent l="19050" t="19050" r="22860" b="22860"/>
                 <wp:wrapNone/>
                 <wp:docPr id="52" name="Rectangle: Rounded Corners 52"/>
                 <wp:cNvGraphicFramePr/>
@@ -10235,7 +10339,7 @@
                       <wps:spPr>
                         <a:xfrm>
                           <a:off x="0" y="0"/>
-                          <a:ext cx="2377563" cy="198878"/>
+                          <a:ext cx="3310890" cy="224790"/>
                         </a:xfrm>
                         <a:prstGeom prst="roundRect">
                           <a:avLst/>
@@ -10283,7 +10387,7 @@
           </mc:Choice>
           <mc:Fallback>
             <w:pict>
-              <v:roundrect w14:anchorId="1DF01802" id="Rectangle: Rounded Corners 52" o:spid="_x0000_s1026" style="position:absolute;margin-left:14.85pt;margin-top:157.35pt;width:187.2pt;height:15.65pt;z-index:251658268;visibility:visible;mso-wrap-style:square;mso-width-percent:0;mso-height-percent:0;mso-wrap-distance-left:9pt;mso-wrap-distance-top:0;mso-wrap-distance-right:9pt;mso-wrap-distance-bottom:0;mso-position-horizontal:absolute;mso-position-horizontal-relative:margin;mso-position-vertical:absolute;mso-position-vertical-relative:text;mso-width-percent:0;mso-height-percent:0;mso-width-relative:margin;mso-height-relative:margin;v-text-anchor:middle" arcsize="10923f" o:gfxdata="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" filled="f" strokecolor="red" strokeweight="2.25pt">
+              <v:roundrect w14:anchorId="44097B14" id="Rectangle: Rounded Corners 52" o:spid="_x0000_s1026" style="position:absolute;margin-left:26.1pt;margin-top:48.05pt;width:260.7pt;height:17.7pt;z-index:251658268;visibility:visible;mso-wrap-style:square;mso-width-percent:0;mso-height-percent:0;mso-wrap-distance-left:9pt;mso-wrap-distance-top:0;mso-wrap-distance-right:9pt;mso-wrap-distance-bottom:0;mso-position-horizontal:absolute;mso-position-horizontal-relative:margin;mso-position-vertical:absolute;mso-position-vertical-relative:text;mso-width-percent:0;mso-height-percent:0;mso-width-relative:margin;mso-height-relative:margin;v-text-anchor:middle" arcsize="10923f" o:gfxdata="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" filled="f" strokecolor="red" strokeweight="2.25pt">
                 <v:stroke joinstyle="miter"/>
                 <w10:wrap anchorx="margin"/>
               </v:roundrect>
@@ -10298,9 +10402,9 @@
           <w:szCs w:val="24"/>
         </w:rPr>
         <w:drawing>
-          <wp:inline distT="0" distB="0" distL="0" distR="0" wp14:anchorId="564473DD" wp14:editId="58EDAC77">
-            <wp:extent cx="3411569" cy="2286000"/>
-            <wp:effectExtent l="0" t="0" r="0" b="0"/>
+          <wp:inline distT="0" distB="0" distL="0" distR="0" wp14:anchorId="564473DD" wp14:editId="2509B957">
+            <wp:extent cx="4830020" cy="982980"/>
+            <wp:effectExtent l="0" t="0" r="8890" b="7620"/>
             <wp:docPr id="51" name="Picture 51" descr="Text&#10;&#10;Description automatically generated"/>
             <wp:cNvGraphicFramePr>
               <a:graphicFrameLocks xmlns:a="http://schemas.openxmlformats.org/drawingml/2006/main" noChangeAspect="1"/>
@@ -10312,20 +10416,27 @@
                     <pic:cNvPr id="51" name="Picture 51" descr="Text&#10;&#10;Description automatically generated"/>
                     <pic:cNvPicPr/>
                   </pic:nvPicPr>
-                  <pic:blipFill>
+                  <pic:blipFill rotWithShape="1">
                     <a:blip r:embed="rId39"/>
-                    <a:stretch>
-                      <a:fillRect/>
-                    </a:stretch>
+                    <a:srcRect l="-893" t="69628" r="893"/>
+                    <a:stretch/>
                   </pic:blipFill>
-                  <pic:spPr>
+                  <pic:spPr bwMode="auto">
                     <a:xfrm>
                       <a:off x="0" y="0"/>
-                      <a:ext cx="3449492" cy="2311411"/>
+                      <a:ext cx="4917049" cy="1000692"/>
                     </a:xfrm>
                     <a:prstGeom prst="rect">
                       <a:avLst/>
                     </a:prstGeom>
+                    <a:ln>
+                      <a:noFill/>
+                    </a:ln>
+                    <a:extLst>
+                      <a:ext uri="{53640926-AAD7-44D8-BBD7-CCE9431645EC}">
+                        <a14:shadowObscured xmlns:a14="http://schemas.microsoft.com/office/drawing/2010/main"/>
+                      </a:ext>
+                    </a:extLst>
                   </pic:spPr>
                 </pic:pic>
               </a:graphicData>
@@ -10340,7 +10451,6 @@
       </w:pPr>
       <w:bookmarkStart w:id="16" w:name="_Toc125709050"/>
       <w:r>
-        <w:lastRenderedPageBreak/>
         <w:t>Step 2: Customize Layout</w:t>
       </w:r>
       <w:bookmarkEnd w:id="16"/>
@@ -10409,6 +10519,7 @@
           <w:sz w:val="24"/>
           <w:szCs w:val="24"/>
         </w:rPr>
+        <w:lastRenderedPageBreak/>
         <w:t>Type ‘Customize Layout’</w:t>
       </w:r>
       <w:r>
@@ -11166,6 +11277,86 @@
           </w:p>
         </w:tc>
       </w:tr>
+      <w:tr>
+        <w:trPr>
+          <w:trHeight w:val="945"/>
+        </w:trPr>
+        <w:tc>
+          <w:tcPr>
+            <w:tcW w:w="4675" w:type="dxa"/>
+          </w:tcPr>
+          <w:p>
+            <w:pPr>
+              <w:rPr>
+                <w:sz w:val="24"/>
+                <w:szCs w:val="24"/>
+              </w:rPr>
+            </w:pPr>
+            <w:r>
+              <w:rPr>
+                <w:sz w:val="24"/>
+                <w:szCs w:val="24"/>
+              </w:rPr>
+              <w:t>Layout</w:t>
+            </w:r>
+          </w:p>
+        </w:tc>
+        <w:tc>
+          <w:tcPr>
+            <w:tcW w:w="4675" w:type="dxa"/>
+          </w:tcPr>
+          <w:p>
+            <w:pPr>
+              <w:rPr>
+                <w:sz w:val="24"/>
+                <w:szCs w:val="24"/>
+              </w:rPr>
+            </w:pPr>
+            <w:r>
+              <w:rPr>
+                <w:sz w:val="24"/>
+                <w:szCs w:val="24"/>
+              </w:rPr>
+              <w:t xml:space="preserve">A layout </w:t>
+            </w:r>
+            <w:r>
+              <w:rPr>
+                <w:sz w:val="24"/>
+                <w:szCs w:val="24"/>
+              </w:rPr>
+              <w:t>is</w:t>
+            </w:r>
+            <w:r>
+              <w:rPr>
+                <w:sz w:val="24"/>
+                <w:szCs w:val="24"/>
+              </w:rPr>
+              <w:t xml:space="preserve"> the arrangement and organization of </w:t>
+            </w:r>
+            <w:r>
+              <w:rPr>
+                <w:sz w:val="24"/>
+                <w:szCs w:val="24"/>
+              </w:rPr>
+              <w:t>interactive</w:t>
+            </w:r>
+            <w:r>
+              <w:rPr>
+                <w:sz w:val="24"/>
+                <w:szCs w:val="24"/>
+              </w:rPr>
+              <w:t xml:space="preserve"> elements on a page or screen</w:t>
+            </w:r>
+            <w:r>
+              <w:rPr>
+                <w:sz w:val="24"/>
+                <w:szCs w:val="24"/>
+              </w:rPr>
+              <w:t xml:space="preserve"> in VSCode.</w:t>
+            </w:r>
+          </w:p>
+        </w:tc>
+      </w:tr>
     </w:tbl>
     <w:p>
       <w:pPr>
@@ -11183,7 +11374,6 @@
       </w:r>
       <w:bookmarkEnd w:id="18"/>
     </w:p>
-    <w:p/>
     <w:p>
       <w:pPr>
         <w:rPr>
@@ -11358,14 +11548,6 @@
         </w:rPr>
         <w:t xml:space="preserve"> </w:t>
       </w:r>
-    </w:p>
-    <w:p>
-      <w:pPr>
-        <w:rPr>
-          <w:sz w:val="24"/>
-          <w:szCs w:val="24"/>
-        </w:rPr>
-      </w:pPr>
     </w:p>
     <w:p>
       <w:pPr>
